--- a/doc/03 Entwicklung/Testkonzept.docx
+++ b/doc/03 Entwicklung/Testkonzept.docx
@@ -303,7 +303,11 @@
             <w:cnfStyle w:val="001000000000" w:firstRow="0" w:lastRow="0" w:firstColumn="1" w:lastColumn="0" w:oddVBand="0" w:evenVBand="0" w:oddHBand="0" w:evenHBand="0" w:firstRowFirstColumn="0" w:firstRowLastColumn="0" w:lastRowFirstColumn="0" w:lastRowLastColumn="0"/>
             <w:tcW w:w="1526" w:type="dxa"/>
           </w:tcPr>
-          <w:p/>
+          <w:p>
+            <w:r>
+              <w:t>17.11.2013</w:t>
+            </w:r>
+          </w:p>
         </w:tc>
         <w:tc>
           <w:tcPr>
@@ -313,6 +317,9 @@
             <w:pPr>
               <w:cnfStyle w:val="000000000000" w:firstRow="0" w:lastRow="0" w:firstColumn="0" w:lastColumn="0" w:oddVBand="0" w:evenVBand="0" w:oddHBand="0" w:evenHBand="0" w:firstRowFirstColumn="0" w:firstRowLastColumn="0" w:lastRowFirstColumn="0" w:lastRowLastColumn="0"/>
             </w:pPr>
+            <w:r>
+              <w:t>0.2</w:t>
+            </w:r>
           </w:p>
         </w:tc>
         <w:tc>
@@ -323,6 +330,9 @@
             <w:pPr>
               <w:cnfStyle w:val="000000000000" w:firstRow="0" w:lastRow="0" w:firstColumn="0" w:lastColumn="0" w:oddVBand="0" w:evenVBand="0" w:oddHBand="0" w:evenHBand="0" w:firstRowFirstColumn="0" w:firstRowLastColumn="0" w:lastRowFirstColumn="0" w:lastRowLastColumn="0"/>
             </w:pPr>
+            <w:r>
+              <w:t>Fehlerklassen, Fehler melden, Test Ende/Abbruch</w:t>
+            </w:r>
           </w:p>
         </w:tc>
         <w:tc>
@@ -333,6 +343,11 @@
             <w:pPr>
               <w:cnfStyle w:val="000000000000" w:firstRow="0" w:lastRow="0" w:firstColumn="0" w:lastColumn="0" w:oddVBand="0" w:evenVBand="0" w:oddHBand="0" w:evenHBand="0" w:firstRowFirstColumn="0" w:firstRowLastColumn="0" w:lastRowFirstColumn="0" w:lastRowLastColumn="0"/>
             </w:pPr>
+            <w:r>
+              <w:t>Jonas Alder</w:t>
+            </w:r>
+            <w:bookmarkStart w:id="0" w:name="_GoBack"/>
+            <w:bookmarkEnd w:id="0"/>
           </w:p>
         </w:tc>
       </w:tr>
@@ -391,12 +406,12 @@
       <w:pPr>
         <w:pStyle w:val="berschrift1"/>
       </w:pPr>
-      <w:bookmarkStart w:id="0" w:name="_Toc372465337"/>
+      <w:bookmarkStart w:id="1" w:name="_Toc372465337"/>
       <w:r>
         <w:lastRenderedPageBreak/>
         <w:t>Inhaltsverzeichnis</w:t>
       </w:r>
-      <w:bookmarkEnd w:id="0"/>
+      <w:bookmarkEnd w:id="1"/>
     </w:p>
     <w:p>
       <w:pPr>
@@ -1727,22 +1742,22 @@
       <w:pPr>
         <w:pStyle w:val="berschrift1"/>
       </w:pPr>
-      <w:bookmarkStart w:id="1" w:name="_Toc372465338"/>
+      <w:bookmarkStart w:id="2" w:name="_Toc372465338"/>
       <w:r>
         <w:lastRenderedPageBreak/>
         <w:t>Test Übersicht</w:t>
       </w:r>
-      <w:bookmarkEnd w:id="1"/>
+      <w:bookmarkEnd w:id="2"/>
     </w:p>
     <w:p>
       <w:pPr>
         <w:pStyle w:val="berschrift2"/>
       </w:pPr>
-      <w:bookmarkStart w:id="2" w:name="_Toc372465339"/>
+      <w:bookmarkStart w:id="3" w:name="_Toc372465339"/>
       <w:r>
         <w:t>Testziele</w:t>
       </w:r>
-      <w:bookmarkEnd w:id="2"/>
+      <w:bookmarkEnd w:id="3"/>
     </w:p>
     <w:p>
       <w:r>
@@ -1770,11 +1785,11 @@
       <w:pPr>
         <w:pStyle w:val="berschrift2"/>
       </w:pPr>
-      <w:bookmarkStart w:id="3" w:name="_Toc372465340"/>
+      <w:bookmarkStart w:id="4" w:name="_Toc372465340"/>
       <w:r>
         <w:t>Test Strategie</w:t>
       </w:r>
-      <w:bookmarkEnd w:id="3"/>
+      <w:bookmarkEnd w:id="4"/>
     </w:p>
     <w:p>
       <w:r>
@@ -1783,16 +1798,75 @@
       <w:r>
         <w:t>beim Auftreten eines Fehlers auftreten. Somit müssen mindestens die Komponenten durchgängig getestet werden, welche Daten verändern sowie solche die den Verkauf von Produkten massgeblich behindern.</w:t>
       </w:r>
+      <w:r>
+        <w:t xml:space="preserve"> Zudem sollen alle definierten Use Cases mit entsprechenden Oberflächentests abgedeckt werden.</w:t>
+      </w:r>
     </w:p>
     <w:p>
       <w:pPr>
         <w:pStyle w:val="berschrift2"/>
       </w:pPr>
-      <w:bookmarkStart w:id="4" w:name="_Toc372465341"/>
+      <w:r>
+        <w:t>Test Ende</w:t>
+      </w:r>
+    </w:p>
+    <w:p>
+      <w:r>
+        <w:t>Das Test Ende ist erreicht, wenn alle geplanten Tests durchgeführt wurden.</w:t>
+      </w:r>
+    </w:p>
+    <w:p>
+      <w:pPr>
+        <w:pStyle w:val="berschrift3"/>
+      </w:pPr>
+      <w:r>
+        <w:t>Test Abbruch</w:t>
+      </w:r>
+    </w:p>
+    <w:p>
+      <w:r>
+        <w:t xml:space="preserve">Die Test Serie wird abgebrochen, falls ein oder mehrere Fehler der Klasse 4 </w:t>
+      </w:r>
+      <w:r>
+        <w:t xml:space="preserve">(siehe </w:t>
+      </w:r>
+      <w:r>
+        <w:fldChar w:fldCharType="begin"/>
+      </w:r>
+      <w:r>
+        <w:instrText xml:space="preserve"> REF _Ref372482552 \r \h </w:instrText>
+      </w:r>
+      <w:r>
+        <w:fldChar w:fldCharType="separate"/>
+      </w:r>
+      <w:r>
+        <w:t>3.2</w:t>
+      </w:r>
+      <w:r>
+        <w:fldChar w:fldCharType="end"/>
+      </w:r>
+      <w:r>
+        <w:t xml:space="preserve">) </w:t>
+      </w:r>
+      <w:r>
+        <w:t>gefunden werden</w:t>
+      </w:r>
+      <w:r>
+        <w:t>.</w:t>
+      </w:r>
+      <w:r>
+        <w:t xml:space="preserve"> </w:t>
+      </w:r>
+    </w:p>
+    <w:p>
+      <w:pPr>
+        <w:pStyle w:val="berschrift2"/>
+      </w:pPr>
+      <w:bookmarkStart w:id="5" w:name="_Toc372465341"/>
       <w:r>
         <w:t>Testobjekte</w:t>
       </w:r>
-      <w:bookmarkEnd w:id="4"/>
+      <w:bookmarkEnd w:id="5"/>
     </w:p>
     <w:tbl>
       <w:tblPr>
@@ -2018,29 +2092,13 @@
     </w:tbl>
     <w:p>
       <w:pPr>
-        <w:pStyle w:val="TextCDB"/>
-        <w:rPr>
-          <w:lang w:val="de-CH"/>
-        </w:rPr>
-      </w:pPr>
-    </w:p>
-    <w:p>
-      <w:pPr>
-        <w:pStyle w:val="TextCDB"/>
-        <w:rPr>
-          <w:lang w:val="de-CH"/>
-        </w:rPr>
-      </w:pPr>
-    </w:p>
-    <w:p>
-      <w:pPr>
         <w:pStyle w:val="berschrift2"/>
       </w:pPr>
-      <w:bookmarkStart w:id="5" w:name="_Toc372465342"/>
+      <w:bookmarkStart w:id="6" w:name="_Toc372465342"/>
       <w:r>
         <w:t>Testarten</w:t>
       </w:r>
-      <w:bookmarkEnd w:id="5"/>
+      <w:bookmarkEnd w:id="6"/>
     </w:p>
     <w:tbl>
       <w:tblPr>
@@ -2183,7 +2241,13 @@
               <w:cnfStyle w:val="000000000000" w:firstRow="0" w:lastRow="0" w:firstColumn="0" w:lastColumn="0" w:oddVBand="0" w:evenVBand="0" w:oddHBand="0" w:evenHBand="0" w:firstRowFirstColumn="0" w:firstRowLastColumn="0" w:lastRowFirstColumn="0" w:lastRowLastColumn="0"/>
             </w:pPr>
             <w:r>
-              <w:t>Tests über einen ganzen Business Prozess mit möglichst allen Komponenten welcher der Prozess benötigt. Realisiert mit Testframework.</w:t>
+              <w:t>Tests über einen ganzen Business Prozess mit möglichst allen Komponenten welcher der Prozess benötigt. Realisiert mit Testframework</w:t>
+            </w:r>
+            <w:r>
+              <w:t xml:space="preserve"> oder manuell</w:t>
+            </w:r>
+            <w:r>
+              <w:t>.</w:t>
             </w:r>
           </w:p>
         </w:tc>
@@ -2264,7 +2328,11 @@
               <w:cnfStyle w:val="000000000000" w:firstRow="0" w:lastRow="0" w:firstColumn="0" w:lastColumn="0" w:oddVBand="0" w:evenVBand="0" w:oddHBand="0" w:evenHBand="0" w:firstRowFirstColumn="0" w:firstRowLastColumn="0" w:lastRowFirstColumn="0" w:lastRowLastColumn="0"/>
             </w:pPr>
             <w:r>
-              <w:t>Tests um die Funktionalität des GUI sowie das Aussehen zu prüfen. Realisiert mit Testframework und manuell.</w:t>
+              <w:t xml:space="preserve">Tests um die Funktionalität des GUI sowie das Aussehen zu </w:t>
+            </w:r>
+            <w:r>
+              <w:lastRenderedPageBreak/>
+              <w:t>prüfen. Realisiert mit Testframework und manuell.</w:t>
             </w:r>
           </w:p>
         </w:tc>
@@ -2290,12 +2358,11 @@
       <w:pPr>
         <w:pStyle w:val="berschrift2"/>
       </w:pPr>
-      <w:bookmarkStart w:id="6" w:name="_Toc372465343"/>
-      <w:r>
-        <w:lastRenderedPageBreak/>
+      <w:bookmarkStart w:id="7" w:name="_Toc372465343"/>
+      <w:r>
         <w:t>Testabdeckung</w:t>
       </w:r>
-      <w:bookmarkEnd w:id="6"/>
+      <w:bookmarkEnd w:id="7"/>
     </w:p>
     <w:p>
       <w:r>
@@ -2606,12 +2673,12 @@
       <w:pPr>
         <w:pStyle w:val="berschrift1"/>
       </w:pPr>
-      <w:bookmarkStart w:id="7" w:name="_Toc372465344"/>
+      <w:bookmarkStart w:id="8" w:name="_Toc372465344"/>
       <w:r>
         <w:lastRenderedPageBreak/>
         <w:t>Testrahmen</w:t>
       </w:r>
-      <w:bookmarkEnd w:id="7"/>
+      <w:bookmarkEnd w:id="8"/>
       <w:r>
         <w:t xml:space="preserve"> </w:t>
       </w:r>
@@ -2620,36 +2687,62 @@
       <w:pPr>
         <w:pStyle w:val="berschrift2"/>
       </w:pPr>
-      <w:bookmarkStart w:id="8" w:name="_Toc372465345"/>
+      <w:bookmarkStart w:id="9" w:name="_Toc372465345"/>
       <w:r>
         <w:t>Testvoraussetzungen</w:t>
       </w:r>
-      <w:bookmarkEnd w:id="8"/>
+      <w:bookmarkEnd w:id="9"/>
       <w:r>
         <w:t xml:space="preserve"> </w:t>
       </w:r>
     </w:p>
     <w:p>
       <w:r>
-        <w:t>Die Tester bestehen aus dem kompletten Entwickler Team und benötigen deshalb keine speziellen Kenntnisse. Die Tests werden laufen während der Realisierung entwickelt und jeweils getestet. Nach der Fertigstellung der Anwendung, werden alle automatischen Test, sowie die manuelle Test nochmals durchgeführt.</w:t>
+        <w:t>Die Tester bestehen aus dem kompletten Entwickler Team und benötigen deshalb keine speziellen Kenntnisse. Die Tests werden laufen</w:t>
+      </w:r>
+      <w:r>
+        <w:t>d</w:t>
+      </w:r>
+      <w:r>
+        <w:t xml:space="preserve"> während der Realisierung entwickelt und jeweils getestet. Nach der Fertigstellung der Anwendung, werden alle automatischen Test, sowie die manuelle</w:t>
+      </w:r>
+      <w:r>
+        <w:t>n</w:t>
+      </w:r>
+      <w:r>
+        <w:t xml:space="preserve"> Test</w:t>
+      </w:r>
+      <w:r>
+        <w:t>s</w:t>
+      </w:r>
+      <w:r>
+        <w:t xml:space="preserve"> nochmals durchgeführt.</w:t>
       </w:r>
     </w:p>
     <w:p>
       <w:pPr>
         <w:pStyle w:val="berschrift2"/>
       </w:pPr>
-      <w:bookmarkStart w:id="9" w:name="_Toc372465346"/>
+      <w:bookmarkStart w:id="10" w:name="_Toc372465346"/>
+      <w:bookmarkStart w:id="11" w:name="_Ref372482552"/>
       <w:r>
         <w:t>Fehlerklassen</w:t>
       </w:r>
-      <w:bookmarkEnd w:id="9"/>
+      <w:bookmarkEnd w:id="10"/>
+      <w:bookmarkEnd w:id="11"/>
       <w:r>
         <w:t xml:space="preserve"> </w:t>
       </w:r>
     </w:p>
     <w:p>
       <w:r>
-        <w:t>Festgestellte Fehler werden in Klassen 0-4 eingestuft</w:t>
+        <w:t>Festgest</w:t>
+      </w:r>
+      <w:r>
+        <w:t>ellte Fehler werden in Klassen 1</w:t>
+      </w:r>
+      <w:r>
+        <w:t>-4 eingestuft</w:t>
       </w:r>
     </w:p>
     <w:tbl>
@@ -2713,64 +2806,6 @@
       <w:tr>
         <w:trPr>
           <w:cnfStyle w:val="000000100000" w:firstRow="0" w:lastRow="0" w:firstColumn="0" w:lastColumn="0" w:oddVBand="0" w:evenVBand="0" w:oddHBand="1" w:evenHBand="0" w:firstRowFirstColumn="0" w:firstRowLastColumn="0" w:lastRowFirstColumn="0" w:lastRowLastColumn="0"/>
-          <w:trHeight w:val="409"/>
-        </w:trPr>
-        <w:tc>
-          <w:tcPr>
-            <w:cnfStyle w:val="001000000000" w:firstRow="0" w:lastRow="0" w:firstColumn="1" w:lastColumn="0" w:oddVBand="0" w:evenVBand="0" w:oddHBand="0" w:evenHBand="0" w:firstRowFirstColumn="0" w:firstRowLastColumn="0" w:lastRowFirstColumn="0" w:lastRowLastColumn="0"/>
-            <w:tcW w:w="817" w:type="dxa"/>
-            <w:hideMark/>
-          </w:tcPr>
-          <w:p>
-            <w:pPr>
-              <w:rPr>
-                <w:i/>
-              </w:rPr>
-            </w:pPr>
-            <w:r>
-              <w:rPr>
-                <w:i/>
-              </w:rPr>
-              <w:t>0</w:t>
-            </w:r>
-          </w:p>
-        </w:tc>
-        <w:tc>
-          <w:tcPr>
-            <w:tcW w:w="3969" w:type="dxa"/>
-            <w:hideMark/>
-          </w:tcPr>
-          <w:p>
-            <w:pPr>
-              <w:cnfStyle w:val="000000100000" w:firstRow="0" w:lastRow="0" w:firstColumn="0" w:lastColumn="0" w:oddVBand="0" w:evenVBand="0" w:oddHBand="1" w:evenHBand="0" w:firstRowFirstColumn="0" w:firstRowLastColumn="0" w:lastRowFirstColumn="0" w:lastRowLastColumn="0"/>
-              <w:rPr>
-                <w:i/>
-              </w:rPr>
-            </w:pPr>
-            <w:r>
-              <w:rPr>
-                <w:i/>
-              </w:rPr>
-              <w:t>Fehlerfrei</w:t>
-            </w:r>
-          </w:p>
-        </w:tc>
-        <w:tc>
-          <w:tcPr>
-            <w:tcW w:w="4394" w:type="dxa"/>
-          </w:tcPr>
-          <w:p>
-            <w:pPr>
-              <w:cnfStyle w:val="000000100000" w:firstRow="0" w:lastRow="0" w:firstColumn="0" w:lastColumn="0" w:oddVBand="0" w:evenVBand="0" w:oddHBand="1" w:evenHBand="0" w:firstRowFirstColumn="0" w:firstRowLastColumn="0" w:lastRowFirstColumn="0" w:lastRowLastColumn="0"/>
-            </w:pPr>
-            <w:r>
-              <w:t>Keine weiteren Aktionen notwendig</w:t>
-            </w:r>
-          </w:p>
-        </w:tc>
-      </w:tr>
-      <w:tr>
-        <w:trPr>
           <w:trHeight w:val="393"/>
         </w:trPr>
         <w:tc>
@@ -2800,7 +2835,7 @@
           </w:tcPr>
           <w:p>
             <w:pPr>
-              <w:cnfStyle w:val="000000000000" w:firstRow="0" w:lastRow="0" w:firstColumn="0" w:lastColumn="0" w:oddVBand="0" w:evenVBand="0" w:oddHBand="0" w:evenHBand="0" w:firstRowFirstColumn="0" w:firstRowLastColumn="0" w:lastRowFirstColumn="0" w:lastRowLastColumn="0"/>
+              <w:cnfStyle w:val="000000100000" w:firstRow="0" w:lastRow="0" w:firstColumn="0" w:lastColumn="0" w:oddVBand="0" w:evenVBand="0" w:oddHBand="1" w:evenHBand="0" w:firstRowFirstColumn="0" w:firstRowLastColumn="0" w:lastRowFirstColumn="0" w:lastRowLastColumn="0"/>
               <w:rPr>
                 <w:i/>
               </w:rPr>
@@ -2819,17 +2854,19 @@
           </w:tcPr>
           <w:p>
             <w:pPr>
-              <w:cnfStyle w:val="000000000000" w:firstRow="0" w:lastRow="0" w:firstColumn="0" w:lastColumn="0" w:oddVBand="0" w:evenVBand="0" w:oddHBand="0" w:evenHBand="0" w:firstRowFirstColumn="0" w:firstRowLastColumn="0" w:lastRowFirstColumn="0" w:lastRowLastColumn="0"/>
+              <w:cnfStyle w:val="000000100000" w:firstRow="0" w:lastRow="0" w:firstColumn="0" w:lastColumn="0" w:oddVBand="0" w:evenVBand="0" w:oddHBand="1" w:evenHBand="0" w:firstRowFirstColumn="0" w:firstRowLastColumn="0" w:lastRowFirstColumn="0" w:lastRowLastColumn="0"/>
             </w:pPr>
             <w:r>
-              <w:t>Mangel wird zur Pendenzenliste hinzugefügt. Es wird weiter getestet.</w:t>
+              <w:t xml:space="preserve">Mangel wird zur Pendenzenliste hinzugefügt. Es </w:t>
+            </w:r>
+            <w:r>
+              <w:t>kann ungehindert weiter getestet werden.</w:t>
             </w:r>
           </w:p>
         </w:tc>
       </w:tr>
       <w:tr>
         <w:trPr>
-          <w:cnfStyle w:val="000000100000" w:firstRow="0" w:lastRow="0" w:firstColumn="0" w:lastColumn="0" w:oddVBand="0" w:evenVBand="0" w:oddHBand="1" w:evenHBand="0" w:firstRowFirstColumn="0" w:firstRowLastColumn="0" w:lastRowFirstColumn="0" w:lastRowLastColumn="0"/>
           <w:trHeight w:val="409"/>
         </w:trPr>
         <w:tc>
@@ -2859,7 +2896,7 @@
           </w:tcPr>
           <w:p>
             <w:pPr>
-              <w:cnfStyle w:val="000000100000" w:firstRow="0" w:lastRow="0" w:firstColumn="0" w:lastColumn="0" w:oddVBand="0" w:evenVBand="0" w:oddHBand="1" w:evenHBand="0" w:firstRowFirstColumn="0" w:firstRowLastColumn="0" w:lastRowFirstColumn="0" w:lastRowLastColumn="0"/>
+              <w:cnfStyle w:val="000000000000" w:firstRow="0" w:lastRow="0" w:firstColumn="0" w:lastColumn="0" w:oddVBand="0" w:evenVBand="0" w:oddHBand="0" w:evenHBand="0" w:firstRowFirstColumn="0" w:firstRowLastColumn="0" w:lastRowFirstColumn="0" w:lastRowLastColumn="0"/>
               <w:rPr>
                 <w:i/>
               </w:rPr>
@@ -2868,7 +2905,7 @@
               <w:rPr>
                 <w:i/>
               </w:rPr>
-              <w:t>Leichter Mangel</w:t>
+              <w:t>Mangel</w:t>
             </w:r>
           </w:p>
         </w:tc>
@@ -2878,16 +2915,20 @@
           </w:tcPr>
           <w:p>
             <w:pPr>
-              <w:cnfStyle w:val="000000100000" w:firstRow="0" w:lastRow="0" w:firstColumn="0" w:lastColumn="0" w:oddVBand="0" w:evenVBand="0" w:oddHBand="1" w:evenHBand="0" w:firstRowFirstColumn="0" w:firstRowLastColumn="0" w:lastRowFirstColumn="0" w:lastRowLastColumn="0"/>
+              <w:cnfStyle w:val="000000000000" w:firstRow="0" w:lastRow="0" w:firstColumn="0" w:lastColumn="0" w:oddVBand="0" w:evenVBand="0" w:oddHBand="0" w:evenHBand="0" w:firstRowFirstColumn="0" w:firstRowLastColumn="0" w:lastRowFirstColumn="0" w:lastRowLastColumn="0"/>
             </w:pPr>
             <w:r>
-              <w:t>Mangel wird zur Pendenzenliste hinzugefügt. Es wird weiter getestet.</w:t>
+              <w:t xml:space="preserve">Mangel wird zur Pendenzenliste hinzugefügt. </w:t>
+            </w:r>
+            <w:r>
+              <w:t>Es kann mit Einschränkungen weiter getestet werden.</w:t>
             </w:r>
           </w:p>
         </w:tc>
       </w:tr>
       <w:tr>
         <w:trPr>
+          <w:cnfStyle w:val="000000100000" w:firstRow="0" w:lastRow="0" w:firstColumn="0" w:lastColumn="0" w:oddVBand="0" w:evenVBand="0" w:oddHBand="1" w:evenHBand="0" w:firstRowFirstColumn="0" w:firstRowLastColumn="0" w:lastRowFirstColumn="0" w:lastRowLastColumn="0"/>
           <w:trHeight w:val="409"/>
         </w:trPr>
         <w:tc>
@@ -2917,7 +2958,7 @@
           </w:tcPr>
           <w:p>
             <w:pPr>
-              <w:cnfStyle w:val="000000000000" w:firstRow="0" w:lastRow="0" w:firstColumn="0" w:lastColumn="0" w:oddVBand="0" w:evenVBand="0" w:oddHBand="0" w:evenHBand="0" w:firstRowFirstColumn="0" w:firstRowLastColumn="0" w:lastRowFirstColumn="0" w:lastRowLastColumn="0"/>
+              <w:cnfStyle w:val="000000100000" w:firstRow="0" w:lastRow="0" w:firstColumn="0" w:lastColumn="0" w:oddVBand="0" w:evenVBand="0" w:oddHBand="1" w:evenHBand="0" w:firstRowFirstColumn="0" w:firstRowLastColumn="0" w:lastRowFirstColumn="0" w:lastRowLastColumn="0"/>
               <w:rPr>
                 <w:i/>
               </w:rPr>
@@ -2926,7 +2967,13 @@
               <w:rPr>
                 <w:i/>
               </w:rPr>
-              <w:t>Schwerer Mangel</w:t>
+              <w:t xml:space="preserve">Kritischer </w:t>
+            </w:r>
+            <w:r>
+              <w:rPr>
+                <w:i/>
+              </w:rPr>
+              <w:t>Mangel</w:t>
             </w:r>
           </w:p>
         </w:tc>
@@ -2936,20 +2983,19 @@
           </w:tcPr>
           <w:p>
             <w:pPr>
-              <w:cnfStyle w:val="000000000000" w:firstRow="0" w:lastRow="0" w:firstColumn="0" w:lastColumn="0" w:oddVBand="0" w:evenVBand="0" w:oddHBand="0" w:evenHBand="0" w:firstRowFirstColumn="0" w:firstRowLastColumn="0" w:lastRowFirstColumn="0" w:lastRowLastColumn="0"/>
+              <w:cnfStyle w:val="000000100000" w:firstRow="0" w:lastRow="0" w:firstColumn="0" w:lastColumn="0" w:oddVBand="0" w:evenVBand="0" w:oddHBand="1" w:evenHBand="0" w:firstRowFirstColumn="0" w:firstRowLastColumn="0" w:lastRowFirstColumn="0" w:lastRowLastColumn="0"/>
             </w:pPr>
             <w:r>
-              <w:t xml:space="preserve">Mangel wird zur Pendenzenliste hinzugefügt. </w:t>
+              <w:t xml:space="preserve">Mangel wird zur Pendenzenliste hinzugefügt. Folgende zusammenhängende Tests </w:t>
             </w:r>
             <w:r>
-              <w:t>Folgende zusammenhängende Tests werden nicht mehr durchgeführt.</w:t>
+              <w:t>können nicht durchgeführt werden.</w:t>
             </w:r>
           </w:p>
         </w:tc>
       </w:tr>
       <w:tr>
         <w:trPr>
-          <w:cnfStyle w:val="000000100000" w:firstRow="0" w:lastRow="0" w:firstColumn="0" w:lastColumn="0" w:oddVBand="0" w:evenVBand="0" w:oddHBand="1" w:evenHBand="0" w:firstRowFirstColumn="0" w:firstRowLastColumn="0" w:lastRowFirstColumn="0" w:lastRowLastColumn="0"/>
           <w:trHeight w:val="409"/>
         </w:trPr>
         <w:tc>
@@ -2979,7 +3025,7 @@
           </w:tcPr>
           <w:p>
             <w:pPr>
-              <w:cnfStyle w:val="000000100000" w:firstRow="0" w:lastRow="0" w:firstColumn="0" w:lastColumn="0" w:oddVBand="0" w:evenVBand="0" w:oddHBand="1" w:evenHBand="0" w:firstRowFirstColumn="0" w:firstRowLastColumn="0" w:lastRowFirstColumn="0" w:lastRowLastColumn="0"/>
+              <w:cnfStyle w:val="000000000000" w:firstRow="0" w:lastRow="0" w:firstColumn="0" w:lastColumn="0" w:oddVBand="0" w:evenVBand="0" w:oddHBand="0" w:evenHBand="0" w:firstRowFirstColumn="0" w:firstRowLastColumn="0" w:lastRowFirstColumn="0" w:lastRowLastColumn="0"/>
               <w:rPr>
                 <w:i/>
               </w:rPr>
@@ -2988,7 +3034,7 @@
               <w:rPr>
                 <w:i/>
               </w:rPr>
-              <w:t>Kritischer Mangel</w:t>
+              <w:t>Blocker</w:t>
             </w:r>
           </w:p>
         </w:tc>
@@ -2998,13 +3044,16 @@
           </w:tcPr>
           <w:p>
             <w:pPr>
-              <w:cnfStyle w:val="000000100000" w:firstRow="0" w:lastRow="0" w:firstColumn="0" w:lastColumn="0" w:oddVBand="0" w:evenVBand="0" w:oddHBand="1" w:evenHBand="0" w:firstRowFirstColumn="0" w:firstRowLastColumn="0" w:lastRowFirstColumn="0" w:lastRowLastColumn="0"/>
+              <w:cnfStyle w:val="000000000000" w:firstRow="0" w:lastRow="0" w:firstColumn="0" w:lastColumn="0" w:oddVBand="0" w:evenVBand="0" w:oddHBand="0" w:evenHBand="0" w:firstRowFirstColumn="0" w:firstRowLastColumn="0" w:lastRowFirstColumn="0" w:lastRowLastColumn="0"/>
             </w:pPr>
             <w:r>
-              <w:t>Mangel wird zur Pendenzenliste hinzugefügt. Folgende zusammenhängende Tests werden nicht mehr durchgeführt.</w:t>
+              <w:t xml:space="preserve">Mangel wird zur Pendenzenliste hinzugefügt. </w:t>
             </w:r>
             <w:r>
-              <w:t xml:space="preserve"> Zuständigen Entwickler informieren, muss umgehend korrigiert werden.</w:t>
+              <w:t xml:space="preserve">Es kann nicht weiter getestet werden. </w:t>
+            </w:r>
+            <w:r>
+              <w:t>Zuständigen Entwickler informieren, muss umgehend korrigiert werden.</w:t>
             </w:r>
           </w:p>
         </w:tc>
@@ -3020,60 +3069,179 @@
     </w:p>
     <w:p>
       <w:pPr>
-        <w:pStyle w:val="TextCDB"/>
-        <w:rPr>
-          <w:lang w:val="de-CH"/>
-        </w:rPr>
-      </w:pPr>
+        <w:pStyle w:val="berschrift2"/>
+      </w:pPr>
+      <w:r>
+        <w:t>Fehler melden</w:t>
+      </w:r>
     </w:p>
     <w:p>
-      <w:pPr>
-        <w:pStyle w:val="berschrift1"/>
-      </w:pPr>
-      <w:bookmarkStart w:id="10" w:name="_Toc372465347"/>
-      <w:r>
-        <w:lastRenderedPageBreak/>
-        <w:t>Testinfrastruktur</w:t>
-      </w:r>
-      <w:bookmarkEnd w:id="10"/>
-    </w:p>
-    <w:p>
-      <w:pPr>
-        <w:pStyle w:val="berschrift2"/>
-      </w:pPr>
-      <w:bookmarkStart w:id="11" w:name="_Toc372465348"/>
-      <w:r>
-        <w:t>Testsystem</w:t>
-      </w:r>
-      <w:bookmarkEnd w:id="11"/>
-    </w:p>
-    <w:p>
-      <w:r>
-        <w:t xml:space="preserve">Während der Entwicklung werden die Tests auf den jeweiligen Rechnern der Entwickler durchgeführt. </w:t>
-      </w:r>
-      <w:r>
-        <w:t>D</w:t>
-      </w:r>
-      <w:r>
-        <w:t xml:space="preserve">ie Abschlusstests </w:t>
-      </w:r>
-      <w:r>
-        <w:t xml:space="preserve">werden auf </w:t>
-      </w:r>
-      <w:r>
-        <w:t>eine</w:t>
-      </w:r>
-      <w:r>
-        <w:t>r</w:t>
-      </w:r>
-      <w:r>
-        <w:t xml:space="preserve"> VM </w:t>
+      <w:r>
+        <w:t xml:space="preserve">Alle gefundenen Fehler müssen </w:t>
+      </w:r>
+      <w:r>
+        <w:t>im „Case Tracker“ von Open Atrium</w:t>
+      </w:r>
+      <w:r>
+        <w:t xml:space="preserve"> (</w:t>
+      </w:r>
+      <w:r>
+        <w:t>von der LFH zur Verfügung gestellten</w:t>
+      </w:r>
+      <w:r>
+        <w:t>)</w:t>
+      </w:r>
+      <w:r>
+        <w:t xml:space="preserve"> </w:t>
+      </w:r>
+      <w:r>
+        <w:t xml:space="preserve">in der Gruppe „e-Shop“ </w:t>
+      </w:r>
+      <w:r>
+        <w:t>gemeldet werden</w:t>
       </w:r>
       <w:r>
         <w:rPr>
           <w:rStyle w:val="Funotenzeichen"/>
         </w:rPr>
         <w:footnoteReference w:id="2"/>
+      </w:r>
+      <w:r>
+        <w:t xml:space="preserve">. </w:t>
+      </w:r>
+      <w:r>
+        <w:t xml:space="preserve">Die </w:t>
+      </w:r>
+      <w:r>
+        <w:t>folgenden</w:t>
+      </w:r>
+      <w:r>
+        <w:t xml:space="preserve"> Informationen sind dazu anzugeben</w:t>
+      </w:r>
+      <w:r>
+        <w:t xml:space="preserve"> mindestens</w:t>
+      </w:r>
+      <w:r>
+        <w:t>:</w:t>
+      </w:r>
+    </w:p>
+    <w:p>
+      <w:pPr>
+        <w:pStyle w:val="Listenabsatz"/>
+        <w:numPr>
+          <w:ilvl w:val="0"/>
+          <w:numId w:val="26"/>
+        </w:numPr>
+      </w:pPr>
+      <w:r>
+        <w:t xml:space="preserve">Exakte </w:t>
+      </w:r>
+      <w:r>
+        <w:t>Beschreibung des aufgetretenen Fehlers</w:t>
+      </w:r>
+    </w:p>
+    <w:p>
+      <w:pPr>
+        <w:pStyle w:val="Listenabsatz"/>
+        <w:numPr>
+          <w:ilvl w:val="0"/>
+          <w:numId w:val="26"/>
+        </w:numPr>
+      </w:pPr>
+      <w:r>
+        <w:t>Informationen um den Fehler zu reproduzieren (falls möglich)</w:t>
+      </w:r>
+    </w:p>
+    <w:p>
+      <w:pPr>
+        <w:pStyle w:val="Listenabsatz"/>
+        <w:numPr>
+          <w:ilvl w:val="0"/>
+          <w:numId w:val="26"/>
+        </w:numPr>
+      </w:pPr>
+      <w:r>
+        <w:t>Die Fehlerklasse</w:t>
+      </w:r>
+    </w:p>
+    <w:p>
+      <w:pPr>
+        <w:pStyle w:val="Listenabsatz"/>
+        <w:numPr>
+          <w:ilvl w:val="0"/>
+          <w:numId w:val="26"/>
+        </w:numPr>
+      </w:pPr>
+      <w:r>
+        <w:t>Software auf dem verwendeten Testsystem</w:t>
+      </w:r>
+      <w:r>
+        <w:t>(en)</w:t>
+      </w:r>
+      <w:r>
+        <w:t xml:space="preserve"> inkl. Version</w:t>
+      </w:r>
+      <w:r>
+        <w:t xml:space="preserve"> (</w:t>
+      </w:r>
+      <w:r>
+        <w:t>Betriebssystem</w:t>
+      </w:r>
+      <w:r>
+        <w:t>, Brow</w:t>
+      </w:r>
+      <w:r>
+        <w:t>ser, Datenbank, Frameworks, Revision/Version des Projekts)</w:t>
+      </w:r>
+    </w:p>
+    <w:p>
+      <w:pPr>
+        <w:pStyle w:val="berschrift1"/>
+      </w:pPr>
+      <w:bookmarkStart w:id="12" w:name="_Toc372465347"/>
+      <w:r>
+        <w:lastRenderedPageBreak/>
+        <w:t>Testinfrastruktur</w:t>
+      </w:r>
+      <w:bookmarkEnd w:id="12"/>
+    </w:p>
+    <w:p>
+      <w:pPr>
+        <w:pStyle w:val="berschrift2"/>
+      </w:pPr>
+      <w:bookmarkStart w:id="13" w:name="_Toc372465348"/>
+      <w:r>
+        <w:t>Testsystem</w:t>
+      </w:r>
+      <w:bookmarkEnd w:id="13"/>
+    </w:p>
+    <w:p>
+      <w:r>
+        <w:t xml:space="preserve">Während der Entwicklung werden die Tests auf den jeweiligen Rechnern der Entwickler durchgeführt. </w:t>
+      </w:r>
+      <w:r>
+        <w:t>D</w:t>
+      </w:r>
+      <w:r>
+        <w:t xml:space="preserve">ie Abschlusstests </w:t>
+      </w:r>
+      <w:r>
+        <w:t xml:space="preserve">werden auf </w:t>
+      </w:r>
+      <w:r>
+        <w:t>eine</w:t>
+      </w:r>
+      <w:r>
+        <w:t>r</w:t>
+      </w:r>
+      <w:r>
+        <w:t xml:space="preserve"> VM </w:t>
+      </w:r>
+      <w:r>
+        <w:rPr>
+          <w:rStyle w:val="Funotenzeichen"/>
+        </w:rPr>
+        <w:footnoteReference w:id="3"/>
       </w:r>
       <w:r>
         <w:t xml:space="preserve"> welche auch für die Präsentation der Anwendung vorgesehen ist durchgeführt.</w:t>
@@ -3160,11 +3328,11 @@
       <w:pPr>
         <w:pStyle w:val="berschrift2"/>
       </w:pPr>
-      <w:bookmarkStart w:id="12" w:name="_Toc372465349"/>
+      <w:bookmarkStart w:id="14" w:name="_Toc372465349"/>
       <w:r>
         <w:t>Testdaten</w:t>
       </w:r>
-      <w:bookmarkEnd w:id="12"/>
+      <w:bookmarkEnd w:id="14"/>
     </w:p>
     <w:p>
       <w:r>
@@ -3175,30 +3343,28 @@
       <w:pPr>
         <w:pStyle w:val="berschrift2"/>
       </w:pPr>
-      <w:bookmarkStart w:id="13" w:name="_Toc372465350"/>
+      <w:bookmarkStart w:id="15" w:name="_Toc372465350"/>
       <w:r>
         <w:t>Testhilfsmittel</w:t>
       </w:r>
-      <w:bookmarkEnd w:id="13"/>
+      <w:bookmarkEnd w:id="15"/>
     </w:p>
     <w:p>
       <w:r>
         <w:t>Für die Tests wird das Test Framework von Play verwendet, welches auf JUnit und Selenium basiert.</w:t>
       </w:r>
-      <w:bookmarkStart w:id="14" w:name="_GoBack"/>
-      <w:bookmarkEnd w:id="14"/>
     </w:p>
     <w:p/>
     <w:p>
       <w:pPr>
         <w:pStyle w:val="berschrift1"/>
       </w:pPr>
-      <w:bookmarkStart w:id="15" w:name="_Toc372465351"/>
+      <w:bookmarkStart w:id="16" w:name="_Toc372465351"/>
       <w:r>
         <w:lastRenderedPageBreak/>
         <w:t>Testfallbeschreibungen</w:t>
       </w:r>
-      <w:bookmarkEnd w:id="15"/>
+      <w:bookmarkEnd w:id="16"/>
     </w:p>
     <w:tbl>
       <w:tblPr>
@@ -3387,12 +3553,12 @@
       <w:pPr>
         <w:pStyle w:val="berschrift1"/>
       </w:pPr>
-      <w:bookmarkStart w:id="16" w:name="_Toc372465352"/>
+      <w:bookmarkStart w:id="17" w:name="_Toc372465352"/>
       <w:r>
         <w:lastRenderedPageBreak/>
         <w:t>Testplan</w:t>
       </w:r>
-      <w:bookmarkEnd w:id="16"/>
+      <w:bookmarkEnd w:id="17"/>
     </w:p>
     <w:tbl>
       <w:tblPr>
@@ -4034,6 +4200,30 @@
         <w:footnoteRef/>
       </w:r>
       <w:r>
+        <w:t xml:space="preserve"> </w:t>
+      </w:r>
+      <w:hyperlink r:id="rId1" w:history="1">
+        <w:r>
+          <w:rPr>
+            <w:rStyle w:val="Hyperlink"/>
+          </w:rPr>
+          <w:t>http://dev-oa.mave-projekt.de/?q=e-shop/casetracker</w:t>
+        </w:r>
+      </w:hyperlink>
+    </w:p>
+  </w:footnote>
+  <w:footnote w:id="3">
+    <w:p>
+      <w:pPr>
+        <w:pStyle w:val="Funotentext"/>
+      </w:pPr>
+      <w:r>
+        <w:rPr>
+          <w:rStyle w:val="Funotenzeichen"/>
+        </w:rPr>
+        <w:footnoteRef/>
+      </w:r>
+      <w:r>
         <w:t xml:space="preserve"> Virtual Machine – Virtual Box wird verwendet</w:t>
       </w:r>
     </w:p>
@@ -5691,6 +5881,119 @@
     </w:lvl>
   </w:abstractNum>
   <w:abstractNum w:abstractNumId="21">
+    <w:nsid w:val="74220968"/>
+    <w:multiLevelType w:val="hybridMultilevel"/>
+    <w:tmpl w:val="05CA8A92"/>
+    <w:lvl w:ilvl="0" w:tplc="08070001">
+      <w:start w:val="1"/>
+      <w:numFmt w:val="bullet"/>
+      <w:lvlText w:val=""/>
+      <w:lvlJc w:val="left"/>
+      <w:pPr>
+        <w:ind w:left="720" w:hanging="360"/>
+      </w:pPr>
+      <w:rPr>
+        <w:rFonts w:ascii="Symbol" w:hAnsi="Symbol" w:hint="default"/>
+      </w:rPr>
+    </w:lvl>
+    <w:lvl w:ilvl="1" w:tplc="08070003" w:tentative="1">
+      <w:start w:val="1"/>
+      <w:numFmt w:val="bullet"/>
+      <w:lvlText w:val="o"/>
+      <w:lvlJc w:val="left"/>
+      <w:pPr>
+        <w:ind w:left="1440" w:hanging="360"/>
+      </w:pPr>
+      <w:rPr>
+        <w:rFonts w:ascii="Courier New" w:hAnsi="Courier New" w:cs="Courier New" w:hint="default"/>
+      </w:rPr>
+    </w:lvl>
+    <w:lvl w:ilvl="2" w:tplc="08070005" w:tentative="1">
+      <w:start w:val="1"/>
+      <w:numFmt w:val="bullet"/>
+      <w:lvlText w:val=""/>
+      <w:lvlJc w:val="left"/>
+      <w:pPr>
+        <w:ind w:left="2160" w:hanging="360"/>
+      </w:pPr>
+      <w:rPr>
+        <w:rFonts w:ascii="Wingdings" w:hAnsi="Wingdings" w:hint="default"/>
+      </w:rPr>
+    </w:lvl>
+    <w:lvl w:ilvl="3" w:tplc="08070001" w:tentative="1">
+      <w:start w:val="1"/>
+      <w:numFmt w:val="bullet"/>
+      <w:lvlText w:val=""/>
+      <w:lvlJc w:val="left"/>
+      <w:pPr>
+        <w:ind w:left="2880" w:hanging="360"/>
+      </w:pPr>
+      <w:rPr>
+        <w:rFonts w:ascii="Symbol" w:hAnsi="Symbol" w:hint="default"/>
+      </w:rPr>
+    </w:lvl>
+    <w:lvl w:ilvl="4" w:tplc="08070003" w:tentative="1">
+      <w:start w:val="1"/>
+      <w:numFmt w:val="bullet"/>
+      <w:lvlText w:val="o"/>
+      <w:lvlJc w:val="left"/>
+      <w:pPr>
+        <w:ind w:left="3600" w:hanging="360"/>
+      </w:pPr>
+      <w:rPr>
+        <w:rFonts w:ascii="Courier New" w:hAnsi="Courier New" w:cs="Courier New" w:hint="default"/>
+      </w:rPr>
+    </w:lvl>
+    <w:lvl w:ilvl="5" w:tplc="08070005" w:tentative="1">
+      <w:start w:val="1"/>
+      <w:numFmt w:val="bullet"/>
+      <w:lvlText w:val=""/>
+      <w:lvlJc w:val="left"/>
+      <w:pPr>
+        <w:ind w:left="4320" w:hanging="360"/>
+      </w:pPr>
+      <w:rPr>
+        <w:rFonts w:ascii="Wingdings" w:hAnsi="Wingdings" w:hint="default"/>
+      </w:rPr>
+    </w:lvl>
+    <w:lvl w:ilvl="6" w:tplc="08070001" w:tentative="1">
+      <w:start w:val="1"/>
+      <w:numFmt w:val="bullet"/>
+      <w:lvlText w:val=""/>
+      <w:lvlJc w:val="left"/>
+      <w:pPr>
+        <w:ind w:left="5040" w:hanging="360"/>
+      </w:pPr>
+      <w:rPr>
+        <w:rFonts w:ascii="Symbol" w:hAnsi="Symbol" w:hint="default"/>
+      </w:rPr>
+    </w:lvl>
+    <w:lvl w:ilvl="7" w:tplc="08070003" w:tentative="1">
+      <w:start w:val="1"/>
+      <w:numFmt w:val="bullet"/>
+      <w:lvlText w:val="o"/>
+      <w:lvlJc w:val="left"/>
+      <w:pPr>
+        <w:ind w:left="5760" w:hanging="360"/>
+      </w:pPr>
+      <w:rPr>
+        <w:rFonts w:ascii="Courier New" w:hAnsi="Courier New" w:cs="Courier New" w:hint="default"/>
+      </w:rPr>
+    </w:lvl>
+    <w:lvl w:ilvl="8" w:tplc="08070005" w:tentative="1">
+      <w:start w:val="1"/>
+      <w:numFmt w:val="bullet"/>
+      <w:lvlText w:val=""/>
+      <w:lvlJc w:val="left"/>
+      <w:pPr>
+        <w:ind w:left="6480" w:hanging="360"/>
+      </w:pPr>
+      <w:rPr>
+        <w:rFonts w:ascii="Wingdings" w:hAnsi="Wingdings" w:hint="default"/>
+      </w:rPr>
+    </w:lvl>
+  </w:abstractNum>
+  <w:abstractNum w:abstractNumId="22">
     <w:nsid w:val="79E10C9D"/>
     <w:multiLevelType w:val="hybridMultilevel"/>
     <w:tmpl w:val="9D041C6A"/>
@@ -5816,7 +6119,7 @@
     <w:abstractNumId w:val="18"/>
   </w:num>
   <w:num w:numId="13">
-    <w:abstractNumId w:val="21"/>
+    <w:abstractNumId w:val="22"/>
   </w:num>
   <w:num w:numId="14">
     <w:abstractNumId w:val="15"/>
@@ -5853,6 +6156,9 @@
   </w:num>
   <w:num w:numId="25">
     <w:abstractNumId w:val="19"/>
+  </w:num>
+  <w:num w:numId="26">
+    <w:abstractNumId w:val="21"/>
   </w:num>
   <w:numIdMacAtCleanup w:val="21"/>
 </w:numbering>
@@ -23098,18 +23404,18 @@
 </file>
 
 <file path=customXml/item2.xml><?xml version="1.0" encoding="utf-8"?>
-<mappings xmlns="http://schemas.microsoft.com/pics">
-  <picture>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</picture>
-</mappings>
-</file>
-
-<file path=customXml/item3.xml><?xml version="1.0" encoding="utf-8"?>
 <?mso-contentType ?>
 <FormTemplates xmlns="http://schemas.microsoft.com/sharepoint/v3/contenttype/forms">
   <Display>DocumentLibraryForm</Display>
   <Edit>AssetEditForm</Edit>
   <New>DocumentLibraryForm</New>
 </FormTemplates>
+</file>
+
+<file path=customXml/item3.xml><?xml version="1.0" encoding="utf-8"?>
+<mappings xmlns="http://schemas.microsoft.com/pics">
+  <picture>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</picture>
+</mappings>
 </file>
 
 <file path=customXml/item4.xml><?xml version="1.0" encoding="utf-8"?>
@@ -23229,6 +23535,14 @@
 </file>
 
 <file path=customXml/itemProps2.xml><?xml version="1.0" encoding="utf-8"?>
+<ds:datastoreItem xmlns:ds="http://schemas.openxmlformats.org/officeDocument/2006/customXml" ds:itemID="{2F9ACB35-92A4-4D3B-9363-393A8469DF5C}">
+  <ds:schemaRefs>
+    <ds:schemaRef ds:uri="http://schemas.microsoft.com/sharepoint/v3/contenttype/forms"/>
+  </ds:schemaRefs>
+</ds:datastoreItem>
+</file>
+
+<file path=customXml/itemProps3.xml><?xml version="1.0" encoding="utf-8"?>
 <ds:datastoreItem xmlns:ds="http://schemas.openxmlformats.org/officeDocument/2006/customXml" ds:itemID="{F679E4D8-73D9-412D-B716-777944E71373}">
   <ds:schemaRefs>
     <ds:schemaRef ds:uri="http://schemas.microsoft.com/pics"/>
@@ -23236,16 +23550,8 @@
 </ds:datastoreItem>
 </file>
 
-<file path=customXml/itemProps3.xml><?xml version="1.0" encoding="utf-8"?>
-<ds:datastoreItem xmlns:ds="http://schemas.openxmlformats.org/officeDocument/2006/customXml" ds:itemID="{2F9ACB35-92A4-4D3B-9363-393A8469DF5C}">
-  <ds:schemaRefs>
-    <ds:schemaRef ds:uri="http://schemas.microsoft.com/sharepoint/v3/contenttype/forms"/>
-  </ds:schemaRefs>
-</ds:datastoreItem>
-</file>
-
 <file path=customXml/itemProps4.xml><?xml version="1.0" encoding="utf-8"?>
-<ds:datastoreItem xmlns:ds="http://schemas.openxmlformats.org/officeDocument/2006/customXml" ds:itemID="{20E33833-7A6F-4AF5-A8C0-5F613EB9F156}">
+<ds:datastoreItem xmlns:ds="http://schemas.openxmlformats.org/officeDocument/2006/customXml" ds:itemID="{1A8F70F7-D1D1-40D0-BC67-67B78ED49EBD}">
   <ds:schemaRefs>
     <ds:schemaRef ds:uri="http://schemas.openxmlformats.org/officeDocument/2006/bibliography"/>
   </ds:schemaRefs>

--- a/doc/03 Entwicklung/Testkonzept.docx
+++ b/doc/03 Entwicklung/Testkonzept.docx
@@ -116,8 +116,13 @@
           </w:tcPr>
           <w:p>
             <w:r>
-              <w:t>Sandro Dallo</w:t>
+              <w:t xml:space="preserve">Sandro </w:t>
             </w:r>
+            <w:proofErr w:type="spellStart"/>
+            <w:r>
+              <w:t>Dallo</w:t>
+            </w:r>
+            <w:proofErr w:type="spellEnd"/>
           </w:p>
         </w:tc>
       </w:tr>
@@ -292,8 +297,13 @@
               <w:cnfStyle w:val="000000100000" w:firstRow="0" w:lastRow="0" w:firstColumn="0" w:lastColumn="0" w:oddVBand="0" w:evenVBand="0" w:oddHBand="1" w:evenHBand="0" w:firstRowFirstColumn="0" w:firstRowLastColumn="0" w:lastRowFirstColumn="0" w:lastRowLastColumn="0"/>
             </w:pPr>
             <w:r>
-              <w:t>Sandro Dallo</w:t>
+              <w:t xml:space="preserve">Sandro </w:t>
             </w:r>
+            <w:proofErr w:type="spellStart"/>
+            <w:r>
+              <w:t>Dallo</w:t>
+            </w:r>
+            <w:proofErr w:type="spellEnd"/>
           </w:p>
         </w:tc>
       </w:tr>
@@ -346,8 +356,6 @@
             <w:r>
               <w:t>Jonas Alder</w:t>
             </w:r>
-            <w:bookmarkStart w:id="0" w:name="_GoBack"/>
-            <w:bookmarkEnd w:id="0"/>
           </w:p>
         </w:tc>
       </w:tr>
@@ -406,12 +414,12 @@
       <w:pPr>
         <w:pStyle w:val="berschrift1"/>
       </w:pPr>
-      <w:bookmarkStart w:id="1" w:name="_Toc372465337"/>
+      <w:bookmarkStart w:id="0" w:name="_Toc372465337"/>
       <w:r>
         <w:lastRenderedPageBreak/>
         <w:t>Inhaltsverzeichnis</w:t>
       </w:r>
-      <w:bookmarkEnd w:id="1"/>
+      <w:bookmarkEnd w:id="0"/>
     </w:p>
     <w:p>
       <w:pPr>
@@ -1742,26 +1750,34 @@
       <w:pPr>
         <w:pStyle w:val="berschrift1"/>
       </w:pPr>
-      <w:bookmarkStart w:id="2" w:name="_Toc372465338"/>
+      <w:bookmarkStart w:id="1" w:name="_Toc372465338"/>
       <w:r>
         <w:lastRenderedPageBreak/>
         <w:t>Test Übersicht</w:t>
+      </w:r>
+      <w:bookmarkEnd w:id="1"/>
+    </w:p>
+    <w:p>
+      <w:pPr>
+        <w:pStyle w:val="berschrift2"/>
+      </w:pPr>
+      <w:bookmarkStart w:id="2" w:name="_Toc372465339"/>
+      <w:r>
+        <w:t>Testziele</w:t>
       </w:r>
       <w:bookmarkEnd w:id="2"/>
     </w:p>
     <w:p>
-      <w:pPr>
-        <w:pStyle w:val="berschrift2"/>
-      </w:pPr>
-      <w:bookmarkStart w:id="3" w:name="_Toc372465339"/>
-      <w:r>
-        <w:t>Testziele</w:t>
-      </w:r>
-      <w:bookmarkEnd w:id="3"/>
-    </w:p>
-    <w:p>
-      <w:r>
-        <w:t>Das Sicherstellen der geforderten Qualität des Webshop Eshomo gemäss Pflichtenheft</w:t>
+      <w:r>
+        <w:t xml:space="preserve">Das Sicherstellen der geforderten Qualität des Webshop </w:t>
+      </w:r>
+      <w:proofErr w:type="spellStart"/>
+      <w:r>
+        <w:t>Eshomo</w:t>
+      </w:r>
+      <w:proofErr w:type="spellEnd"/>
+      <w:r>
+        <w:t xml:space="preserve"> gemäss Pflichtenheft</w:t>
       </w:r>
       <w:r>
         <w:rPr>
@@ -1785,21 +1801,53 @@
       <w:pPr>
         <w:pStyle w:val="berschrift2"/>
       </w:pPr>
-      <w:bookmarkStart w:id="4" w:name="_Toc372465340"/>
+      <w:bookmarkStart w:id="3" w:name="_Toc372465340"/>
       <w:r>
         <w:t>Test Strategie</w:t>
       </w:r>
-      <w:bookmarkEnd w:id="4"/>
+      <w:bookmarkEnd w:id="3"/>
     </w:p>
     <w:p>
       <w:r>
-        <w:t xml:space="preserve">Die gewählte Teststrategie basiert auf „Risk based testing“ und berücksichtigt bei der Testabdeckung, die Risiken welche </w:t>
+        <w:t>Die gewählte Teststrategie basiert auf „</w:t>
+      </w:r>
+      <w:proofErr w:type="spellStart"/>
+      <w:r>
+        <w:t>Risk</w:t>
+      </w:r>
+      <w:proofErr w:type="spellEnd"/>
+      <w:r>
+        <w:t xml:space="preserve"> </w:t>
+      </w:r>
+      <w:proofErr w:type="spellStart"/>
+      <w:r>
+        <w:t>based</w:t>
+      </w:r>
+      <w:proofErr w:type="spellEnd"/>
+      <w:r>
+        <w:t xml:space="preserve"> </w:t>
+      </w:r>
+      <w:proofErr w:type="spellStart"/>
+      <w:r>
+        <w:t>testing</w:t>
+      </w:r>
+      <w:proofErr w:type="spellEnd"/>
+      <w:r>
+        <w:t xml:space="preserve">“ und berücksichtigt bei der Testabdeckung, die Risiken welche </w:t>
       </w:r>
       <w:r>
         <w:t>beim Auftreten eines Fehlers auftreten. Somit müssen mindestens die Komponenten durchgängig getestet werden, welche Daten verändern sowie solche die den Verkauf von Produkten massgeblich behindern.</w:t>
       </w:r>
       <w:r>
-        <w:t xml:space="preserve"> Zudem sollen alle definierten Use Cases mit entsprechenden Oberflächentests abgedeckt werden.</w:t>
+        <w:t xml:space="preserve"> Zudem sollen alle definierten </w:t>
+      </w:r>
+      <w:proofErr w:type="spellStart"/>
+      <w:r>
+        <w:t>Use</w:t>
+      </w:r>
+      <w:proofErr w:type="spellEnd"/>
+      <w:r>
+        <w:t xml:space="preserve"> Cases mit entsprechenden Oberflächentests abgedeckt werden.</w:t>
       </w:r>
     </w:p>
     <w:p>
@@ -1825,10 +1873,7 @@
     </w:p>
     <w:p>
       <w:r>
-        <w:t xml:space="preserve">Die Test Serie wird abgebrochen, falls ein oder mehrere Fehler der Klasse 4 </w:t>
-      </w:r>
-      <w:r>
-        <w:t xml:space="preserve">(siehe </w:t>
+        <w:t xml:space="preserve">Die Test Serie wird abgebrochen, falls ein oder mehrere Fehler der Klasse 4 (siehe </w:t>
       </w:r>
       <w:r>
         <w:fldChar w:fldCharType="begin"/>
@@ -1846,27 +1891,18 @@
         <w:fldChar w:fldCharType="end"/>
       </w:r>
       <w:r>
-        <w:t xml:space="preserve">) </w:t>
-      </w:r>
-      <w:r>
-        <w:t>gefunden werden</w:t>
-      </w:r>
-      <w:r>
-        <w:t>.</w:t>
-      </w:r>
-      <w:r>
-        <w:t xml:space="preserve"> </w:t>
+        <w:t xml:space="preserve">) gefunden werden. </w:t>
       </w:r>
     </w:p>
     <w:p>
       <w:pPr>
         <w:pStyle w:val="berschrift2"/>
       </w:pPr>
-      <w:bookmarkStart w:id="5" w:name="_Toc372465341"/>
+      <w:bookmarkStart w:id="4" w:name="_Toc372465341"/>
       <w:r>
         <w:t>Testobjekte</w:t>
       </w:r>
-      <w:bookmarkEnd w:id="5"/>
+      <w:bookmarkEnd w:id="4"/>
     </w:p>
     <w:tbl>
       <w:tblPr>
@@ -1891,9 +1927,11 @@
             <w:hideMark/>
           </w:tcPr>
           <w:p>
+            <w:proofErr w:type="spellStart"/>
             <w:r>
               <w:t>Nr</w:t>
             </w:r>
+            <w:proofErr w:type="spellEnd"/>
           </w:p>
         </w:tc>
         <w:tc>
@@ -2094,11 +2132,11 @@
       <w:pPr>
         <w:pStyle w:val="berschrift2"/>
       </w:pPr>
-      <w:bookmarkStart w:id="6" w:name="_Toc372465342"/>
+      <w:bookmarkStart w:id="5" w:name="_Toc372465342"/>
       <w:r>
         <w:t>Testarten</w:t>
       </w:r>
-      <w:bookmarkEnd w:id="6"/>
+      <w:bookmarkEnd w:id="5"/>
     </w:p>
     <w:tbl>
       <w:tblPr>
@@ -2123,9 +2161,11 @@
             <w:hideMark/>
           </w:tcPr>
           <w:p>
+            <w:proofErr w:type="spellStart"/>
             <w:r>
               <w:t>Nr</w:t>
             </w:r>
+            <w:proofErr w:type="spellEnd"/>
           </w:p>
         </w:tc>
         <w:tc>
@@ -2137,9 +2177,11 @@
             <w:pPr>
               <w:cnfStyle w:val="100000000000" w:firstRow="1" w:lastRow="0" w:firstColumn="0" w:lastColumn="0" w:oddVBand="0" w:evenVBand="0" w:oddHBand="0" w:evenHBand="0" w:firstRowFirstColumn="0" w:firstRowLastColumn="0" w:lastRowFirstColumn="0" w:lastRowLastColumn="0"/>
             </w:pPr>
+            <w:proofErr w:type="spellStart"/>
             <w:r>
               <w:t>Testart</w:t>
             </w:r>
+            <w:proofErr w:type="spellEnd"/>
           </w:p>
         </w:tc>
         <w:tc>
@@ -2358,11 +2400,11 @@
       <w:pPr>
         <w:pStyle w:val="berschrift2"/>
       </w:pPr>
-      <w:bookmarkStart w:id="7" w:name="_Toc372465343"/>
+      <w:bookmarkStart w:id="6" w:name="_Toc372465343"/>
       <w:r>
         <w:t>Testabdeckung</w:t>
       </w:r>
-      <w:bookmarkEnd w:id="7"/>
+      <w:bookmarkEnd w:id="6"/>
     </w:p>
     <w:p>
       <w:r>
@@ -2397,12 +2439,14 @@
                 <w:b w:val="0"/>
               </w:rPr>
             </w:pPr>
+            <w:proofErr w:type="spellStart"/>
             <w:r>
               <w:rPr>
                 <w:b w:val="0"/>
               </w:rPr>
               <w:t>Nr</w:t>
             </w:r>
+            <w:proofErr w:type="spellEnd"/>
           </w:p>
         </w:tc>
         <w:tc>
@@ -2491,9 +2535,11 @@
             <w:pPr>
               <w:cnfStyle w:val="000000100000" w:firstRow="0" w:lastRow="0" w:firstColumn="0" w:lastColumn="0" w:oddVBand="0" w:evenVBand="0" w:oddHBand="1" w:evenHBand="0" w:firstRowFirstColumn="0" w:firstRowLastColumn="0" w:lastRowFirstColumn="0" w:lastRowLastColumn="0"/>
             </w:pPr>
+            <w:proofErr w:type="spellStart"/>
             <w:r>
               <w:t>t.b.d</w:t>
             </w:r>
+            <w:proofErr w:type="spellEnd"/>
           </w:p>
         </w:tc>
       </w:tr>
@@ -2539,9 +2585,11 @@
             <w:pPr>
               <w:cnfStyle w:val="000000000000" w:firstRow="0" w:lastRow="0" w:firstColumn="0" w:lastColumn="0" w:oddVBand="0" w:evenVBand="0" w:oddHBand="0" w:evenHBand="0" w:firstRowFirstColumn="0" w:firstRowLastColumn="0" w:lastRowFirstColumn="0" w:lastRowLastColumn="0"/>
             </w:pPr>
+            <w:proofErr w:type="spellStart"/>
             <w:r>
               <w:t>t.b.d</w:t>
             </w:r>
+            <w:proofErr w:type="spellEnd"/>
           </w:p>
         </w:tc>
       </w:tr>
@@ -2589,9 +2637,11 @@
             <w:pPr>
               <w:cnfStyle w:val="000000100000" w:firstRow="0" w:lastRow="0" w:firstColumn="0" w:lastColumn="0" w:oddVBand="0" w:evenVBand="0" w:oddHBand="1" w:evenHBand="0" w:firstRowFirstColumn="0" w:firstRowLastColumn="0" w:lastRowFirstColumn="0" w:lastRowLastColumn="0"/>
             </w:pPr>
+            <w:proofErr w:type="spellStart"/>
             <w:r>
               <w:t>t.b.d</w:t>
             </w:r>
+            <w:proofErr w:type="spellEnd"/>
           </w:p>
         </w:tc>
       </w:tr>
@@ -2636,9 +2686,11 @@
             <w:pPr>
               <w:cnfStyle w:val="000000000000" w:firstRow="0" w:lastRow="0" w:firstColumn="0" w:lastColumn="0" w:oddVBand="0" w:evenVBand="0" w:oddHBand="0" w:evenHBand="0" w:firstRowFirstColumn="0" w:firstRowLastColumn="0" w:lastRowFirstColumn="0" w:lastRowLastColumn="0"/>
             </w:pPr>
+            <w:proofErr w:type="spellStart"/>
             <w:r>
               <w:t>t.b.d</w:t>
             </w:r>
+            <w:proofErr w:type="spellEnd"/>
           </w:p>
         </w:tc>
       </w:tr>
@@ -2673,12 +2725,12 @@
       <w:pPr>
         <w:pStyle w:val="berschrift1"/>
       </w:pPr>
-      <w:bookmarkStart w:id="8" w:name="_Toc372465344"/>
+      <w:bookmarkStart w:id="7" w:name="_Toc372465344"/>
       <w:r>
         <w:lastRenderedPageBreak/>
         <w:t>Testrahmen</w:t>
       </w:r>
-      <w:bookmarkEnd w:id="8"/>
+      <w:bookmarkEnd w:id="7"/>
       <w:r>
         <w:t xml:space="preserve"> </w:t>
       </w:r>
@@ -2687,11 +2739,11 @@
       <w:pPr>
         <w:pStyle w:val="berschrift2"/>
       </w:pPr>
-      <w:bookmarkStart w:id="9" w:name="_Toc372465345"/>
+      <w:bookmarkStart w:id="8" w:name="_Toc372465345"/>
       <w:r>
         <w:t>Testvoraussetzungen</w:t>
       </w:r>
-      <w:bookmarkEnd w:id="9"/>
+      <w:bookmarkEnd w:id="8"/>
       <w:r>
         <w:t xml:space="preserve"> </w:t>
       </w:r>
@@ -2723,13 +2775,13 @@
       <w:pPr>
         <w:pStyle w:val="berschrift2"/>
       </w:pPr>
-      <w:bookmarkStart w:id="10" w:name="_Toc372465346"/>
-      <w:bookmarkStart w:id="11" w:name="_Ref372482552"/>
+      <w:bookmarkStart w:id="9" w:name="_Toc372465346"/>
+      <w:bookmarkStart w:id="10" w:name="_Ref372482552"/>
       <w:r>
         <w:t>Fehlerklassen</w:t>
       </w:r>
+      <w:bookmarkEnd w:id="9"/>
       <w:bookmarkEnd w:id="10"/>
-      <w:bookmarkEnd w:id="11"/>
       <w:r>
         <w:t xml:space="preserve"> </w:t>
       </w:r>
@@ -2844,7 +2896,7 @@
               <w:rPr>
                 <w:i/>
               </w:rPr>
-              <w:t>Unwesentlicher Mangel</w:t>
+              <w:t>Trivial</w:t>
             </w:r>
           </w:p>
         </w:tc>
@@ -2857,7 +2909,7 @@
               <w:cnfStyle w:val="000000100000" w:firstRow="0" w:lastRow="0" w:firstColumn="0" w:lastColumn="0" w:oddVBand="0" w:evenVBand="0" w:oddHBand="1" w:evenHBand="0" w:firstRowFirstColumn="0" w:firstRowLastColumn="0" w:lastRowFirstColumn="0" w:lastRowLastColumn="0"/>
             </w:pPr>
             <w:r>
-              <w:t xml:space="preserve">Mangel wird zur Pendenzenliste hinzugefügt. Es </w:t>
+              <w:t xml:space="preserve">Es </w:t>
             </w:r>
             <w:r>
               <w:t>kann ungehindert weiter getestet werden.</w:t>
@@ -2905,7 +2957,7 @@
               <w:rPr>
                 <w:i/>
               </w:rPr>
-              <w:t>Mangel</w:t>
+              <w:t>Minor</w:t>
             </w:r>
           </w:p>
         </w:tc>
@@ -2917,9 +2969,6 @@
             <w:pPr>
               <w:cnfStyle w:val="000000000000" w:firstRow="0" w:lastRow="0" w:firstColumn="0" w:lastColumn="0" w:oddVBand="0" w:evenVBand="0" w:oddHBand="0" w:evenHBand="0" w:firstRowFirstColumn="0" w:firstRowLastColumn="0" w:lastRowFirstColumn="0" w:lastRowLastColumn="0"/>
             </w:pPr>
-            <w:r>
-              <w:t xml:space="preserve">Mangel wird zur Pendenzenliste hinzugefügt. </w:t>
-            </w:r>
             <w:r>
               <w:t>Es kann mit Einschränkungen weiter getestet werden.</w:t>
             </w:r>
@@ -2967,13 +3016,7 @@
               <w:rPr>
                 <w:i/>
               </w:rPr>
-              <w:t xml:space="preserve">Kritischer </w:t>
-            </w:r>
-            <w:r>
-              <w:rPr>
-                <w:i/>
-              </w:rPr>
-              <w:t>Mangel</w:t>
+              <w:t>Major</w:t>
             </w:r>
           </w:p>
         </w:tc>
@@ -2986,7 +3029,7 @@
               <w:cnfStyle w:val="000000100000" w:firstRow="0" w:lastRow="0" w:firstColumn="0" w:lastColumn="0" w:oddVBand="0" w:evenVBand="0" w:oddHBand="1" w:evenHBand="0" w:firstRowFirstColumn="0" w:firstRowLastColumn="0" w:lastRowFirstColumn="0" w:lastRowLastColumn="0"/>
             </w:pPr>
             <w:r>
-              <w:t xml:space="preserve">Mangel wird zur Pendenzenliste hinzugefügt. Folgende zusammenhängende Tests </w:t>
+              <w:t xml:space="preserve">Folgende zusammenhängende Tests </w:t>
             </w:r>
             <w:r>
               <w:t>können nicht durchgeführt werden.</w:t>
@@ -3047,9 +3090,6 @@
               <w:cnfStyle w:val="000000000000" w:firstRow="0" w:lastRow="0" w:firstColumn="0" w:lastColumn="0" w:oddVBand="0" w:evenVBand="0" w:oddHBand="0" w:evenHBand="0" w:firstRowFirstColumn="0" w:firstRowLastColumn="0" w:lastRowFirstColumn="0" w:lastRowLastColumn="0"/>
             </w:pPr>
             <w:r>
-              <w:t xml:space="preserve">Mangel wird zur Pendenzenliste hinzugefügt. </w:t>
-            </w:r>
-            <w:r>
               <w:t xml:space="preserve">Es kann nicht weiter getestet werden. </w:t>
             </w:r>
             <w:r>
@@ -3077,16 +3117,40 @@
     </w:p>
     <w:p>
       <w:r>
-        <w:t xml:space="preserve">Alle gefundenen Fehler müssen </w:t>
-      </w:r>
-      <w:r>
-        <w:t>im „Case Tracker“ von Open Atrium</w:t>
-      </w:r>
+        <w:t xml:space="preserve">Alle gefundenen Fehler </w:t>
+      </w:r>
+      <w:r>
+        <w:t xml:space="preserve">werden </w:t>
+      </w:r>
+      <w:r>
+        <w:t>im „</w:t>
+      </w:r>
+      <w:proofErr w:type="spellStart"/>
+      <w:r>
+        <w:t>Issue</w:t>
+      </w:r>
+      <w:proofErr w:type="spellEnd"/>
+      <w:r>
+        <w:t xml:space="preserve"> </w:t>
+      </w:r>
+      <w:proofErr w:type="spellStart"/>
+      <w:r>
+        <w:t>Tracker</w:t>
+      </w:r>
+      <w:proofErr w:type="spellEnd"/>
+      <w:r>
+        <w:t xml:space="preserve">“ von </w:t>
+      </w:r>
+      <w:proofErr w:type="spellStart"/>
+      <w:r>
+        <w:t>Github</w:t>
+      </w:r>
+      <w:proofErr w:type="spellEnd"/>
       <w:r>
         <w:t xml:space="preserve"> (</w:t>
       </w:r>
       <w:r>
-        <w:t>von der LFH zur Verfügung gestellten</w:t>
+        <w:t>Projekt Repository</w:t>
       </w:r>
       <w:r>
         <w:t>)</w:t>
@@ -3095,10 +3159,7 @@
         <w:t xml:space="preserve"> </w:t>
       </w:r>
       <w:r>
-        <w:t xml:space="preserve">in der Gruppe „e-Shop“ </w:t>
-      </w:r>
-      <w:r>
-        <w:t>gemeldet werden</w:t>
+        <w:t>gemeldet</w:t>
       </w:r>
       <w:r>
         <w:rPr>
@@ -3116,13 +3177,16 @@
         <w:t>folgenden</w:t>
       </w:r>
       <w:r>
-        <w:t xml:space="preserve"> Informationen sind dazu anzugeben</w:t>
-      </w:r>
-      <w:r>
-        <w:t xml:space="preserve"> mindestens</w:t>
-      </w:r>
-      <w:r>
-        <w:t>:</w:t>
+        <w:t xml:space="preserve"> Informationen sind dazu</w:t>
+      </w:r>
+      <w:r>
+        <w:t xml:space="preserve"> </w:t>
+      </w:r>
+      <w:r>
+        <w:t>mindestens</w:t>
+      </w:r>
+      <w:r>
+        <w:t xml:space="preserve"> anzugeben:</w:t>
       </w:r>
     </w:p>
     <w:p>
@@ -3163,6 +3227,11 @@
       <w:r>
         <w:t>Die Fehlerklasse</w:t>
       </w:r>
+      <w:r>
+        <w:t xml:space="preserve"> (als Label)</w:t>
+      </w:r>
+      <w:bookmarkStart w:id="11" w:name="_GoBack"/>
+      <w:bookmarkEnd w:id="11"/>
     </w:p>
     <w:p>
       <w:pPr>
@@ -3273,7 +3342,15 @@
         </w:numPr>
       </w:pPr>
       <w:r>
-        <w:t>4 Gb Ram</w:t>
+        <w:t xml:space="preserve">4 </w:t>
+      </w:r>
+      <w:proofErr w:type="spellStart"/>
+      <w:r>
+        <w:t>Gb</w:t>
+      </w:r>
+      <w:proofErr w:type="spellEnd"/>
+      <w:r>
+        <w:t xml:space="preserve"> Ram</w:t>
       </w:r>
     </w:p>
     <w:p>
@@ -3285,7 +3362,15 @@
         </w:numPr>
       </w:pPr>
       <w:r>
-        <w:t>20 Gb Festplattenspeicher</w:t>
+        <w:t xml:space="preserve">20 </w:t>
+      </w:r>
+      <w:proofErr w:type="spellStart"/>
+      <w:r>
+        <w:t>Gb</w:t>
+      </w:r>
+      <w:proofErr w:type="spellEnd"/>
+      <w:r>
+        <w:t xml:space="preserve"> Festplattenspeicher</w:t>
       </w:r>
     </w:p>
     <w:p>
@@ -3308,8 +3393,21 @@
           <w:numId w:val="25"/>
         </w:numPr>
       </w:pPr>
-      <w:r>
-        <w:t>OpenJDK 7 (jdk)</w:t>
+      <w:proofErr w:type="spellStart"/>
+      <w:r>
+        <w:t>OpenJDK</w:t>
+      </w:r>
+      <w:proofErr w:type="spellEnd"/>
+      <w:r>
+        <w:t xml:space="preserve"> 7 (</w:t>
+      </w:r>
+      <w:proofErr w:type="spellStart"/>
+      <w:r>
+        <w:t>jdk</w:t>
+      </w:r>
+      <w:proofErr w:type="spellEnd"/>
+      <w:r>
+        <w:t>)</w:t>
       </w:r>
     </w:p>
     <w:p>
@@ -3320,8 +3418,13 @@
           <w:numId w:val="25"/>
         </w:numPr>
       </w:pPr>
-      <w:r>
-        <w:t>MySql Server 5.5</w:t>
+      <w:proofErr w:type="spellStart"/>
+      <w:r>
+        <w:t>MySql</w:t>
+      </w:r>
+      <w:proofErr w:type="spellEnd"/>
+      <w:r>
+        <w:t xml:space="preserve"> Server 5.5</w:t>
       </w:r>
     </w:p>
     <w:p>
@@ -3351,7 +3454,23 @@
     </w:p>
     <w:p>
       <w:r>
-        <w:t>Für die Tests wird das Test Framework von Play verwendet, welches auf JUnit und Selenium basiert.</w:t>
+        <w:t xml:space="preserve">Für die Tests wird das Test Framework von Play verwendet, welches auf </w:t>
+      </w:r>
+      <w:proofErr w:type="spellStart"/>
+      <w:r>
+        <w:t>JUnit</w:t>
+      </w:r>
+      <w:proofErr w:type="spellEnd"/>
+      <w:r>
+        <w:t xml:space="preserve"> und </w:t>
+      </w:r>
+      <w:proofErr w:type="spellStart"/>
+      <w:r>
+        <w:t>Selenium</w:t>
+      </w:r>
+      <w:proofErr w:type="spellEnd"/>
+      <w:r>
+        <w:t xml:space="preserve"> basiert.</w:t>
       </w:r>
     </w:p>
     <w:p/>
@@ -3585,9 +3704,11 @@
             <w:hideMark/>
           </w:tcPr>
           <w:p>
+            <w:proofErr w:type="spellStart"/>
             <w:r>
               <w:t>Nr</w:t>
             </w:r>
+            <w:proofErr w:type="spellEnd"/>
           </w:p>
         </w:tc>
         <w:tc>
@@ -4207,7 +4328,7 @@
           <w:rPr>
             <w:rStyle w:val="Hyperlink"/>
           </w:rPr>
-          <w:t>http://dev-oa.mave-projekt.de/?q=e-shop/casetracker</w:t>
+          <w:t>https://github.com/nuerscht/LFH/issues</w:t>
         </w:r>
       </w:hyperlink>
     </w:p>
@@ -4224,7 +4345,15 @@
         <w:footnoteRef/>
       </w:r>
       <w:r>
-        <w:t xml:space="preserve"> Virtual Machine – Virtual Box wird verwendet</w:t>
+        <w:t xml:space="preserve"> Virtual </w:t>
+      </w:r>
+      <w:proofErr w:type="spellStart"/>
+      <w:r>
+        <w:t>Machine</w:t>
+      </w:r>
+      <w:proofErr w:type="spellEnd"/>
+      <w:r>
+        <w:t xml:space="preserve"> – Virtual Box wird verwendet</w:t>
       </w:r>
     </w:p>
   </w:footnote>
@@ -23404,18 +23533,18 @@
 </file>
 
 <file path=customXml/item2.xml><?xml version="1.0" encoding="utf-8"?>
+<mappings xmlns="http://schemas.microsoft.com/pics">
+  <picture>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</picture>
+</mappings>
+</file>
+
+<file path=customXml/item3.xml><?xml version="1.0" encoding="utf-8"?>
 <?mso-contentType ?>
 <FormTemplates xmlns="http://schemas.microsoft.com/sharepoint/v3/contenttype/forms">
   <Display>DocumentLibraryForm</Display>
   <Edit>AssetEditForm</Edit>
   <New>DocumentLibraryForm</New>
 </FormTemplates>
-</file>
-
-<file path=customXml/item3.xml><?xml version="1.0" encoding="utf-8"?>
-<mappings xmlns="http://schemas.microsoft.com/pics">
-  <picture>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</picture>
-</mappings>
 </file>
 
 <file path=customXml/item4.xml><?xml version="1.0" encoding="utf-8"?>
@@ -23535,6 +23664,14 @@
 </file>
 
 <file path=customXml/itemProps2.xml><?xml version="1.0" encoding="utf-8"?>
+<ds:datastoreItem xmlns:ds="http://schemas.openxmlformats.org/officeDocument/2006/customXml" ds:itemID="{F679E4D8-73D9-412D-B716-777944E71373}">
+  <ds:schemaRefs>
+    <ds:schemaRef ds:uri="http://schemas.microsoft.com/pics"/>
+  </ds:schemaRefs>
+</ds:datastoreItem>
+</file>
+
+<file path=customXml/itemProps3.xml><?xml version="1.0" encoding="utf-8"?>
 <ds:datastoreItem xmlns:ds="http://schemas.openxmlformats.org/officeDocument/2006/customXml" ds:itemID="{2F9ACB35-92A4-4D3B-9363-393A8469DF5C}">
   <ds:schemaRefs>
     <ds:schemaRef ds:uri="http://schemas.microsoft.com/sharepoint/v3/contenttype/forms"/>
@@ -23542,16 +23679,8 @@
 </ds:datastoreItem>
 </file>
 
-<file path=customXml/itemProps3.xml><?xml version="1.0" encoding="utf-8"?>
-<ds:datastoreItem xmlns:ds="http://schemas.openxmlformats.org/officeDocument/2006/customXml" ds:itemID="{F679E4D8-73D9-412D-B716-777944E71373}">
-  <ds:schemaRefs>
-    <ds:schemaRef ds:uri="http://schemas.microsoft.com/pics"/>
-  </ds:schemaRefs>
-</ds:datastoreItem>
-</file>
-
 <file path=customXml/itemProps4.xml><?xml version="1.0" encoding="utf-8"?>
-<ds:datastoreItem xmlns:ds="http://schemas.openxmlformats.org/officeDocument/2006/customXml" ds:itemID="{1A8F70F7-D1D1-40D0-BC67-67B78ED49EBD}">
+<ds:datastoreItem xmlns:ds="http://schemas.openxmlformats.org/officeDocument/2006/customXml" ds:itemID="{50F2E4C3-6CEC-413D-ABF4-0523A34EA495}">
   <ds:schemaRefs>
     <ds:schemaRef ds:uri="http://schemas.openxmlformats.org/officeDocument/2006/bibliography"/>
   </ds:schemaRefs>

--- a/doc/03 Entwicklung/Testkonzept.docx
+++ b/doc/03 Entwicklung/Testkonzept.docx
@@ -116,13 +116,8 @@
           </w:tcPr>
           <w:p>
             <w:r>
-              <w:t xml:space="preserve">Sandro </w:t>
+              <w:t>Sandro Dallo</w:t>
             </w:r>
-            <w:proofErr w:type="spellStart"/>
-            <w:r>
-              <w:t>Dallo</w:t>
-            </w:r>
-            <w:proofErr w:type="spellEnd"/>
           </w:p>
         </w:tc>
       </w:tr>
@@ -297,13 +292,8 @@
               <w:cnfStyle w:val="000000100000" w:firstRow="0" w:lastRow="0" w:firstColumn="0" w:lastColumn="0" w:oddVBand="0" w:evenVBand="0" w:oddHBand="1" w:evenHBand="0" w:firstRowFirstColumn="0" w:firstRowLastColumn="0" w:lastRowFirstColumn="0" w:lastRowLastColumn="0"/>
             </w:pPr>
             <w:r>
-              <w:t xml:space="preserve">Sandro </w:t>
+              <w:t>Sandro Dallo</w:t>
             </w:r>
-            <w:proofErr w:type="spellStart"/>
-            <w:r>
-              <w:t>Dallo</w:t>
-            </w:r>
-            <w:proofErr w:type="spellEnd"/>
           </w:p>
         </w:tc>
       </w:tr>
@@ -343,6 +333,11 @@
             <w:r>
               <w:t>Fehlerklassen, Fehler melden, Test Ende/Abbruch</w:t>
             </w:r>
+            <w:r>
+              <w:t>, Testsystem erweitert</w:t>
+            </w:r>
+            <w:bookmarkStart w:id="0" w:name="_GoBack"/>
+            <w:bookmarkEnd w:id="0"/>
           </w:p>
         </w:tc>
         <w:tc>
@@ -414,12 +409,12 @@
       <w:pPr>
         <w:pStyle w:val="berschrift1"/>
       </w:pPr>
-      <w:bookmarkStart w:id="0" w:name="_Toc372465337"/>
+      <w:bookmarkStart w:id="1" w:name="_Toc372465337"/>
       <w:r>
         <w:lastRenderedPageBreak/>
         <w:t>Inhaltsverzeichnis</w:t>
       </w:r>
-      <w:bookmarkEnd w:id="0"/>
+      <w:bookmarkEnd w:id="1"/>
     </w:p>
     <w:p>
       <w:pPr>
@@ -1750,34 +1745,26 @@
       <w:pPr>
         <w:pStyle w:val="berschrift1"/>
       </w:pPr>
-      <w:bookmarkStart w:id="1" w:name="_Toc372465338"/>
+      <w:bookmarkStart w:id="2" w:name="_Toc372465338"/>
       <w:r>
         <w:lastRenderedPageBreak/>
         <w:t>Test Übersicht</w:t>
-      </w:r>
-      <w:bookmarkEnd w:id="1"/>
-    </w:p>
-    <w:p>
-      <w:pPr>
-        <w:pStyle w:val="berschrift2"/>
-      </w:pPr>
-      <w:bookmarkStart w:id="2" w:name="_Toc372465339"/>
-      <w:r>
-        <w:t>Testziele</w:t>
       </w:r>
       <w:bookmarkEnd w:id="2"/>
     </w:p>
     <w:p>
-      <w:r>
-        <w:t xml:space="preserve">Das Sicherstellen der geforderten Qualität des Webshop </w:t>
-      </w:r>
-      <w:proofErr w:type="spellStart"/>
-      <w:r>
-        <w:t>Eshomo</w:t>
-      </w:r>
-      <w:proofErr w:type="spellEnd"/>
-      <w:r>
-        <w:t xml:space="preserve"> gemäss Pflichtenheft</w:t>
+      <w:pPr>
+        <w:pStyle w:val="berschrift2"/>
+      </w:pPr>
+      <w:bookmarkStart w:id="3" w:name="_Toc372465339"/>
+      <w:r>
+        <w:t>Testziele</w:t>
+      </w:r>
+      <w:bookmarkEnd w:id="3"/>
+    </w:p>
+    <w:p>
+      <w:r>
+        <w:t>Das Sicherstellen der geforderten Qualität des Webshop Eshomo gemäss Pflichtenheft</w:t>
       </w:r>
       <w:r>
         <w:rPr>
@@ -1801,53 +1788,21 @@
       <w:pPr>
         <w:pStyle w:val="berschrift2"/>
       </w:pPr>
-      <w:bookmarkStart w:id="3" w:name="_Toc372465340"/>
+      <w:bookmarkStart w:id="4" w:name="_Toc372465340"/>
       <w:r>
         <w:t>Test Strategie</w:t>
       </w:r>
-      <w:bookmarkEnd w:id="3"/>
+      <w:bookmarkEnd w:id="4"/>
     </w:p>
     <w:p>
       <w:r>
-        <w:t>Die gewählte Teststrategie basiert auf „</w:t>
-      </w:r>
-      <w:proofErr w:type="spellStart"/>
-      <w:r>
-        <w:t>Risk</w:t>
-      </w:r>
-      <w:proofErr w:type="spellEnd"/>
-      <w:r>
-        <w:t xml:space="preserve"> </w:t>
-      </w:r>
-      <w:proofErr w:type="spellStart"/>
-      <w:r>
-        <w:t>based</w:t>
-      </w:r>
-      <w:proofErr w:type="spellEnd"/>
-      <w:r>
-        <w:t xml:space="preserve"> </w:t>
-      </w:r>
-      <w:proofErr w:type="spellStart"/>
-      <w:r>
-        <w:t>testing</w:t>
-      </w:r>
-      <w:proofErr w:type="spellEnd"/>
-      <w:r>
-        <w:t xml:space="preserve">“ und berücksichtigt bei der Testabdeckung, die Risiken welche </w:t>
+        <w:t xml:space="preserve">Die gewählte Teststrategie basiert auf „Risk based testing“ und berücksichtigt bei der Testabdeckung, die Risiken welche </w:t>
       </w:r>
       <w:r>
         <w:t>beim Auftreten eines Fehlers auftreten. Somit müssen mindestens die Komponenten durchgängig getestet werden, welche Daten verändern sowie solche die den Verkauf von Produkten massgeblich behindern.</w:t>
       </w:r>
       <w:r>
-        <w:t xml:space="preserve"> Zudem sollen alle definierten </w:t>
-      </w:r>
-      <w:proofErr w:type="spellStart"/>
-      <w:r>
-        <w:t>Use</w:t>
-      </w:r>
-      <w:proofErr w:type="spellEnd"/>
-      <w:r>
-        <w:t xml:space="preserve"> Cases mit entsprechenden Oberflächentests abgedeckt werden.</w:t>
+        <w:t xml:space="preserve"> Zudem sollen alle definierten Use Cases mit entsprechenden Oberflächentests abgedeckt werden.</w:t>
       </w:r>
     </w:p>
     <w:p>
@@ -1860,49 +1815,88 @@
     </w:p>
     <w:p>
       <w:r>
-        <w:t>Das Test Ende ist erreicht, wenn alle geplanten Tests durchgeführt wurden.</w:t>
+        <w:t xml:space="preserve">Das Test Ende ist erreicht, wenn </w:t>
       </w:r>
     </w:p>
     <w:p>
       <w:pPr>
-        <w:pStyle w:val="berschrift3"/>
-      </w:pPr>
-      <w:r>
-        <w:t>Test Abbruch</w:t>
+        <w:pStyle w:val="Listenabsatz"/>
+        <w:numPr>
+          <w:ilvl w:val="0"/>
+          <w:numId w:val="30"/>
+        </w:numPr>
+      </w:pPr>
+      <w:r>
+        <w:t>das Proje</w:t>
+      </w:r>
+      <w:r>
+        <w:t>ktende kurz bevor steht (KW 49)</w:t>
       </w:r>
     </w:p>
     <w:p>
-      <w:r>
-        <w:t xml:space="preserve">Die Test Serie wird abgebrochen, falls ein oder mehrere Fehler der Klasse 4 (siehe </w:t>
-      </w:r>
-      <w:r>
-        <w:fldChar w:fldCharType="begin"/>
-      </w:r>
-      <w:r>
-        <w:instrText xml:space="preserve"> REF _Ref372482552 \r \h </w:instrText>
-      </w:r>
-      <w:r>
-        <w:fldChar w:fldCharType="separate"/>
-      </w:r>
-      <w:r>
-        <w:t>3.2</w:t>
-      </w:r>
-      <w:r>
-        <w:fldChar w:fldCharType="end"/>
-      </w:r>
-      <w:r>
-        <w:t xml:space="preserve">) gefunden werden. </w:t>
+      <w:pPr>
+        <w:pStyle w:val="Listenabsatz"/>
+        <w:numPr>
+          <w:ilvl w:val="0"/>
+          <w:numId w:val="30"/>
+        </w:numPr>
+      </w:pPr>
+      <w:r>
+        <w:t xml:space="preserve">90% sowie alle Mittel und </w:t>
+      </w:r>
+      <w:r>
+        <w:t>Hoch</w:t>
+      </w:r>
+      <w:r>
+        <w:t xml:space="preserve"> priorisierten Testfälle erfolgreich ausgeführt wurden</w:t>
       </w:r>
     </w:p>
     <w:p>
       <w:pPr>
+        <w:pStyle w:val="berschrift3"/>
+      </w:pPr>
+      <w:r>
+        <w:t>Test Abbruch</w:t>
+      </w:r>
+    </w:p>
+    <w:p>
+      <w:r>
+        <w:t>Die</w:t>
+      </w:r>
+      <w:r>
+        <w:t xml:space="preserve"> aktuelle</w:t>
+      </w:r>
+      <w:r>
+        <w:t xml:space="preserve"> Test Serie wird abgebrochen, falls ein oder mehrere Fehler der Klasse 4 (siehe </w:t>
+      </w:r>
+      <w:r>
+        <w:fldChar w:fldCharType="begin"/>
+      </w:r>
+      <w:r>
+        <w:instrText xml:space="preserve"> REF _Ref372482552 \r \h </w:instrText>
+      </w:r>
+      <w:r>
+        <w:fldChar w:fldCharType="separate"/>
+      </w:r>
+      <w:r>
+        <w:t>3.2</w:t>
+      </w:r>
+      <w:r>
+        <w:fldChar w:fldCharType="end"/>
+      </w:r>
+      <w:r>
+        <w:t xml:space="preserve">) gefunden werden. </w:t>
+      </w:r>
+    </w:p>
+    <w:p>
+      <w:pPr>
         <w:pStyle w:val="berschrift2"/>
       </w:pPr>
-      <w:bookmarkStart w:id="4" w:name="_Toc372465341"/>
+      <w:bookmarkStart w:id="5" w:name="_Toc372465341"/>
       <w:r>
         <w:t>Testobjekte</w:t>
       </w:r>
-      <w:bookmarkEnd w:id="4"/>
+      <w:bookmarkEnd w:id="5"/>
     </w:p>
     <w:tbl>
       <w:tblPr>
@@ -1927,11 +1921,9 @@
             <w:hideMark/>
           </w:tcPr>
           <w:p>
-            <w:proofErr w:type="spellStart"/>
             <w:r>
               <w:t>Nr</w:t>
             </w:r>
-            <w:proofErr w:type="spellEnd"/>
           </w:p>
         </w:tc>
         <w:tc>
@@ -2132,11 +2124,11 @@
       <w:pPr>
         <w:pStyle w:val="berschrift2"/>
       </w:pPr>
-      <w:bookmarkStart w:id="5" w:name="_Toc372465342"/>
+      <w:bookmarkStart w:id="6" w:name="_Toc372465342"/>
       <w:r>
         <w:t>Testarten</w:t>
       </w:r>
-      <w:bookmarkEnd w:id="5"/>
+      <w:bookmarkEnd w:id="6"/>
     </w:p>
     <w:tbl>
       <w:tblPr>
@@ -2161,11 +2153,9 @@
             <w:hideMark/>
           </w:tcPr>
           <w:p>
-            <w:proofErr w:type="spellStart"/>
             <w:r>
               <w:t>Nr</w:t>
             </w:r>
-            <w:proofErr w:type="spellEnd"/>
           </w:p>
         </w:tc>
         <w:tc>
@@ -2177,11 +2167,9 @@
             <w:pPr>
               <w:cnfStyle w:val="100000000000" w:firstRow="1" w:lastRow="0" w:firstColumn="0" w:lastColumn="0" w:oddVBand="0" w:evenVBand="0" w:oddHBand="0" w:evenHBand="0" w:firstRowFirstColumn="0" w:firstRowLastColumn="0" w:lastRowFirstColumn="0" w:lastRowLastColumn="0"/>
             </w:pPr>
-            <w:proofErr w:type="spellStart"/>
             <w:r>
               <w:t>Testart</w:t>
             </w:r>
-            <w:proofErr w:type="spellEnd"/>
           </w:p>
         </w:tc>
         <w:tc>
@@ -2283,7 +2271,11 @@
               <w:cnfStyle w:val="000000000000" w:firstRow="0" w:lastRow="0" w:firstColumn="0" w:lastColumn="0" w:oddVBand="0" w:evenVBand="0" w:oddHBand="0" w:evenHBand="0" w:firstRowFirstColumn="0" w:firstRowLastColumn="0" w:lastRowFirstColumn="0" w:lastRowLastColumn="0"/>
             </w:pPr>
             <w:r>
-              <w:t>Tests über einen ganzen Business Prozess mit möglichst allen Komponenten welcher der Prozess benötigt. Realisiert mit Testframework</w:t>
+              <w:t xml:space="preserve">Tests über einen ganzen Business Prozess mit möglichst allen Komponenten welcher der Prozess benötigt. Realisiert </w:t>
+            </w:r>
+            <w:r>
+              <w:lastRenderedPageBreak/>
+              <w:t>mit Testframework</w:t>
             </w:r>
             <w:r>
               <w:t xml:space="preserve"> oder manuell</w:t>
@@ -2305,6 +2297,7 @@
           </w:tcPr>
           <w:p>
             <w:r>
+              <w:lastRenderedPageBreak/>
               <w:t>3</w:t>
             </w:r>
           </w:p>
@@ -2370,11 +2363,7 @@
               <w:cnfStyle w:val="000000000000" w:firstRow="0" w:lastRow="0" w:firstColumn="0" w:lastColumn="0" w:oddVBand="0" w:evenVBand="0" w:oddHBand="0" w:evenHBand="0" w:firstRowFirstColumn="0" w:firstRowLastColumn="0" w:lastRowFirstColumn="0" w:lastRowLastColumn="0"/>
             </w:pPr>
             <w:r>
-              <w:t xml:space="preserve">Tests um die Funktionalität des GUI sowie das Aussehen zu </w:t>
-            </w:r>
-            <w:r>
-              <w:lastRenderedPageBreak/>
-              <w:t>prüfen. Realisiert mit Testframework und manuell.</w:t>
+              <w:t>Tests um die Funktionalität des GUI sowie das Aussehen zu prüfen. Realisiert mit Testframework und manuell.</w:t>
             </w:r>
           </w:p>
         </w:tc>
@@ -2400,11 +2389,11 @@
       <w:pPr>
         <w:pStyle w:val="berschrift2"/>
       </w:pPr>
-      <w:bookmarkStart w:id="6" w:name="_Toc372465343"/>
+      <w:bookmarkStart w:id="7" w:name="_Toc372465343"/>
       <w:r>
         <w:t>Testabdeckung</w:t>
       </w:r>
-      <w:bookmarkEnd w:id="6"/>
+      <w:bookmarkEnd w:id="7"/>
     </w:p>
     <w:p>
       <w:r>
@@ -2439,14 +2428,12 @@
                 <w:b w:val="0"/>
               </w:rPr>
             </w:pPr>
-            <w:proofErr w:type="spellStart"/>
             <w:r>
               <w:rPr>
                 <w:b w:val="0"/>
               </w:rPr>
               <w:t>Nr</w:t>
             </w:r>
-            <w:proofErr w:type="spellEnd"/>
           </w:p>
         </w:tc>
         <w:tc>
@@ -2535,11 +2522,9 @@
             <w:pPr>
               <w:cnfStyle w:val="000000100000" w:firstRow="0" w:lastRow="0" w:firstColumn="0" w:lastColumn="0" w:oddVBand="0" w:evenVBand="0" w:oddHBand="1" w:evenHBand="0" w:firstRowFirstColumn="0" w:firstRowLastColumn="0" w:lastRowFirstColumn="0" w:lastRowLastColumn="0"/>
             </w:pPr>
-            <w:proofErr w:type="spellStart"/>
             <w:r>
               <w:t>t.b.d</w:t>
             </w:r>
-            <w:proofErr w:type="spellEnd"/>
           </w:p>
         </w:tc>
       </w:tr>
@@ -2585,11 +2570,9 @@
             <w:pPr>
               <w:cnfStyle w:val="000000000000" w:firstRow="0" w:lastRow="0" w:firstColumn="0" w:lastColumn="0" w:oddVBand="0" w:evenVBand="0" w:oddHBand="0" w:evenHBand="0" w:firstRowFirstColumn="0" w:firstRowLastColumn="0" w:lastRowFirstColumn="0" w:lastRowLastColumn="0"/>
             </w:pPr>
-            <w:proofErr w:type="spellStart"/>
             <w:r>
               <w:t>t.b.d</w:t>
             </w:r>
-            <w:proofErr w:type="spellEnd"/>
           </w:p>
         </w:tc>
       </w:tr>
@@ -2637,11 +2620,9 @@
             <w:pPr>
               <w:cnfStyle w:val="000000100000" w:firstRow="0" w:lastRow="0" w:firstColumn="0" w:lastColumn="0" w:oddVBand="0" w:evenVBand="0" w:oddHBand="1" w:evenHBand="0" w:firstRowFirstColumn="0" w:firstRowLastColumn="0" w:lastRowFirstColumn="0" w:lastRowLastColumn="0"/>
             </w:pPr>
-            <w:proofErr w:type="spellStart"/>
             <w:r>
               <w:t>t.b.d</w:t>
             </w:r>
-            <w:proofErr w:type="spellEnd"/>
           </w:p>
         </w:tc>
       </w:tr>
@@ -2686,11 +2667,9 @@
             <w:pPr>
               <w:cnfStyle w:val="000000000000" w:firstRow="0" w:lastRow="0" w:firstColumn="0" w:lastColumn="0" w:oddVBand="0" w:evenVBand="0" w:oddHBand="0" w:evenHBand="0" w:firstRowFirstColumn="0" w:firstRowLastColumn="0" w:lastRowFirstColumn="0" w:lastRowLastColumn="0"/>
             </w:pPr>
-            <w:proofErr w:type="spellStart"/>
             <w:r>
               <w:t>t.b.d</w:t>
             </w:r>
-            <w:proofErr w:type="spellEnd"/>
           </w:p>
         </w:tc>
       </w:tr>
@@ -2706,12 +2685,28 @@
     </w:p>
     <w:p>
       <w:pPr>
-        <w:pStyle w:val="TextCDB"/>
-        <w:rPr>
-          <w:b/>
-          <w:lang w:val="de-CH"/>
-        </w:rPr>
-      </w:pPr>
+        <w:pStyle w:val="berschrift2"/>
+      </w:pPr>
+      <w:r>
+        <w:t>Testabgrenzung</w:t>
+      </w:r>
+    </w:p>
+    <w:p>
+      <w:r>
+        <w:t>Nicht getestet werden:</w:t>
+      </w:r>
+    </w:p>
+    <w:p>
+      <w:pPr>
+        <w:pStyle w:val="Listenabsatz"/>
+        <w:numPr>
+          <w:ilvl w:val="0"/>
+          <w:numId w:val="27"/>
+        </w:numPr>
+      </w:pPr>
+      <w:r>
+        <w:t>Unveränderte Funktionalitäten von Frameworks und Libraries</w:t>
+      </w:r>
     </w:p>
     <w:p>
       <w:pPr>
@@ -2725,12 +2720,12 @@
       <w:pPr>
         <w:pStyle w:val="berschrift1"/>
       </w:pPr>
-      <w:bookmarkStart w:id="7" w:name="_Toc372465344"/>
+      <w:bookmarkStart w:id="8" w:name="_Toc372465344"/>
       <w:r>
         <w:lastRenderedPageBreak/>
         <w:t>Testrahmen</w:t>
       </w:r>
-      <w:bookmarkEnd w:id="7"/>
+      <w:bookmarkEnd w:id="8"/>
       <w:r>
         <w:t xml:space="preserve"> </w:t>
       </w:r>
@@ -2739,11 +2734,11 @@
       <w:pPr>
         <w:pStyle w:val="berschrift2"/>
       </w:pPr>
-      <w:bookmarkStart w:id="8" w:name="_Toc372465345"/>
+      <w:bookmarkStart w:id="9" w:name="_Toc372465345"/>
       <w:r>
         <w:t>Testvoraussetzungen</w:t>
       </w:r>
-      <w:bookmarkEnd w:id="8"/>
+      <w:bookmarkEnd w:id="9"/>
       <w:r>
         <w:t xml:space="preserve"> </w:t>
       </w:r>
@@ -2775,13 +2770,13 @@
       <w:pPr>
         <w:pStyle w:val="berschrift2"/>
       </w:pPr>
-      <w:bookmarkStart w:id="9" w:name="_Toc372465346"/>
-      <w:bookmarkStart w:id="10" w:name="_Ref372482552"/>
+      <w:bookmarkStart w:id="10" w:name="_Toc372465346"/>
+      <w:bookmarkStart w:id="11" w:name="_Ref372482552"/>
       <w:r>
         <w:t>Fehlerklassen</w:t>
       </w:r>
-      <w:bookmarkEnd w:id="9"/>
       <w:bookmarkEnd w:id="10"/>
+      <w:bookmarkEnd w:id="11"/>
       <w:r>
         <w:t xml:space="preserve"> </w:t>
       </w:r>
@@ -3125,27 +3120,15 @@
       <w:r>
         <w:t>im „</w:t>
       </w:r>
-      <w:proofErr w:type="spellStart"/>
-      <w:r>
-        <w:t>Issue</w:t>
-      </w:r>
-      <w:proofErr w:type="spellEnd"/>
-      <w:r>
-        <w:t xml:space="preserve"> </w:t>
-      </w:r>
-      <w:proofErr w:type="spellStart"/>
-      <w:r>
-        <w:t>Tracker</w:t>
-      </w:r>
-      <w:proofErr w:type="spellEnd"/>
+      <w:r>
+        <w:t>Issue Tracker</w:t>
+      </w:r>
       <w:r>
         <w:t xml:space="preserve">“ von </w:t>
       </w:r>
-      <w:proofErr w:type="spellStart"/>
       <w:r>
         <w:t>Github</w:t>
       </w:r>
-      <w:proofErr w:type="spellEnd"/>
       <w:r>
         <w:t xml:space="preserve"> (</w:t>
       </w:r>
@@ -3180,10 +3163,7 @@
         <w:t xml:space="preserve"> Informationen sind dazu</w:t>
       </w:r>
       <w:r>
-        <w:t xml:space="preserve"> </w:t>
-      </w:r>
-      <w:r>
-        <w:t>mindestens</w:t>
+        <w:t xml:space="preserve"> mindestens</w:t>
       </w:r>
       <w:r>
         <w:t xml:space="preserve"> anzugeben:</w:t>
@@ -3230,8 +3210,6 @@
       <w:r>
         <w:t xml:space="preserve"> (als Label)</w:t>
       </w:r>
-      <w:bookmarkStart w:id="11" w:name="_GoBack"/>
-      <w:bookmarkEnd w:id="11"/>
     </w:p>
     <w:p>
       <w:pPr>
@@ -3342,15 +3320,7 @@
         </w:numPr>
       </w:pPr>
       <w:r>
-        <w:t xml:space="preserve">4 </w:t>
-      </w:r>
-      <w:proofErr w:type="spellStart"/>
-      <w:r>
-        <w:t>Gb</w:t>
-      </w:r>
-      <w:proofErr w:type="spellEnd"/>
-      <w:r>
-        <w:t xml:space="preserve"> Ram</w:t>
+        <w:t>4 Gb Ram</w:t>
       </w:r>
     </w:p>
     <w:p>
@@ -3362,15 +3332,7 @@
         </w:numPr>
       </w:pPr>
       <w:r>
-        <w:t xml:space="preserve">20 </w:t>
-      </w:r>
-      <w:proofErr w:type="spellStart"/>
-      <w:r>
-        <w:t>Gb</w:t>
-      </w:r>
-      <w:proofErr w:type="spellEnd"/>
-      <w:r>
-        <w:t xml:space="preserve"> Festplattenspeicher</w:t>
+        <w:t>20 Gb Festplattenspeicher</w:t>
       </w:r>
     </w:p>
     <w:p>
@@ -3393,21 +3355,8 @@
           <w:numId w:val="25"/>
         </w:numPr>
       </w:pPr>
-      <w:proofErr w:type="spellStart"/>
-      <w:r>
-        <w:t>OpenJDK</w:t>
-      </w:r>
-      <w:proofErr w:type="spellEnd"/>
-      <w:r>
-        <w:t xml:space="preserve"> 7 (</w:t>
-      </w:r>
-      <w:proofErr w:type="spellStart"/>
-      <w:r>
-        <w:t>jdk</w:t>
-      </w:r>
-      <w:proofErr w:type="spellEnd"/>
-      <w:r>
-        <w:t>)</w:t>
+      <w:r>
+        <w:t>OpenJDK 7 (jdk)</w:t>
       </w:r>
     </w:p>
     <w:p>
@@ -3418,13 +3367,105 @@
           <w:numId w:val="25"/>
         </w:numPr>
       </w:pPr>
-      <w:proofErr w:type="spellStart"/>
-      <w:r>
-        <w:t>MySql</w:t>
-      </w:r>
-      <w:proofErr w:type="spellEnd"/>
-      <w:r>
-        <w:t xml:space="preserve"> Server 5.5</w:t>
+      <w:r>
+        <w:t>MySql Server 5.5</w:t>
+      </w:r>
+    </w:p>
+    <w:p>
+      <w:r>
+        <w:t xml:space="preserve">Um den Ansprüchen des „Responsive Designs“ gerecht zu werden, sowie möglichst alle gängigen Browser zu unterstützen werden </w:t>
+      </w:r>
+      <w:r>
+        <w:t>ausgewählte Tests des Frontend unter folgenden Plattformen getestet:</w:t>
+      </w:r>
+    </w:p>
+    <w:p>
+      <w:pPr>
+        <w:pStyle w:val="Listenabsatz"/>
+        <w:numPr>
+          <w:ilvl w:val="0"/>
+          <w:numId w:val="28"/>
+        </w:numPr>
+      </w:pPr>
+      <w:r>
+        <w:t>Android / Standard Browser</w:t>
+      </w:r>
+    </w:p>
+    <w:p>
+      <w:pPr>
+        <w:pStyle w:val="Listenabsatz"/>
+        <w:numPr>
+          <w:ilvl w:val="0"/>
+          <w:numId w:val="28"/>
+        </w:numPr>
+      </w:pPr>
+      <w:r>
+        <w:t>Android / Chrome</w:t>
+      </w:r>
+    </w:p>
+    <w:p>
+      <w:pPr>
+        <w:pStyle w:val="Listenabsatz"/>
+        <w:numPr>
+          <w:ilvl w:val="0"/>
+          <w:numId w:val="28"/>
+        </w:numPr>
+      </w:pPr>
+      <w:r>
+        <w:t>Windows / Internet Explorer</w:t>
+      </w:r>
+    </w:p>
+    <w:p>
+      <w:pPr>
+        <w:pStyle w:val="Listenabsatz"/>
+        <w:numPr>
+          <w:ilvl w:val="0"/>
+          <w:numId w:val="28"/>
+        </w:numPr>
+      </w:pPr>
+      <w:r>
+        <w:t>Windows / Chrome</w:t>
+      </w:r>
+    </w:p>
+    <w:p>
+      <w:pPr>
+        <w:pStyle w:val="Listenabsatz"/>
+        <w:numPr>
+          <w:ilvl w:val="0"/>
+          <w:numId w:val="28"/>
+        </w:numPr>
+      </w:pPr>
+      <w:r>
+        <w:t>Windows / Firefox</w:t>
+      </w:r>
+    </w:p>
+    <w:p>
+      <w:pPr>
+        <w:pStyle w:val="Listenabsatz"/>
+        <w:numPr>
+          <w:ilvl w:val="0"/>
+          <w:numId w:val="28"/>
+        </w:numPr>
+      </w:pPr>
+      <w:r>
+        <w:t>OS X / Safari</w:t>
+      </w:r>
+    </w:p>
+    <w:p>
+      <w:pPr>
+        <w:pStyle w:val="Listenabsatz"/>
+        <w:numPr>
+          <w:ilvl w:val="0"/>
+          <w:numId w:val="28"/>
+        </w:numPr>
+      </w:pPr>
+      <w:r>
+        <w:t>iOS / Safari</w:t>
+      </w:r>
+    </w:p>
+    <w:p>
+      <w:r>
+        <w:t>Die entsprechenden Geräte werden von den Projektteilnehmern der FFHS bereitgestellt.</w:t>
       </w:r>
     </w:p>
     <w:p>
@@ -3454,23 +3495,7 @@
     </w:p>
     <w:p>
       <w:r>
-        <w:t xml:space="preserve">Für die Tests wird das Test Framework von Play verwendet, welches auf </w:t>
-      </w:r>
-      <w:proofErr w:type="spellStart"/>
-      <w:r>
-        <w:t>JUnit</w:t>
-      </w:r>
-      <w:proofErr w:type="spellEnd"/>
-      <w:r>
-        <w:t xml:space="preserve"> und </w:t>
-      </w:r>
-      <w:proofErr w:type="spellStart"/>
-      <w:r>
-        <w:t>Selenium</w:t>
-      </w:r>
-      <w:proofErr w:type="spellEnd"/>
-      <w:r>
-        <w:t xml:space="preserve"> basiert.</w:t>
+        <w:t>Für die Tests wird das Test Framework von Play verwendet, welches auf JUnit und Selenium basiert.</w:t>
       </w:r>
     </w:p>
     <w:p/>
@@ -3488,14 +3513,14 @@
     <w:tbl>
       <w:tblPr>
         <w:tblStyle w:val="Listentabelle2Akzent11"/>
-        <w:tblW w:w="0" w:type="auto"/>
+        <w:tblW w:w="9322" w:type="dxa"/>
         <w:tblLayout w:type="fixed"/>
         <w:tblLook w:val="04A0" w:firstRow="1" w:lastRow="0" w:firstColumn="1" w:lastColumn="0" w:noHBand="0" w:noVBand="1"/>
       </w:tblPr>
       <w:tblGrid>
         <w:gridCol w:w="3227"/>
-        <w:gridCol w:w="1311"/>
-        <w:gridCol w:w="4784"/>
+        <w:gridCol w:w="2410"/>
+        <w:gridCol w:w="3685"/>
       </w:tblGrid>
       <w:tr>
         <w:trPr>
@@ -3515,7 +3540,7 @@
         </w:tc>
         <w:tc>
           <w:tcPr>
-            <w:tcW w:w="1311" w:type="dxa"/>
+            <w:tcW w:w="2410" w:type="dxa"/>
             <w:hideMark/>
           </w:tcPr>
           <w:p>
@@ -3529,7 +3554,7 @@
         </w:tc>
         <w:tc>
           <w:tcPr>
-            <w:tcW w:w="4784" w:type="dxa"/>
+            <w:tcW w:w="3685" w:type="dxa"/>
           </w:tcPr>
           <w:p>
             <w:pPr>
@@ -3546,18 +3571,29 @@
           <w:tcPr>
             <w:cnfStyle w:val="001000000000" w:firstRow="0" w:lastRow="0" w:firstColumn="1" w:lastColumn="0" w:oddVBand="0" w:evenVBand="0" w:oddHBand="0" w:evenHBand="0" w:firstRowFirstColumn="0" w:firstRowLastColumn="0" w:lastRowFirstColumn="0" w:lastRowLastColumn="0"/>
             <w:tcW w:w="3227" w:type="dxa"/>
-            <w:hideMark/>
           </w:tcPr>
           <w:p>
             <w:r>
-              <w:t>Beschreibung</w:t>
+              <w:t>Priorität</w:t>
             </w:r>
           </w:p>
         </w:tc>
         <w:tc>
           <w:tcPr>
-            <w:tcW w:w="6095" w:type="dxa"/>
-            <w:gridSpan w:val="2"/>
+            <w:tcW w:w="2410" w:type="dxa"/>
+          </w:tcPr>
+          <w:p>
+            <w:pPr>
+              <w:cnfStyle w:val="000000100000" w:firstRow="0" w:lastRow="0" w:firstColumn="0" w:lastColumn="0" w:oddVBand="0" w:evenVBand="0" w:oddHBand="1" w:evenHBand="0" w:firstRowFirstColumn="0" w:firstRowLastColumn="0" w:lastRowFirstColumn="0" w:lastRowLastColumn="0"/>
+            </w:pPr>
+            <w:r>
+              <w:t>Tief / Mittel / Hoch</w:t>
+            </w:r>
+          </w:p>
+        </w:tc>
+        <w:tc>
+          <w:tcPr>
+            <w:tcW w:w="3685" w:type="dxa"/>
           </w:tcPr>
           <w:p>
             <w:pPr>
@@ -3575,7 +3611,7 @@
           </w:tcPr>
           <w:p>
             <w:r>
-              <w:t>Testvoraussetzung</w:t>
+              <w:t>Beschreibung</w:t>
             </w:r>
           </w:p>
         </w:tc>
@@ -3603,7 +3639,7 @@
           </w:tcPr>
           <w:p>
             <w:r>
-              <w:t>Testschritte</w:t>
+              <w:t>Testvoraussetzung</w:t>
             </w:r>
           </w:p>
         </w:tc>
@@ -3617,24 +3653,52 @@
               <w:cnfStyle w:val="000000100000" w:firstRow="0" w:lastRow="0" w:firstColumn="0" w:lastColumn="0" w:oddVBand="0" w:evenVBand="0" w:oddHBand="1" w:evenHBand="0" w:firstRowFirstColumn="0" w:firstRowLastColumn="0" w:lastRowFirstColumn="0" w:lastRowLastColumn="0"/>
             </w:pPr>
           </w:p>
+        </w:tc>
+      </w:tr>
+      <w:tr>
+        <w:tc>
+          <w:tcPr>
+            <w:cnfStyle w:val="001000000000" w:firstRow="0" w:lastRow="0" w:firstColumn="1" w:lastColumn="0" w:oddVBand="0" w:evenVBand="0" w:oddHBand="0" w:evenHBand="0" w:firstRowFirstColumn="0" w:firstRowLastColumn="0" w:lastRowFirstColumn="0" w:lastRowLastColumn="0"/>
+            <w:tcW w:w="3227" w:type="dxa"/>
+            <w:hideMark/>
+          </w:tcPr>
+          <w:p>
+            <w:r>
+              <w:t>Testschritte</w:t>
+            </w:r>
+          </w:p>
+        </w:tc>
+        <w:tc>
+          <w:tcPr>
+            <w:tcW w:w="6095" w:type="dxa"/>
+            <w:gridSpan w:val="2"/>
+          </w:tcPr>
           <w:p>
             <w:pPr>
-              <w:cnfStyle w:val="000000100000" w:firstRow="0" w:lastRow="0" w:firstColumn="0" w:lastColumn="0" w:oddVBand="0" w:evenVBand="0" w:oddHBand="1" w:evenHBand="0" w:firstRowFirstColumn="0" w:firstRowLastColumn="0" w:lastRowFirstColumn="0" w:lastRowLastColumn="0"/>
+              <w:cnfStyle w:val="000000000000" w:firstRow="0" w:lastRow="0" w:firstColumn="0" w:lastColumn="0" w:oddVBand="0" w:evenVBand="0" w:oddHBand="0" w:evenHBand="0" w:firstRowFirstColumn="0" w:firstRowLastColumn="0" w:lastRowFirstColumn="0" w:lastRowLastColumn="0"/>
             </w:pPr>
           </w:p>
           <w:p>
             <w:pPr>
-              <w:cnfStyle w:val="000000100000" w:firstRow="0" w:lastRow="0" w:firstColumn="0" w:lastColumn="0" w:oddVBand="0" w:evenVBand="0" w:oddHBand="1" w:evenHBand="0" w:firstRowFirstColumn="0" w:firstRowLastColumn="0" w:lastRowFirstColumn="0" w:lastRowLastColumn="0"/>
+              <w:cnfStyle w:val="000000000000" w:firstRow="0" w:lastRow="0" w:firstColumn="0" w:lastColumn="0" w:oddVBand="0" w:evenVBand="0" w:oddHBand="0" w:evenHBand="0" w:firstRowFirstColumn="0" w:firstRowLastColumn="0" w:lastRowFirstColumn="0" w:lastRowLastColumn="0"/>
             </w:pPr>
           </w:p>
           <w:p>
             <w:pPr>
-              <w:cnfStyle w:val="000000100000" w:firstRow="0" w:lastRow="0" w:firstColumn="0" w:lastColumn="0" w:oddVBand="0" w:evenVBand="0" w:oddHBand="1" w:evenHBand="0" w:firstRowFirstColumn="0" w:firstRowLastColumn="0" w:lastRowFirstColumn="0" w:lastRowLastColumn="0"/>
+              <w:cnfStyle w:val="000000000000" w:firstRow="0" w:lastRow="0" w:firstColumn="0" w:lastColumn="0" w:oddVBand="0" w:evenVBand="0" w:oddHBand="0" w:evenHBand="0" w:firstRowFirstColumn="0" w:firstRowLastColumn="0" w:lastRowFirstColumn="0" w:lastRowLastColumn="0"/>
+            </w:pPr>
+          </w:p>
+          <w:p>
+            <w:pPr>
+              <w:cnfStyle w:val="000000000000" w:firstRow="0" w:lastRow="0" w:firstColumn="0" w:lastColumn="0" w:oddVBand="0" w:evenVBand="0" w:oddHBand="0" w:evenHBand="0" w:firstRowFirstColumn="0" w:firstRowLastColumn="0" w:lastRowFirstColumn="0" w:lastRowLastColumn="0"/>
             </w:pPr>
           </w:p>
         </w:tc>
       </w:tr>
       <w:tr>
+        <w:trPr>
+          <w:cnfStyle w:val="000000100000" w:firstRow="0" w:lastRow="0" w:firstColumn="0" w:lastColumn="0" w:oddVBand="0" w:evenVBand="0" w:oddHBand="1" w:evenHBand="0" w:firstRowFirstColumn="0" w:firstRowLastColumn="0" w:lastRowFirstColumn="0" w:lastRowLastColumn="0"/>
+        </w:trPr>
         <w:tc>
           <w:tcPr>
             <w:cnfStyle w:val="001000000000" w:firstRow="0" w:lastRow="0" w:firstColumn="1" w:lastColumn="0" w:oddVBand="0" w:evenVBand="0" w:oddHBand="0" w:evenHBand="0" w:firstRowFirstColumn="0" w:firstRowLastColumn="0" w:lastRowFirstColumn="0" w:lastRowLastColumn="0"/>
@@ -3654,7 +3718,7 @@
           </w:tcPr>
           <w:p>
             <w:pPr>
-              <w:cnfStyle w:val="000000000000" w:firstRow="0" w:lastRow="0" w:firstColumn="0" w:lastColumn="0" w:oddVBand="0" w:evenVBand="0" w:oddHBand="0" w:evenHBand="0" w:firstRowFirstColumn="0" w:firstRowLastColumn="0" w:lastRowFirstColumn="0" w:lastRowLastColumn="0"/>
+              <w:cnfStyle w:val="000000100000" w:firstRow="0" w:lastRow="0" w:firstColumn="0" w:lastColumn="0" w:oddVBand="0" w:evenVBand="0" w:oddHBand="1" w:evenHBand="0" w:firstRowFirstColumn="0" w:firstRowLastColumn="0" w:lastRowFirstColumn="0" w:lastRowLastColumn="0"/>
             </w:pPr>
           </w:p>
         </w:tc>
@@ -3704,11 +3768,9 @@
             <w:hideMark/>
           </w:tcPr>
           <w:p>
-            <w:proofErr w:type="spellStart"/>
             <w:r>
               <w:t>Nr</w:t>
             </w:r>
-            <w:proofErr w:type="spellEnd"/>
           </w:p>
         </w:tc>
         <w:tc>
@@ -4345,15 +4407,7 @@
         <w:footnoteRef/>
       </w:r>
       <w:r>
-        <w:t xml:space="preserve"> Virtual </w:t>
-      </w:r>
-      <w:proofErr w:type="spellStart"/>
-      <w:r>
-        <w:t>Machine</w:t>
-      </w:r>
-      <w:proofErr w:type="spellEnd"/>
-      <w:r>
-        <w:t xml:space="preserve"> – Virtual Box wird verwendet</w:t>
+        <w:t xml:space="preserve"> Virtual Machine – Virtual Box wird verwendet</w:t>
       </w:r>
     </w:p>
   </w:footnote>
@@ -4587,6 +4641,119 @@
     </w:lvl>
   </w:abstractNum>
   <w:abstractNum w:abstractNumId="6">
+    <w:nsid w:val="024B140B"/>
+    <w:multiLevelType w:val="hybridMultilevel"/>
+    <w:tmpl w:val="33640922"/>
+    <w:lvl w:ilvl="0" w:tplc="08070001">
+      <w:start w:val="1"/>
+      <w:numFmt w:val="bullet"/>
+      <w:lvlText w:val=""/>
+      <w:lvlJc w:val="left"/>
+      <w:pPr>
+        <w:ind w:left="720" w:hanging="360"/>
+      </w:pPr>
+      <w:rPr>
+        <w:rFonts w:ascii="Symbol" w:hAnsi="Symbol" w:hint="default"/>
+      </w:rPr>
+    </w:lvl>
+    <w:lvl w:ilvl="1" w:tplc="08070003" w:tentative="1">
+      <w:start w:val="1"/>
+      <w:numFmt w:val="bullet"/>
+      <w:lvlText w:val="o"/>
+      <w:lvlJc w:val="left"/>
+      <w:pPr>
+        <w:ind w:left="1440" w:hanging="360"/>
+      </w:pPr>
+      <w:rPr>
+        <w:rFonts w:ascii="Courier New" w:hAnsi="Courier New" w:cs="Courier New" w:hint="default"/>
+      </w:rPr>
+    </w:lvl>
+    <w:lvl w:ilvl="2" w:tplc="08070005" w:tentative="1">
+      <w:start w:val="1"/>
+      <w:numFmt w:val="bullet"/>
+      <w:lvlText w:val=""/>
+      <w:lvlJc w:val="left"/>
+      <w:pPr>
+        <w:ind w:left="2160" w:hanging="360"/>
+      </w:pPr>
+      <w:rPr>
+        <w:rFonts w:ascii="Wingdings" w:hAnsi="Wingdings" w:hint="default"/>
+      </w:rPr>
+    </w:lvl>
+    <w:lvl w:ilvl="3" w:tplc="08070001" w:tentative="1">
+      <w:start w:val="1"/>
+      <w:numFmt w:val="bullet"/>
+      <w:lvlText w:val=""/>
+      <w:lvlJc w:val="left"/>
+      <w:pPr>
+        <w:ind w:left="2880" w:hanging="360"/>
+      </w:pPr>
+      <w:rPr>
+        <w:rFonts w:ascii="Symbol" w:hAnsi="Symbol" w:hint="default"/>
+      </w:rPr>
+    </w:lvl>
+    <w:lvl w:ilvl="4" w:tplc="08070003" w:tentative="1">
+      <w:start w:val="1"/>
+      <w:numFmt w:val="bullet"/>
+      <w:lvlText w:val="o"/>
+      <w:lvlJc w:val="left"/>
+      <w:pPr>
+        <w:ind w:left="3600" w:hanging="360"/>
+      </w:pPr>
+      <w:rPr>
+        <w:rFonts w:ascii="Courier New" w:hAnsi="Courier New" w:cs="Courier New" w:hint="default"/>
+      </w:rPr>
+    </w:lvl>
+    <w:lvl w:ilvl="5" w:tplc="08070005" w:tentative="1">
+      <w:start w:val="1"/>
+      <w:numFmt w:val="bullet"/>
+      <w:lvlText w:val=""/>
+      <w:lvlJc w:val="left"/>
+      <w:pPr>
+        <w:ind w:left="4320" w:hanging="360"/>
+      </w:pPr>
+      <w:rPr>
+        <w:rFonts w:ascii="Wingdings" w:hAnsi="Wingdings" w:hint="default"/>
+      </w:rPr>
+    </w:lvl>
+    <w:lvl w:ilvl="6" w:tplc="08070001" w:tentative="1">
+      <w:start w:val="1"/>
+      <w:numFmt w:val="bullet"/>
+      <w:lvlText w:val=""/>
+      <w:lvlJc w:val="left"/>
+      <w:pPr>
+        <w:ind w:left="5040" w:hanging="360"/>
+      </w:pPr>
+      <w:rPr>
+        <w:rFonts w:ascii="Symbol" w:hAnsi="Symbol" w:hint="default"/>
+      </w:rPr>
+    </w:lvl>
+    <w:lvl w:ilvl="7" w:tplc="08070003" w:tentative="1">
+      <w:start w:val="1"/>
+      <w:numFmt w:val="bullet"/>
+      <w:lvlText w:val="o"/>
+      <w:lvlJc w:val="left"/>
+      <w:pPr>
+        <w:ind w:left="5760" w:hanging="360"/>
+      </w:pPr>
+      <w:rPr>
+        <w:rFonts w:ascii="Courier New" w:hAnsi="Courier New" w:cs="Courier New" w:hint="default"/>
+      </w:rPr>
+    </w:lvl>
+    <w:lvl w:ilvl="8" w:tplc="08070005" w:tentative="1">
+      <w:start w:val="1"/>
+      <w:numFmt w:val="bullet"/>
+      <w:lvlText w:val=""/>
+      <w:lvlJc w:val="left"/>
+      <w:pPr>
+        <w:ind w:left="6480" w:hanging="360"/>
+      </w:pPr>
+      <w:rPr>
+        <w:rFonts w:ascii="Wingdings" w:hAnsi="Wingdings" w:hint="default"/>
+      </w:rPr>
+    </w:lvl>
+  </w:abstractNum>
+  <w:abstractNum w:abstractNumId="7">
     <w:nsid w:val="1B6F205A"/>
     <w:multiLevelType w:val="multilevel"/>
     <w:tmpl w:val="9CA4ABB8"/>
@@ -4701,7 +4868,7 @@
       </w:rPr>
     </w:lvl>
   </w:abstractNum>
-  <w:abstractNum w:abstractNumId="7">
+  <w:abstractNum w:abstractNumId="8">
     <w:nsid w:val="228A4740"/>
     <w:multiLevelType w:val="hybridMultilevel"/>
     <w:tmpl w:val="9D041C6A"/>
@@ -4790,7 +4957,7 @@
       </w:pPr>
     </w:lvl>
   </w:abstractNum>
-  <w:abstractNum w:abstractNumId="8">
+  <w:abstractNum w:abstractNumId="9">
     <w:nsid w:val="23DD1DCB"/>
     <w:multiLevelType w:val="multilevel"/>
     <w:tmpl w:val="08070025"/>
@@ -4885,7 +5052,7 @@
       </w:pPr>
     </w:lvl>
   </w:abstractNum>
-  <w:abstractNum w:abstractNumId="9">
+  <w:abstractNum w:abstractNumId="10">
     <w:nsid w:val="367F6A45"/>
     <w:multiLevelType w:val="multilevel"/>
     <w:tmpl w:val="30FED030"/>
@@ -5006,7 +5173,7 @@
       </w:rPr>
     </w:lvl>
   </w:abstractNum>
-  <w:abstractNum w:abstractNumId="10">
+  <w:abstractNum w:abstractNumId="11">
     <w:nsid w:val="3D534864"/>
     <w:multiLevelType w:val="hybridMultilevel"/>
     <w:tmpl w:val="9D041C6A"/>
@@ -5095,7 +5262,7 @@
       </w:pPr>
     </w:lvl>
   </w:abstractNum>
-  <w:abstractNum w:abstractNumId="11">
+  <w:abstractNum w:abstractNumId="12">
     <w:nsid w:val="3FB72338"/>
     <w:multiLevelType w:val="hybridMultilevel"/>
     <w:tmpl w:val="9D041C6A"/>
@@ -5184,7 +5351,120 @@
       </w:pPr>
     </w:lvl>
   </w:abstractNum>
-  <w:abstractNum w:abstractNumId="12">
+  <w:abstractNum w:abstractNumId="13">
+    <w:nsid w:val="4FDE4AB8"/>
+    <w:multiLevelType w:val="hybridMultilevel"/>
+    <w:tmpl w:val="76E0CE20"/>
+    <w:lvl w:ilvl="0" w:tplc="08070001">
+      <w:start w:val="1"/>
+      <w:numFmt w:val="bullet"/>
+      <w:lvlText w:val=""/>
+      <w:lvlJc w:val="left"/>
+      <w:pPr>
+        <w:ind w:left="720" w:hanging="360"/>
+      </w:pPr>
+      <w:rPr>
+        <w:rFonts w:ascii="Symbol" w:hAnsi="Symbol" w:hint="default"/>
+      </w:rPr>
+    </w:lvl>
+    <w:lvl w:ilvl="1" w:tplc="08070003" w:tentative="1">
+      <w:start w:val="1"/>
+      <w:numFmt w:val="bullet"/>
+      <w:lvlText w:val="o"/>
+      <w:lvlJc w:val="left"/>
+      <w:pPr>
+        <w:ind w:left="1440" w:hanging="360"/>
+      </w:pPr>
+      <w:rPr>
+        <w:rFonts w:ascii="Courier New" w:hAnsi="Courier New" w:cs="Courier New" w:hint="default"/>
+      </w:rPr>
+    </w:lvl>
+    <w:lvl w:ilvl="2" w:tplc="08070005" w:tentative="1">
+      <w:start w:val="1"/>
+      <w:numFmt w:val="bullet"/>
+      <w:lvlText w:val=""/>
+      <w:lvlJc w:val="left"/>
+      <w:pPr>
+        <w:ind w:left="2160" w:hanging="360"/>
+      </w:pPr>
+      <w:rPr>
+        <w:rFonts w:ascii="Wingdings" w:hAnsi="Wingdings" w:hint="default"/>
+      </w:rPr>
+    </w:lvl>
+    <w:lvl w:ilvl="3" w:tplc="08070001" w:tentative="1">
+      <w:start w:val="1"/>
+      <w:numFmt w:val="bullet"/>
+      <w:lvlText w:val=""/>
+      <w:lvlJc w:val="left"/>
+      <w:pPr>
+        <w:ind w:left="2880" w:hanging="360"/>
+      </w:pPr>
+      <w:rPr>
+        <w:rFonts w:ascii="Symbol" w:hAnsi="Symbol" w:hint="default"/>
+      </w:rPr>
+    </w:lvl>
+    <w:lvl w:ilvl="4" w:tplc="08070003" w:tentative="1">
+      <w:start w:val="1"/>
+      <w:numFmt w:val="bullet"/>
+      <w:lvlText w:val="o"/>
+      <w:lvlJc w:val="left"/>
+      <w:pPr>
+        <w:ind w:left="3600" w:hanging="360"/>
+      </w:pPr>
+      <w:rPr>
+        <w:rFonts w:ascii="Courier New" w:hAnsi="Courier New" w:cs="Courier New" w:hint="default"/>
+      </w:rPr>
+    </w:lvl>
+    <w:lvl w:ilvl="5" w:tplc="08070005" w:tentative="1">
+      <w:start w:val="1"/>
+      <w:numFmt w:val="bullet"/>
+      <w:lvlText w:val=""/>
+      <w:lvlJc w:val="left"/>
+      <w:pPr>
+        <w:ind w:left="4320" w:hanging="360"/>
+      </w:pPr>
+      <w:rPr>
+        <w:rFonts w:ascii="Wingdings" w:hAnsi="Wingdings" w:hint="default"/>
+      </w:rPr>
+    </w:lvl>
+    <w:lvl w:ilvl="6" w:tplc="08070001" w:tentative="1">
+      <w:start w:val="1"/>
+      <w:numFmt w:val="bullet"/>
+      <w:lvlText w:val=""/>
+      <w:lvlJc w:val="left"/>
+      <w:pPr>
+        <w:ind w:left="5040" w:hanging="360"/>
+      </w:pPr>
+      <w:rPr>
+        <w:rFonts w:ascii="Symbol" w:hAnsi="Symbol" w:hint="default"/>
+      </w:rPr>
+    </w:lvl>
+    <w:lvl w:ilvl="7" w:tplc="08070003" w:tentative="1">
+      <w:start w:val="1"/>
+      <w:numFmt w:val="bullet"/>
+      <w:lvlText w:val="o"/>
+      <w:lvlJc w:val="left"/>
+      <w:pPr>
+        <w:ind w:left="5760" w:hanging="360"/>
+      </w:pPr>
+      <w:rPr>
+        <w:rFonts w:ascii="Courier New" w:hAnsi="Courier New" w:cs="Courier New" w:hint="default"/>
+      </w:rPr>
+    </w:lvl>
+    <w:lvl w:ilvl="8" w:tplc="08070005" w:tentative="1">
+      <w:start w:val="1"/>
+      <w:numFmt w:val="bullet"/>
+      <w:lvlText w:val=""/>
+      <w:lvlJc w:val="left"/>
+      <w:pPr>
+        <w:ind w:left="6480" w:hanging="360"/>
+      </w:pPr>
+      <w:rPr>
+        <w:rFonts w:ascii="Wingdings" w:hAnsi="Wingdings" w:hint="default"/>
+      </w:rPr>
+    </w:lvl>
+  </w:abstractNum>
+  <w:abstractNum w:abstractNumId="14">
     <w:nsid w:val="507F5750"/>
     <w:multiLevelType w:val="hybridMultilevel"/>
     <w:tmpl w:val="9D041C6A"/>
@@ -5273,7 +5553,7 @@
       </w:pPr>
     </w:lvl>
   </w:abstractNum>
-  <w:abstractNum w:abstractNumId="13">
+  <w:abstractNum w:abstractNumId="15">
     <w:nsid w:val="56651C13"/>
     <w:multiLevelType w:val="hybridMultilevel"/>
     <w:tmpl w:val="9D041C6A"/>
@@ -5362,7 +5642,120 @@
       </w:pPr>
     </w:lvl>
   </w:abstractNum>
-  <w:abstractNum w:abstractNumId="14">
+  <w:abstractNum w:abstractNumId="16">
+    <w:nsid w:val="58DD536F"/>
+    <w:multiLevelType w:val="hybridMultilevel"/>
+    <w:tmpl w:val="0338CFE6"/>
+    <w:lvl w:ilvl="0" w:tplc="08070001">
+      <w:start w:val="1"/>
+      <w:numFmt w:val="bullet"/>
+      <w:lvlText w:val=""/>
+      <w:lvlJc w:val="left"/>
+      <w:pPr>
+        <w:ind w:left="720" w:hanging="360"/>
+      </w:pPr>
+      <w:rPr>
+        <w:rFonts w:ascii="Symbol" w:hAnsi="Symbol" w:hint="default"/>
+      </w:rPr>
+    </w:lvl>
+    <w:lvl w:ilvl="1" w:tplc="08070003" w:tentative="1">
+      <w:start w:val="1"/>
+      <w:numFmt w:val="bullet"/>
+      <w:lvlText w:val="o"/>
+      <w:lvlJc w:val="left"/>
+      <w:pPr>
+        <w:ind w:left="1440" w:hanging="360"/>
+      </w:pPr>
+      <w:rPr>
+        <w:rFonts w:ascii="Courier New" w:hAnsi="Courier New" w:cs="Courier New" w:hint="default"/>
+      </w:rPr>
+    </w:lvl>
+    <w:lvl w:ilvl="2" w:tplc="08070005" w:tentative="1">
+      <w:start w:val="1"/>
+      <w:numFmt w:val="bullet"/>
+      <w:lvlText w:val=""/>
+      <w:lvlJc w:val="left"/>
+      <w:pPr>
+        <w:ind w:left="2160" w:hanging="360"/>
+      </w:pPr>
+      <w:rPr>
+        <w:rFonts w:ascii="Wingdings" w:hAnsi="Wingdings" w:hint="default"/>
+      </w:rPr>
+    </w:lvl>
+    <w:lvl w:ilvl="3" w:tplc="08070001" w:tentative="1">
+      <w:start w:val="1"/>
+      <w:numFmt w:val="bullet"/>
+      <w:lvlText w:val=""/>
+      <w:lvlJc w:val="left"/>
+      <w:pPr>
+        <w:ind w:left="2880" w:hanging="360"/>
+      </w:pPr>
+      <w:rPr>
+        <w:rFonts w:ascii="Symbol" w:hAnsi="Symbol" w:hint="default"/>
+      </w:rPr>
+    </w:lvl>
+    <w:lvl w:ilvl="4" w:tplc="08070003" w:tentative="1">
+      <w:start w:val="1"/>
+      <w:numFmt w:val="bullet"/>
+      <w:lvlText w:val="o"/>
+      <w:lvlJc w:val="left"/>
+      <w:pPr>
+        <w:ind w:left="3600" w:hanging="360"/>
+      </w:pPr>
+      <w:rPr>
+        <w:rFonts w:ascii="Courier New" w:hAnsi="Courier New" w:cs="Courier New" w:hint="default"/>
+      </w:rPr>
+    </w:lvl>
+    <w:lvl w:ilvl="5" w:tplc="08070005" w:tentative="1">
+      <w:start w:val="1"/>
+      <w:numFmt w:val="bullet"/>
+      <w:lvlText w:val=""/>
+      <w:lvlJc w:val="left"/>
+      <w:pPr>
+        <w:ind w:left="4320" w:hanging="360"/>
+      </w:pPr>
+      <w:rPr>
+        <w:rFonts w:ascii="Wingdings" w:hAnsi="Wingdings" w:hint="default"/>
+      </w:rPr>
+    </w:lvl>
+    <w:lvl w:ilvl="6" w:tplc="08070001" w:tentative="1">
+      <w:start w:val="1"/>
+      <w:numFmt w:val="bullet"/>
+      <w:lvlText w:val=""/>
+      <w:lvlJc w:val="left"/>
+      <w:pPr>
+        <w:ind w:left="5040" w:hanging="360"/>
+      </w:pPr>
+      <w:rPr>
+        <w:rFonts w:ascii="Symbol" w:hAnsi="Symbol" w:hint="default"/>
+      </w:rPr>
+    </w:lvl>
+    <w:lvl w:ilvl="7" w:tplc="08070003" w:tentative="1">
+      <w:start w:val="1"/>
+      <w:numFmt w:val="bullet"/>
+      <w:lvlText w:val="o"/>
+      <w:lvlJc w:val="left"/>
+      <w:pPr>
+        <w:ind w:left="5760" w:hanging="360"/>
+      </w:pPr>
+      <w:rPr>
+        <w:rFonts w:ascii="Courier New" w:hAnsi="Courier New" w:cs="Courier New" w:hint="default"/>
+      </w:rPr>
+    </w:lvl>
+    <w:lvl w:ilvl="8" w:tplc="08070005" w:tentative="1">
+      <w:start w:val="1"/>
+      <w:numFmt w:val="bullet"/>
+      <w:lvlText w:val=""/>
+      <w:lvlJc w:val="left"/>
+      <w:pPr>
+        <w:ind w:left="6480" w:hanging="360"/>
+      </w:pPr>
+      <w:rPr>
+        <w:rFonts w:ascii="Wingdings" w:hAnsi="Wingdings" w:hint="default"/>
+      </w:rPr>
+    </w:lvl>
+  </w:abstractNum>
+  <w:abstractNum w:abstractNumId="17">
     <w:nsid w:val="593509A9"/>
     <w:multiLevelType w:val="hybridMultilevel"/>
     <w:tmpl w:val="9D041C6A"/>
@@ -5451,7 +5844,7 @@
       </w:pPr>
     </w:lvl>
   </w:abstractNum>
-  <w:abstractNum w:abstractNumId="15">
+  <w:abstractNum w:abstractNumId="18">
     <w:nsid w:val="5DFA15DE"/>
     <w:multiLevelType w:val="hybridMultilevel"/>
     <w:tmpl w:val="9D041C6A"/>
@@ -5540,7 +5933,7 @@
       </w:pPr>
     </w:lvl>
   </w:abstractNum>
-  <w:abstractNum w:abstractNumId="16">
+  <w:abstractNum w:abstractNumId="19">
     <w:nsid w:val="603B0704"/>
     <w:multiLevelType w:val="hybridMultilevel"/>
     <w:tmpl w:val="9D041C6A"/>
@@ -5629,7 +6022,7 @@
       </w:pPr>
     </w:lvl>
   </w:abstractNum>
-  <w:abstractNum w:abstractNumId="17">
+  <w:abstractNum w:abstractNumId="20">
     <w:nsid w:val="60EE5BA2"/>
     <w:multiLevelType w:val="hybridMultilevel"/>
     <w:tmpl w:val="9D041C6A"/>
@@ -5718,7 +6111,7 @@
       </w:pPr>
     </w:lvl>
   </w:abstractNum>
-  <w:abstractNum w:abstractNumId="18">
+  <w:abstractNum w:abstractNumId="21">
     <w:nsid w:val="638F41B1"/>
     <w:multiLevelType w:val="hybridMultilevel"/>
     <w:tmpl w:val="9D041C6A"/>
@@ -5807,7 +6200,120 @@
       </w:pPr>
     </w:lvl>
   </w:abstractNum>
-  <w:abstractNum w:abstractNumId="19">
+  <w:abstractNum w:abstractNumId="22">
+    <w:nsid w:val="63FF71B7"/>
+    <w:multiLevelType w:val="hybridMultilevel"/>
+    <w:tmpl w:val="A7C843E2"/>
+    <w:lvl w:ilvl="0" w:tplc="08070001">
+      <w:start w:val="1"/>
+      <w:numFmt w:val="bullet"/>
+      <w:lvlText w:val=""/>
+      <w:lvlJc w:val="left"/>
+      <w:pPr>
+        <w:ind w:left="720" w:hanging="360"/>
+      </w:pPr>
+      <w:rPr>
+        <w:rFonts w:ascii="Symbol" w:hAnsi="Symbol" w:hint="default"/>
+      </w:rPr>
+    </w:lvl>
+    <w:lvl w:ilvl="1" w:tplc="08070003" w:tentative="1">
+      <w:start w:val="1"/>
+      <w:numFmt w:val="bullet"/>
+      <w:lvlText w:val="o"/>
+      <w:lvlJc w:val="left"/>
+      <w:pPr>
+        <w:ind w:left="1440" w:hanging="360"/>
+      </w:pPr>
+      <w:rPr>
+        <w:rFonts w:ascii="Courier New" w:hAnsi="Courier New" w:cs="Courier New" w:hint="default"/>
+      </w:rPr>
+    </w:lvl>
+    <w:lvl w:ilvl="2" w:tplc="08070005" w:tentative="1">
+      <w:start w:val="1"/>
+      <w:numFmt w:val="bullet"/>
+      <w:lvlText w:val=""/>
+      <w:lvlJc w:val="left"/>
+      <w:pPr>
+        <w:ind w:left="2160" w:hanging="360"/>
+      </w:pPr>
+      <w:rPr>
+        <w:rFonts w:ascii="Wingdings" w:hAnsi="Wingdings" w:hint="default"/>
+      </w:rPr>
+    </w:lvl>
+    <w:lvl w:ilvl="3" w:tplc="08070001" w:tentative="1">
+      <w:start w:val="1"/>
+      <w:numFmt w:val="bullet"/>
+      <w:lvlText w:val=""/>
+      <w:lvlJc w:val="left"/>
+      <w:pPr>
+        <w:ind w:left="2880" w:hanging="360"/>
+      </w:pPr>
+      <w:rPr>
+        <w:rFonts w:ascii="Symbol" w:hAnsi="Symbol" w:hint="default"/>
+      </w:rPr>
+    </w:lvl>
+    <w:lvl w:ilvl="4" w:tplc="08070003" w:tentative="1">
+      <w:start w:val="1"/>
+      <w:numFmt w:val="bullet"/>
+      <w:lvlText w:val="o"/>
+      <w:lvlJc w:val="left"/>
+      <w:pPr>
+        <w:ind w:left="3600" w:hanging="360"/>
+      </w:pPr>
+      <w:rPr>
+        <w:rFonts w:ascii="Courier New" w:hAnsi="Courier New" w:cs="Courier New" w:hint="default"/>
+      </w:rPr>
+    </w:lvl>
+    <w:lvl w:ilvl="5" w:tplc="08070005" w:tentative="1">
+      <w:start w:val="1"/>
+      <w:numFmt w:val="bullet"/>
+      <w:lvlText w:val=""/>
+      <w:lvlJc w:val="left"/>
+      <w:pPr>
+        <w:ind w:left="4320" w:hanging="360"/>
+      </w:pPr>
+      <w:rPr>
+        <w:rFonts w:ascii="Wingdings" w:hAnsi="Wingdings" w:hint="default"/>
+      </w:rPr>
+    </w:lvl>
+    <w:lvl w:ilvl="6" w:tplc="08070001" w:tentative="1">
+      <w:start w:val="1"/>
+      <w:numFmt w:val="bullet"/>
+      <w:lvlText w:val=""/>
+      <w:lvlJc w:val="left"/>
+      <w:pPr>
+        <w:ind w:left="5040" w:hanging="360"/>
+      </w:pPr>
+      <w:rPr>
+        <w:rFonts w:ascii="Symbol" w:hAnsi="Symbol" w:hint="default"/>
+      </w:rPr>
+    </w:lvl>
+    <w:lvl w:ilvl="7" w:tplc="08070003" w:tentative="1">
+      <w:start w:val="1"/>
+      <w:numFmt w:val="bullet"/>
+      <w:lvlText w:val="o"/>
+      <w:lvlJc w:val="left"/>
+      <w:pPr>
+        <w:ind w:left="5760" w:hanging="360"/>
+      </w:pPr>
+      <w:rPr>
+        <w:rFonts w:ascii="Courier New" w:hAnsi="Courier New" w:cs="Courier New" w:hint="default"/>
+      </w:rPr>
+    </w:lvl>
+    <w:lvl w:ilvl="8" w:tplc="08070005" w:tentative="1">
+      <w:start w:val="1"/>
+      <w:numFmt w:val="bullet"/>
+      <w:lvlText w:val=""/>
+      <w:lvlJc w:val="left"/>
+      <w:pPr>
+        <w:ind w:left="6480" w:hanging="360"/>
+      </w:pPr>
+      <w:rPr>
+        <w:rFonts w:ascii="Wingdings" w:hAnsi="Wingdings" w:hint="default"/>
+      </w:rPr>
+    </w:lvl>
+  </w:abstractNum>
+  <w:abstractNum w:abstractNumId="23">
     <w:nsid w:val="692F0629"/>
     <w:multiLevelType w:val="hybridMultilevel"/>
     <w:tmpl w:val="F346506C"/>
@@ -5920,7 +6426,7 @@
       </w:rPr>
     </w:lvl>
   </w:abstractNum>
-  <w:abstractNum w:abstractNumId="20">
+  <w:abstractNum w:abstractNumId="24">
     <w:nsid w:val="6A4D65BB"/>
     <w:multiLevelType w:val="hybridMultilevel"/>
     <w:tmpl w:val="9D041C6A"/>
@@ -6009,7 +6515,7 @@
       </w:pPr>
     </w:lvl>
   </w:abstractNum>
-  <w:abstractNum w:abstractNumId="21">
+  <w:abstractNum w:abstractNumId="25">
     <w:nsid w:val="74220968"/>
     <w:multiLevelType w:val="hybridMultilevel"/>
     <w:tmpl w:val="05CA8A92"/>
@@ -6122,7 +6628,7 @@
       </w:rPr>
     </w:lvl>
   </w:abstractNum>
-  <w:abstractNum w:abstractNumId="22">
+  <w:abstractNum w:abstractNumId="26">
     <w:nsid w:val="79E10C9D"/>
     <w:multiLevelType w:val="hybridMultilevel"/>
     <w:tmpl w:val="9D041C6A"/>
@@ -6227,67 +6733,79 @@
     <w:abstractNumId w:val="0"/>
   </w:num>
   <w:num w:numId="6">
-    <w:abstractNumId w:val="6"/>
+    <w:abstractNumId w:val="7"/>
   </w:num>
   <w:num w:numId="7">
-    <w:abstractNumId w:val="9"/>
+    <w:abstractNumId w:val="10"/>
   </w:num>
   <w:num w:numId="8">
-    <w:abstractNumId w:val="8"/>
+    <w:abstractNumId w:val="9"/>
   </w:num>
   <w:num w:numId="9">
     <w:abstractNumId w:val="5"/>
   </w:num>
   <w:num w:numId="10">
+    <w:abstractNumId w:val="24"/>
+  </w:num>
+  <w:num w:numId="11">
+    <w:abstractNumId w:val="8"/>
+  </w:num>
+  <w:num w:numId="12">
+    <w:abstractNumId w:val="21"/>
+  </w:num>
+  <w:num w:numId="13">
+    <w:abstractNumId w:val="26"/>
+  </w:num>
+  <w:num w:numId="14">
+    <w:abstractNumId w:val="18"/>
+  </w:num>
+  <w:num w:numId="15">
+    <w:abstractNumId w:val="12"/>
+  </w:num>
+  <w:num w:numId="16">
+    <w:abstractNumId w:val="19"/>
+  </w:num>
+  <w:num w:numId="17">
+    <w:abstractNumId w:val="11"/>
+  </w:num>
+  <w:num w:numId="18">
+    <w:abstractNumId w:val="17"/>
+  </w:num>
+  <w:num w:numId="19">
+    <w:abstractNumId w:val="14"/>
+  </w:num>
+  <w:num w:numId="20">
+    <w:abstractNumId w:val="15"/>
+  </w:num>
+  <w:num w:numId="21">
     <w:abstractNumId w:val="20"/>
   </w:num>
-  <w:num w:numId="11">
-    <w:abstractNumId w:val="7"/>
+  <w:num w:numId="22">
+    <w:abstractNumId w:val="9"/>
   </w:num>
-  <w:num w:numId="12">
-    <w:abstractNumId w:val="18"/>
+  <w:num w:numId="23">
+    <w:abstractNumId w:val="9"/>
   </w:num>
-  <w:num w:numId="13">
-    <w:abstractNumId w:val="22"/>
+  <w:num w:numId="24">
+    <w:abstractNumId w:val="9"/>
   </w:num>
-  <w:num w:numId="14">
-    <w:abstractNumId w:val="15"/>
+  <w:num w:numId="25">
+    <w:abstractNumId w:val="23"/>
   </w:num>
-  <w:num w:numId="15">
-    <w:abstractNumId w:val="11"/>
+  <w:num w:numId="26">
+    <w:abstractNumId w:val="25"/>
   </w:num>
-  <w:num w:numId="16">
+  <w:num w:numId="27">
     <w:abstractNumId w:val="16"/>
   </w:num>
-  <w:num w:numId="17">
-    <w:abstractNumId w:val="10"/>
-  </w:num>
-  <w:num w:numId="18">
-    <w:abstractNumId w:val="14"/>
-  </w:num>
-  <w:num w:numId="19">
-    <w:abstractNumId w:val="12"/>
-  </w:num>
-  <w:num w:numId="20">
+  <w:num w:numId="28">
     <w:abstractNumId w:val="13"/>
   </w:num>
-  <w:num w:numId="21">
-    <w:abstractNumId w:val="17"/>
+  <w:num w:numId="29">
+    <w:abstractNumId w:val="6"/>
   </w:num>
-  <w:num w:numId="22">
-    <w:abstractNumId w:val="8"/>
-  </w:num>
-  <w:num w:numId="23">
-    <w:abstractNumId w:val="8"/>
-  </w:num>
-  <w:num w:numId="24">
-    <w:abstractNumId w:val="8"/>
-  </w:num>
-  <w:num w:numId="25">
-    <w:abstractNumId w:val="19"/>
-  </w:num>
-  <w:num w:numId="26">
-    <w:abstractNumId w:val="21"/>
+  <w:num w:numId="30">
+    <w:abstractNumId w:val="22"/>
   </w:num>
   <w:numIdMacAtCleanup w:val="21"/>
 </w:numbering>
@@ -23680,7 +24198,7 @@
 </file>
 
 <file path=customXml/itemProps4.xml><?xml version="1.0" encoding="utf-8"?>
-<ds:datastoreItem xmlns:ds="http://schemas.openxmlformats.org/officeDocument/2006/customXml" ds:itemID="{50F2E4C3-6CEC-413D-ABF4-0523A34EA495}">
+<ds:datastoreItem xmlns:ds="http://schemas.openxmlformats.org/officeDocument/2006/customXml" ds:itemID="{B53010E6-A7E5-4458-B7A4-3556851524C7}">
   <ds:schemaRefs>
     <ds:schemaRef ds:uri="http://schemas.openxmlformats.org/officeDocument/2006/bibliography"/>
   </ds:schemaRefs>

--- a/doc/03 Entwicklung/Testkonzept.docx
+++ b/doc/03 Entwicklung/Testkonzept.docx
@@ -336,8 +336,6 @@
             <w:r>
               <w:t>, Testsystem erweitert</w:t>
             </w:r>
-            <w:bookmarkStart w:id="0" w:name="_GoBack"/>
-            <w:bookmarkEnd w:id="0"/>
           </w:p>
         </w:tc>
         <w:tc>
@@ -363,7 +361,11 @@
             <w:cnfStyle w:val="001000000000" w:firstRow="0" w:lastRow="0" w:firstColumn="1" w:lastColumn="0" w:oddVBand="0" w:evenVBand="0" w:oddHBand="0" w:evenHBand="0" w:firstRowFirstColumn="0" w:firstRowLastColumn="0" w:lastRowFirstColumn="0" w:lastRowLastColumn="0"/>
             <w:tcW w:w="1526" w:type="dxa"/>
           </w:tcPr>
-          <w:p/>
+          <w:p>
+            <w:r>
+              <w:t>25.11.2013</w:t>
+            </w:r>
+          </w:p>
         </w:tc>
         <w:tc>
           <w:tcPr>
@@ -373,6 +375,9 @@
             <w:pPr>
               <w:cnfStyle w:val="000000100000" w:firstRow="0" w:lastRow="0" w:firstColumn="0" w:lastColumn="0" w:oddVBand="0" w:evenVBand="0" w:oddHBand="1" w:evenHBand="0" w:firstRowFirstColumn="0" w:firstRowLastColumn="0" w:lastRowFirstColumn="0" w:lastRowLastColumn="0"/>
             </w:pPr>
+            <w:r>
+              <w:t>0.3</w:t>
+            </w:r>
           </w:p>
         </w:tc>
         <w:tc>
@@ -383,6 +388,9 @@
             <w:pPr>
               <w:cnfStyle w:val="000000100000" w:firstRow="0" w:lastRow="0" w:firstColumn="0" w:lastColumn="0" w:oddVBand="0" w:evenVBand="0" w:oddHBand="1" w:evenHBand="0" w:firstRowFirstColumn="0" w:firstRowLastColumn="0" w:lastRowFirstColumn="0" w:lastRowLastColumn="0"/>
             </w:pPr>
+            <w:r>
+              <w:t>Anpassungen Test Ende, Abgrenzung</w:t>
+            </w:r>
           </w:p>
         </w:tc>
         <w:tc>
@@ -393,6 +401,11 @@
             <w:pPr>
               <w:cnfStyle w:val="000000100000" w:firstRow="0" w:lastRow="0" w:firstColumn="0" w:lastColumn="0" w:oddVBand="0" w:evenVBand="0" w:oddHBand="1" w:evenHBand="0" w:firstRowFirstColumn="0" w:firstRowLastColumn="0" w:lastRowFirstColumn="0" w:lastRowLastColumn="0"/>
             </w:pPr>
+            <w:r>
+              <w:t>Jonas Alder</w:t>
+            </w:r>
+            <w:bookmarkStart w:id="0" w:name="_GoBack"/>
+            <w:bookmarkEnd w:id="0"/>
           </w:p>
         </w:tc>
       </w:tr>
@@ -1804,6 +1817,9 @@
       <w:r>
         <w:t xml:space="preserve"> Zudem sollen alle definierten Use Cases mit entsprechenden Oberflächentests abgedeckt werden.</w:t>
       </w:r>
+      <w:r>
+        <w:t xml:space="preserve"> </w:t>
+      </w:r>
     </w:p>
     <w:p>
       <w:pPr>
@@ -1827,39 +1843,24 @@
         </w:numPr>
       </w:pPr>
       <w:r>
-        <w:t>das Proje</w:t>
-      </w:r>
-      <w:r>
-        <w:t>ktende kurz bevor steht (KW 49)</w:t>
+        <w:t xml:space="preserve">90% sowie alle Mittel und </w:t>
+      </w:r>
+      <w:r>
+        <w:t>Hoch</w:t>
+      </w:r>
+      <w:r>
+        <w:t xml:space="preserve"> priorisierten Testfälle erfolgreich ausgeführt wurden</w:t>
       </w:r>
     </w:p>
     <w:p>
       <w:pPr>
-        <w:pStyle w:val="Listenabsatz"/>
-        <w:numPr>
-          <w:ilvl w:val="0"/>
-          <w:numId w:val="30"/>
-        </w:numPr>
-      </w:pPr>
-      <w:r>
-        <w:t xml:space="preserve">90% sowie alle Mittel und </w:t>
-      </w:r>
-      <w:r>
-        <w:t>Hoch</w:t>
-      </w:r>
-      <w:r>
-        <w:t xml:space="preserve"> priorisierten Testfälle erfolgreich ausgeführt wurden</w:t>
+        <w:pStyle w:val="berschrift3"/>
+      </w:pPr>
+      <w:r>
+        <w:t>Test Abbruch</w:t>
       </w:r>
     </w:p>
     <w:p>
-      <w:pPr>
-        <w:pStyle w:val="berschrift3"/>
-      </w:pPr>
-      <w:r>
-        <w:t>Test Abbruch</w:t>
-      </w:r>
-    </w:p>
-    <w:p>
       <w:r>
         <w:t>Die</w:t>
       </w:r>
@@ -1885,7 +1886,13 @@
         <w:fldChar w:fldCharType="end"/>
       </w:r>
       <w:r>
-        <w:t xml:space="preserve">) gefunden werden. </w:t>
+        <w:t xml:space="preserve">) gefunden werden, oder </w:t>
+      </w:r>
+      <w:r>
+        <w:t>das Projektende kurz bevor steht (KW 49)</w:t>
+      </w:r>
+      <w:r>
+        <w:t>.</w:t>
       </w:r>
     </w:p>
     <w:p>
@@ -2271,11 +2278,7 @@
               <w:cnfStyle w:val="000000000000" w:firstRow="0" w:lastRow="0" w:firstColumn="0" w:lastColumn="0" w:oddVBand="0" w:evenVBand="0" w:oddHBand="0" w:evenHBand="0" w:firstRowFirstColumn="0" w:firstRowLastColumn="0" w:lastRowFirstColumn="0" w:lastRowLastColumn="0"/>
             </w:pPr>
             <w:r>
-              <w:t xml:space="preserve">Tests über einen ganzen Business Prozess mit möglichst allen Komponenten welcher der Prozess benötigt. Realisiert </w:t>
-            </w:r>
-            <w:r>
-              <w:lastRenderedPageBreak/>
-              <w:t>mit Testframework</w:t>
+              <w:t>Tests über einen ganzen Business Prozess mit möglichst allen Komponenten welcher der Prozess benötigt. Realisiert mit Testframework</w:t>
             </w:r>
             <w:r>
               <w:t xml:space="preserve"> oder manuell</w:t>
@@ -2706,6 +2709,30 @@
       </w:pPr>
       <w:r>
         <w:t>Unveränderte Funktionalitäten von Frameworks und Libraries</w:t>
+      </w:r>
+    </w:p>
+    <w:p>
+      <w:pPr>
+        <w:pStyle w:val="Listenabsatz"/>
+        <w:numPr>
+          <w:ilvl w:val="0"/>
+          <w:numId w:val="27"/>
+        </w:numPr>
+      </w:pPr>
+      <w:r>
+        <w:t>Die Software Qualitätsmerkmale Zuverlässigkeit, Benutzbarkeit, Effizienz, Wartbark</w:t>
+      </w:r>
+      <w:r>
+        <w:t>eit, Übertragbarkeit (ISO 9126), da der Aufwand den Rahmen des Projektes sprengen würde. Eine Ausnahme gilt, falls</w:t>
+      </w:r>
+      <w:r>
+        <w:t xml:space="preserve"> diese explizit im Pflichtenheft erwähnt</w:t>
+      </w:r>
+      <w:r>
+        <w:t xml:space="preserve"> werden</w:t>
+      </w:r>
+      <w:r>
+        <w:t>.</w:t>
       </w:r>
     </w:p>
     <w:p>
@@ -24198,7 +24225,7 @@
 </file>
 
 <file path=customXml/itemProps4.xml><?xml version="1.0" encoding="utf-8"?>
-<ds:datastoreItem xmlns:ds="http://schemas.openxmlformats.org/officeDocument/2006/customXml" ds:itemID="{B53010E6-A7E5-4458-B7A4-3556851524C7}">
+<ds:datastoreItem xmlns:ds="http://schemas.openxmlformats.org/officeDocument/2006/customXml" ds:itemID="{F8F51646-E2D8-4635-B466-05D038D1B885}">
   <ds:schemaRefs>
     <ds:schemaRef ds:uri="http://schemas.openxmlformats.org/officeDocument/2006/bibliography"/>
   </ds:schemaRefs>

--- a/doc/03 Entwicklung/Testkonzept.docx
+++ b/doc/03 Entwicklung/Testkonzept.docx
@@ -404,8 +404,6 @@
             <w:r>
               <w:t>Jonas Alder</w:t>
             </w:r>
-            <w:bookmarkStart w:id="0" w:name="_GoBack"/>
-            <w:bookmarkEnd w:id="0"/>
           </w:p>
         </w:tc>
       </w:tr>
@@ -422,12 +420,12 @@
       <w:pPr>
         <w:pStyle w:val="berschrift1"/>
       </w:pPr>
-      <w:bookmarkStart w:id="1" w:name="_Toc372465337"/>
+      <w:bookmarkStart w:id="0" w:name="_Toc372465337"/>
       <w:r>
         <w:lastRenderedPageBreak/>
         <w:t>Inhaltsverzeichnis</w:t>
       </w:r>
-      <w:bookmarkEnd w:id="1"/>
+      <w:bookmarkEnd w:id="0"/>
     </w:p>
     <w:p>
       <w:pPr>
@@ -1758,22 +1756,22 @@
       <w:pPr>
         <w:pStyle w:val="berschrift1"/>
       </w:pPr>
-      <w:bookmarkStart w:id="2" w:name="_Toc372465338"/>
+      <w:bookmarkStart w:id="1" w:name="_Toc372465338"/>
       <w:r>
         <w:lastRenderedPageBreak/>
         <w:t>Test Übersicht</w:t>
       </w:r>
-      <w:bookmarkEnd w:id="2"/>
+      <w:bookmarkEnd w:id="1"/>
     </w:p>
     <w:p>
       <w:pPr>
         <w:pStyle w:val="berschrift2"/>
       </w:pPr>
-      <w:bookmarkStart w:id="3" w:name="_Toc372465339"/>
+      <w:bookmarkStart w:id="2" w:name="_Toc372465339"/>
       <w:r>
         <w:t>Testziele</w:t>
       </w:r>
-      <w:bookmarkEnd w:id="3"/>
+      <w:bookmarkEnd w:id="2"/>
     </w:p>
     <w:p>
       <w:r>
@@ -1801,11 +1799,11 @@
       <w:pPr>
         <w:pStyle w:val="berschrift2"/>
       </w:pPr>
-      <w:bookmarkStart w:id="4" w:name="_Toc372465340"/>
+      <w:bookmarkStart w:id="3" w:name="_Toc372465340"/>
       <w:r>
         <w:t>Test Strategie</w:t>
       </w:r>
-      <w:bookmarkEnd w:id="4"/>
+      <w:bookmarkEnd w:id="3"/>
     </w:p>
     <w:p>
       <w:r>
@@ -1899,9 +1897,241 @@
       <w:pPr>
         <w:pStyle w:val="berschrift2"/>
       </w:pPr>
-      <w:bookmarkStart w:id="5" w:name="_Toc372465341"/>
+      <w:bookmarkStart w:id="4" w:name="_Toc372465341"/>
       <w:r>
         <w:t>Testobjekte</w:t>
+      </w:r>
+      <w:bookmarkEnd w:id="4"/>
+    </w:p>
+    <w:tbl>
+      <w:tblPr>
+        <w:tblStyle w:val="Listentabelle2Akzent11"/>
+        <w:tblW w:w="0" w:type="auto"/>
+        <w:tblLayout w:type="fixed"/>
+        <w:tblLook w:val="04A0" w:firstRow="1" w:lastRow="0" w:firstColumn="1" w:lastColumn="0" w:noHBand="0" w:noVBand="1"/>
+      </w:tblPr>
+      <w:tblGrid>
+        <w:gridCol w:w="817"/>
+        <w:gridCol w:w="2989"/>
+        <w:gridCol w:w="5374"/>
+      </w:tblGrid>
+      <w:tr>
+        <w:trPr>
+          <w:cnfStyle w:val="100000000000" w:firstRow="1" w:lastRow="0" w:firstColumn="0" w:lastColumn="0" w:oddVBand="0" w:evenVBand="0" w:oddHBand="0" w:evenHBand="0" w:firstRowFirstColumn="0" w:firstRowLastColumn="0" w:lastRowFirstColumn="0" w:lastRowLastColumn="0"/>
+        </w:trPr>
+        <w:tc>
+          <w:tcPr>
+            <w:cnfStyle w:val="001000000000" w:firstRow="0" w:lastRow="0" w:firstColumn="1" w:lastColumn="0" w:oddVBand="0" w:evenVBand="0" w:oddHBand="0" w:evenHBand="0" w:firstRowFirstColumn="0" w:firstRowLastColumn="0" w:lastRowFirstColumn="0" w:lastRowLastColumn="0"/>
+            <w:tcW w:w="817" w:type="dxa"/>
+            <w:hideMark/>
+          </w:tcPr>
+          <w:p>
+            <w:r>
+              <w:t>Nr</w:t>
+            </w:r>
+          </w:p>
+        </w:tc>
+        <w:tc>
+          <w:tcPr>
+            <w:tcW w:w="2989" w:type="dxa"/>
+            <w:hideMark/>
+          </w:tcPr>
+          <w:p>
+            <w:pPr>
+              <w:cnfStyle w:val="100000000000" w:firstRow="1" w:lastRow="0" w:firstColumn="0" w:lastColumn="0" w:oddVBand="0" w:evenVBand="0" w:oddHBand="0" w:evenHBand="0" w:firstRowFirstColumn="0" w:firstRowLastColumn="0" w:lastRowFirstColumn="0" w:lastRowLastColumn="0"/>
+            </w:pPr>
+            <w:r>
+              <w:t>Objekt</w:t>
+            </w:r>
+          </w:p>
+        </w:tc>
+        <w:tc>
+          <w:tcPr>
+            <w:tcW w:w="5374" w:type="dxa"/>
+            <w:hideMark/>
+          </w:tcPr>
+          <w:p>
+            <w:pPr>
+              <w:cnfStyle w:val="100000000000" w:firstRow="1" w:lastRow="0" w:firstColumn="0" w:lastColumn="0" w:oddVBand="0" w:evenVBand="0" w:oddHBand="0" w:evenHBand="0" w:firstRowFirstColumn="0" w:firstRowLastColumn="0" w:lastRowFirstColumn="0" w:lastRowLastColumn="0"/>
+            </w:pPr>
+            <w:r>
+              <w:t>Beschreibung</w:t>
+            </w:r>
+          </w:p>
+        </w:tc>
+      </w:tr>
+      <w:tr>
+        <w:trPr>
+          <w:cnfStyle w:val="000000100000" w:firstRow="0" w:lastRow="0" w:firstColumn="0" w:lastColumn="0" w:oddVBand="0" w:evenVBand="0" w:oddHBand="1" w:evenHBand="0" w:firstRowFirstColumn="0" w:firstRowLastColumn="0" w:lastRowFirstColumn="0" w:lastRowLastColumn="0"/>
+        </w:trPr>
+        <w:tc>
+          <w:tcPr>
+            <w:cnfStyle w:val="001000000000" w:firstRow="0" w:lastRow="0" w:firstColumn="1" w:lastColumn="0" w:oddVBand="0" w:evenVBand="0" w:oddHBand="0" w:evenHBand="0" w:firstRowFirstColumn="0" w:firstRowLastColumn="0" w:lastRowFirstColumn="0" w:lastRowLastColumn="0"/>
+            <w:tcW w:w="817" w:type="dxa"/>
+            <w:hideMark/>
+          </w:tcPr>
+          <w:p>
+            <w:r>
+              <w:t>1</w:t>
+            </w:r>
+          </w:p>
+        </w:tc>
+        <w:tc>
+          <w:tcPr>
+            <w:tcW w:w="2989" w:type="dxa"/>
+          </w:tcPr>
+          <w:p>
+            <w:pPr>
+              <w:cnfStyle w:val="000000100000" w:firstRow="0" w:lastRow="0" w:firstColumn="0" w:lastColumn="0" w:oddVBand="0" w:evenVBand="0" w:oddHBand="1" w:evenHBand="0" w:firstRowFirstColumn="0" w:firstRowLastColumn="0" w:lastRowFirstColumn="0" w:lastRowLastColumn="0"/>
+            </w:pPr>
+            <w:r>
+              <w:t>GUI Layer</w:t>
+            </w:r>
+          </w:p>
+        </w:tc>
+        <w:tc>
+          <w:tcPr>
+            <w:tcW w:w="5374" w:type="dxa"/>
+          </w:tcPr>
+          <w:p>
+            <w:pPr>
+              <w:cnfStyle w:val="000000100000" w:firstRow="0" w:lastRow="0" w:firstColumn="0" w:lastColumn="0" w:oddVBand="0" w:evenVBand="0" w:oddHBand="1" w:evenHBand="0" w:firstRowFirstColumn="0" w:firstRowLastColumn="0" w:lastRowFirstColumn="0" w:lastRowLastColumn="0"/>
+            </w:pPr>
+            <w:r>
+              <w:t>Die Benutzeroberfläche des Webshop</w:t>
+            </w:r>
+          </w:p>
+        </w:tc>
+      </w:tr>
+      <w:tr>
+        <w:tc>
+          <w:tcPr>
+            <w:cnfStyle w:val="001000000000" w:firstRow="0" w:lastRow="0" w:firstColumn="1" w:lastColumn="0" w:oddVBand="0" w:evenVBand="0" w:oddHBand="0" w:evenHBand="0" w:firstRowFirstColumn="0" w:firstRowLastColumn="0" w:lastRowFirstColumn="0" w:lastRowLastColumn="0"/>
+            <w:tcW w:w="817" w:type="dxa"/>
+            <w:hideMark/>
+          </w:tcPr>
+          <w:p>
+            <w:r>
+              <w:t>2</w:t>
+            </w:r>
+          </w:p>
+        </w:tc>
+        <w:tc>
+          <w:tcPr>
+            <w:tcW w:w="2989" w:type="dxa"/>
+          </w:tcPr>
+          <w:p>
+            <w:pPr>
+              <w:cnfStyle w:val="000000000000" w:firstRow="0" w:lastRow="0" w:firstColumn="0" w:lastColumn="0" w:oddVBand="0" w:evenVBand="0" w:oddHBand="0" w:evenHBand="0" w:firstRowFirstColumn="0" w:firstRowLastColumn="0" w:lastRowFirstColumn="0" w:lastRowLastColumn="0"/>
+            </w:pPr>
+            <w:r>
+              <w:t>Business Layer</w:t>
+            </w:r>
+          </w:p>
+        </w:tc>
+        <w:tc>
+          <w:tcPr>
+            <w:tcW w:w="5374" w:type="dxa"/>
+          </w:tcPr>
+          <w:p>
+            <w:pPr>
+              <w:cnfStyle w:val="000000000000" w:firstRow="0" w:lastRow="0" w:firstColumn="0" w:lastColumn="0" w:oddVBand="0" w:evenVBand="0" w:oddHBand="0" w:evenHBand="0" w:firstRowFirstColumn="0" w:firstRowLastColumn="0" w:lastRowFirstColumn="0" w:lastRowLastColumn="0"/>
+            </w:pPr>
+            <w:r>
+              <w:t>Die komplette Businesslogik der Anwendung</w:t>
+            </w:r>
+          </w:p>
+        </w:tc>
+      </w:tr>
+      <w:tr>
+        <w:trPr>
+          <w:cnfStyle w:val="000000100000" w:firstRow="0" w:lastRow="0" w:firstColumn="0" w:lastColumn="0" w:oddVBand="0" w:evenVBand="0" w:oddHBand="1" w:evenHBand="0" w:firstRowFirstColumn="0" w:firstRowLastColumn="0" w:lastRowFirstColumn="0" w:lastRowLastColumn="0"/>
+        </w:trPr>
+        <w:tc>
+          <w:tcPr>
+            <w:cnfStyle w:val="001000000000" w:firstRow="0" w:lastRow="0" w:firstColumn="1" w:lastColumn="0" w:oddVBand="0" w:evenVBand="0" w:oddHBand="0" w:evenHBand="0" w:firstRowFirstColumn="0" w:firstRowLastColumn="0" w:lastRowFirstColumn="0" w:lastRowLastColumn="0"/>
+            <w:tcW w:w="817" w:type="dxa"/>
+          </w:tcPr>
+          <w:p>
+            <w:r>
+              <w:t>3</w:t>
+            </w:r>
+          </w:p>
+        </w:tc>
+        <w:tc>
+          <w:tcPr>
+            <w:tcW w:w="2989" w:type="dxa"/>
+          </w:tcPr>
+          <w:p>
+            <w:pPr>
+              <w:cnfStyle w:val="000000100000" w:firstRow="0" w:lastRow="0" w:firstColumn="0" w:lastColumn="0" w:oddVBand="0" w:evenVBand="0" w:oddHBand="1" w:evenHBand="0" w:firstRowFirstColumn="0" w:firstRowLastColumn="0" w:lastRowFirstColumn="0" w:lastRowLastColumn="0"/>
+            </w:pPr>
+            <w:r>
+              <w:t>Data Access Layer</w:t>
+            </w:r>
+          </w:p>
+        </w:tc>
+        <w:tc>
+          <w:tcPr>
+            <w:tcW w:w="5374" w:type="dxa"/>
+          </w:tcPr>
+          <w:p>
+            <w:pPr>
+              <w:cnfStyle w:val="000000100000" w:firstRow="0" w:lastRow="0" w:firstColumn="0" w:lastColumn="0" w:oddVBand="0" w:evenVBand="0" w:oddHBand="1" w:evenHBand="0" w:firstRowFirstColumn="0" w:firstRowLastColumn="0" w:lastRowFirstColumn="0" w:lastRowLastColumn="0"/>
+            </w:pPr>
+            <w:r>
+              <w:t>Der Zugang zu persistenten Daten (DB, Dateien, etc…)</w:t>
+            </w:r>
+          </w:p>
+        </w:tc>
+      </w:tr>
+      <w:tr>
+        <w:tc>
+          <w:tcPr>
+            <w:cnfStyle w:val="001000000000" w:firstRow="0" w:lastRow="0" w:firstColumn="1" w:lastColumn="0" w:oddVBand="0" w:evenVBand="0" w:oddHBand="0" w:evenHBand="0" w:firstRowFirstColumn="0" w:firstRowLastColumn="0" w:lastRowFirstColumn="0" w:lastRowLastColumn="0"/>
+            <w:tcW w:w="817" w:type="dxa"/>
+          </w:tcPr>
+          <w:p>
+            <w:r>
+              <w:t>4</w:t>
+            </w:r>
+          </w:p>
+        </w:tc>
+        <w:tc>
+          <w:tcPr>
+            <w:tcW w:w="2989" w:type="dxa"/>
+          </w:tcPr>
+          <w:p>
+            <w:pPr>
+              <w:cnfStyle w:val="000000000000" w:firstRow="0" w:lastRow="0" w:firstColumn="0" w:lastColumn="0" w:oddVBand="0" w:evenVBand="0" w:oddHBand="0" w:evenHBand="0" w:firstRowFirstColumn="0" w:firstRowLastColumn="0" w:lastRowFirstColumn="0" w:lastRowLastColumn="0"/>
+            </w:pPr>
+            <w:r>
+              <w:t>Schnittstellen API</w:t>
+            </w:r>
+          </w:p>
+        </w:tc>
+        <w:tc>
+          <w:tcPr>
+            <w:tcW w:w="5374" w:type="dxa"/>
+          </w:tcPr>
+          <w:p>
+            <w:pPr>
+              <w:cnfStyle w:val="000000000000" w:firstRow="0" w:lastRow="0" w:firstColumn="0" w:lastColumn="0" w:oddVBand="0" w:evenVBand="0" w:oddHBand="0" w:evenHBand="0" w:firstRowFirstColumn="0" w:firstRowLastColumn="0" w:lastRowFirstColumn="0" w:lastRowLastColumn="0"/>
+            </w:pPr>
+            <w:r>
+              <w:t>Die verantwortliche Schnittstelle für den automatischen Austausch mit dem MAVE Projekt</w:t>
+            </w:r>
+          </w:p>
+        </w:tc>
+      </w:tr>
+    </w:tbl>
+    <w:p>
+      <w:pPr>
+        <w:pStyle w:val="berschrift2"/>
+      </w:pPr>
+      <w:bookmarkStart w:id="5" w:name="_Toc372465342"/>
+      <w:r>
+        <w:t>Testarten</w:t>
       </w:r>
       <w:bookmarkEnd w:id="5"/>
     </w:p>
@@ -1943,7 +2173,7 @@
               <w:cnfStyle w:val="100000000000" w:firstRow="1" w:lastRow="0" w:firstColumn="0" w:lastColumn="0" w:oddVBand="0" w:evenVBand="0" w:oddHBand="0" w:evenHBand="0" w:firstRowFirstColumn="0" w:firstRowLastColumn="0" w:lastRowFirstColumn="0" w:lastRowLastColumn="0"/>
             </w:pPr>
             <w:r>
-              <w:t>Objekt</w:t>
+              <w:t>Testart</w:t>
             </w:r>
           </w:p>
         </w:tc>
@@ -1987,7 +2217,7 @@
               <w:cnfStyle w:val="000000100000" w:firstRow="0" w:lastRow="0" w:firstColumn="0" w:lastColumn="0" w:oddVBand="0" w:evenVBand="0" w:oddHBand="1" w:evenHBand="0" w:firstRowFirstColumn="0" w:firstRowLastColumn="0" w:lastRowFirstColumn="0" w:lastRowLastColumn="0"/>
             </w:pPr>
             <w:r>
-              <w:t>GUI Layer</w:t>
+              <w:t>Funktionale Tests</w:t>
             </w:r>
           </w:p>
         </w:tc>
@@ -2000,7 +2230,13 @@
               <w:cnfStyle w:val="000000100000" w:firstRow="0" w:lastRow="0" w:firstColumn="0" w:lastColumn="0" w:oddVBand="0" w:evenVBand="0" w:oddHBand="1" w:evenHBand="0" w:firstRowFirstColumn="0" w:firstRowLastColumn="0" w:lastRowFirstColumn="0" w:lastRowLastColumn="0"/>
             </w:pPr>
             <w:r>
-              <w:t>Die Benutzeroberfläche des Webshop</w:t>
+              <w:t>Tests um die gewünschten Funktionen der einzelnen Komponenten und Module zu testen.</w:t>
+            </w:r>
+            <w:r>
+              <w:t xml:space="preserve"> Hauptsächlich mit Hilfe von Unit Tests realisiert.</w:t>
+            </w:r>
+            <w:r>
+              <w:t xml:space="preserve"> </w:t>
             </w:r>
           </w:p>
         </w:tc>
@@ -2027,7 +2263,7 @@
               <w:cnfStyle w:val="000000000000" w:firstRow="0" w:lastRow="0" w:firstColumn="0" w:lastColumn="0" w:oddVBand="0" w:evenVBand="0" w:oddHBand="0" w:evenHBand="0" w:firstRowFirstColumn="0" w:firstRowLastColumn="0" w:lastRowFirstColumn="0" w:lastRowLastColumn="0"/>
             </w:pPr>
             <w:r>
-              <w:t>Business Layer</w:t>
+              <w:t xml:space="preserve">Integrationstests </w:t>
             </w:r>
           </w:p>
         </w:tc>
@@ -2040,7 +2276,13 @@
               <w:cnfStyle w:val="000000000000" w:firstRow="0" w:lastRow="0" w:firstColumn="0" w:lastColumn="0" w:oddVBand="0" w:evenVBand="0" w:oddHBand="0" w:evenHBand="0" w:firstRowFirstColumn="0" w:firstRowLastColumn="0" w:lastRowFirstColumn="0" w:lastRowLastColumn="0"/>
             </w:pPr>
             <w:r>
-              <w:t>Die komplette Businesslogik der Anwendung</w:t>
+              <w:t>Tests über einen ganzen Business Prozess mit möglichst allen Komponenten welcher der Prozess benötigt. Realisiert mit Testframework</w:t>
+            </w:r>
+            <w:r>
+              <w:t xml:space="preserve"> oder manuell</w:t>
+            </w:r>
+            <w:r>
+              <w:t>.</w:t>
             </w:r>
           </w:p>
         </w:tc>
@@ -2056,6 +2298,7 @@
           </w:tcPr>
           <w:p>
             <w:r>
+              <w:lastRenderedPageBreak/>
               <w:t>3</w:t>
             </w:r>
           </w:p>
@@ -2069,7 +2312,7 @@
               <w:cnfStyle w:val="000000100000" w:firstRow="0" w:lastRow="0" w:firstColumn="0" w:lastColumn="0" w:oddVBand="0" w:evenVBand="0" w:oddHBand="1" w:evenHBand="0" w:firstRowFirstColumn="0" w:firstRowLastColumn="0" w:lastRowFirstColumn="0" w:lastRowLastColumn="0"/>
             </w:pPr>
             <w:r>
-              <w:t>Data Access Layer</w:t>
+              <w:t>Nicht Funktionale Tests</w:t>
             </w:r>
           </w:p>
         </w:tc>
@@ -2082,7 +2325,7 @@
               <w:cnfStyle w:val="000000100000" w:firstRow="0" w:lastRow="0" w:firstColumn="0" w:lastColumn="0" w:oddVBand="0" w:evenVBand="0" w:oddHBand="1" w:evenHBand="0" w:firstRowFirstColumn="0" w:firstRowLastColumn="0" w:lastRowFirstColumn="0" w:lastRowLastColumn="0"/>
             </w:pPr>
             <w:r>
-              <w:t>Der Zugang zu persistenten Daten (DB, Dateien, etc…)</w:t>
+              <w:t xml:space="preserve">Nicht Funktionale Anforderungen an die Anwendung werden manuell getestet. </w:t>
             </w:r>
           </w:p>
         </w:tc>
@@ -2108,7 +2351,7 @@
               <w:cnfStyle w:val="000000000000" w:firstRow="0" w:lastRow="0" w:firstColumn="0" w:lastColumn="0" w:oddVBand="0" w:evenVBand="0" w:oddHBand="0" w:evenHBand="0" w:firstRowFirstColumn="0" w:firstRowLastColumn="0" w:lastRowFirstColumn="0" w:lastRowLastColumn="0"/>
             </w:pPr>
             <w:r>
-              <w:t>Schnittstellen API</w:t>
+              <w:t>Oberflächentests</w:t>
             </w:r>
           </w:p>
         </w:tc>
@@ -2121,7 +2364,7 @@
               <w:cnfStyle w:val="000000000000" w:firstRow="0" w:lastRow="0" w:firstColumn="0" w:lastColumn="0" w:oddVBand="0" w:evenVBand="0" w:oddHBand="0" w:evenHBand="0" w:firstRowFirstColumn="0" w:firstRowLastColumn="0" w:lastRowFirstColumn="0" w:lastRowLastColumn="0"/>
             </w:pPr>
             <w:r>
-              <w:t>Die verantwortliche Schnittstelle für den automatischen Austausch mit dem MAVE Projekt</w:t>
+              <w:t>Tests um die Funktionalität des GUI sowie das Aussehen zu prüfen. Realisiert mit Testframework und manuell.</w:t>
             </w:r>
           </w:p>
         </w:tc>
@@ -2129,13 +2372,34 @@
     </w:tbl>
     <w:p>
       <w:pPr>
+        <w:pStyle w:val="TextCDB"/>
+        <w:rPr>
+          <w:lang w:val="de-CH"/>
+        </w:rPr>
+      </w:pPr>
+    </w:p>
+    <w:p>
+      <w:pPr>
+        <w:pStyle w:val="TextCDB"/>
+        <w:rPr>
+          <w:lang w:val="de-CH"/>
+        </w:rPr>
+      </w:pPr>
+    </w:p>
+    <w:p>
+      <w:pPr>
         <w:pStyle w:val="berschrift2"/>
       </w:pPr>
-      <w:bookmarkStart w:id="6" w:name="_Toc372465342"/>
-      <w:r>
-        <w:t>Testarten</w:t>
+      <w:bookmarkStart w:id="6" w:name="_Toc372465343"/>
+      <w:r>
+        <w:t>Testabdeckung</w:t>
       </w:r>
       <w:bookmarkEnd w:id="6"/>
+    </w:p>
+    <w:p>
+      <w:r>
+        <w:t>Übersicht Testfälle</w:t>
+      </w:r>
     </w:p>
     <w:tbl>
       <w:tblPr>
@@ -2160,272 +2424,6 @@
             <w:hideMark/>
           </w:tcPr>
           <w:p>
-            <w:r>
-              <w:t>Nr</w:t>
-            </w:r>
-          </w:p>
-        </w:tc>
-        <w:tc>
-          <w:tcPr>
-            <w:tcW w:w="2989" w:type="dxa"/>
-            <w:hideMark/>
-          </w:tcPr>
-          <w:p>
-            <w:pPr>
-              <w:cnfStyle w:val="100000000000" w:firstRow="1" w:lastRow="0" w:firstColumn="0" w:lastColumn="0" w:oddVBand="0" w:evenVBand="0" w:oddHBand="0" w:evenHBand="0" w:firstRowFirstColumn="0" w:firstRowLastColumn="0" w:lastRowFirstColumn="0" w:lastRowLastColumn="0"/>
-            </w:pPr>
-            <w:r>
-              <w:t>Testart</w:t>
-            </w:r>
-          </w:p>
-        </w:tc>
-        <w:tc>
-          <w:tcPr>
-            <w:tcW w:w="5374" w:type="dxa"/>
-            <w:hideMark/>
-          </w:tcPr>
-          <w:p>
-            <w:pPr>
-              <w:cnfStyle w:val="100000000000" w:firstRow="1" w:lastRow="0" w:firstColumn="0" w:lastColumn="0" w:oddVBand="0" w:evenVBand="0" w:oddHBand="0" w:evenHBand="0" w:firstRowFirstColumn="0" w:firstRowLastColumn="0" w:lastRowFirstColumn="0" w:lastRowLastColumn="0"/>
-            </w:pPr>
-            <w:r>
-              <w:t>Beschreibung</w:t>
-            </w:r>
-          </w:p>
-        </w:tc>
-      </w:tr>
-      <w:tr>
-        <w:trPr>
-          <w:cnfStyle w:val="000000100000" w:firstRow="0" w:lastRow="0" w:firstColumn="0" w:lastColumn="0" w:oddVBand="0" w:evenVBand="0" w:oddHBand="1" w:evenHBand="0" w:firstRowFirstColumn="0" w:firstRowLastColumn="0" w:lastRowFirstColumn="0" w:lastRowLastColumn="0"/>
-        </w:trPr>
-        <w:tc>
-          <w:tcPr>
-            <w:cnfStyle w:val="001000000000" w:firstRow="0" w:lastRow="0" w:firstColumn="1" w:lastColumn="0" w:oddVBand="0" w:evenVBand="0" w:oddHBand="0" w:evenHBand="0" w:firstRowFirstColumn="0" w:firstRowLastColumn="0" w:lastRowFirstColumn="0" w:lastRowLastColumn="0"/>
-            <w:tcW w:w="817" w:type="dxa"/>
-            <w:hideMark/>
-          </w:tcPr>
-          <w:p>
-            <w:r>
-              <w:t>1</w:t>
-            </w:r>
-          </w:p>
-        </w:tc>
-        <w:tc>
-          <w:tcPr>
-            <w:tcW w:w="2989" w:type="dxa"/>
-          </w:tcPr>
-          <w:p>
-            <w:pPr>
-              <w:cnfStyle w:val="000000100000" w:firstRow="0" w:lastRow="0" w:firstColumn="0" w:lastColumn="0" w:oddVBand="0" w:evenVBand="0" w:oddHBand="1" w:evenHBand="0" w:firstRowFirstColumn="0" w:firstRowLastColumn="0" w:lastRowFirstColumn="0" w:lastRowLastColumn="0"/>
-            </w:pPr>
-            <w:r>
-              <w:t>Funktionale Tests</w:t>
-            </w:r>
-          </w:p>
-        </w:tc>
-        <w:tc>
-          <w:tcPr>
-            <w:tcW w:w="5374" w:type="dxa"/>
-          </w:tcPr>
-          <w:p>
-            <w:pPr>
-              <w:cnfStyle w:val="000000100000" w:firstRow="0" w:lastRow="0" w:firstColumn="0" w:lastColumn="0" w:oddVBand="0" w:evenVBand="0" w:oddHBand="1" w:evenHBand="0" w:firstRowFirstColumn="0" w:firstRowLastColumn="0" w:lastRowFirstColumn="0" w:lastRowLastColumn="0"/>
-            </w:pPr>
-            <w:r>
-              <w:t>Tests um die gewünschten Funktionen der einzelnen Komponenten und Module zu testen.</w:t>
-            </w:r>
-            <w:r>
-              <w:t xml:space="preserve"> Hauptsächlich mit Hilfe von Unit Tests realisiert.</w:t>
-            </w:r>
-            <w:r>
-              <w:t xml:space="preserve"> </w:t>
-            </w:r>
-          </w:p>
-        </w:tc>
-      </w:tr>
-      <w:tr>
-        <w:tc>
-          <w:tcPr>
-            <w:cnfStyle w:val="001000000000" w:firstRow="0" w:lastRow="0" w:firstColumn="1" w:lastColumn="0" w:oddVBand="0" w:evenVBand="0" w:oddHBand="0" w:evenHBand="0" w:firstRowFirstColumn="0" w:firstRowLastColumn="0" w:lastRowFirstColumn="0" w:lastRowLastColumn="0"/>
-            <w:tcW w:w="817" w:type="dxa"/>
-            <w:hideMark/>
-          </w:tcPr>
-          <w:p>
-            <w:r>
-              <w:t>2</w:t>
-            </w:r>
-          </w:p>
-        </w:tc>
-        <w:tc>
-          <w:tcPr>
-            <w:tcW w:w="2989" w:type="dxa"/>
-          </w:tcPr>
-          <w:p>
-            <w:pPr>
-              <w:cnfStyle w:val="000000000000" w:firstRow="0" w:lastRow="0" w:firstColumn="0" w:lastColumn="0" w:oddVBand="0" w:evenVBand="0" w:oddHBand="0" w:evenHBand="0" w:firstRowFirstColumn="0" w:firstRowLastColumn="0" w:lastRowFirstColumn="0" w:lastRowLastColumn="0"/>
-            </w:pPr>
-            <w:r>
-              <w:t xml:space="preserve">Integrationstests </w:t>
-            </w:r>
-          </w:p>
-        </w:tc>
-        <w:tc>
-          <w:tcPr>
-            <w:tcW w:w="5374" w:type="dxa"/>
-          </w:tcPr>
-          <w:p>
-            <w:pPr>
-              <w:cnfStyle w:val="000000000000" w:firstRow="0" w:lastRow="0" w:firstColumn="0" w:lastColumn="0" w:oddVBand="0" w:evenVBand="0" w:oddHBand="0" w:evenHBand="0" w:firstRowFirstColumn="0" w:firstRowLastColumn="0" w:lastRowFirstColumn="0" w:lastRowLastColumn="0"/>
-            </w:pPr>
-            <w:r>
-              <w:t>Tests über einen ganzen Business Prozess mit möglichst allen Komponenten welcher der Prozess benötigt. Realisiert mit Testframework</w:t>
-            </w:r>
-            <w:r>
-              <w:t xml:space="preserve"> oder manuell</w:t>
-            </w:r>
-            <w:r>
-              <w:t>.</w:t>
-            </w:r>
-          </w:p>
-        </w:tc>
-      </w:tr>
-      <w:tr>
-        <w:trPr>
-          <w:cnfStyle w:val="000000100000" w:firstRow="0" w:lastRow="0" w:firstColumn="0" w:lastColumn="0" w:oddVBand="0" w:evenVBand="0" w:oddHBand="1" w:evenHBand="0" w:firstRowFirstColumn="0" w:firstRowLastColumn="0" w:lastRowFirstColumn="0" w:lastRowLastColumn="0"/>
-        </w:trPr>
-        <w:tc>
-          <w:tcPr>
-            <w:cnfStyle w:val="001000000000" w:firstRow="0" w:lastRow="0" w:firstColumn="1" w:lastColumn="0" w:oddVBand="0" w:evenVBand="0" w:oddHBand="0" w:evenHBand="0" w:firstRowFirstColumn="0" w:firstRowLastColumn="0" w:lastRowFirstColumn="0" w:lastRowLastColumn="0"/>
-            <w:tcW w:w="817" w:type="dxa"/>
-          </w:tcPr>
-          <w:p>
-            <w:r>
-              <w:lastRenderedPageBreak/>
-              <w:t>3</w:t>
-            </w:r>
-          </w:p>
-        </w:tc>
-        <w:tc>
-          <w:tcPr>
-            <w:tcW w:w="2989" w:type="dxa"/>
-          </w:tcPr>
-          <w:p>
-            <w:pPr>
-              <w:cnfStyle w:val="000000100000" w:firstRow="0" w:lastRow="0" w:firstColumn="0" w:lastColumn="0" w:oddVBand="0" w:evenVBand="0" w:oddHBand="1" w:evenHBand="0" w:firstRowFirstColumn="0" w:firstRowLastColumn="0" w:lastRowFirstColumn="0" w:lastRowLastColumn="0"/>
-            </w:pPr>
-            <w:r>
-              <w:t>Nicht Funktionale Tests</w:t>
-            </w:r>
-          </w:p>
-        </w:tc>
-        <w:tc>
-          <w:tcPr>
-            <w:tcW w:w="5374" w:type="dxa"/>
-          </w:tcPr>
-          <w:p>
-            <w:pPr>
-              <w:cnfStyle w:val="000000100000" w:firstRow="0" w:lastRow="0" w:firstColumn="0" w:lastColumn="0" w:oddVBand="0" w:evenVBand="0" w:oddHBand="1" w:evenHBand="0" w:firstRowFirstColumn="0" w:firstRowLastColumn="0" w:lastRowFirstColumn="0" w:lastRowLastColumn="0"/>
-            </w:pPr>
-            <w:r>
-              <w:t xml:space="preserve">Nicht Funktionale Anforderungen an die Anwendung werden manuell getestet. </w:t>
-            </w:r>
-          </w:p>
-        </w:tc>
-      </w:tr>
-      <w:tr>
-        <w:tc>
-          <w:tcPr>
-            <w:cnfStyle w:val="001000000000" w:firstRow="0" w:lastRow="0" w:firstColumn="1" w:lastColumn="0" w:oddVBand="0" w:evenVBand="0" w:oddHBand="0" w:evenHBand="0" w:firstRowFirstColumn="0" w:firstRowLastColumn="0" w:lastRowFirstColumn="0" w:lastRowLastColumn="0"/>
-            <w:tcW w:w="817" w:type="dxa"/>
-          </w:tcPr>
-          <w:p>
-            <w:r>
-              <w:t>4</w:t>
-            </w:r>
-          </w:p>
-        </w:tc>
-        <w:tc>
-          <w:tcPr>
-            <w:tcW w:w="2989" w:type="dxa"/>
-          </w:tcPr>
-          <w:p>
-            <w:pPr>
-              <w:cnfStyle w:val="000000000000" w:firstRow="0" w:lastRow="0" w:firstColumn="0" w:lastColumn="0" w:oddVBand="0" w:evenVBand="0" w:oddHBand="0" w:evenHBand="0" w:firstRowFirstColumn="0" w:firstRowLastColumn="0" w:lastRowFirstColumn="0" w:lastRowLastColumn="0"/>
-            </w:pPr>
-            <w:r>
-              <w:t>Oberflächentests</w:t>
-            </w:r>
-          </w:p>
-        </w:tc>
-        <w:tc>
-          <w:tcPr>
-            <w:tcW w:w="5374" w:type="dxa"/>
-          </w:tcPr>
-          <w:p>
-            <w:pPr>
-              <w:cnfStyle w:val="000000000000" w:firstRow="0" w:lastRow="0" w:firstColumn="0" w:lastColumn="0" w:oddVBand="0" w:evenVBand="0" w:oddHBand="0" w:evenHBand="0" w:firstRowFirstColumn="0" w:firstRowLastColumn="0" w:lastRowFirstColumn="0" w:lastRowLastColumn="0"/>
-            </w:pPr>
-            <w:r>
-              <w:t>Tests um die Funktionalität des GUI sowie das Aussehen zu prüfen. Realisiert mit Testframework und manuell.</w:t>
-            </w:r>
-          </w:p>
-        </w:tc>
-      </w:tr>
-    </w:tbl>
-    <w:p>
-      <w:pPr>
-        <w:pStyle w:val="TextCDB"/>
-        <w:rPr>
-          <w:lang w:val="de-CH"/>
-        </w:rPr>
-      </w:pPr>
-    </w:p>
-    <w:p>
-      <w:pPr>
-        <w:pStyle w:val="TextCDB"/>
-        <w:rPr>
-          <w:lang w:val="de-CH"/>
-        </w:rPr>
-      </w:pPr>
-    </w:p>
-    <w:p>
-      <w:pPr>
-        <w:pStyle w:val="berschrift2"/>
-      </w:pPr>
-      <w:bookmarkStart w:id="7" w:name="_Toc372465343"/>
-      <w:r>
-        <w:t>Testabdeckung</w:t>
-      </w:r>
-      <w:bookmarkEnd w:id="7"/>
-    </w:p>
-    <w:p>
-      <w:r>
-        <w:t>Übersicht Testfälle</w:t>
-      </w:r>
-    </w:p>
-    <w:tbl>
-      <w:tblPr>
-        <w:tblStyle w:val="Listentabelle2Akzent11"/>
-        <w:tblW w:w="0" w:type="auto"/>
-        <w:tblLayout w:type="fixed"/>
-        <w:tblLook w:val="04A0" w:firstRow="1" w:lastRow="0" w:firstColumn="1" w:lastColumn="0" w:noHBand="0" w:noVBand="1"/>
-      </w:tblPr>
-      <w:tblGrid>
-        <w:gridCol w:w="817"/>
-        <w:gridCol w:w="2989"/>
-        <w:gridCol w:w="5374"/>
-      </w:tblGrid>
-      <w:tr>
-        <w:trPr>
-          <w:cnfStyle w:val="100000000000" w:firstRow="1" w:lastRow="0" w:firstColumn="0" w:lastColumn="0" w:oddVBand="0" w:evenVBand="0" w:oddHBand="0" w:evenHBand="0" w:firstRowFirstColumn="0" w:firstRowLastColumn="0" w:lastRowFirstColumn="0" w:lastRowLastColumn="0"/>
-        </w:trPr>
-        <w:tc>
-          <w:tcPr>
-            <w:cnfStyle w:val="001000000000" w:firstRow="0" w:lastRow="0" w:firstColumn="1" w:lastColumn="0" w:oddVBand="0" w:evenVBand="0" w:oddHBand="0" w:evenHBand="0" w:firstRowFirstColumn="0" w:firstRowLastColumn="0" w:lastRowFirstColumn="0" w:lastRowLastColumn="0"/>
-            <w:tcW w:w="817" w:type="dxa"/>
-            <w:hideMark/>
-          </w:tcPr>
-          <w:p>
             <w:pPr>
               <w:rPr>
                 <w:b w:val="0"/>
@@ -2747,12 +2745,12 @@
       <w:pPr>
         <w:pStyle w:val="berschrift1"/>
       </w:pPr>
-      <w:bookmarkStart w:id="8" w:name="_Toc372465344"/>
+      <w:bookmarkStart w:id="7" w:name="_Toc372465344"/>
       <w:r>
         <w:lastRenderedPageBreak/>
         <w:t>Testrahmen</w:t>
       </w:r>
-      <w:bookmarkEnd w:id="8"/>
+      <w:bookmarkEnd w:id="7"/>
       <w:r>
         <w:t xml:space="preserve"> </w:t>
       </w:r>
@@ -2761,11 +2759,11 @@
       <w:pPr>
         <w:pStyle w:val="berschrift2"/>
       </w:pPr>
-      <w:bookmarkStart w:id="9" w:name="_Toc372465345"/>
+      <w:bookmarkStart w:id="8" w:name="_Toc372465345"/>
       <w:r>
         <w:t>Testvoraussetzungen</w:t>
       </w:r>
-      <w:bookmarkEnd w:id="9"/>
+      <w:bookmarkEnd w:id="8"/>
       <w:r>
         <w:t xml:space="preserve"> </w:t>
       </w:r>
@@ -2797,13 +2795,13 @@
       <w:pPr>
         <w:pStyle w:val="berschrift2"/>
       </w:pPr>
-      <w:bookmarkStart w:id="10" w:name="_Toc372465346"/>
-      <w:bookmarkStart w:id="11" w:name="_Ref372482552"/>
+      <w:bookmarkStart w:id="9" w:name="_Toc372465346"/>
+      <w:bookmarkStart w:id="10" w:name="_Ref372482552"/>
       <w:r>
         <w:t>Fehlerklassen</w:t>
       </w:r>
+      <w:bookmarkEnd w:id="9"/>
       <w:bookmarkEnd w:id="10"/>
-      <w:bookmarkEnd w:id="11"/>
       <w:r>
         <w:t xml:space="preserve"> </w:t>
       </w:r>
@@ -3272,22 +3270,22 @@
       <w:pPr>
         <w:pStyle w:val="berschrift1"/>
       </w:pPr>
-      <w:bookmarkStart w:id="12" w:name="_Toc372465347"/>
+      <w:bookmarkStart w:id="11" w:name="_Toc372465347"/>
       <w:r>
         <w:lastRenderedPageBreak/>
         <w:t>Testinfrastruktur</w:t>
       </w:r>
-      <w:bookmarkEnd w:id="12"/>
+      <w:bookmarkEnd w:id="11"/>
     </w:p>
     <w:p>
       <w:pPr>
         <w:pStyle w:val="berschrift2"/>
       </w:pPr>
-      <w:bookmarkStart w:id="13" w:name="_Toc372465348"/>
+      <w:bookmarkStart w:id="12" w:name="_Toc372465348"/>
       <w:r>
         <w:t>Testsystem</w:t>
       </w:r>
-      <w:bookmarkEnd w:id="13"/>
+      <w:bookmarkEnd w:id="12"/>
     </w:p>
     <w:p>
       <w:r>
@@ -3499,43 +3497,54 @@
       <w:pPr>
         <w:pStyle w:val="berschrift2"/>
       </w:pPr>
-      <w:bookmarkStart w:id="14" w:name="_Toc372465349"/>
+      <w:bookmarkStart w:id="13" w:name="_Toc372465349"/>
       <w:r>
         <w:t>Testdaten</w:t>
+      </w:r>
+      <w:bookmarkEnd w:id="13"/>
+    </w:p>
+    <w:p>
+      <w:r>
+        <w:t xml:space="preserve">Die Testdaten für Produkte, Kunden und Bestellungen werden </w:t>
+      </w:r>
+      <w:r>
+        <w:t>erstellt und werden vom System während der Entwicklungsphase automatisch geladen.</w:t>
+      </w:r>
+    </w:p>
+    <w:p>
+      <w:pPr>
+        <w:pStyle w:val="berschrift2"/>
+      </w:pPr>
+      <w:bookmarkStart w:id="14" w:name="_Toc372465350"/>
+      <w:r>
+        <w:t>Testhilfsmittel</w:t>
       </w:r>
       <w:bookmarkEnd w:id="14"/>
     </w:p>
     <w:p>
       <w:r>
-        <w:t>Die Testdaten für Produkte, Kunden und Bestellungen werden von der LFH zur Verfügung gestellt. Genaue Daten können aus dem Anhang entnommen werden.</w:t>
+        <w:t>Für die Tests wird das Test Framework von Play verwendet, welches auf JUnit und Selenium basiert.</w:t>
       </w:r>
     </w:p>
+    <w:p/>
     <w:p>
       <w:pPr>
-        <w:pStyle w:val="berschrift2"/>
-      </w:pPr>
-      <w:bookmarkStart w:id="15" w:name="_Toc372465350"/>
-      <w:r>
-        <w:t>Testhilfsmittel</w:t>
+        <w:pStyle w:val="berschrift1"/>
+      </w:pPr>
+      <w:bookmarkStart w:id="15" w:name="_Toc372465351"/>
+      <w:r>
+        <w:lastRenderedPageBreak/>
+        <w:t>Testfallbeschreibungen</w:t>
       </w:r>
       <w:bookmarkEnd w:id="15"/>
     </w:p>
     <w:p>
-      <w:r>
-        <w:t>Für die Tests wird das Test Framework von Play verwendet, welches auf JUnit und Selenium basiert.</w:t>
-      </w:r>
-    </w:p>
-    <w:p/>
-    <w:p>
-      <w:pPr>
-        <w:pStyle w:val="berschrift1"/>
-      </w:pPr>
-      <w:bookmarkStart w:id="16" w:name="_Toc372465351"/>
-      <w:r>
-        <w:lastRenderedPageBreak/>
-        <w:t>Testfallbeschreibungen</w:t>
-      </w:r>
-      <w:bookmarkEnd w:id="16"/>
+      <w:pPr>
+        <w:pStyle w:val="berschrift2"/>
+      </w:pPr>
+      <w:r>
+        <w:t>User Tests</w:t>
+      </w:r>
     </w:p>
     <w:tbl>
       <w:tblPr>
@@ -3575,7 +3584,10 @@
               <w:cnfStyle w:val="100000000000" w:firstRow="1" w:lastRow="0" w:firstColumn="0" w:lastColumn="0" w:oddVBand="0" w:evenVBand="0" w:oddHBand="0" w:evenHBand="0" w:firstRowFirstColumn="0" w:firstRowLastColumn="0" w:lastRowFirstColumn="0" w:lastRowLastColumn="0"/>
             </w:pPr>
             <w:r>
-              <w:t>T-001</w:t>
+              <w:t>USR</w:t>
+            </w:r>
+            <w:r>
+              <w:t>-001</w:t>
             </w:r>
           </w:p>
         </w:tc>
@@ -3601,7 +3613,7 @@
           </w:tcPr>
           <w:p>
             <w:r>
-              <w:t>Priorität</w:t>
+              <w:t>Priorität (Tief / Mittel / Hoch)</w:t>
             </w:r>
           </w:p>
         </w:tc>
@@ -3614,7 +3626,7 @@
               <w:cnfStyle w:val="000000100000" w:firstRow="0" w:lastRow="0" w:firstColumn="0" w:lastColumn="0" w:oddVBand="0" w:evenVBand="0" w:oddHBand="1" w:evenHBand="0" w:firstRowFirstColumn="0" w:firstRowLastColumn="0" w:lastRowFirstColumn="0" w:lastRowLastColumn="0"/>
             </w:pPr>
             <w:r>
-              <w:t>Tief / Mittel / Hoch</w:t>
+              <w:t>Hoch</w:t>
             </w:r>
           </w:p>
         </w:tc>
@@ -3651,6 +3663,9 @@
             <w:pPr>
               <w:cnfStyle w:val="000000000000" w:firstRow="0" w:lastRow="0" w:firstColumn="0" w:lastColumn="0" w:oddVBand="0" w:evenVBand="0" w:oddHBand="0" w:evenHBand="0" w:firstRowFirstColumn="0" w:firstRowLastColumn="0" w:lastRowFirstColumn="0" w:lastRowLastColumn="0"/>
             </w:pPr>
+            <w:r>
+              <w:t>Der Benutzer registriert sich am System</w:t>
+            </w:r>
           </w:p>
         </w:tc>
       </w:tr>
@@ -3679,6 +3694,15 @@
             <w:pPr>
               <w:cnfStyle w:val="000000100000" w:firstRow="0" w:lastRow="0" w:firstColumn="0" w:lastColumn="0" w:oddVBand="0" w:evenVBand="0" w:oddHBand="1" w:evenHBand="0" w:firstRowFirstColumn="0" w:firstRowLastColumn="0" w:lastRowFirstColumn="0" w:lastRowLastColumn="0"/>
             </w:pPr>
+            <w:r>
+              <w:t xml:space="preserve">System </w:t>
+            </w:r>
+            <w:r>
+              <w:t xml:space="preserve">URL bekannt und </w:t>
+            </w:r>
+            <w:r>
+              <w:t>erreichbar</w:t>
+            </w:r>
           </w:p>
         </w:tc>
       </w:tr>
@@ -3702,23 +3726,50 @@
           </w:tcPr>
           <w:p>
             <w:pPr>
+              <w:pStyle w:val="Listenabsatz"/>
+              <w:numPr>
+                <w:ilvl w:val="0"/>
+                <w:numId w:val="31"/>
+              </w:numPr>
               <w:cnfStyle w:val="000000000000" w:firstRow="0" w:lastRow="0" w:firstColumn="0" w:lastColumn="0" w:oddVBand="0" w:evenVBand="0" w:oddHBand="0" w:evenHBand="0" w:firstRowFirstColumn="0" w:firstRowLastColumn="0" w:lastRowFirstColumn="0" w:lastRowLastColumn="0"/>
             </w:pPr>
+            <w:r>
+              <w:t xml:space="preserve">Registrierung aufrufen </w:t>
+            </w:r>
+            <w:hyperlink w:history="1">
+              <w:r>
+                <w:rPr>
+                  <w:rStyle w:val="Hyperlink"/>
+                </w:rPr>
+                <w:t>http://&lt;URL&gt; /account</w:t>
+              </w:r>
+            </w:hyperlink>
           </w:p>
           <w:p>
             <w:pPr>
+              <w:pStyle w:val="Listenabsatz"/>
+              <w:numPr>
+                <w:ilvl w:val="0"/>
+                <w:numId w:val="31"/>
+              </w:numPr>
               <w:cnfStyle w:val="000000000000" w:firstRow="0" w:lastRow="0" w:firstColumn="0" w:lastColumn="0" w:oddVBand="0" w:evenVBand="0" w:oddHBand="0" w:evenHBand="0" w:firstRowFirstColumn="0" w:firstRowLastColumn="0" w:lastRowFirstColumn="0" w:lastRowLastColumn="0"/>
             </w:pPr>
+            <w:r>
+              <w:t>Alle Pflichtfelder ausfüllen</w:t>
+            </w:r>
           </w:p>
           <w:p>
             <w:pPr>
+              <w:pStyle w:val="Listenabsatz"/>
+              <w:numPr>
+                <w:ilvl w:val="0"/>
+                <w:numId w:val="31"/>
+              </w:numPr>
               <w:cnfStyle w:val="000000000000" w:firstRow="0" w:lastRow="0" w:firstColumn="0" w:lastColumn="0" w:oddVBand="0" w:evenVBand="0" w:oddHBand="0" w:evenHBand="0" w:firstRowFirstColumn="0" w:firstRowLastColumn="0" w:lastRowFirstColumn="0" w:lastRowLastColumn="0"/>
             </w:pPr>
-          </w:p>
-          <w:p>
-            <w:pPr>
-              <w:cnfStyle w:val="000000000000" w:firstRow="0" w:lastRow="0" w:firstColumn="0" w:lastColumn="0" w:oddVBand="0" w:evenVBand="0" w:oddHBand="0" w:evenHBand="0" w:firstRowFirstColumn="0" w:firstRowLastColumn="0" w:lastRowFirstColumn="0" w:lastRowLastColumn="0"/>
-            </w:pPr>
+            <w:r>
+              <w:t>„Registrieren“ klicken</w:t>
+            </w:r>
           </w:p>
         </w:tc>
       </w:tr>
@@ -3735,6 +3786,4215 @@
           <w:p>
             <w:r>
               <w:t>Erwartetes Ergebnis</w:t>
+            </w:r>
+          </w:p>
+        </w:tc>
+        <w:tc>
+          <w:tcPr>
+            <w:tcW w:w="6095" w:type="dxa"/>
+            <w:gridSpan w:val="2"/>
+          </w:tcPr>
+          <w:p>
+            <w:pPr>
+              <w:cnfStyle w:val="000000100000" w:firstRow="0" w:lastRow="0" w:firstColumn="0" w:lastColumn="0" w:oddVBand="0" w:evenVBand="0" w:oddHBand="1" w:evenHBand="0" w:firstRowFirstColumn="0" w:firstRowLastColumn="0" w:lastRowFirstColumn="0" w:lastRowLastColumn="0"/>
+            </w:pPr>
+            <w:r>
+              <w:t>Registrierung erfolgt und mit Meldung bestätitgt</w:t>
+            </w:r>
+          </w:p>
+        </w:tc>
+      </w:tr>
+      <w:tr>
+        <w:tc>
+          <w:tcPr>
+            <w:cnfStyle w:val="001000000000" w:firstRow="0" w:lastRow="0" w:firstColumn="1" w:lastColumn="0" w:oddVBand="0" w:evenVBand="0" w:oddHBand="0" w:evenHBand="0" w:firstRowFirstColumn="0" w:firstRowLastColumn="0" w:lastRowFirstColumn="0" w:lastRowLastColumn="0"/>
+            <w:tcW w:w="3227" w:type="dxa"/>
+          </w:tcPr>
+          <w:p>
+            <w:r>
+              <w:t xml:space="preserve">Ergebnis </w:t>
+            </w:r>
+            <w:r>
+              <w:t>(OK / NOK / NA)</w:t>
+            </w:r>
+          </w:p>
+        </w:tc>
+        <w:tc>
+          <w:tcPr>
+            <w:tcW w:w="6095" w:type="dxa"/>
+            <w:gridSpan w:val="2"/>
+          </w:tcPr>
+          <w:p>
+            <w:pPr>
+              <w:cnfStyle w:val="000000000000" w:firstRow="0" w:lastRow="0" w:firstColumn="0" w:lastColumn="0" w:oddVBand="0" w:evenVBand="0" w:oddHBand="0" w:evenHBand="0" w:firstRowFirstColumn="0" w:firstRowLastColumn="0" w:lastRowFirstColumn="0" w:lastRowLastColumn="0"/>
+            </w:pPr>
+          </w:p>
+        </w:tc>
+      </w:tr>
+      <w:tr>
+        <w:trPr>
+          <w:cnfStyle w:val="000000100000" w:firstRow="0" w:lastRow="0" w:firstColumn="0" w:lastColumn="0" w:oddVBand="0" w:evenVBand="0" w:oddHBand="1" w:evenHBand="0" w:firstRowFirstColumn="0" w:firstRowLastColumn="0" w:lastRowFirstColumn="0" w:lastRowLastColumn="0"/>
+        </w:trPr>
+        <w:tc>
+          <w:tcPr>
+            <w:cnfStyle w:val="001000000000" w:firstRow="0" w:lastRow="0" w:firstColumn="1" w:lastColumn="0" w:oddVBand="0" w:evenVBand="0" w:oddHBand="0" w:evenHBand="0" w:firstRowFirstColumn="0" w:firstRowLastColumn="0" w:lastRowFirstColumn="0" w:lastRowLastColumn="0"/>
+            <w:tcW w:w="3227" w:type="dxa"/>
+          </w:tcPr>
+          <w:p>
+            <w:r>
+              <w:t>Bemerkungen</w:t>
+            </w:r>
+          </w:p>
+        </w:tc>
+        <w:tc>
+          <w:tcPr>
+            <w:tcW w:w="6095" w:type="dxa"/>
+            <w:gridSpan w:val="2"/>
+          </w:tcPr>
+          <w:p>
+            <w:pPr>
+              <w:cnfStyle w:val="000000100000" w:firstRow="0" w:lastRow="0" w:firstColumn="0" w:lastColumn="0" w:oddVBand="0" w:evenVBand="0" w:oddHBand="1" w:evenHBand="0" w:firstRowFirstColumn="0" w:firstRowLastColumn="0" w:lastRowFirstColumn="0" w:lastRowLastColumn="0"/>
+            </w:pPr>
+          </w:p>
+        </w:tc>
+      </w:tr>
+    </w:tbl>
+    <w:p>
+      <w:pPr>
+        <w:pStyle w:val="TextCDB"/>
+        <w:rPr>
+          <w:lang w:val="de-CH"/>
+        </w:rPr>
+      </w:pPr>
+    </w:p>
+    <w:tbl>
+      <w:tblPr>
+        <w:tblStyle w:val="Listentabelle2Akzent11"/>
+        <w:tblW w:w="9322" w:type="dxa"/>
+        <w:tblLayout w:type="fixed"/>
+        <w:tblLook w:val="04A0" w:firstRow="1" w:lastRow="0" w:firstColumn="1" w:lastColumn="0" w:noHBand="0" w:noVBand="1"/>
+      </w:tblPr>
+      <w:tblGrid>
+        <w:gridCol w:w="3227"/>
+        <w:gridCol w:w="2410"/>
+        <w:gridCol w:w="3685"/>
+      </w:tblGrid>
+      <w:tr>
+        <w:trPr>
+          <w:cnfStyle w:val="100000000000" w:firstRow="1" w:lastRow="0" w:firstColumn="0" w:lastColumn="0" w:oddVBand="0" w:evenVBand="0" w:oddHBand="0" w:evenHBand="0" w:firstRowFirstColumn="0" w:firstRowLastColumn="0" w:lastRowFirstColumn="0" w:lastRowLastColumn="0"/>
+        </w:trPr>
+        <w:tc>
+          <w:tcPr>
+            <w:cnfStyle w:val="001000000000" w:firstRow="0" w:lastRow="0" w:firstColumn="1" w:lastColumn="0" w:oddVBand="0" w:evenVBand="0" w:oddHBand="0" w:evenHBand="0" w:firstRowFirstColumn="0" w:firstRowLastColumn="0" w:lastRowFirstColumn="0" w:lastRowLastColumn="0"/>
+            <w:tcW w:w="3227" w:type="dxa"/>
+            <w:hideMark/>
+          </w:tcPr>
+          <w:p>
+            <w:r>
+              <w:t>ID / Bezeichnung</w:t>
+            </w:r>
+          </w:p>
+        </w:tc>
+        <w:tc>
+          <w:tcPr>
+            <w:tcW w:w="2410" w:type="dxa"/>
+            <w:hideMark/>
+          </w:tcPr>
+          <w:p>
+            <w:pPr>
+              <w:cnfStyle w:val="100000000000" w:firstRow="1" w:lastRow="0" w:firstColumn="0" w:lastColumn="0" w:oddVBand="0" w:evenVBand="0" w:oddHBand="0" w:evenHBand="0" w:firstRowFirstColumn="0" w:firstRowLastColumn="0" w:lastRowFirstColumn="0" w:lastRowLastColumn="0"/>
+            </w:pPr>
+            <w:r>
+              <w:t>USR</w:t>
+            </w:r>
+            <w:r>
+              <w:t>-002</w:t>
+            </w:r>
+          </w:p>
+        </w:tc>
+        <w:tc>
+          <w:tcPr>
+            <w:tcW w:w="3685" w:type="dxa"/>
+          </w:tcPr>
+          <w:p>
+            <w:pPr>
+              <w:cnfStyle w:val="100000000000" w:firstRow="1" w:lastRow="0" w:firstColumn="0" w:lastColumn="0" w:oddVBand="0" w:evenVBand="0" w:oddHBand="0" w:evenHBand="0" w:firstRowFirstColumn="0" w:firstRowLastColumn="0" w:lastRowFirstColumn="0" w:lastRowLastColumn="0"/>
+            </w:pPr>
+          </w:p>
+        </w:tc>
+      </w:tr>
+      <w:tr>
+        <w:trPr>
+          <w:cnfStyle w:val="000000100000" w:firstRow="0" w:lastRow="0" w:firstColumn="0" w:lastColumn="0" w:oddVBand="0" w:evenVBand="0" w:oddHBand="1" w:evenHBand="0" w:firstRowFirstColumn="0" w:firstRowLastColumn="0" w:lastRowFirstColumn="0" w:lastRowLastColumn="0"/>
+        </w:trPr>
+        <w:tc>
+          <w:tcPr>
+            <w:cnfStyle w:val="001000000000" w:firstRow="0" w:lastRow="0" w:firstColumn="1" w:lastColumn="0" w:oddVBand="0" w:evenVBand="0" w:oddHBand="0" w:evenHBand="0" w:firstRowFirstColumn="0" w:firstRowLastColumn="0" w:lastRowFirstColumn="0" w:lastRowLastColumn="0"/>
+            <w:tcW w:w="3227" w:type="dxa"/>
+          </w:tcPr>
+          <w:p>
+            <w:r>
+              <w:t>Priorität (Tief / Mittel / Hoch)</w:t>
+            </w:r>
+          </w:p>
+        </w:tc>
+        <w:tc>
+          <w:tcPr>
+            <w:tcW w:w="2410" w:type="dxa"/>
+          </w:tcPr>
+          <w:p>
+            <w:pPr>
+              <w:cnfStyle w:val="000000100000" w:firstRow="0" w:lastRow="0" w:firstColumn="0" w:lastColumn="0" w:oddVBand="0" w:evenVBand="0" w:oddHBand="1" w:evenHBand="0" w:firstRowFirstColumn="0" w:firstRowLastColumn="0" w:lastRowFirstColumn="0" w:lastRowLastColumn="0"/>
+            </w:pPr>
+            <w:r>
+              <w:t>Hoch</w:t>
+            </w:r>
+          </w:p>
+        </w:tc>
+        <w:tc>
+          <w:tcPr>
+            <w:tcW w:w="3685" w:type="dxa"/>
+          </w:tcPr>
+          <w:p>
+            <w:pPr>
+              <w:cnfStyle w:val="000000100000" w:firstRow="0" w:lastRow="0" w:firstColumn="0" w:lastColumn="0" w:oddVBand="0" w:evenVBand="0" w:oddHBand="1" w:evenHBand="0" w:firstRowFirstColumn="0" w:firstRowLastColumn="0" w:lastRowFirstColumn="0" w:lastRowLastColumn="0"/>
+            </w:pPr>
+          </w:p>
+        </w:tc>
+      </w:tr>
+      <w:tr>
+        <w:tc>
+          <w:tcPr>
+            <w:cnfStyle w:val="001000000000" w:firstRow="0" w:lastRow="0" w:firstColumn="1" w:lastColumn="0" w:oddVBand="0" w:evenVBand="0" w:oddHBand="0" w:evenHBand="0" w:firstRowFirstColumn="0" w:firstRowLastColumn="0" w:lastRowFirstColumn="0" w:lastRowLastColumn="0"/>
+            <w:tcW w:w="3227" w:type="dxa"/>
+            <w:hideMark/>
+          </w:tcPr>
+          <w:p>
+            <w:r>
+              <w:t>Beschreibung</w:t>
+            </w:r>
+          </w:p>
+        </w:tc>
+        <w:tc>
+          <w:tcPr>
+            <w:tcW w:w="6095" w:type="dxa"/>
+            <w:gridSpan w:val="2"/>
+          </w:tcPr>
+          <w:p>
+            <w:pPr>
+              <w:cnfStyle w:val="000000000000" w:firstRow="0" w:lastRow="0" w:firstColumn="0" w:lastColumn="0" w:oddVBand="0" w:evenVBand="0" w:oddHBand="0" w:evenHBand="0" w:firstRowFirstColumn="0" w:firstRowLastColumn="0" w:lastRowFirstColumn="0" w:lastRowLastColumn="0"/>
+            </w:pPr>
+            <w:r>
+              <w:t>Der Benutzer meldet sich am System an</w:t>
+            </w:r>
+          </w:p>
+        </w:tc>
+      </w:tr>
+      <w:tr>
+        <w:trPr>
+          <w:cnfStyle w:val="000000100000" w:firstRow="0" w:lastRow="0" w:firstColumn="0" w:lastColumn="0" w:oddVBand="0" w:evenVBand="0" w:oddHBand="1" w:evenHBand="0" w:firstRowFirstColumn="0" w:firstRowLastColumn="0" w:lastRowFirstColumn="0" w:lastRowLastColumn="0"/>
+        </w:trPr>
+        <w:tc>
+          <w:tcPr>
+            <w:cnfStyle w:val="001000000000" w:firstRow="0" w:lastRow="0" w:firstColumn="1" w:lastColumn="0" w:oddVBand="0" w:evenVBand="0" w:oddHBand="0" w:evenHBand="0" w:firstRowFirstColumn="0" w:firstRowLastColumn="0" w:lastRowFirstColumn="0" w:lastRowLastColumn="0"/>
+            <w:tcW w:w="3227" w:type="dxa"/>
+            <w:hideMark/>
+          </w:tcPr>
+          <w:p>
+            <w:r>
+              <w:t>Testvoraussetzung</w:t>
+            </w:r>
+          </w:p>
+        </w:tc>
+        <w:tc>
+          <w:tcPr>
+            <w:tcW w:w="6095" w:type="dxa"/>
+            <w:gridSpan w:val="2"/>
+          </w:tcPr>
+          <w:p>
+            <w:pPr>
+              <w:cnfStyle w:val="000000100000" w:firstRow="0" w:lastRow="0" w:firstColumn="0" w:lastColumn="0" w:oddVBand="0" w:evenVBand="0" w:oddHBand="1" w:evenHBand="0" w:firstRowFirstColumn="0" w:firstRowLastColumn="0" w:lastRowFirstColumn="0" w:lastRowLastColumn="0"/>
+            </w:pPr>
+            <w:r>
+              <w:t>System URL bekannt und erreichbar</w:t>
+            </w:r>
+          </w:p>
+          <w:p>
+            <w:pPr>
+              <w:cnfStyle w:val="000000100000" w:firstRow="0" w:lastRow="0" w:firstColumn="0" w:lastColumn="0" w:oddVBand="0" w:evenVBand="0" w:oddHBand="1" w:evenHBand="0" w:firstRowFirstColumn="0" w:firstRowLastColumn="0" w:lastRowFirstColumn="0" w:lastRowLastColumn="0"/>
+            </w:pPr>
+            <w:r>
+              <w:t>Aktiver Account bekannt</w:t>
+            </w:r>
+          </w:p>
+        </w:tc>
+      </w:tr>
+      <w:tr>
+        <w:tc>
+          <w:tcPr>
+            <w:cnfStyle w:val="001000000000" w:firstRow="0" w:lastRow="0" w:firstColumn="1" w:lastColumn="0" w:oddVBand="0" w:evenVBand="0" w:oddHBand="0" w:evenHBand="0" w:firstRowFirstColumn="0" w:firstRowLastColumn="0" w:lastRowFirstColumn="0" w:lastRowLastColumn="0"/>
+            <w:tcW w:w="3227" w:type="dxa"/>
+            <w:hideMark/>
+          </w:tcPr>
+          <w:p>
+            <w:r>
+              <w:t>Testschritte</w:t>
+            </w:r>
+          </w:p>
+        </w:tc>
+        <w:tc>
+          <w:tcPr>
+            <w:tcW w:w="6095" w:type="dxa"/>
+            <w:gridSpan w:val="2"/>
+          </w:tcPr>
+          <w:p>
+            <w:pPr>
+              <w:pStyle w:val="Listenabsatz"/>
+              <w:numPr>
+                <w:ilvl w:val="0"/>
+                <w:numId w:val="32"/>
+              </w:numPr>
+              <w:cnfStyle w:val="000000000000" w:firstRow="0" w:lastRow="0" w:firstColumn="0" w:lastColumn="0" w:oddVBand="0" w:evenVBand="0" w:oddHBand="0" w:evenHBand="0" w:firstRowFirstColumn="0" w:firstRowLastColumn="0" w:lastRowFirstColumn="0" w:lastRowLastColumn="0"/>
+              <w:rPr>
+                <w:lang w:val="en-US"/>
+              </w:rPr>
+            </w:pPr>
+            <w:r>
+              <w:rPr>
+                <w:lang w:val="en-US"/>
+              </w:rPr>
+              <w:t xml:space="preserve">Webshop aufrufen http://&lt;URL&gt; </w:t>
+            </w:r>
+            <w:r>
+              <w:rPr>
+                <w:lang w:val="en-US"/>
+              </w:rPr>
+              <w:t>/</w:t>
+            </w:r>
+          </w:p>
+          <w:p>
+            <w:pPr>
+              <w:pStyle w:val="Listenabsatz"/>
+              <w:numPr>
+                <w:ilvl w:val="0"/>
+                <w:numId w:val="32"/>
+              </w:numPr>
+              <w:cnfStyle w:val="000000000000" w:firstRow="0" w:lastRow="0" w:firstColumn="0" w:lastColumn="0" w:oddVBand="0" w:evenVBand="0" w:oddHBand="0" w:evenHBand="0" w:firstRowFirstColumn="0" w:firstRowLastColumn="0" w:lastRowFirstColumn="0" w:lastRowLastColumn="0"/>
+            </w:pPr>
+            <w:r>
+              <w:t>Loginfelder ausfüllen</w:t>
+            </w:r>
+          </w:p>
+          <w:p>
+            <w:pPr>
+              <w:cnfStyle w:val="000000000000" w:firstRow="0" w:lastRow="0" w:firstColumn="0" w:lastColumn="0" w:oddVBand="0" w:evenVBand="0" w:oddHBand="0" w:evenHBand="0" w:firstRowFirstColumn="0" w:firstRowLastColumn="0" w:lastRowFirstColumn="0" w:lastRowLastColumn="0"/>
+            </w:pPr>
+            <w:r>
+              <w:t xml:space="preserve">Benutzername: </w:t>
+            </w:r>
+            <w:hyperlink r:id="rId11" w:history="1">
+              <w:r>
+                <w:rPr>
+                  <w:rStyle w:val="Hyperlink"/>
+                </w:rPr>
+                <w:t>user1@students.ffhs.ch</w:t>
+              </w:r>
+            </w:hyperlink>
+          </w:p>
+          <w:p>
+            <w:pPr>
+              <w:cnfStyle w:val="000000000000" w:firstRow="0" w:lastRow="0" w:firstColumn="0" w:lastColumn="0" w:oddVBand="0" w:evenVBand="0" w:oddHBand="0" w:evenHBand="0" w:firstRowFirstColumn="0" w:firstRowLastColumn="0" w:lastRowFirstColumn="0" w:lastRowLastColumn="0"/>
+            </w:pPr>
+            <w:r>
+              <w:t>Passwort: ffhs2011</w:t>
+            </w:r>
+          </w:p>
+          <w:p>
+            <w:pPr>
+              <w:pStyle w:val="Listenabsatz"/>
+              <w:numPr>
+                <w:ilvl w:val="0"/>
+                <w:numId w:val="32"/>
+              </w:numPr>
+              <w:cnfStyle w:val="000000000000" w:firstRow="0" w:lastRow="0" w:firstColumn="0" w:lastColumn="0" w:oddVBand="0" w:evenVBand="0" w:oddHBand="0" w:evenHBand="0" w:firstRowFirstColumn="0" w:firstRowLastColumn="0" w:lastRowFirstColumn="0" w:lastRowLastColumn="0"/>
+            </w:pPr>
+            <w:r>
+              <w:t>„Login“ klicken</w:t>
+            </w:r>
+          </w:p>
+        </w:tc>
+      </w:tr>
+      <w:tr>
+        <w:trPr>
+          <w:cnfStyle w:val="000000100000" w:firstRow="0" w:lastRow="0" w:firstColumn="0" w:lastColumn="0" w:oddVBand="0" w:evenVBand="0" w:oddHBand="1" w:evenHBand="0" w:firstRowFirstColumn="0" w:firstRowLastColumn="0" w:lastRowFirstColumn="0" w:lastRowLastColumn="0"/>
+        </w:trPr>
+        <w:tc>
+          <w:tcPr>
+            <w:cnfStyle w:val="001000000000" w:firstRow="0" w:lastRow="0" w:firstColumn="1" w:lastColumn="0" w:oddVBand="0" w:evenVBand="0" w:oddHBand="0" w:evenHBand="0" w:firstRowFirstColumn="0" w:firstRowLastColumn="0" w:lastRowFirstColumn="0" w:lastRowLastColumn="0"/>
+            <w:tcW w:w="3227" w:type="dxa"/>
+            <w:hideMark/>
+          </w:tcPr>
+          <w:p>
+            <w:r>
+              <w:t>Erwartetes Ergebnis</w:t>
+            </w:r>
+          </w:p>
+        </w:tc>
+        <w:tc>
+          <w:tcPr>
+            <w:tcW w:w="6095" w:type="dxa"/>
+            <w:gridSpan w:val="2"/>
+          </w:tcPr>
+          <w:p>
+            <w:pPr>
+              <w:cnfStyle w:val="000000100000" w:firstRow="0" w:lastRow="0" w:firstColumn="0" w:lastColumn="0" w:oddVBand="0" w:evenVBand="0" w:oddHBand="1" w:evenHBand="0" w:firstRowFirstColumn="0" w:firstRowLastColumn="0" w:lastRowFirstColumn="0" w:lastRowLastColumn="0"/>
+            </w:pPr>
+            <w:r>
+              <w:t>Login erfolgt, Persönliches Menu wird angezeigt</w:t>
+            </w:r>
+          </w:p>
+        </w:tc>
+      </w:tr>
+      <w:tr>
+        <w:tc>
+          <w:tcPr>
+            <w:cnfStyle w:val="001000000000" w:firstRow="0" w:lastRow="0" w:firstColumn="1" w:lastColumn="0" w:oddVBand="0" w:evenVBand="0" w:oddHBand="0" w:evenHBand="0" w:firstRowFirstColumn="0" w:firstRowLastColumn="0" w:lastRowFirstColumn="0" w:lastRowLastColumn="0"/>
+            <w:tcW w:w="3227" w:type="dxa"/>
+          </w:tcPr>
+          <w:p>
+            <w:r>
+              <w:t>Ergebnis (OK / NOK / NA)</w:t>
+            </w:r>
+          </w:p>
+        </w:tc>
+        <w:tc>
+          <w:tcPr>
+            <w:tcW w:w="6095" w:type="dxa"/>
+            <w:gridSpan w:val="2"/>
+          </w:tcPr>
+          <w:p>
+            <w:pPr>
+              <w:cnfStyle w:val="000000000000" w:firstRow="0" w:lastRow="0" w:firstColumn="0" w:lastColumn="0" w:oddVBand="0" w:evenVBand="0" w:oddHBand="0" w:evenHBand="0" w:firstRowFirstColumn="0" w:firstRowLastColumn="0" w:lastRowFirstColumn="0" w:lastRowLastColumn="0"/>
+            </w:pPr>
+          </w:p>
+        </w:tc>
+      </w:tr>
+      <w:tr>
+        <w:trPr>
+          <w:cnfStyle w:val="000000100000" w:firstRow="0" w:lastRow="0" w:firstColumn="0" w:lastColumn="0" w:oddVBand="0" w:evenVBand="0" w:oddHBand="1" w:evenHBand="0" w:firstRowFirstColumn="0" w:firstRowLastColumn="0" w:lastRowFirstColumn="0" w:lastRowLastColumn="0"/>
+        </w:trPr>
+        <w:tc>
+          <w:tcPr>
+            <w:cnfStyle w:val="001000000000" w:firstRow="0" w:lastRow="0" w:firstColumn="1" w:lastColumn="0" w:oddVBand="0" w:evenVBand="0" w:oddHBand="0" w:evenHBand="0" w:firstRowFirstColumn="0" w:firstRowLastColumn="0" w:lastRowFirstColumn="0" w:lastRowLastColumn="0"/>
+            <w:tcW w:w="3227" w:type="dxa"/>
+          </w:tcPr>
+          <w:p>
+            <w:r>
+              <w:t>Bemerkungen</w:t>
+            </w:r>
+          </w:p>
+        </w:tc>
+        <w:tc>
+          <w:tcPr>
+            <w:tcW w:w="6095" w:type="dxa"/>
+            <w:gridSpan w:val="2"/>
+          </w:tcPr>
+          <w:p>
+            <w:pPr>
+              <w:cnfStyle w:val="000000100000" w:firstRow="0" w:lastRow="0" w:firstColumn="0" w:lastColumn="0" w:oddVBand="0" w:evenVBand="0" w:oddHBand="1" w:evenHBand="0" w:firstRowFirstColumn="0" w:firstRowLastColumn="0" w:lastRowFirstColumn="0" w:lastRowLastColumn="0"/>
+            </w:pPr>
+          </w:p>
+        </w:tc>
+      </w:tr>
+    </w:tbl>
+    <w:p>
+      <w:pPr>
+        <w:pStyle w:val="TextCDB"/>
+        <w:rPr>
+          <w:lang w:val="de-CH"/>
+        </w:rPr>
+      </w:pPr>
+    </w:p>
+    <w:tbl>
+      <w:tblPr>
+        <w:tblStyle w:val="Listentabelle2Akzent11"/>
+        <w:tblW w:w="9322" w:type="dxa"/>
+        <w:tblLayout w:type="fixed"/>
+        <w:tblLook w:val="04A0" w:firstRow="1" w:lastRow="0" w:firstColumn="1" w:lastColumn="0" w:noHBand="0" w:noVBand="1"/>
+      </w:tblPr>
+      <w:tblGrid>
+        <w:gridCol w:w="3227"/>
+        <w:gridCol w:w="2410"/>
+        <w:gridCol w:w="3685"/>
+      </w:tblGrid>
+      <w:tr>
+        <w:trPr>
+          <w:cnfStyle w:val="100000000000" w:firstRow="1" w:lastRow="0" w:firstColumn="0" w:lastColumn="0" w:oddVBand="0" w:evenVBand="0" w:oddHBand="0" w:evenHBand="0" w:firstRowFirstColumn="0" w:firstRowLastColumn="0" w:lastRowFirstColumn="0" w:lastRowLastColumn="0"/>
+        </w:trPr>
+        <w:tc>
+          <w:tcPr>
+            <w:cnfStyle w:val="001000000000" w:firstRow="0" w:lastRow="0" w:firstColumn="1" w:lastColumn="0" w:oddVBand="0" w:evenVBand="0" w:oddHBand="0" w:evenHBand="0" w:firstRowFirstColumn="0" w:firstRowLastColumn="0" w:lastRowFirstColumn="0" w:lastRowLastColumn="0"/>
+            <w:tcW w:w="3227" w:type="dxa"/>
+            <w:hideMark/>
+          </w:tcPr>
+          <w:p>
+            <w:r>
+              <w:t>ID / Bezeichnung</w:t>
+            </w:r>
+          </w:p>
+        </w:tc>
+        <w:tc>
+          <w:tcPr>
+            <w:tcW w:w="2410" w:type="dxa"/>
+            <w:hideMark/>
+          </w:tcPr>
+          <w:p>
+            <w:pPr>
+              <w:cnfStyle w:val="100000000000" w:firstRow="1" w:lastRow="0" w:firstColumn="0" w:lastColumn="0" w:oddVBand="0" w:evenVBand="0" w:oddHBand="0" w:evenHBand="0" w:firstRowFirstColumn="0" w:firstRowLastColumn="0" w:lastRowFirstColumn="0" w:lastRowLastColumn="0"/>
+            </w:pPr>
+            <w:r>
+              <w:t>USR</w:t>
+            </w:r>
+            <w:r>
+              <w:t>-003</w:t>
+            </w:r>
+          </w:p>
+        </w:tc>
+        <w:tc>
+          <w:tcPr>
+            <w:tcW w:w="3685" w:type="dxa"/>
+          </w:tcPr>
+          <w:p>
+            <w:pPr>
+              <w:cnfStyle w:val="100000000000" w:firstRow="1" w:lastRow="0" w:firstColumn="0" w:lastColumn="0" w:oddVBand="0" w:evenVBand="0" w:oddHBand="0" w:evenHBand="0" w:firstRowFirstColumn="0" w:firstRowLastColumn="0" w:lastRowFirstColumn="0" w:lastRowLastColumn="0"/>
+            </w:pPr>
+          </w:p>
+        </w:tc>
+      </w:tr>
+      <w:tr>
+        <w:trPr>
+          <w:cnfStyle w:val="000000100000" w:firstRow="0" w:lastRow="0" w:firstColumn="0" w:lastColumn="0" w:oddVBand="0" w:evenVBand="0" w:oddHBand="1" w:evenHBand="0" w:firstRowFirstColumn="0" w:firstRowLastColumn="0" w:lastRowFirstColumn="0" w:lastRowLastColumn="0"/>
+        </w:trPr>
+        <w:tc>
+          <w:tcPr>
+            <w:cnfStyle w:val="001000000000" w:firstRow="0" w:lastRow="0" w:firstColumn="1" w:lastColumn="0" w:oddVBand="0" w:evenVBand="0" w:oddHBand="0" w:evenHBand="0" w:firstRowFirstColumn="0" w:firstRowLastColumn="0" w:lastRowFirstColumn="0" w:lastRowLastColumn="0"/>
+            <w:tcW w:w="3227" w:type="dxa"/>
+          </w:tcPr>
+          <w:p>
+            <w:r>
+              <w:t>Priorität (Tief / Mittel / Hoch)</w:t>
+            </w:r>
+          </w:p>
+        </w:tc>
+        <w:tc>
+          <w:tcPr>
+            <w:tcW w:w="2410" w:type="dxa"/>
+          </w:tcPr>
+          <w:p>
+            <w:pPr>
+              <w:cnfStyle w:val="000000100000" w:firstRow="0" w:lastRow="0" w:firstColumn="0" w:lastColumn="0" w:oddVBand="0" w:evenVBand="0" w:oddHBand="1" w:evenHBand="0" w:firstRowFirstColumn="0" w:firstRowLastColumn="0" w:lastRowFirstColumn="0" w:lastRowLastColumn="0"/>
+            </w:pPr>
+            <w:r>
+              <w:t>Hoch</w:t>
+            </w:r>
+          </w:p>
+        </w:tc>
+        <w:tc>
+          <w:tcPr>
+            <w:tcW w:w="3685" w:type="dxa"/>
+          </w:tcPr>
+          <w:p>
+            <w:pPr>
+              <w:cnfStyle w:val="000000100000" w:firstRow="0" w:lastRow="0" w:firstColumn="0" w:lastColumn="0" w:oddVBand="0" w:evenVBand="0" w:oddHBand="1" w:evenHBand="0" w:firstRowFirstColumn="0" w:firstRowLastColumn="0" w:lastRowFirstColumn="0" w:lastRowLastColumn="0"/>
+            </w:pPr>
+          </w:p>
+        </w:tc>
+      </w:tr>
+      <w:tr>
+        <w:tc>
+          <w:tcPr>
+            <w:cnfStyle w:val="001000000000" w:firstRow="0" w:lastRow="0" w:firstColumn="1" w:lastColumn="0" w:oddVBand="0" w:evenVBand="0" w:oddHBand="0" w:evenHBand="0" w:firstRowFirstColumn="0" w:firstRowLastColumn="0" w:lastRowFirstColumn="0" w:lastRowLastColumn="0"/>
+            <w:tcW w:w="3227" w:type="dxa"/>
+            <w:hideMark/>
+          </w:tcPr>
+          <w:p>
+            <w:r>
+              <w:t>Beschreibung</w:t>
+            </w:r>
+          </w:p>
+        </w:tc>
+        <w:tc>
+          <w:tcPr>
+            <w:tcW w:w="6095" w:type="dxa"/>
+            <w:gridSpan w:val="2"/>
+          </w:tcPr>
+          <w:p>
+            <w:pPr>
+              <w:cnfStyle w:val="000000000000" w:firstRow="0" w:lastRow="0" w:firstColumn="0" w:lastColumn="0" w:oddVBand="0" w:evenVBand="0" w:oddHBand="0" w:evenHBand="0" w:firstRowFirstColumn="0" w:firstRowLastColumn="0" w:lastRowFirstColumn="0" w:lastRowLastColumn="0"/>
+            </w:pPr>
+            <w:r>
+              <w:t>Der Benutzer</w:t>
+            </w:r>
+            <w:r>
+              <w:t xml:space="preserve"> kann seine Daten editieren</w:t>
+            </w:r>
+          </w:p>
+        </w:tc>
+      </w:tr>
+      <w:tr>
+        <w:trPr>
+          <w:cnfStyle w:val="000000100000" w:firstRow="0" w:lastRow="0" w:firstColumn="0" w:lastColumn="0" w:oddVBand="0" w:evenVBand="0" w:oddHBand="1" w:evenHBand="0" w:firstRowFirstColumn="0" w:firstRowLastColumn="0" w:lastRowFirstColumn="0" w:lastRowLastColumn="0"/>
+        </w:trPr>
+        <w:tc>
+          <w:tcPr>
+            <w:cnfStyle w:val="001000000000" w:firstRow="0" w:lastRow="0" w:firstColumn="1" w:lastColumn="0" w:oddVBand="0" w:evenVBand="0" w:oddHBand="0" w:evenHBand="0" w:firstRowFirstColumn="0" w:firstRowLastColumn="0" w:lastRowFirstColumn="0" w:lastRowLastColumn="0"/>
+            <w:tcW w:w="3227" w:type="dxa"/>
+            <w:hideMark/>
+          </w:tcPr>
+          <w:p>
+            <w:r>
+              <w:t>Testvoraussetzung</w:t>
+            </w:r>
+          </w:p>
+        </w:tc>
+        <w:tc>
+          <w:tcPr>
+            <w:tcW w:w="6095" w:type="dxa"/>
+            <w:gridSpan w:val="2"/>
+          </w:tcPr>
+          <w:p>
+            <w:pPr>
+              <w:cnfStyle w:val="000000100000" w:firstRow="0" w:lastRow="0" w:firstColumn="0" w:lastColumn="0" w:oddVBand="0" w:evenVBand="0" w:oddHBand="1" w:evenHBand="0" w:firstRowFirstColumn="0" w:firstRowLastColumn="0" w:lastRowFirstColumn="0" w:lastRowLastColumn="0"/>
+            </w:pPr>
+            <w:r>
+              <w:t>Am System angemeldet</w:t>
+            </w:r>
+          </w:p>
+        </w:tc>
+      </w:tr>
+      <w:tr>
+        <w:tc>
+          <w:tcPr>
+            <w:cnfStyle w:val="001000000000" w:firstRow="0" w:lastRow="0" w:firstColumn="1" w:lastColumn="0" w:oddVBand="0" w:evenVBand="0" w:oddHBand="0" w:evenHBand="0" w:firstRowFirstColumn="0" w:firstRowLastColumn="0" w:lastRowFirstColumn="0" w:lastRowLastColumn="0"/>
+            <w:tcW w:w="3227" w:type="dxa"/>
+            <w:hideMark/>
+          </w:tcPr>
+          <w:p>
+            <w:r>
+              <w:t>Testschritte</w:t>
+            </w:r>
+          </w:p>
+        </w:tc>
+        <w:tc>
+          <w:tcPr>
+            <w:tcW w:w="6095" w:type="dxa"/>
+            <w:gridSpan w:val="2"/>
+          </w:tcPr>
+          <w:p>
+            <w:pPr>
+              <w:pStyle w:val="Listenabsatz"/>
+              <w:numPr>
+                <w:ilvl w:val="0"/>
+                <w:numId w:val="33"/>
+              </w:numPr>
+              <w:cnfStyle w:val="000000000000" w:firstRow="0" w:lastRow="0" w:firstColumn="0" w:lastColumn="0" w:oddVBand="0" w:evenVBand="0" w:oddHBand="0" w:evenHBand="0" w:firstRowFirstColumn="0" w:firstRowLastColumn="0" w:lastRowFirstColumn="0" w:lastRowLastColumn="0"/>
+              <w:rPr>
+                <w:lang w:val="en-US"/>
+              </w:rPr>
+            </w:pPr>
+            <w:r>
+              <w:rPr>
+                <w:lang w:val="en-US"/>
+              </w:rPr>
+              <w:t xml:space="preserve">Webshop aufrufen http://&lt;URL&gt; </w:t>
+            </w:r>
+            <w:r>
+              <w:rPr>
+                <w:lang w:val="en-US"/>
+              </w:rPr>
+              <w:t>/</w:t>
+            </w:r>
+          </w:p>
+          <w:p>
+            <w:pPr>
+              <w:pStyle w:val="Listenabsatz"/>
+              <w:numPr>
+                <w:ilvl w:val="0"/>
+                <w:numId w:val="33"/>
+              </w:numPr>
+              <w:cnfStyle w:val="000000000000" w:firstRow="0" w:lastRow="0" w:firstColumn="0" w:lastColumn="0" w:oddVBand="0" w:evenVBand="0" w:oddHBand="0" w:evenHBand="0" w:firstRowFirstColumn="0" w:firstRowLastColumn="0" w:lastRowFirstColumn="0" w:lastRowLastColumn="0"/>
+              <w:rPr>
+                <w:lang w:val="en-US"/>
+              </w:rPr>
+            </w:pPr>
+            <w:r>
+              <w:rPr>
+                <w:lang w:val="en-US"/>
+              </w:rPr>
+              <w:t>“Persönliche Daten” klicken</w:t>
+            </w:r>
+          </w:p>
+          <w:p>
+            <w:pPr>
+              <w:pStyle w:val="Listenabsatz"/>
+              <w:numPr>
+                <w:ilvl w:val="0"/>
+                <w:numId w:val="33"/>
+              </w:numPr>
+              <w:cnfStyle w:val="000000000000" w:firstRow="0" w:lastRow="0" w:firstColumn="0" w:lastColumn="0" w:oddVBand="0" w:evenVBand="0" w:oddHBand="0" w:evenHBand="0" w:firstRowFirstColumn="0" w:firstRowLastColumn="0" w:lastRowFirstColumn="0" w:lastRowLastColumn="0"/>
+            </w:pPr>
+            <w:r>
+              <w:t>Passwort „ffhs2012“ eingeben (inkl. Bestätigung)</w:t>
+            </w:r>
+          </w:p>
+          <w:p>
+            <w:pPr>
+              <w:pStyle w:val="Listenabsatz"/>
+              <w:numPr>
+                <w:ilvl w:val="0"/>
+                <w:numId w:val="33"/>
+              </w:numPr>
+              <w:cnfStyle w:val="000000000000" w:firstRow="0" w:lastRow="0" w:firstColumn="0" w:lastColumn="0" w:oddVBand="0" w:evenVBand="0" w:oddHBand="0" w:evenHBand="0" w:firstRowFirstColumn="0" w:firstRowLastColumn="0" w:lastRowFirstColumn="0" w:lastRowLastColumn="0"/>
+            </w:pPr>
+            <w:r>
+              <w:t>Name und Vorname ändern</w:t>
+            </w:r>
+          </w:p>
+          <w:p>
+            <w:pPr>
+              <w:pStyle w:val="Listenabsatz"/>
+              <w:numPr>
+                <w:ilvl w:val="0"/>
+                <w:numId w:val="33"/>
+              </w:numPr>
+              <w:cnfStyle w:val="000000000000" w:firstRow="0" w:lastRow="0" w:firstColumn="0" w:lastColumn="0" w:oddVBand="0" w:evenVBand="0" w:oddHBand="0" w:evenHBand="0" w:firstRowFirstColumn="0" w:firstRowLastColumn="0" w:lastRowFirstColumn="0" w:lastRowLastColumn="0"/>
+            </w:pPr>
+            <w:r>
+              <w:t xml:space="preserve"> </w:t>
+            </w:r>
+            <w:r>
+              <w:t>„</w:t>
+            </w:r>
+            <w:r>
+              <w:t>Aktualisieren</w:t>
+            </w:r>
+            <w:r>
+              <w:t>“ klicken</w:t>
+            </w:r>
+          </w:p>
+          <w:p>
+            <w:pPr>
+              <w:pStyle w:val="Listenabsatz"/>
+              <w:numPr>
+                <w:ilvl w:val="0"/>
+                <w:numId w:val="33"/>
+              </w:numPr>
+              <w:cnfStyle w:val="000000000000" w:firstRow="0" w:lastRow="0" w:firstColumn="0" w:lastColumn="0" w:oddVBand="0" w:evenVBand="0" w:oddHBand="0" w:evenHBand="0" w:firstRowFirstColumn="0" w:firstRowLastColumn="0" w:lastRowFirstColumn="0" w:lastRowLastColumn="0"/>
+            </w:pPr>
+            <w:r>
+              <w:t>„Ausloggen“ klicken</w:t>
+            </w:r>
+          </w:p>
+          <w:p>
+            <w:pPr>
+              <w:pStyle w:val="Listenabsatz"/>
+              <w:numPr>
+                <w:ilvl w:val="0"/>
+                <w:numId w:val="33"/>
+              </w:numPr>
+              <w:cnfStyle w:val="000000000000" w:firstRow="0" w:lastRow="0" w:firstColumn="0" w:lastColumn="0" w:oddVBand="0" w:evenVBand="0" w:oddHBand="0" w:evenHBand="0" w:firstRowFirstColumn="0" w:firstRowLastColumn="0" w:lastRowFirstColumn="0" w:lastRowLastColumn="0"/>
+            </w:pPr>
+            <w:r>
+              <w:t>Mit Benutzername und neuem Passwort einloggen</w:t>
+            </w:r>
+          </w:p>
+          <w:p>
+            <w:pPr>
+              <w:pStyle w:val="Listenabsatz"/>
+              <w:numPr>
+                <w:ilvl w:val="0"/>
+                <w:numId w:val="33"/>
+              </w:numPr>
+              <w:cnfStyle w:val="000000000000" w:firstRow="0" w:lastRow="0" w:firstColumn="0" w:lastColumn="0" w:oddVBand="0" w:evenVBand="0" w:oddHBand="0" w:evenHBand="0" w:firstRowFirstColumn="0" w:firstRowLastColumn="0" w:lastRowFirstColumn="0" w:lastRowLastColumn="0"/>
+              <w:rPr>
+                <w:lang w:val="en-US"/>
+              </w:rPr>
+            </w:pPr>
+            <w:r>
+              <w:rPr>
+                <w:lang w:val="en-US"/>
+              </w:rPr>
+              <w:t>“Persönliche Daten” klicken</w:t>
+            </w:r>
+          </w:p>
+        </w:tc>
+      </w:tr>
+      <w:tr>
+        <w:trPr>
+          <w:cnfStyle w:val="000000100000" w:firstRow="0" w:lastRow="0" w:firstColumn="0" w:lastColumn="0" w:oddVBand="0" w:evenVBand="0" w:oddHBand="1" w:evenHBand="0" w:firstRowFirstColumn="0" w:firstRowLastColumn="0" w:lastRowFirstColumn="0" w:lastRowLastColumn="0"/>
+        </w:trPr>
+        <w:tc>
+          <w:tcPr>
+            <w:cnfStyle w:val="001000000000" w:firstRow="0" w:lastRow="0" w:firstColumn="1" w:lastColumn="0" w:oddVBand="0" w:evenVBand="0" w:oddHBand="0" w:evenHBand="0" w:firstRowFirstColumn="0" w:firstRowLastColumn="0" w:lastRowFirstColumn="0" w:lastRowLastColumn="0"/>
+            <w:tcW w:w="3227" w:type="dxa"/>
+            <w:hideMark/>
+          </w:tcPr>
+          <w:p>
+            <w:r>
+              <w:t>Erwartetes Ergebnis</w:t>
+            </w:r>
+          </w:p>
+        </w:tc>
+        <w:tc>
+          <w:tcPr>
+            <w:tcW w:w="6095" w:type="dxa"/>
+            <w:gridSpan w:val="2"/>
+          </w:tcPr>
+          <w:p>
+            <w:pPr>
+              <w:cnfStyle w:val="000000100000" w:firstRow="0" w:lastRow="0" w:firstColumn="0" w:lastColumn="0" w:oddVBand="0" w:evenVBand="0" w:oddHBand="1" w:evenHBand="0" w:firstRowFirstColumn="0" w:firstRowLastColumn="0" w:lastRowFirstColumn="0" w:lastRowLastColumn="0"/>
+            </w:pPr>
+            <w:r>
+              <w:t>Aktualisierung bestätigt, Login mit neuem Passwort erfolgreich, Name und Vorname sind aktualisiert</w:t>
+            </w:r>
+          </w:p>
+        </w:tc>
+      </w:tr>
+      <w:tr>
+        <w:tc>
+          <w:tcPr>
+            <w:cnfStyle w:val="001000000000" w:firstRow="0" w:lastRow="0" w:firstColumn="1" w:lastColumn="0" w:oddVBand="0" w:evenVBand="0" w:oddHBand="0" w:evenHBand="0" w:firstRowFirstColumn="0" w:firstRowLastColumn="0" w:lastRowFirstColumn="0" w:lastRowLastColumn="0"/>
+            <w:tcW w:w="3227" w:type="dxa"/>
+          </w:tcPr>
+          <w:p>
+            <w:r>
+              <w:t>Ergebnis (OK / NOK / NA)</w:t>
+            </w:r>
+          </w:p>
+        </w:tc>
+        <w:tc>
+          <w:tcPr>
+            <w:tcW w:w="6095" w:type="dxa"/>
+            <w:gridSpan w:val="2"/>
+          </w:tcPr>
+          <w:p>
+            <w:pPr>
+              <w:cnfStyle w:val="000000000000" w:firstRow="0" w:lastRow="0" w:firstColumn="0" w:lastColumn="0" w:oddVBand="0" w:evenVBand="0" w:oddHBand="0" w:evenHBand="0" w:firstRowFirstColumn="0" w:firstRowLastColumn="0" w:lastRowFirstColumn="0" w:lastRowLastColumn="0"/>
+            </w:pPr>
+          </w:p>
+        </w:tc>
+      </w:tr>
+      <w:tr>
+        <w:trPr>
+          <w:cnfStyle w:val="000000100000" w:firstRow="0" w:lastRow="0" w:firstColumn="0" w:lastColumn="0" w:oddVBand="0" w:evenVBand="0" w:oddHBand="1" w:evenHBand="0" w:firstRowFirstColumn="0" w:firstRowLastColumn="0" w:lastRowFirstColumn="0" w:lastRowLastColumn="0"/>
+        </w:trPr>
+        <w:tc>
+          <w:tcPr>
+            <w:cnfStyle w:val="001000000000" w:firstRow="0" w:lastRow="0" w:firstColumn="1" w:lastColumn="0" w:oddVBand="0" w:evenVBand="0" w:oddHBand="0" w:evenHBand="0" w:firstRowFirstColumn="0" w:firstRowLastColumn="0" w:lastRowFirstColumn="0" w:lastRowLastColumn="0"/>
+            <w:tcW w:w="3227" w:type="dxa"/>
+          </w:tcPr>
+          <w:p>
+            <w:r>
+              <w:t>Bemerkungen</w:t>
+            </w:r>
+          </w:p>
+        </w:tc>
+        <w:tc>
+          <w:tcPr>
+            <w:tcW w:w="6095" w:type="dxa"/>
+            <w:gridSpan w:val="2"/>
+          </w:tcPr>
+          <w:p>
+            <w:pPr>
+              <w:cnfStyle w:val="000000100000" w:firstRow="0" w:lastRow="0" w:firstColumn="0" w:lastColumn="0" w:oddVBand="0" w:evenVBand="0" w:oddHBand="1" w:evenHBand="0" w:firstRowFirstColumn="0" w:firstRowLastColumn="0" w:lastRowFirstColumn="0" w:lastRowLastColumn="0"/>
+            </w:pPr>
+          </w:p>
+        </w:tc>
+      </w:tr>
+    </w:tbl>
+    <w:p>
+      <w:pPr>
+        <w:pStyle w:val="TextCDB"/>
+        <w:rPr>
+          <w:lang w:val="de-CH"/>
+        </w:rPr>
+      </w:pPr>
+    </w:p>
+    <w:tbl>
+      <w:tblPr>
+        <w:tblStyle w:val="Listentabelle2Akzent11"/>
+        <w:tblW w:w="9322" w:type="dxa"/>
+        <w:tblLayout w:type="fixed"/>
+        <w:tblLook w:val="04A0" w:firstRow="1" w:lastRow="0" w:firstColumn="1" w:lastColumn="0" w:noHBand="0" w:noVBand="1"/>
+      </w:tblPr>
+      <w:tblGrid>
+        <w:gridCol w:w="3227"/>
+        <w:gridCol w:w="2410"/>
+        <w:gridCol w:w="3685"/>
+      </w:tblGrid>
+      <w:tr>
+        <w:trPr>
+          <w:cnfStyle w:val="100000000000" w:firstRow="1" w:lastRow="0" w:firstColumn="0" w:lastColumn="0" w:oddVBand="0" w:evenVBand="0" w:oddHBand="0" w:evenHBand="0" w:firstRowFirstColumn="0" w:firstRowLastColumn="0" w:lastRowFirstColumn="0" w:lastRowLastColumn="0"/>
+        </w:trPr>
+        <w:tc>
+          <w:tcPr>
+            <w:cnfStyle w:val="001000000000" w:firstRow="0" w:lastRow="0" w:firstColumn="1" w:lastColumn="0" w:oddVBand="0" w:evenVBand="0" w:oddHBand="0" w:evenHBand="0" w:firstRowFirstColumn="0" w:firstRowLastColumn="0" w:lastRowFirstColumn="0" w:lastRowLastColumn="0"/>
+            <w:tcW w:w="3227" w:type="dxa"/>
+            <w:hideMark/>
+          </w:tcPr>
+          <w:p>
+            <w:r>
+              <w:t>ID / Bezeichnung</w:t>
+            </w:r>
+          </w:p>
+        </w:tc>
+        <w:tc>
+          <w:tcPr>
+            <w:tcW w:w="2410" w:type="dxa"/>
+            <w:hideMark/>
+          </w:tcPr>
+          <w:p>
+            <w:pPr>
+              <w:cnfStyle w:val="100000000000" w:firstRow="1" w:lastRow="0" w:firstColumn="0" w:lastColumn="0" w:oddVBand="0" w:evenVBand="0" w:oddHBand="0" w:evenHBand="0" w:firstRowFirstColumn="0" w:firstRowLastColumn="0" w:lastRowFirstColumn="0" w:lastRowLastColumn="0"/>
+            </w:pPr>
+            <w:r>
+              <w:t>USR</w:t>
+            </w:r>
+            <w:r>
+              <w:t>-004</w:t>
+            </w:r>
+          </w:p>
+        </w:tc>
+        <w:tc>
+          <w:tcPr>
+            <w:tcW w:w="3685" w:type="dxa"/>
+          </w:tcPr>
+          <w:p>
+            <w:pPr>
+              <w:cnfStyle w:val="100000000000" w:firstRow="1" w:lastRow="0" w:firstColumn="0" w:lastColumn="0" w:oddVBand="0" w:evenVBand="0" w:oddHBand="0" w:evenHBand="0" w:firstRowFirstColumn="0" w:firstRowLastColumn="0" w:lastRowFirstColumn="0" w:lastRowLastColumn="0"/>
+            </w:pPr>
+          </w:p>
+        </w:tc>
+      </w:tr>
+      <w:tr>
+        <w:trPr>
+          <w:cnfStyle w:val="000000100000" w:firstRow="0" w:lastRow="0" w:firstColumn="0" w:lastColumn="0" w:oddVBand="0" w:evenVBand="0" w:oddHBand="1" w:evenHBand="0" w:firstRowFirstColumn="0" w:firstRowLastColumn="0" w:lastRowFirstColumn="0" w:lastRowLastColumn="0"/>
+        </w:trPr>
+        <w:tc>
+          <w:tcPr>
+            <w:cnfStyle w:val="001000000000" w:firstRow="0" w:lastRow="0" w:firstColumn="1" w:lastColumn="0" w:oddVBand="0" w:evenVBand="0" w:oddHBand="0" w:evenHBand="0" w:firstRowFirstColumn="0" w:firstRowLastColumn="0" w:lastRowFirstColumn="0" w:lastRowLastColumn="0"/>
+            <w:tcW w:w="3227" w:type="dxa"/>
+          </w:tcPr>
+          <w:p>
+            <w:r>
+              <w:t>Priorität (Tief / Mittel / Hoch)</w:t>
+            </w:r>
+          </w:p>
+        </w:tc>
+        <w:tc>
+          <w:tcPr>
+            <w:tcW w:w="2410" w:type="dxa"/>
+          </w:tcPr>
+          <w:p>
+            <w:pPr>
+              <w:cnfStyle w:val="000000100000" w:firstRow="0" w:lastRow="0" w:firstColumn="0" w:lastColumn="0" w:oddVBand="0" w:evenVBand="0" w:oddHBand="1" w:evenHBand="0" w:firstRowFirstColumn="0" w:firstRowLastColumn="0" w:lastRowFirstColumn="0" w:lastRowLastColumn="0"/>
+            </w:pPr>
+            <w:r>
+              <w:t>Hoch</w:t>
+            </w:r>
+          </w:p>
+        </w:tc>
+        <w:tc>
+          <w:tcPr>
+            <w:tcW w:w="3685" w:type="dxa"/>
+          </w:tcPr>
+          <w:p>
+            <w:pPr>
+              <w:cnfStyle w:val="000000100000" w:firstRow="0" w:lastRow="0" w:firstColumn="0" w:lastColumn="0" w:oddVBand="0" w:evenVBand="0" w:oddHBand="1" w:evenHBand="0" w:firstRowFirstColumn="0" w:firstRowLastColumn="0" w:lastRowFirstColumn="0" w:lastRowLastColumn="0"/>
+            </w:pPr>
+          </w:p>
+        </w:tc>
+      </w:tr>
+      <w:tr>
+        <w:tc>
+          <w:tcPr>
+            <w:cnfStyle w:val="001000000000" w:firstRow="0" w:lastRow="0" w:firstColumn="1" w:lastColumn="0" w:oddVBand="0" w:evenVBand="0" w:oddHBand="0" w:evenHBand="0" w:firstRowFirstColumn="0" w:firstRowLastColumn="0" w:lastRowFirstColumn="0" w:lastRowLastColumn="0"/>
+            <w:tcW w:w="3227" w:type="dxa"/>
+            <w:hideMark/>
+          </w:tcPr>
+          <w:p>
+            <w:r>
+              <w:t>Beschreibung</w:t>
+            </w:r>
+          </w:p>
+        </w:tc>
+        <w:tc>
+          <w:tcPr>
+            <w:tcW w:w="6095" w:type="dxa"/>
+            <w:gridSpan w:val="2"/>
+          </w:tcPr>
+          <w:p>
+            <w:pPr>
+              <w:cnfStyle w:val="000000000000" w:firstRow="0" w:lastRow="0" w:firstColumn="0" w:lastColumn="0" w:oddVBand="0" w:evenVBand="0" w:oddHBand="0" w:evenHBand="0" w:firstRowFirstColumn="0" w:firstRowLastColumn="0" w:lastRowFirstColumn="0" w:lastRowLastColumn="0"/>
+            </w:pPr>
+            <w:r>
+              <w:t>Der Administrator kann Daten eines Kunden editieren</w:t>
+            </w:r>
+          </w:p>
+        </w:tc>
+      </w:tr>
+      <w:tr>
+        <w:trPr>
+          <w:cnfStyle w:val="000000100000" w:firstRow="0" w:lastRow="0" w:firstColumn="0" w:lastColumn="0" w:oddVBand="0" w:evenVBand="0" w:oddHBand="1" w:evenHBand="0" w:firstRowFirstColumn="0" w:firstRowLastColumn="0" w:lastRowFirstColumn="0" w:lastRowLastColumn="0"/>
+        </w:trPr>
+        <w:tc>
+          <w:tcPr>
+            <w:cnfStyle w:val="001000000000" w:firstRow="0" w:lastRow="0" w:firstColumn="1" w:lastColumn="0" w:oddVBand="0" w:evenVBand="0" w:oddHBand="0" w:evenHBand="0" w:firstRowFirstColumn="0" w:firstRowLastColumn="0" w:lastRowFirstColumn="0" w:lastRowLastColumn="0"/>
+            <w:tcW w:w="3227" w:type="dxa"/>
+            <w:hideMark/>
+          </w:tcPr>
+          <w:p>
+            <w:r>
+              <w:lastRenderedPageBreak/>
+              <w:t>Testvoraussetzung</w:t>
+            </w:r>
+          </w:p>
+        </w:tc>
+        <w:tc>
+          <w:tcPr>
+            <w:tcW w:w="6095" w:type="dxa"/>
+            <w:gridSpan w:val="2"/>
+          </w:tcPr>
+          <w:p>
+            <w:pPr>
+              <w:cnfStyle w:val="000000100000" w:firstRow="0" w:lastRow="0" w:firstColumn="0" w:lastColumn="0" w:oddVBand="0" w:evenVBand="0" w:oddHBand="1" w:evenHBand="0" w:firstRowFirstColumn="0" w:firstRowLastColumn="0" w:lastRowFirstColumn="0" w:lastRowLastColumn="0"/>
+            </w:pPr>
+            <w:r>
+              <w:t>Als Administrator am System angemeldet</w:t>
+            </w:r>
+          </w:p>
+        </w:tc>
+      </w:tr>
+      <w:tr>
+        <w:tc>
+          <w:tcPr>
+            <w:cnfStyle w:val="001000000000" w:firstRow="0" w:lastRow="0" w:firstColumn="1" w:lastColumn="0" w:oddVBand="0" w:evenVBand="0" w:oddHBand="0" w:evenHBand="0" w:firstRowFirstColumn="0" w:firstRowLastColumn="0" w:lastRowFirstColumn="0" w:lastRowLastColumn="0"/>
+            <w:tcW w:w="3227" w:type="dxa"/>
+            <w:hideMark/>
+          </w:tcPr>
+          <w:p>
+            <w:r>
+              <w:t>Testschritte</w:t>
+            </w:r>
+          </w:p>
+        </w:tc>
+        <w:tc>
+          <w:tcPr>
+            <w:tcW w:w="6095" w:type="dxa"/>
+            <w:gridSpan w:val="2"/>
+          </w:tcPr>
+          <w:p>
+            <w:pPr>
+              <w:pStyle w:val="Listenabsatz"/>
+              <w:numPr>
+                <w:ilvl w:val="0"/>
+                <w:numId w:val="34"/>
+              </w:numPr>
+              <w:cnfStyle w:val="000000000000" w:firstRow="0" w:lastRow="0" w:firstColumn="0" w:lastColumn="0" w:oddVBand="0" w:evenVBand="0" w:oddHBand="0" w:evenHBand="0" w:firstRowFirstColumn="0" w:firstRowLastColumn="0" w:lastRowFirstColumn="0" w:lastRowLastColumn="0"/>
+            </w:pPr>
+            <w:r>
+              <w:t>Kundenliste</w:t>
+            </w:r>
+            <w:r>
+              <w:t xml:space="preserve"> aufrufen http://&lt;URL&gt; /user/list</w:t>
+            </w:r>
+          </w:p>
+          <w:p>
+            <w:pPr>
+              <w:pStyle w:val="Listenabsatz"/>
+              <w:numPr>
+                <w:ilvl w:val="0"/>
+                <w:numId w:val="34"/>
+              </w:numPr>
+              <w:cnfStyle w:val="000000000000" w:firstRow="0" w:lastRow="0" w:firstColumn="0" w:lastColumn="0" w:oddVBand="0" w:evenVBand="0" w:oddHBand="0" w:evenHBand="0" w:firstRowFirstColumn="0" w:firstRowLastColumn="0" w:lastRowFirstColumn="0" w:lastRowLastColumn="0"/>
+            </w:pPr>
+            <w:r>
+              <w:t>Kunde auswählen (klick auf ID)</w:t>
+            </w:r>
+          </w:p>
+          <w:p>
+            <w:pPr>
+              <w:pStyle w:val="Listenabsatz"/>
+              <w:numPr>
+                <w:ilvl w:val="0"/>
+                <w:numId w:val="34"/>
+              </w:numPr>
+              <w:cnfStyle w:val="000000000000" w:firstRow="0" w:lastRow="0" w:firstColumn="0" w:lastColumn="0" w:oddVBand="0" w:evenVBand="0" w:oddHBand="0" w:evenHBand="0" w:firstRowFirstColumn="0" w:firstRowLastColumn="0" w:lastRowFirstColumn="0" w:lastRowLastColumn="0"/>
+            </w:pPr>
+            <w:r>
+              <w:t>Passwort „ffhs2012“ eingeben (inkl. Bestätigung)</w:t>
+            </w:r>
+          </w:p>
+          <w:p>
+            <w:pPr>
+              <w:pStyle w:val="Listenabsatz"/>
+              <w:numPr>
+                <w:ilvl w:val="0"/>
+                <w:numId w:val="34"/>
+              </w:numPr>
+              <w:cnfStyle w:val="000000000000" w:firstRow="0" w:lastRow="0" w:firstColumn="0" w:lastColumn="0" w:oddVBand="0" w:evenVBand="0" w:oddHBand="0" w:evenHBand="0" w:firstRowFirstColumn="0" w:firstRowLastColumn="0" w:lastRowFirstColumn="0" w:lastRowLastColumn="0"/>
+            </w:pPr>
+            <w:r>
+              <w:t>Name und Vorname ändern</w:t>
+            </w:r>
+          </w:p>
+          <w:p>
+            <w:pPr>
+              <w:pStyle w:val="Listenabsatz"/>
+              <w:numPr>
+                <w:ilvl w:val="0"/>
+                <w:numId w:val="34"/>
+              </w:numPr>
+              <w:cnfStyle w:val="000000000000" w:firstRow="0" w:lastRow="0" w:firstColumn="0" w:lastColumn="0" w:oddVBand="0" w:evenVBand="0" w:oddHBand="0" w:evenHBand="0" w:firstRowFirstColumn="0" w:firstRowLastColumn="0" w:lastRowFirstColumn="0" w:lastRowLastColumn="0"/>
+            </w:pPr>
+            <w:r>
+              <w:t xml:space="preserve"> „Aktualisieren“ klicken</w:t>
+            </w:r>
+          </w:p>
+        </w:tc>
+      </w:tr>
+      <w:tr>
+        <w:trPr>
+          <w:cnfStyle w:val="000000100000" w:firstRow="0" w:lastRow="0" w:firstColumn="0" w:lastColumn="0" w:oddVBand="0" w:evenVBand="0" w:oddHBand="1" w:evenHBand="0" w:firstRowFirstColumn="0" w:firstRowLastColumn="0" w:lastRowFirstColumn="0" w:lastRowLastColumn="0"/>
+        </w:trPr>
+        <w:tc>
+          <w:tcPr>
+            <w:cnfStyle w:val="001000000000" w:firstRow="0" w:lastRow="0" w:firstColumn="1" w:lastColumn="0" w:oddVBand="0" w:evenVBand="0" w:oddHBand="0" w:evenHBand="0" w:firstRowFirstColumn="0" w:firstRowLastColumn="0" w:lastRowFirstColumn="0" w:lastRowLastColumn="0"/>
+            <w:tcW w:w="3227" w:type="dxa"/>
+            <w:hideMark/>
+          </w:tcPr>
+          <w:p>
+            <w:r>
+              <w:t>Erwartetes Ergebnis</w:t>
+            </w:r>
+          </w:p>
+        </w:tc>
+        <w:tc>
+          <w:tcPr>
+            <w:tcW w:w="6095" w:type="dxa"/>
+            <w:gridSpan w:val="2"/>
+          </w:tcPr>
+          <w:p>
+            <w:pPr>
+              <w:cnfStyle w:val="000000100000" w:firstRow="0" w:lastRow="0" w:firstColumn="0" w:lastColumn="0" w:oddVBand="0" w:evenVBand="0" w:oddHBand="1" w:evenHBand="0" w:firstRowFirstColumn="0" w:firstRowLastColumn="0" w:lastRowFirstColumn="0" w:lastRowLastColumn="0"/>
+            </w:pPr>
+            <w:r>
+              <w:t>Aktualisierung bestätigt, Name und Vorname sind aktualisiert</w:t>
+            </w:r>
+          </w:p>
+        </w:tc>
+      </w:tr>
+      <w:tr>
+        <w:tc>
+          <w:tcPr>
+            <w:cnfStyle w:val="001000000000" w:firstRow="0" w:lastRow="0" w:firstColumn="1" w:lastColumn="0" w:oddVBand="0" w:evenVBand="0" w:oddHBand="0" w:evenHBand="0" w:firstRowFirstColumn="0" w:firstRowLastColumn="0" w:lastRowFirstColumn="0" w:lastRowLastColumn="0"/>
+            <w:tcW w:w="3227" w:type="dxa"/>
+          </w:tcPr>
+          <w:p>
+            <w:r>
+              <w:t>Ergebnis (OK / NOK / NA)</w:t>
+            </w:r>
+          </w:p>
+        </w:tc>
+        <w:tc>
+          <w:tcPr>
+            <w:tcW w:w="6095" w:type="dxa"/>
+            <w:gridSpan w:val="2"/>
+          </w:tcPr>
+          <w:p>
+            <w:pPr>
+              <w:cnfStyle w:val="000000000000" w:firstRow="0" w:lastRow="0" w:firstColumn="0" w:lastColumn="0" w:oddVBand="0" w:evenVBand="0" w:oddHBand="0" w:evenHBand="0" w:firstRowFirstColumn="0" w:firstRowLastColumn="0" w:lastRowFirstColumn="0" w:lastRowLastColumn="0"/>
+            </w:pPr>
+          </w:p>
+        </w:tc>
+      </w:tr>
+      <w:tr>
+        <w:trPr>
+          <w:cnfStyle w:val="000000100000" w:firstRow="0" w:lastRow="0" w:firstColumn="0" w:lastColumn="0" w:oddVBand="0" w:evenVBand="0" w:oddHBand="1" w:evenHBand="0" w:firstRowFirstColumn="0" w:firstRowLastColumn="0" w:lastRowFirstColumn="0" w:lastRowLastColumn="0"/>
+        </w:trPr>
+        <w:tc>
+          <w:tcPr>
+            <w:cnfStyle w:val="001000000000" w:firstRow="0" w:lastRow="0" w:firstColumn="1" w:lastColumn="0" w:oddVBand="0" w:evenVBand="0" w:oddHBand="0" w:evenHBand="0" w:firstRowFirstColumn="0" w:firstRowLastColumn="0" w:lastRowFirstColumn="0" w:lastRowLastColumn="0"/>
+            <w:tcW w:w="3227" w:type="dxa"/>
+          </w:tcPr>
+          <w:p>
+            <w:r>
+              <w:t>Bemerkungen</w:t>
+            </w:r>
+          </w:p>
+        </w:tc>
+        <w:tc>
+          <w:tcPr>
+            <w:tcW w:w="6095" w:type="dxa"/>
+            <w:gridSpan w:val="2"/>
+          </w:tcPr>
+          <w:p>
+            <w:pPr>
+              <w:cnfStyle w:val="000000100000" w:firstRow="0" w:lastRow="0" w:firstColumn="0" w:lastColumn="0" w:oddVBand="0" w:evenVBand="0" w:oddHBand="1" w:evenHBand="0" w:firstRowFirstColumn="0" w:firstRowLastColumn="0" w:lastRowFirstColumn="0" w:lastRowLastColumn="0"/>
+            </w:pPr>
+          </w:p>
+        </w:tc>
+      </w:tr>
+    </w:tbl>
+    <w:p>
+      <w:pPr>
+        <w:pStyle w:val="TextCDB"/>
+        <w:rPr>
+          <w:lang w:val="de-CH"/>
+        </w:rPr>
+      </w:pPr>
+    </w:p>
+    <w:tbl>
+      <w:tblPr>
+        <w:tblStyle w:val="Listentabelle2Akzent11"/>
+        <w:tblW w:w="9322" w:type="dxa"/>
+        <w:tblLayout w:type="fixed"/>
+        <w:tblLook w:val="04A0" w:firstRow="1" w:lastRow="0" w:firstColumn="1" w:lastColumn="0" w:noHBand="0" w:noVBand="1"/>
+      </w:tblPr>
+      <w:tblGrid>
+        <w:gridCol w:w="3227"/>
+        <w:gridCol w:w="2410"/>
+        <w:gridCol w:w="3685"/>
+      </w:tblGrid>
+      <w:tr>
+        <w:trPr>
+          <w:cnfStyle w:val="100000000000" w:firstRow="1" w:lastRow="0" w:firstColumn="0" w:lastColumn="0" w:oddVBand="0" w:evenVBand="0" w:oddHBand="0" w:evenHBand="0" w:firstRowFirstColumn="0" w:firstRowLastColumn="0" w:lastRowFirstColumn="0" w:lastRowLastColumn="0"/>
+        </w:trPr>
+        <w:tc>
+          <w:tcPr>
+            <w:cnfStyle w:val="001000000000" w:firstRow="0" w:lastRow="0" w:firstColumn="1" w:lastColumn="0" w:oddVBand="0" w:evenVBand="0" w:oddHBand="0" w:evenHBand="0" w:firstRowFirstColumn="0" w:firstRowLastColumn="0" w:lastRowFirstColumn="0" w:lastRowLastColumn="0"/>
+            <w:tcW w:w="3227" w:type="dxa"/>
+            <w:hideMark/>
+          </w:tcPr>
+          <w:p>
+            <w:r>
+              <w:t>ID / Bezeichnung</w:t>
+            </w:r>
+          </w:p>
+        </w:tc>
+        <w:tc>
+          <w:tcPr>
+            <w:tcW w:w="2410" w:type="dxa"/>
+            <w:hideMark/>
+          </w:tcPr>
+          <w:p>
+            <w:pPr>
+              <w:cnfStyle w:val="100000000000" w:firstRow="1" w:lastRow="0" w:firstColumn="0" w:lastColumn="0" w:oddVBand="0" w:evenVBand="0" w:oddHBand="0" w:evenHBand="0" w:firstRowFirstColumn="0" w:firstRowLastColumn="0" w:lastRowFirstColumn="0" w:lastRowLastColumn="0"/>
+            </w:pPr>
+            <w:r>
+              <w:t>USR-005</w:t>
+            </w:r>
+          </w:p>
+        </w:tc>
+        <w:tc>
+          <w:tcPr>
+            <w:tcW w:w="3685" w:type="dxa"/>
+          </w:tcPr>
+          <w:p>
+            <w:pPr>
+              <w:cnfStyle w:val="100000000000" w:firstRow="1" w:lastRow="0" w:firstColumn="0" w:lastColumn="0" w:oddVBand="0" w:evenVBand="0" w:oddHBand="0" w:evenHBand="0" w:firstRowFirstColumn="0" w:firstRowLastColumn="0" w:lastRowFirstColumn="0" w:lastRowLastColumn="0"/>
+            </w:pPr>
+          </w:p>
+        </w:tc>
+      </w:tr>
+      <w:tr>
+        <w:trPr>
+          <w:cnfStyle w:val="000000100000" w:firstRow="0" w:lastRow="0" w:firstColumn="0" w:lastColumn="0" w:oddVBand="0" w:evenVBand="0" w:oddHBand="1" w:evenHBand="0" w:firstRowFirstColumn="0" w:firstRowLastColumn="0" w:lastRowFirstColumn="0" w:lastRowLastColumn="0"/>
+        </w:trPr>
+        <w:tc>
+          <w:tcPr>
+            <w:cnfStyle w:val="001000000000" w:firstRow="0" w:lastRow="0" w:firstColumn="1" w:lastColumn="0" w:oddVBand="0" w:evenVBand="0" w:oddHBand="0" w:evenHBand="0" w:firstRowFirstColumn="0" w:firstRowLastColumn="0" w:lastRowFirstColumn="0" w:lastRowLastColumn="0"/>
+            <w:tcW w:w="3227" w:type="dxa"/>
+          </w:tcPr>
+          <w:p>
+            <w:r>
+              <w:t>Priorität (Tief / Mittel / Hoch)</w:t>
+            </w:r>
+          </w:p>
+        </w:tc>
+        <w:tc>
+          <w:tcPr>
+            <w:tcW w:w="2410" w:type="dxa"/>
+          </w:tcPr>
+          <w:p>
+            <w:pPr>
+              <w:cnfStyle w:val="000000100000" w:firstRow="0" w:lastRow="0" w:firstColumn="0" w:lastColumn="0" w:oddVBand="0" w:evenVBand="0" w:oddHBand="1" w:evenHBand="0" w:firstRowFirstColumn="0" w:firstRowLastColumn="0" w:lastRowFirstColumn="0" w:lastRowLastColumn="0"/>
+            </w:pPr>
+            <w:r>
+              <w:t>Mittel</w:t>
+            </w:r>
+          </w:p>
+        </w:tc>
+        <w:tc>
+          <w:tcPr>
+            <w:tcW w:w="3685" w:type="dxa"/>
+          </w:tcPr>
+          <w:p>
+            <w:pPr>
+              <w:cnfStyle w:val="000000100000" w:firstRow="0" w:lastRow="0" w:firstColumn="0" w:lastColumn="0" w:oddVBand="0" w:evenVBand="0" w:oddHBand="1" w:evenHBand="0" w:firstRowFirstColumn="0" w:firstRowLastColumn="0" w:lastRowFirstColumn="0" w:lastRowLastColumn="0"/>
+            </w:pPr>
+          </w:p>
+        </w:tc>
+      </w:tr>
+      <w:tr>
+        <w:tc>
+          <w:tcPr>
+            <w:cnfStyle w:val="001000000000" w:firstRow="0" w:lastRow="0" w:firstColumn="1" w:lastColumn="0" w:oddVBand="0" w:evenVBand="0" w:oddHBand="0" w:evenHBand="0" w:firstRowFirstColumn="0" w:firstRowLastColumn="0" w:lastRowFirstColumn="0" w:lastRowLastColumn="0"/>
+            <w:tcW w:w="3227" w:type="dxa"/>
+            <w:hideMark/>
+          </w:tcPr>
+          <w:p>
+            <w:r>
+              <w:t>Beschreibung</w:t>
+            </w:r>
+          </w:p>
+        </w:tc>
+        <w:tc>
+          <w:tcPr>
+            <w:tcW w:w="6095" w:type="dxa"/>
+            <w:gridSpan w:val="2"/>
+          </w:tcPr>
+          <w:p>
+            <w:pPr>
+              <w:cnfStyle w:val="000000000000" w:firstRow="0" w:lastRow="0" w:firstColumn="0" w:lastColumn="0" w:oddVBand="0" w:evenVBand="0" w:oddHBand="0" w:evenHBand="0" w:firstRowFirstColumn="0" w:firstRowLastColumn="0" w:lastRowFirstColumn="0" w:lastRowLastColumn="0"/>
+            </w:pPr>
+            <w:r>
+              <w:t>Der Administrator kann Kunde sperren</w:t>
+            </w:r>
+          </w:p>
+        </w:tc>
+      </w:tr>
+      <w:tr>
+        <w:trPr>
+          <w:cnfStyle w:val="000000100000" w:firstRow="0" w:lastRow="0" w:firstColumn="0" w:lastColumn="0" w:oddVBand="0" w:evenVBand="0" w:oddHBand="1" w:evenHBand="0" w:firstRowFirstColumn="0" w:firstRowLastColumn="0" w:lastRowFirstColumn="0" w:lastRowLastColumn="0"/>
+        </w:trPr>
+        <w:tc>
+          <w:tcPr>
+            <w:cnfStyle w:val="001000000000" w:firstRow="0" w:lastRow="0" w:firstColumn="1" w:lastColumn="0" w:oddVBand="0" w:evenVBand="0" w:oddHBand="0" w:evenHBand="0" w:firstRowFirstColumn="0" w:firstRowLastColumn="0" w:lastRowFirstColumn="0" w:lastRowLastColumn="0"/>
+            <w:tcW w:w="3227" w:type="dxa"/>
+            <w:hideMark/>
+          </w:tcPr>
+          <w:p>
+            <w:r>
+              <w:t>Testvoraussetzung</w:t>
+            </w:r>
+          </w:p>
+        </w:tc>
+        <w:tc>
+          <w:tcPr>
+            <w:tcW w:w="6095" w:type="dxa"/>
+            <w:gridSpan w:val="2"/>
+          </w:tcPr>
+          <w:p>
+            <w:pPr>
+              <w:cnfStyle w:val="000000100000" w:firstRow="0" w:lastRow="0" w:firstColumn="0" w:lastColumn="0" w:oddVBand="0" w:evenVBand="0" w:oddHBand="1" w:evenHBand="0" w:firstRowFirstColumn="0" w:firstRowLastColumn="0" w:lastRowFirstColumn="0" w:lastRowLastColumn="0"/>
+            </w:pPr>
+            <w:r>
+              <w:t>Als Administrator am System angemeldet. Login des Kunden bekannt</w:t>
+            </w:r>
+          </w:p>
+        </w:tc>
+      </w:tr>
+      <w:tr>
+        <w:tc>
+          <w:tcPr>
+            <w:cnfStyle w:val="001000000000" w:firstRow="0" w:lastRow="0" w:firstColumn="1" w:lastColumn="0" w:oddVBand="0" w:evenVBand="0" w:oddHBand="0" w:evenHBand="0" w:firstRowFirstColumn="0" w:firstRowLastColumn="0" w:lastRowFirstColumn="0" w:lastRowLastColumn="0"/>
+            <w:tcW w:w="3227" w:type="dxa"/>
+            <w:hideMark/>
+          </w:tcPr>
+          <w:p>
+            <w:r>
+              <w:t>Testschritte</w:t>
+            </w:r>
+          </w:p>
+        </w:tc>
+        <w:tc>
+          <w:tcPr>
+            <w:tcW w:w="6095" w:type="dxa"/>
+            <w:gridSpan w:val="2"/>
+          </w:tcPr>
+          <w:p>
+            <w:pPr>
+              <w:pStyle w:val="Listenabsatz"/>
+              <w:numPr>
+                <w:ilvl w:val="0"/>
+                <w:numId w:val="35"/>
+              </w:numPr>
+              <w:cnfStyle w:val="000000000000" w:firstRow="0" w:lastRow="0" w:firstColumn="0" w:lastColumn="0" w:oddVBand="0" w:evenVBand="0" w:oddHBand="0" w:evenHBand="0" w:firstRowFirstColumn="0" w:firstRowLastColumn="0" w:lastRowFirstColumn="0" w:lastRowLastColumn="0"/>
+            </w:pPr>
+            <w:r>
+              <w:t>Kundenliste</w:t>
+            </w:r>
+            <w:r>
+              <w:t xml:space="preserve"> aufrufen http://&lt;URL&gt; /user/list</w:t>
+            </w:r>
+          </w:p>
+          <w:p>
+            <w:pPr>
+              <w:pStyle w:val="Listenabsatz"/>
+              <w:numPr>
+                <w:ilvl w:val="0"/>
+                <w:numId w:val="35"/>
+              </w:numPr>
+              <w:cnfStyle w:val="000000000000" w:firstRow="0" w:lastRow="0" w:firstColumn="0" w:lastColumn="0" w:oddVBand="0" w:evenVBand="0" w:oddHBand="0" w:evenHBand="0" w:firstRowFirstColumn="0" w:firstRowLastColumn="0" w:lastRowFirstColumn="0" w:lastRowLastColumn="0"/>
+            </w:pPr>
+            <w:r>
+              <w:t xml:space="preserve">Kunde </w:t>
+            </w:r>
+            <w:r>
+              <w:t xml:space="preserve">sperren (klick auf „Aktiv“ von </w:t>
+            </w:r>
+            <w:r>
+              <w:t>user1)</w:t>
+            </w:r>
+          </w:p>
+          <w:p>
+            <w:pPr>
+              <w:pStyle w:val="Listenabsatz"/>
+              <w:numPr>
+                <w:ilvl w:val="0"/>
+                <w:numId w:val="35"/>
+              </w:numPr>
+              <w:cnfStyle w:val="000000000000" w:firstRow="0" w:lastRow="0" w:firstColumn="0" w:lastColumn="0" w:oddVBand="0" w:evenVBand="0" w:oddHBand="0" w:evenHBand="0" w:firstRowFirstColumn="0" w:firstRowLastColumn="0" w:lastRowFirstColumn="0" w:lastRowLastColumn="0"/>
+            </w:pPr>
+            <w:r>
+              <w:t>„Ausloggen“ klicken</w:t>
+            </w:r>
+          </w:p>
+          <w:p>
+            <w:pPr>
+              <w:pStyle w:val="Listenabsatz"/>
+              <w:numPr>
+                <w:ilvl w:val="0"/>
+                <w:numId w:val="35"/>
+              </w:numPr>
+              <w:cnfStyle w:val="000000000000" w:firstRow="0" w:lastRow="0" w:firstColumn="0" w:lastColumn="0" w:oddVBand="0" w:evenVBand="0" w:oddHBand="0" w:evenHBand="0" w:firstRowFirstColumn="0" w:firstRowLastColumn="0" w:lastRowFirstColumn="0" w:lastRowLastColumn="0"/>
+            </w:pPr>
+            <w:r>
+              <w:t>Mit gesperrtem Kunden einloggen</w:t>
+            </w:r>
+          </w:p>
+        </w:tc>
+      </w:tr>
+      <w:tr>
+        <w:trPr>
+          <w:cnfStyle w:val="000000100000" w:firstRow="0" w:lastRow="0" w:firstColumn="0" w:lastColumn="0" w:oddVBand="0" w:evenVBand="0" w:oddHBand="1" w:evenHBand="0" w:firstRowFirstColumn="0" w:firstRowLastColumn="0" w:lastRowFirstColumn="0" w:lastRowLastColumn="0"/>
+        </w:trPr>
+        <w:tc>
+          <w:tcPr>
+            <w:cnfStyle w:val="001000000000" w:firstRow="0" w:lastRow="0" w:firstColumn="1" w:lastColumn="0" w:oddVBand="0" w:evenVBand="0" w:oddHBand="0" w:evenHBand="0" w:firstRowFirstColumn="0" w:firstRowLastColumn="0" w:lastRowFirstColumn="0" w:lastRowLastColumn="0"/>
+            <w:tcW w:w="3227" w:type="dxa"/>
+            <w:hideMark/>
+          </w:tcPr>
+          <w:p>
+            <w:r>
+              <w:t>Erwartetes Ergebnis</w:t>
+            </w:r>
+          </w:p>
+        </w:tc>
+        <w:tc>
+          <w:tcPr>
+            <w:tcW w:w="6095" w:type="dxa"/>
+            <w:gridSpan w:val="2"/>
+          </w:tcPr>
+          <w:p>
+            <w:pPr>
+              <w:cnfStyle w:val="000000100000" w:firstRow="0" w:lastRow="0" w:firstColumn="0" w:lastColumn="0" w:oddVBand="0" w:evenVBand="0" w:oddHBand="1" w:evenHBand="0" w:firstRowFirstColumn="0" w:firstRowLastColumn="0" w:lastRowFirstColumn="0" w:lastRowLastColumn="0"/>
+            </w:pPr>
+            <w:r>
+              <w:t xml:space="preserve">Aktiv Symbol schaltet um, Login mit Kunden </w:t>
+            </w:r>
+            <w:r>
+              <w:rPr>
+                <w:u w:val="single"/>
+              </w:rPr>
+              <w:t>nicht</w:t>
+            </w:r>
+            <w:r>
+              <w:t xml:space="preserve"> möglich</w:t>
+            </w:r>
+          </w:p>
+        </w:tc>
+      </w:tr>
+      <w:tr>
+        <w:tc>
+          <w:tcPr>
+            <w:cnfStyle w:val="001000000000" w:firstRow="0" w:lastRow="0" w:firstColumn="1" w:lastColumn="0" w:oddVBand="0" w:evenVBand="0" w:oddHBand="0" w:evenHBand="0" w:firstRowFirstColumn="0" w:firstRowLastColumn="0" w:lastRowFirstColumn="0" w:lastRowLastColumn="0"/>
+            <w:tcW w:w="3227" w:type="dxa"/>
+          </w:tcPr>
+          <w:p>
+            <w:r>
+              <w:t>Ergebnis (OK / NOK / NA)</w:t>
+            </w:r>
+          </w:p>
+        </w:tc>
+        <w:tc>
+          <w:tcPr>
+            <w:tcW w:w="6095" w:type="dxa"/>
+            <w:gridSpan w:val="2"/>
+          </w:tcPr>
+          <w:p>
+            <w:pPr>
+              <w:cnfStyle w:val="000000000000" w:firstRow="0" w:lastRow="0" w:firstColumn="0" w:lastColumn="0" w:oddVBand="0" w:evenVBand="0" w:oddHBand="0" w:evenHBand="0" w:firstRowFirstColumn="0" w:firstRowLastColumn="0" w:lastRowFirstColumn="0" w:lastRowLastColumn="0"/>
+            </w:pPr>
+          </w:p>
+        </w:tc>
+      </w:tr>
+      <w:tr>
+        <w:trPr>
+          <w:cnfStyle w:val="000000100000" w:firstRow="0" w:lastRow="0" w:firstColumn="0" w:lastColumn="0" w:oddVBand="0" w:evenVBand="0" w:oddHBand="1" w:evenHBand="0" w:firstRowFirstColumn="0" w:firstRowLastColumn="0" w:lastRowFirstColumn="0" w:lastRowLastColumn="0"/>
+        </w:trPr>
+        <w:tc>
+          <w:tcPr>
+            <w:cnfStyle w:val="001000000000" w:firstRow="0" w:lastRow="0" w:firstColumn="1" w:lastColumn="0" w:oddVBand="0" w:evenVBand="0" w:oddHBand="0" w:evenHBand="0" w:firstRowFirstColumn="0" w:firstRowLastColumn="0" w:lastRowFirstColumn="0" w:lastRowLastColumn="0"/>
+            <w:tcW w:w="3227" w:type="dxa"/>
+          </w:tcPr>
+          <w:p>
+            <w:r>
+              <w:t>Bemerkungen</w:t>
+            </w:r>
+          </w:p>
+        </w:tc>
+        <w:tc>
+          <w:tcPr>
+            <w:tcW w:w="6095" w:type="dxa"/>
+            <w:gridSpan w:val="2"/>
+          </w:tcPr>
+          <w:p>
+            <w:pPr>
+              <w:cnfStyle w:val="000000100000" w:firstRow="0" w:lastRow="0" w:firstColumn="0" w:lastColumn="0" w:oddVBand="0" w:evenVBand="0" w:oddHBand="1" w:evenHBand="0" w:firstRowFirstColumn="0" w:firstRowLastColumn="0" w:lastRowFirstColumn="0" w:lastRowLastColumn="0"/>
+            </w:pPr>
+          </w:p>
+        </w:tc>
+      </w:tr>
+    </w:tbl>
+    <w:p>
+      <w:pPr>
+        <w:pStyle w:val="TextCDB"/>
+        <w:rPr>
+          <w:lang w:val="de-CH"/>
+        </w:rPr>
+      </w:pPr>
+    </w:p>
+    <w:tbl>
+      <w:tblPr>
+        <w:tblStyle w:val="Listentabelle2Akzent11"/>
+        <w:tblW w:w="9322" w:type="dxa"/>
+        <w:tblLayout w:type="fixed"/>
+        <w:tblLook w:val="04A0" w:firstRow="1" w:lastRow="0" w:firstColumn="1" w:lastColumn="0" w:noHBand="0" w:noVBand="1"/>
+      </w:tblPr>
+      <w:tblGrid>
+        <w:gridCol w:w="3227"/>
+        <w:gridCol w:w="2410"/>
+        <w:gridCol w:w="3685"/>
+      </w:tblGrid>
+      <w:tr>
+        <w:trPr>
+          <w:cnfStyle w:val="100000000000" w:firstRow="1" w:lastRow="0" w:firstColumn="0" w:lastColumn="0" w:oddVBand="0" w:evenVBand="0" w:oddHBand="0" w:evenHBand="0" w:firstRowFirstColumn="0" w:firstRowLastColumn="0" w:lastRowFirstColumn="0" w:lastRowLastColumn="0"/>
+        </w:trPr>
+        <w:tc>
+          <w:tcPr>
+            <w:cnfStyle w:val="001000000000" w:firstRow="0" w:lastRow="0" w:firstColumn="1" w:lastColumn="0" w:oddVBand="0" w:evenVBand="0" w:oddHBand="0" w:evenHBand="0" w:firstRowFirstColumn="0" w:firstRowLastColumn="0" w:lastRowFirstColumn="0" w:lastRowLastColumn="0"/>
+            <w:tcW w:w="3227" w:type="dxa"/>
+            <w:hideMark/>
+          </w:tcPr>
+          <w:p>
+            <w:r>
+              <w:t>ID / Bezeichnung</w:t>
+            </w:r>
+          </w:p>
+        </w:tc>
+        <w:tc>
+          <w:tcPr>
+            <w:tcW w:w="2410" w:type="dxa"/>
+            <w:hideMark/>
+          </w:tcPr>
+          <w:p>
+            <w:pPr>
+              <w:cnfStyle w:val="100000000000" w:firstRow="1" w:lastRow="0" w:firstColumn="0" w:lastColumn="0" w:oddVBand="0" w:evenVBand="0" w:oddHBand="0" w:evenHBand="0" w:firstRowFirstColumn="0" w:firstRowLastColumn="0" w:lastRowFirstColumn="0" w:lastRowLastColumn="0"/>
+            </w:pPr>
+            <w:r>
+              <w:t>USR-006</w:t>
+            </w:r>
+          </w:p>
+        </w:tc>
+        <w:tc>
+          <w:tcPr>
+            <w:tcW w:w="3685" w:type="dxa"/>
+          </w:tcPr>
+          <w:p>
+            <w:pPr>
+              <w:cnfStyle w:val="100000000000" w:firstRow="1" w:lastRow="0" w:firstColumn="0" w:lastColumn="0" w:oddVBand="0" w:evenVBand="0" w:oddHBand="0" w:evenHBand="0" w:firstRowFirstColumn="0" w:firstRowLastColumn="0" w:lastRowFirstColumn="0" w:lastRowLastColumn="0"/>
+            </w:pPr>
+          </w:p>
+        </w:tc>
+      </w:tr>
+      <w:tr>
+        <w:trPr>
+          <w:cnfStyle w:val="000000100000" w:firstRow="0" w:lastRow="0" w:firstColumn="0" w:lastColumn="0" w:oddVBand="0" w:evenVBand="0" w:oddHBand="1" w:evenHBand="0" w:firstRowFirstColumn="0" w:firstRowLastColumn="0" w:lastRowFirstColumn="0" w:lastRowLastColumn="0"/>
+        </w:trPr>
+        <w:tc>
+          <w:tcPr>
+            <w:cnfStyle w:val="001000000000" w:firstRow="0" w:lastRow="0" w:firstColumn="1" w:lastColumn="0" w:oddVBand="0" w:evenVBand="0" w:oddHBand="0" w:evenHBand="0" w:firstRowFirstColumn="0" w:firstRowLastColumn="0" w:lastRowFirstColumn="0" w:lastRowLastColumn="0"/>
+            <w:tcW w:w="3227" w:type="dxa"/>
+          </w:tcPr>
+          <w:p>
+            <w:r>
+              <w:t>Priorität (Tief / Mittel / Hoch)</w:t>
+            </w:r>
+          </w:p>
+        </w:tc>
+        <w:tc>
+          <w:tcPr>
+            <w:tcW w:w="2410" w:type="dxa"/>
+          </w:tcPr>
+          <w:p>
+            <w:pPr>
+              <w:cnfStyle w:val="000000100000" w:firstRow="0" w:lastRow="0" w:firstColumn="0" w:lastColumn="0" w:oddVBand="0" w:evenVBand="0" w:oddHBand="1" w:evenHBand="0" w:firstRowFirstColumn="0" w:firstRowLastColumn="0" w:lastRowFirstColumn="0" w:lastRowLastColumn="0"/>
+            </w:pPr>
+            <w:r>
+              <w:t>Mittel</w:t>
+            </w:r>
+          </w:p>
+        </w:tc>
+        <w:tc>
+          <w:tcPr>
+            <w:tcW w:w="3685" w:type="dxa"/>
+          </w:tcPr>
+          <w:p>
+            <w:pPr>
+              <w:cnfStyle w:val="000000100000" w:firstRow="0" w:lastRow="0" w:firstColumn="0" w:lastColumn="0" w:oddVBand="0" w:evenVBand="0" w:oddHBand="1" w:evenHBand="0" w:firstRowFirstColumn="0" w:firstRowLastColumn="0" w:lastRowFirstColumn="0" w:lastRowLastColumn="0"/>
+            </w:pPr>
+          </w:p>
+        </w:tc>
+      </w:tr>
+      <w:tr>
+        <w:tc>
+          <w:tcPr>
+            <w:cnfStyle w:val="001000000000" w:firstRow="0" w:lastRow="0" w:firstColumn="1" w:lastColumn="0" w:oddVBand="0" w:evenVBand="0" w:oddHBand="0" w:evenHBand="0" w:firstRowFirstColumn="0" w:firstRowLastColumn="0" w:lastRowFirstColumn="0" w:lastRowLastColumn="0"/>
+            <w:tcW w:w="3227" w:type="dxa"/>
+            <w:hideMark/>
+          </w:tcPr>
+          <w:p>
+            <w:r>
+              <w:t>Beschreibung</w:t>
+            </w:r>
+          </w:p>
+        </w:tc>
+        <w:tc>
+          <w:tcPr>
+            <w:tcW w:w="6095" w:type="dxa"/>
+            <w:gridSpan w:val="2"/>
+          </w:tcPr>
+          <w:p>
+            <w:pPr>
+              <w:cnfStyle w:val="000000000000" w:firstRow="0" w:lastRow="0" w:firstColumn="0" w:lastColumn="0" w:oddVBand="0" w:evenVBand="0" w:oddHBand="0" w:evenHBand="0" w:firstRowFirstColumn="0" w:firstRowLastColumn="0" w:lastRowFirstColumn="0" w:lastRowLastColumn="0"/>
+            </w:pPr>
+            <w:r>
+              <w:t>Der Administrator kann Kunde löschen</w:t>
+            </w:r>
+          </w:p>
+        </w:tc>
+      </w:tr>
+      <w:tr>
+        <w:trPr>
+          <w:cnfStyle w:val="000000100000" w:firstRow="0" w:lastRow="0" w:firstColumn="0" w:lastColumn="0" w:oddVBand="0" w:evenVBand="0" w:oddHBand="1" w:evenHBand="0" w:firstRowFirstColumn="0" w:firstRowLastColumn="0" w:lastRowFirstColumn="0" w:lastRowLastColumn="0"/>
+        </w:trPr>
+        <w:tc>
+          <w:tcPr>
+            <w:cnfStyle w:val="001000000000" w:firstRow="0" w:lastRow="0" w:firstColumn="1" w:lastColumn="0" w:oddVBand="0" w:evenVBand="0" w:oddHBand="0" w:evenHBand="0" w:firstRowFirstColumn="0" w:firstRowLastColumn="0" w:lastRowFirstColumn="0" w:lastRowLastColumn="0"/>
+            <w:tcW w:w="3227" w:type="dxa"/>
+            <w:hideMark/>
+          </w:tcPr>
+          <w:p>
+            <w:r>
+              <w:t>Testvoraussetzung</w:t>
+            </w:r>
+          </w:p>
+        </w:tc>
+        <w:tc>
+          <w:tcPr>
+            <w:tcW w:w="6095" w:type="dxa"/>
+            <w:gridSpan w:val="2"/>
+          </w:tcPr>
+          <w:p>
+            <w:pPr>
+              <w:cnfStyle w:val="000000100000" w:firstRow="0" w:lastRow="0" w:firstColumn="0" w:lastColumn="0" w:oddVBand="0" w:evenVBand="0" w:oddHBand="1" w:evenHBand="0" w:firstRowFirstColumn="0" w:firstRowLastColumn="0" w:lastRowFirstColumn="0" w:lastRowLastColumn="0"/>
+            </w:pPr>
+            <w:r>
+              <w:t>Als Administrator am System angemeldet.</w:t>
+            </w:r>
+          </w:p>
+        </w:tc>
+      </w:tr>
+      <w:tr>
+        <w:tc>
+          <w:tcPr>
+            <w:cnfStyle w:val="001000000000" w:firstRow="0" w:lastRow="0" w:firstColumn="1" w:lastColumn="0" w:oddVBand="0" w:evenVBand="0" w:oddHBand="0" w:evenHBand="0" w:firstRowFirstColumn="0" w:firstRowLastColumn="0" w:lastRowFirstColumn="0" w:lastRowLastColumn="0"/>
+            <w:tcW w:w="3227" w:type="dxa"/>
+            <w:hideMark/>
+          </w:tcPr>
+          <w:p>
+            <w:r>
+              <w:t>Testschritte</w:t>
+            </w:r>
+          </w:p>
+        </w:tc>
+        <w:tc>
+          <w:tcPr>
+            <w:tcW w:w="6095" w:type="dxa"/>
+            <w:gridSpan w:val="2"/>
+          </w:tcPr>
+          <w:p>
+            <w:pPr>
+              <w:pStyle w:val="Listenabsatz"/>
+              <w:numPr>
+                <w:ilvl w:val="0"/>
+                <w:numId w:val="36"/>
+              </w:numPr>
+              <w:cnfStyle w:val="000000000000" w:firstRow="0" w:lastRow="0" w:firstColumn="0" w:lastColumn="0" w:oddVBand="0" w:evenVBand="0" w:oddHBand="0" w:evenHBand="0" w:firstRowFirstColumn="0" w:firstRowLastColumn="0" w:lastRowFirstColumn="0" w:lastRowLastColumn="0"/>
+            </w:pPr>
+            <w:r>
+              <w:t>Kundenliste</w:t>
+            </w:r>
+            <w:r>
+              <w:t xml:space="preserve"> aufrufen http://&lt;URL&gt; /user/list</w:t>
+            </w:r>
+          </w:p>
+          <w:p>
+            <w:pPr>
+              <w:pStyle w:val="Listenabsatz"/>
+              <w:numPr>
+                <w:ilvl w:val="0"/>
+                <w:numId w:val="36"/>
+              </w:numPr>
+              <w:cnfStyle w:val="000000000000" w:firstRow="0" w:lastRow="0" w:firstColumn="0" w:lastColumn="0" w:oddVBand="0" w:evenVBand="0" w:oddHBand="0" w:evenHBand="0" w:firstRowFirstColumn="0" w:firstRowLastColumn="0" w:lastRowFirstColumn="0" w:lastRowLastColumn="0"/>
+            </w:pPr>
+            <w:r>
+              <w:t xml:space="preserve">Kunde </w:t>
+            </w:r>
+            <w:r>
+              <w:t xml:space="preserve">löschen (klick auf „Delete“ von </w:t>
+            </w:r>
+            <w:r>
+              <w:t>user1)</w:t>
+            </w:r>
+          </w:p>
+        </w:tc>
+      </w:tr>
+      <w:tr>
+        <w:trPr>
+          <w:cnfStyle w:val="000000100000" w:firstRow="0" w:lastRow="0" w:firstColumn="0" w:lastColumn="0" w:oddVBand="0" w:evenVBand="0" w:oddHBand="1" w:evenHBand="0" w:firstRowFirstColumn="0" w:firstRowLastColumn="0" w:lastRowFirstColumn="0" w:lastRowLastColumn="0"/>
+        </w:trPr>
+        <w:tc>
+          <w:tcPr>
+            <w:cnfStyle w:val="001000000000" w:firstRow="0" w:lastRow="0" w:firstColumn="1" w:lastColumn="0" w:oddVBand="0" w:evenVBand="0" w:oddHBand="0" w:evenHBand="0" w:firstRowFirstColumn="0" w:firstRowLastColumn="0" w:lastRowFirstColumn="0" w:lastRowLastColumn="0"/>
+            <w:tcW w:w="3227" w:type="dxa"/>
+            <w:hideMark/>
+          </w:tcPr>
+          <w:p>
+            <w:r>
+              <w:t>Erwartetes Ergebnis</w:t>
+            </w:r>
+          </w:p>
+        </w:tc>
+        <w:tc>
+          <w:tcPr>
+            <w:tcW w:w="6095" w:type="dxa"/>
+            <w:gridSpan w:val="2"/>
+          </w:tcPr>
+          <w:p>
+            <w:pPr>
+              <w:cnfStyle w:val="000000100000" w:firstRow="0" w:lastRow="0" w:firstColumn="0" w:lastColumn="0" w:oddVBand="0" w:evenVBand="0" w:oddHBand="1" w:evenHBand="0" w:firstRowFirstColumn="0" w:firstRowLastColumn="0" w:lastRowFirstColumn="0" w:lastRowLastColumn="0"/>
+            </w:pPr>
+            <w:r>
+              <w:t>Kunde wird aus Übersicht entfernt</w:t>
+            </w:r>
+          </w:p>
+        </w:tc>
+      </w:tr>
+      <w:tr>
+        <w:tc>
+          <w:tcPr>
+            <w:cnfStyle w:val="001000000000" w:firstRow="0" w:lastRow="0" w:firstColumn="1" w:lastColumn="0" w:oddVBand="0" w:evenVBand="0" w:oddHBand="0" w:evenHBand="0" w:firstRowFirstColumn="0" w:firstRowLastColumn="0" w:lastRowFirstColumn="0" w:lastRowLastColumn="0"/>
+            <w:tcW w:w="3227" w:type="dxa"/>
+          </w:tcPr>
+          <w:p>
+            <w:r>
+              <w:t>Ergebnis (OK / NOK / NA)</w:t>
+            </w:r>
+          </w:p>
+        </w:tc>
+        <w:tc>
+          <w:tcPr>
+            <w:tcW w:w="6095" w:type="dxa"/>
+            <w:gridSpan w:val="2"/>
+          </w:tcPr>
+          <w:p>
+            <w:pPr>
+              <w:cnfStyle w:val="000000000000" w:firstRow="0" w:lastRow="0" w:firstColumn="0" w:lastColumn="0" w:oddVBand="0" w:evenVBand="0" w:oddHBand="0" w:evenHBand="0" w:firstRowFirstColumn="0" w:firstRowLastColumn="0" w:lastRowFirstColumn="0" w:lastRowLastColumn="0"/>
+            </w:pPr>
+          </w:p>
+        </w:tc>
+      </w:tr>
+      <w:tr>
+        <w:trPr>
+          <w:cnfStyle w:val="000000100000" w:firstRow="0" w:lastRow="0" w:firstColumn="0" w:lastColumn="0" w:oddVBand="0" w:evenVBand="0" w:oddHBand="1" w:evenHBand="0" w:firstRowFirstColumn="0" w:firstRowLastColumn="0" w:lastRowFirstColumn="0" w:lastRowLastColumn="0"/>
+        </w:trPr>
+        <w:tc>
+          <w:tcPr>
+            <w:cnfStyle w:val="001000000000" w:firstRow="0" w:lastRow="0" w:firstColumn="1" w:lastColumn="0" w:oddVBand="0" w:evenVBand="0" w:oddHBand="0" w:evenHBand="0" w:firstRowFirstColumn="0" w:firstRowLastColumn="0" w:lastRowFirstColumn="0" w:lastRowLastColumn="0"/>
+            <w:tcW w:w="3227" w:type="dxa"/>
+          </w:tcPr>
+          <w:p>
+            <w:r>
+              <w:t>Bemerkungen</w:t>
+            </w:r>
+          </w:p>
+        </w:tc>
+        <w:tc>
+          <w:tcPr>
+            <w:tcW w:w="6095" w:type="dxa"/>
+            <w:gridSpan w:val="2"/>
+          </w:tcPr>
+          <w:p>
+            <w:pPr>
+              <w:cnfStyle w:val="000000100000" w:firstRow="0" w:lastRow="0" w:firstColumn="0" w:lastColumn="0" w:oddVBand="0" w:evenVBand="0" w:oddHBand="1" w:evenHBand="0" w:firstRowFirstColumn="0" w:firstRowLastColumn="0" w:lastRowFirstColumn="0" w:lastRowLastColumn="0"/>
+            </w:pPr>
+          </w:p>
+        </w:tc>
+      </w:tr>
+    </w:tbl>
+    <w:p>
+      <w:pPr>
+        <w:pStyle w:val="TextCDB"/>
+        <w:rPr>
+          <w:lang w:val="de-CH"/>
+        </w:rPr>
+      </w:pPr>
+    </w:p>
+    <w:p>
+      <w:pPr>
+        <w:pStyle w:val="berschrift2"/>
+      </w:pPr>
+      <w:r>
+        <w:t>Produkt Tests</w:t>
+      </w:r>
+    </w:p>
+    <w:tbl>
+      <w:tblPr>
+        <w:tblStyle w:val="Listentabelle2Akzent11"/>
+        <w:tblW w:w="9322" w:type="dxa"/>
+        <w:tblLayout w:type="fixed"/>
+        <w:tblLook w:val="04A0" w:firstRow="1" w:lastRow="0" w:firstColumn="1" w:lastColumn="0" w:noHBand="0" w:noVBand="1"/>
+      </w:tblPr>
+      <w:tblGrid>
+        <w:gridCol w:w="3227"/>
+        <w:gridCol w:w="2410"/>
+        <w:gridCol w:w="3685"/>
+      </w:tblGrid>
+      <w:tr>
+        <w:trPr>
+          <w:cnfStyle w:val="100000000000" w:firstRow="1" w:lastRow="0" w:firstColumn="0" w:lastColumn="0" w:oddVBand="0" w:evenVBand="0" w:oddHBand="0" w:evenHBand="0" w:firstRowFirstColumn="0" w:firstRowLastColumn="0" w:lastRowFirstColumn="0" w:lastRowLastColumn="0"/>
+        </w:trPr>
+        <w:tc>
+          <w:tcPr>
+            <w:cnfStyle w:val="001000000000" w:firstRow="0" w:lastRow="0" w:firstColumn="1" w:lastColumn="0" w:oddVBand="0" w:evenVBand="0" w:oddHBand="0" w:evenHBand="0" w:firstRowFirstColumn="0" w:firstRowLastColumn="0" w:lastRowFirstColumn="0" w:lastRowLastColumn="0"/>
+            <w:tcW w:w="3227" w:type="dxa"/>
+            <w:hideMark/>
+          </w:tcPr>
+          <w:p>
+            <w:r>
+              <w:t>ID / Bezeichnung</w:t>
+            </w:r>
+          </w:p>
+        </w:tc>
+        <w:tc>
+          <w:tcPr>
+            <w:tcW w:w="2410" w:type="dxa"/>
+            <w:hideMark/>
+          </w:tcPr>
+          <w:p>
+            <w:pPr>
+              <w:cnfStyle w:val="100000000000" w:firstRow="1" w:lastRow="0" w:firstColumn="0" w:lastColumn="0" w:oddVBand="0" w:evenVBand="0" w:oddHBand="0" w:evenHBand="0" w:firstRowFirstColumn="0" w:firstRowLastColumn="0" w:lastRowFirstColumn="0" w:lastRowLastColumn="0"/>
+            </w:pPr>
+            <w:r>
+              <w:t>PRD-001</w:t>
+            </w:r>
+          </w:p>
+        </w:tc>
+        <w:tc>
+          <w:tcPr>
+            <w:tcW w:w="3685" w:type="dxa"/>
+          </w:tcPr>
+          <w:p>
+            <w:pPr>
+              <w:cnfStyle w:val="100000000000" w:firstRow="1" w:lastRow="0" w:firstColumn="0" w:lastColumn="0" w:oddVBand="0" w:evenVBand="0" w:oddHBand="0" w:evenHBand="0" w:firstRowFirstColumn="0" w:firstRowLastColumn="0" w:lastRowFirstColumn="0" w:lastRowLastColumn="0"/>
+            </w:pPr>
+          </w:p>
+        </w:tc>
+      </w:tr>
+      <w:tr>
+        <w:trPr>
+          <w:cnfStyle w:val="000000100000" w:firstRow="0" w:lastRow="0" w:firstColumn="0" w:lastColumn="0" w:oddVBand="0" w:evenVBand="0" w:oddHBand="1" w:evenHBand="0" w:firstRowFirstColumn="0" w:firstRowLastColumn="0" w:lastRowFirstColumn="0" w:lastRowLastColumn="0"/>
+        </w:trPr>
+        <w:tc>
+          <w:tcPr>
+            <w:cnfStyle w:val="001000000000" w:firstRow="0" w:lastRow="0" w:firstColumn="1" w:lastColumn="0" w:oddVBand="0" w:evenVBand="0" w:oddHBand="0" w:evenHBand="0" w:firstRowFirstColumn="0" w:firstRowLastColumn="0" w:lastRowFirstColumn="0" w:lastRowLastColumn="0"/>
+            <w:tcW w:w="3227" w:type="dxa"/>
+          </w:tcPr>
+          <w:p>
+            <w:r>
+              <w:t>Priorität (Tief / Mittel / Hoch)</w:t>
+            </w:r>
+          </w:p>
+        </w:tc>
+        <w:tc>
+          <w:tcPr>
+            <w:tcW w:w="2410" w:type="dxa"/>
+          </w:tcPr>
+          <w:p>
+            <w:pPr>
+              <w:cnfStyle w:val="000000100000" w:firstRow="0" w:lastRow="0" w:firstColumn="0" w:lastColumn="0" w:oddVBand="0" w:evenVBand="0" w:oddHBand="1" w:evenHBand="0" w:firstRowFirstColumn="0" w:firstRowLastColumn="0" w:lastRowFirstColumn="0" w:lastRowLastColumn="0"/>
+            </w:pPr>
+            <w:r>
+              <w:t>Hoch</w:t>
+            </w:r>
+          </w:p>
+        </w:tc>
+        <w:tc>
+          <w:tcPr>
+            <w:tcW w:w="3685" w:type="dxa"/>
+          </w:tcPr>
+          <w:p>
+            <w:pPr>
+              <w:cnfStyle w:val="000000100000" w:firstRow="0" w:lastRow="0" w:firstColumn="0" w:lastColumn="0" w:oddVBand="0" w:evenVBand="0" w:oddHBand="1" w:evenHBand="0" w:firstRowFirstColumn="0" w:firstRowLastColumn="0" w:lastRowFirstColumn="0" w:lastRowLastColumn="0"/>
+            </w:pPr>
+          </w:p>
+        </w:tc>
+      </w:tr>
+      <w:tr>
+        <w:tc>
+          <w:tcPr>
+            <w:cnfStyle w:val="001000000000" w:firstRow="0" w:lastRow="0" w:firstColumn="1" w:lastColumn="0" w:oddVBand="0" w:evenVBand="0" w:oddHBand="0" w:evenHBand="0" w:firstRowFirstColumn="0" w:firstRowLastColumn="0" w:lastRowFirstColumn="0" w:lastRowLastColumn="0"/>
+            <w:tcW w:w="3227" w:type="dxa"/>
+            <w:hideMark/>
+          </w:tcPr>
+          <w:p>
+            <w:r>
+              <w:t>Beschreibung</w:t>
+            </w:r>
+          </w:p>
+        </w:tc>
+        <w:tc>
+          <w:tcPr>
+            <w:tcW w:w="6095" w:type="dxa"/>
+            <w:gridSpan w:val="2"/>
+          </w:tcPr>
+          <w:p>
+            <w:pPr>
+              <w:cnfStyle w:val="000000000000" w:firstRow="0" w:lastRow="0" w:firstColumn="0" w:lastColumn="0" w:oddVBand="0" w:evenVBand="0" w:oddHBand="0" w:evenHBand="0" w:firstRowFirstColumn="0" w:firstRowLastColumn="0" w:lastRowFirstColumn="0" w:lastRowLastColumn="0"/>
+            </w:pPr>
+            <w:r>
+              <w:t>Der Administrator kann ein Produkt hinzufügen</w:t>
+            </w:r>
+          </w:p>
+        </w:tc>
+      </w:tr>
+      <w:tr>
+        <w:trPr>
+          <w:cnfStyle w:val="000000100000" w:firstRow="0" w:lastRow="0" w:firstColumn="0" w:lastColumn="0" w:oddVBand="0" w:evenVBand="0" w:oddHBand="1" w:evenHBand="0" w:firstRowFirstColumn="0" w:firstRowLastColumn="0" w:lastRowFirstColumn="0" w:lastRowLastColumn="0"/>
+        </w:trPr>
+        <w:tc>
+          <w:tcPr>
+            <w:cnfStyle w:val="001000000000" w:firstRow="0" w:lastRow="0" w:firstColumn="1" w:lastColumn="0" w:oddVBand="0" w:evenVBand="0" w:oddHBand="0" w:evenHBand="0" w:firstRowFirstColumn="0" w:firstRowLastColumn="0" w:lastRowFirstColumn="0" w:lastRowLastColumn="0"/>
+            <w:tcW w:w="3227" w:type="dxa"/>
+            <w:hideMark/>
+          </w:tcPr>
+          <w:p>
+            <w:r>
+              <w:t>Testvoraussetzung</w:t>
+            </w:r>
+          </w:p>
+        </w:tc>
+        <w:tc>
+          <w:tcPr>
+            <w:tcW w:w="6095" w:type="dxa"/>
+            <w:gridSpan w:val="2"/>
+          </w:tcPr>
+          <w:p>
+            <w:pPr>
+              <w:cnfStyle w:val="000000100000" w:firstRow="0" w:lastRow="0" w:firstColumn="0" w:lastColumn="0" w:oddVBand="0" w:evenVBand="0" w:oddHBand="1" w:evenHBand="0" w:firstRowFirstColumn="0" w:firstRowLastColumn="0" w:lastRowFirstColumn="0" w:lastRowLastColumn="0"/>
+            </w:pPr>
+            <w:r>
+              <w:t>Als Administrator am System angemeldet.</w:t>
+            </w:r>
+          </w:p>
+        </w:tc>
+      </w:tr>
+      <w:tr>
+        <w:tc>
+          <w:tcPr>
+            <w:cnfStyle w:val="001000000000" w:firstRow="0" w:lastRow="0" w:firstColumn="1" w:lastColumn="0" w:oddVBand="0" w:evenVBand="0" w:oddHBand="0" w:evenHBand="0" w:firstRowFirstColumn="0" w:firstRowLastColumn="0" w:lastRowFirstColumn="0" w:lastRowLastColumn="0"/>
+            <w:tcW w:w="3227" w:type="dxa"/>
+            <w:hideMark/>
+          </w:tcPr>
+          <w:p>
+            <w:r>
+              <w:t>Testschritte</w:t>
+            </w:r>
+          </w:p>
+        </w:tc>
+        <w:tc>
+          <w:tcPr>
+            <w:tcW w:w="6095" w:type="dxa"/>
+            <w:gridSpan w:val="2"/>
+          </w:tcPr>
+          <w:p>
+            <w:pPr>
+              <w:pStyle w:val="Listenabsatz"/>
+              <w:numPr>
+                <w:ilvl w:val="0"/>
+                <w:numId w:val="37"/>
+              </w:numPr>
+              <w:cnfStyle w:val="000000000000" w:firstRow="0" w:lastRow="0" w:firstColumn="0" w:lastColumn="0" w:oddVBand="0" w:evenVBand="0" w:oddHBand="0" w:evenHBand="0" w:firstRowFirstColumn="0" w:firstRowLastColumn="0" w:lastRowFirstColumn="0" w:lastRowLastColumn="0"/>
+            </w:pPr>
+            <w:r>
+              <w:t>Produktformular</w:t>
+            </w:r>
+            <w:r>
+              <w:t xml:space="preserve"> aufrufen http://&lt;URL</w:t>
+            </w:r>
+            <w:r>
+              <w:t>&gt;</w:t>
+            </w:r>
+            <w:r>
+              <w:t>/product/add</w:t>
+            </w:r>
+          </w:p>
+          <w:p>
+            <w:pPr>
+              <w:pStyle w:val="Listenabsatz"/>
+              <w:numPr>
+                <w:ilvl w:val="0"/>
+                <w:numId w:val="37"/>
+              </w:numPr>
+              <w:cnfStyle w:val="000000000000" w:firstRow="0" w:lastRow="0" w:firstColumn="0" w:lastColumn="0" w:oddVBand="0" w:evenVBand="0" w:oddHBand="0" w:evenHBand="0" w:firstRowFirstColumn="0" w:firstRowLastColumn="0" w:lastRowFirstColumn="0" w:lastRowLastColumn="0"/>
+            </w:pPr>
+            <w:r>
+              <w:t>Produkt Name, EAN, Preis, Beschreibung ausfüllen</w:t>
+            </w:r>
+          </w:p>
+          <w:p>
+            <w:pPr>
+              <w:cnfStyle w:val="000000000000" w:firstRow="0" w:lastRow="0" w:firstColumn="0" w:lastColumn="0" w:oddVBand="0" w:evenVBand="0" w:oddHBand="0" w:evenHBand="0" w:firstRowFirstColumn="0" w:firstRowLastColumn="0" w:lastRowFirstColumn="0" w:lastRowLastColumn="0"/>
+            </w:pPr>
+            <w:r>
+              <w:t>Name: Test Produkt</w:t>
+            </w:r>
+          </w:p>
+          <w:p>
+            <w:pPr>
+              <w:cnfStyle w:val="000000000000" w:firstRow="0" w:lastRow="0" w:firstColumn="0" w:lastColumn="0" w:oddVBand="0" w:evenVBand="0" w:oddHBand="0" w:evenHBand="0" w:firstRowFirstColumn="0" w:firstRowLastColumn="0" w:lastRowFirstColumn="0" w:lastRowLastColumn="0"/>
+            </w:pPr>
+            <w:r>
+              <w:t>EAN: 1231231231239</w:t>
+            </w:r>
+          </w:p>
+          <w:p>
+            <w:pPr>
+              <w:cnfStyle w:val="000000000000" w:firstRow="0" w:lastRow="0" w:firstColumn="0" w:lastColumn="0" w:oddVBand="0" w:evenVBand="0" w:oddHBand="0" w:evenHBand="0" w:firstRowFirstColumn="0" w:firstRowLastColumn="0" w:lastRowFirstColumn="0" w:lastRowLastColumn="0"/>
+            </w:pPr>
+            <w:r>
+              <w:t>Preis: 17.99</w:t>
+            </w:r>
+          </w:p>
+          <w:p>
+            <w:pPr>
+              <w:cnfStyle w:val="000000000000" w:firstRow="0" w:lastRow="0" w:firstColumn="0" w:lastColumn="0" w:oddVBand="0" w:evenVBand="0" w:oddHBand="0" w:evenHBand="0" w:firstRowFirstColumn="0" w:firstRowLastColumn="0" w:lastRowFirstColumn="0" w:lastRowLastColumn="0"/>
+            </w:pPr>
+            <w:r>
+              <w:t>Beschreibung: Dies ist ein Produkt</w:t>
+            </w:r>
+          </w:p>
+          <w:p>
+            <w:pPr>
+              <w:pStyle w:val="Listenabsatz"/>
+              <w:numPr>
+                <w:ilvl w:val="0"/>
+                <w:numId w:val="37"/>
+              </w:numPr>
+              <w:cnfStyle w:val="000000000000" w:firstRow="0" w:lastRow="0" w:firstColumn="0" w:lastColumn="0" w:oddVBand="0" w:evenVBand="0" w:oddHBand="0" w:evenHBand="0" w:firstRowFirstColumn="0" w:firstRowLastColumn="0" w:lastRowFirstColumn="0" w:lastRowLastColumn="0"/>
+            </w:pPr>
+            <w:r>
+              <w:t>Attribute hinzufügen (klick „Neues Attribut“)</w:t>
+            </w:r>
+          </w:p>
+          <w:p>
+            <w:pPr>
+              <w:cnfStyle w:val="000000000000" w:firstRow="0" w:lastRow="0" w:firstColumn="0" w:lastColumn="0" w:oddVBand="0" w:evenVBand="0" w:oddHBand="0" w:evenHBand="0" w:firstRowFirstColumn="0" w:firstRowLastColumn="0" w:lastRowFirstColumn="0" w:lastRowLastColumn="0"/>
+            </w:pPr>
+            <w:r>
+              <w:t>Blau</w:t>
+            </w:r>
+          </w:p>
+          <w:p>
+            <w:pPr>
+              <w:cnfStyle w:val="000000000000" w:firstRow="0" w:lastRow="0" w:firstColumn="0" w:lastColumn="0" w:oddVBand="0" w:evenVBand="0" w:oddHBand="0" w:evenHBand="0" w:firstRowFirstColumn="0" w:firstRowLastColumn="0" w:lastRowFirstColumn="0" w:lastRowLastColumn="0"/>
+            </w:pPr>
+            <w:r>
+              <w:t>12mx17m</w:t>
+            </w:r>
+          </w:p>
+          <w:p>
+            <w:pPr>
+              <w:pStyle w:val="Listenabsatz"/>
+              <w:numPr>
+                <w:ilvl w:val="0"/>
+                <w:numId w:val="37"/>
+              </w:numPr>
+              <w:cnfStyle w:val="000000000000" w:firstRow="0" w:lastRow="0" w:firstColumn="0" w:lastColumn="0" w:oddVBand="0" w:evenVBand="0" w:oddHBand="0" w:evenHBand="0" w:firstRowFirstColumn="0" w:firstRowLastColumn="0" w:lastRowFirstColumn="0" w:lastRowLastColumn="0"/>
+            </w:pPr>
+            <w:r>
+              <w:t>Name und Beschreibung von Bild ausfüllen</w:t>
+            </w:r>
+          </w:p>
+          <w:p>
+            <w:pPr>
+              <w:pStyle w:val="Listenabsatz"/>
+              <w:numPr>
+                <w:ilvl w:val="0"/>
+                <w:numId w:val="37"/>
+              </w:numPr>
+              <w:cnfStyle w:val="000000000000" w:firstRow="0" w:lastRow="0" w:firstColumn="0" w:lastColumn="0" w:oddVBand="0" w:evenVBand="0" w:oddHBand="0" w:evenHBand="0" w:firstRowFirstColumn="0" w:firstRowLastColumn="0" w:lastRowFirstColumn="0" w:lastRowLastColumn="0"/>
+            </w:pPr>
+            <w:r>
+              <w:lastRenderedPageBreak/>
+              <w:t>Lokales Bild hinzufügen (klick „Datei auswählen)</w:t>
+            </w:r>
+          </w:p>
+          <w:p>
+            <w:pPr>
+              <w:pStyle w:val="Listenabsatz"/>
+              <w:numPr>
+                <w:ilvl w:val="0"/>
+                <w:numId w:val="37"/>
+              </w:numPr>
+              <w:cnfStyle w:val="000000000000" w:firstRow="0" w:lastRow="0" w:firstColumn="0" w:lastColumn="0" w:oddVBand="0" w:evenVBand="0" w:oddHBand="0" w:evenHBand="0" w:firstRowFirstColumn="0" w:firstRowLastColumn="0" w:lastRowFirstColumn="0" w:lastRowLastColumn="0"/>
+            </w:pPr>
+            <w:r>
+              <w:t>„Speichern“ klicken</w:t>
+            </w:r>
+          </w:p>
+          <w:p>
+            <w:pPr>
+              <w:cnfStyle w:val="000000000000" w:firstRow="0" w:lastRow="0" w:firstColumn="0" w:lastColumn="0" w:oddVBand="0" w:evenVBand="0" w:oddHBand="0" w:evenHBand="0" w:firstRowFirstColumn="0" w:firstRowLastColumn="0" w:lastRowFirstColumn="0" w:lastRowLastColumn="0"/>
+            </w:pPr>
+          </w:p>
+        </w:tc>
+      </w:tr>
+      <w:tr>
+        <w:trPr>
+          <w:cnfStyle w:val="000000100000" w:firstRow="0" w:lastRow="0" w:firstColumn="0" w:lastColumn="0" w:oddVBand="0" w:evenVBand="0" w:oddHBand="1" w:evenHBand="0" w:firstRowFirstColumn="0" w:firstRowLastColumn="0" w:lastRowFirstColumn="0" w:lastRowLastColumn="0"/>
+        </w:trPr>
+        <w:tc>
+          <w:tcPr>
+            <w:cnfStyle w:val="001000000000" w:firstRow="0" w:lastRow="0" w:firstColumn="1" w:lastColumn="0" w:oddVBand="0" w:evenVBand="0" w:oddHBand="0" w:evenHBand="0" w:firstRowFirstColumn="0" w:firstRowLastColumn="0" w:lastRowFirstColumn="0" w:lastRowLastColumn="0"/>
+            <w:tcW w:w="3227" w:type="dxa"/>
+            <w:hideMark/>
+          </w:tcPr>
+          <w:p>
+            <w:r>
+              <w:lastRenderedPageBreak/>
+              <w:t>Erwartetes Ergebnis</w:t>
+            </w:r>
+          </w:p>
+        </w:tc>
+        <w:tc>
+          <w:tcPr>
+            <w:tcW w:w="6095" w:type="dxa"/>
+            <w:gridSpan w:val="2"/>
+          </w:tcPr>
+          <w:p>
+            <w:pPr>
+              <w:cnfStyle w:val="000000100000" w:firstRow="0" w:lastRow="0" w:firstColumn="0" w:lastColumn="0" w:oddVBand="0" w:evenVBand="0" w:oddHBand="1" w:evenHBand="0" w:firstRowFirstColumn="0" w:firstRowLastColumn="0" w:lastRowFirstColumn="0" w:lastRowLastColumn="0"/>
+            </w:pPr>
+            <w:r>
+              <w:t xml:space="preserve">Produkt wurde mit den eingegebenen Werten hinzugefügt.  Das Bild ist vorhanden und wird angezeigt. </w:t>
+            </w:r>
+          </w:p>
+        </w:tc>
+      </w:tr>
+      <w:tr>
+        <w:tc>
+          <w:tcPr>
+            <w:cnfStyle w:val="001000000000" w:firstRow="0" w:lastRow="0" w:firstColumn="1" w:lastColumn="0" w:oddVBand="0" w:evenVBand="0" w:oddHBand="0" w:evenHBand="0" w:firstRowFirstColumn="0" w:firstRowLastColumn="0" w:lastRowFirstColumn="0" w:lastRowLastColumn="0"/>
+            <w:tcW w:w="3227" w:type="dxa"/>
+          </w:tcPr>
+          <w:p>
+            <w:r>
+              <w:t>Ergebnis (OK / NOK / NA)</w:t>
+            </w:r>
+          </w:p>
+        </w:tc>
+        <w:tc>
+          <w:tcPr>
+            <w:tcW w:w="6095" w:type="dxa"/>
+            <w:gridSpan w:val="2"/>
+          </w:tcPr>
+          <w:p>
+            <w:pPr>
+              <w:cnfStyle w:val="000000000000" w:firstRow="0" w:lastRow="0" w:firstColumn="0" w:lastColumn="0" w:oddVBand="0" w:evenVBand="0" w:oddHBand="0" w:evenHBand="0" w:firstRowFirstColumn="0" w:firstRowLastColumn="0" w:lastRowFirstColumn="0" w:lastRowLastColumn="0"/>
+            </w:pPr>
+          </w:p>
+        </w:tc>
+      </w:tr>
+      <w:tr>
+        <w:trPr>
+          <w:cnfStyle w:val="000000100000" w:firstRow="0" w:lastRow="0" w:firstColumn="0" w:lastColumn="0" w:oddVBand="0" w:evenVBand="0" w:oddHBand="1" w:evenHBand="0" w:firstRowFirstColumn="0" w:firstRowLastColumn="0" w:lastRowFirstColumn="0" w:lastRowLastColumn="0"/>
+        </w:trPr>
+        <w:tc>
+          <w:tcPr>
+            <w:cnfStyle w:val="001000000000" w:firstRow="0" w:lastRow="0" w:firstColumn="1" w:lastColumn="0" w:oddVBand="0" w:evenVBand="0" w:oddHBand="0" w:evenHBand="0" w:firstRowFirstColumn="0" w:firstRowLastColumn="0" w:lastRowFirstColumn="0" w:lastRowLastColumn="0"/>
+            <w:tcW w:w="3227" w:type="dxa"/>
+          </w:tcPr>
+          <w:p>
+            <w:r>
+              <w:t>Bemerkungen</w:t>
+            </w:r>
+          </w:p>
+        </w:tc>
+        <w:tc>
+          <w:tcPr>
+            <w:tcW w:w="6095" w:type="dxa"/>
+            <w:gridSpan w:val="2"/>
+          </w:tcPr>
+          <w:p>
+            <w:pPr>
+              <w:cnfStyle w:val="000000100000" w:firstRow="0" w:lastRow="0" w:firstColumn="0" w:lastColumn="0" w:oddVBand="0" w:evenVBand="0" w:oddHBand="1" w:evenHBand="0" w:firstRowFirstColumn="0" w:firstRowLastColumn="0" w:lastRowFirstColumn="0" w:lastRowLastColumn="0"/>
+            </w:pPr>
+          </w:p>
+        </w:tc>
+      </w:tr>
+    </w:tbl>
+    <w:p>
+      <w:pPr>
+        <w:pStyle w:val="TextCDB"/>
+        <w:rPr>
+          <w:lang w:val="de-CH"/>
+        </w:rPr>
+      </w:pPr>
+    </w:p>
+    <w:tbl>
+      <w:tblPr>
+        <w:tblStyle w:val="Listentabelle2Akzent11"/>
+        <w:tblW w:w="9322" w:type="dxa"/>
+        <w:tblLayout w:type="fixed"/>
+        <w:tblLook w:val="04A0" w:firstRow="1" w:lastRow="0" w:firstColumn="1" w:lastColumn="0" w:noHBand="0" w:noVBand="1"/>
+      </w:tblPr>
+      <w:tblGrid>
+        <w:gridCol w:w="3227"/>
+        <w:gridCol w:w="2410"/>
+        <w:gridCol w:w="3685"/>
+      </w:tblGrid>
+      <w:tr>
+        <w:trPr>
+          <w:cnfStyle w:val="100000000000" w:firstRow="1" w:lastRow="0" w:firstColumn="0" w:lastColumn="0" w:oddVBand="0" w:evenVBand="0" w:oddHBand="0" w:evenHBand="0" w:firstRowFirstColumn="0" w:firstRowLastColumn="0" w:lastRowFirstColumn="0" w:lastRowLastColumn="0"/>
+        </w:trPr>
+        <w:tc>
+          <w:tcPr>
+            <w:cnfStyle w:val="001000000000" w:firstRow="0" w:lastRow="0" w:firstColumn="1" w:lastColumn="0" w:oddVBand="0" w:evenVBand="0" w:oddHBand="0" w:evenHBand="0" w:firstRowFirstColumn="0" w:firstRowLastColumn="0" w:lastRowFirstColumn="0" w:lastRowLastColumn="0"/>
+            <w:tcW w:w="3227" w:type="dxa"/>
+            <w:hideMark/>
+          </w:tcPr>
+          <w:p>
+            <w:r>
+              <w:t>ID / Bezeichnung</w:t>
+            </w:r>
+          </w:p>
+        </w:tc>
+        <w:tc>
+          <w:tcPr>
+            <w:tcW w:w="2410" w:type="dxa"/>
+            <w:hideMark/>
+          </w:tcPr>
+          <w:p>
+            <w:pPr>
+              <w:cnfStyle w:val="100000000000" w:firstRow="1" w:lastRow="0" w:firstColumn="0" w:lastColumn="0" w:oddVBand="0" w:evenVBand="0" w:oddHBand="0" w:evenHBand="0" w:firstRowFirstColumn="0" w:firstRowLastColumn="0" w:lastRowFirstColumn="0" w:lastRowLastColumn="0"/>
+            </w:pPr>
+            <w:r>
+              <w:t>PRD-002</w:t>
+            </w:r>
+          </w:p>
+        </w:tc>
+        <w:tc>
+          <w:tcPr>
+            <w:tcW w:w="3685" w:type="dxa"/>
+          </w:tcPr>
+          <w:p>
+            <w:pPr>
+              <w:cnfStyle w:val="100000000000" w:firstRow="1" w:lastRow="0" w:firstColumn="0" w:lastColumn="0" w:oddVBand="0" w:evenVBand="0" w:oddHBand="0" w:evenHBand="0" w:firstRowFirstColumn="0" w:firstRowLastColumn="0" w:lastRowFirstColumn="0" w:lastRowLastColumn="0"/>
+            </w:pPr>
+          </w:p>
+        </w:tc>
+      </w:tr>
+      <w:tr>
+        <w:trPr>
+          <w:cnfStyle w:val="000000100000" w:firstRow="0" w:lastRow="0" w:firstColumn="0" w:lastColumn="0" w:oddVBand="0" w:evenVBand="0" w:oddHBand="1" w:evenHBand="0" w:firstRowFirstColumn="0" w:firstRowLastColumn="0" w:lastRowFirstColumn="0" w:lastRowLastColumn="0"/>
+        </w:trPr>
+        <w:tc>
+          <w:tcPr>
+            <w:cnfStyle w:val="001000000000" w:firstRow="0" w:lastRow="0" w:firstColumn="1" w:lastColumn="0" w:oddVBand="0" w:evenVBand="0" w:oddHBand="0" w:evenHBand="0" w:firstRowFirstColumn="0" w:firstRowLastColumn="0" w:lastRowFirstColumn="0" w:lastRowLastColumn="0"/>
+            <w:tcW w:w="3227" w:type="dxa"/>
+          </w:tcPr>
+          <w:p>
+            <w:r>
+              <w:t>Priorität (Tief / Mittel / Hoch)</w:t>
+            </w:r>
+          </w:p>
+        </w:tc>
+        <w:tc>
+          <w:tcPr>
+            <w:tcW w:w="2410" w:type="dxa"/>
+          </w:tcPr>
+          <w:p>
+            <w:pPr>
+              <w:cnfStyle w:val="000000100000" w:firstRow="0" w:lastRow="0" w:firstColumn="0" w:lastColumn="0" w:oddVBand="0" w:evenVBand="0" w:oddHBand="1" w:evenHBand="0" w:firstRowFirstColumn="0" w:firstRowLastColumn="0" w:lastRowFirstColumn="0" w:lastRowLastColumn="0"/>
+            </w:pPr>
+            <w:r>
+              <w:t>Mittel</w:t>
+            </w:r>
+          </w:p>
+        </w:tc>
+        <w:tc>
+          <w:tcPr>
+            <w:tcW w:w="3685" w:type="dxa"/>
+          </w:tcPr>
+          <w:p>
+            <w:pPr>
+              <w:cnfStyle w:val="000000100000" w:firstRow="0" w:lastRow="0" w:firstColumn="0" w:lastColumn="0" w:oddVBand="0" w:evenVBand="0" w:oddHBand="1" w:evenHBand="0" w:firstRowFirstColumn="0" w:firstRowLastColumn="0" w:lastRowFirstColumn="0" w:lastRowLastColumn="0"/>
+            </w:pPr>
+          </w:p>
+        </w:tc>
+      </w:tr>
+      <w:tr>
+        <w:tc>
+          <w:tcPr>
+            <w:cnfStyle w:val="001000000000" w:firstRow="0" w:lastRow="0" w:firstColumn="1" w:lastColumn="0" w:oddVBand="0" w:evenVBand="0" w:oddHBand="0" w:evenHBand="0" w:firstRowFirstColumn="0" w:firstRowLastColumn="0" w:lastRowFirstColumn="0" w:lastRowLastColumn="0"/>
+            <w:tcW w:w="3227" w:type="dxa"/>
+            <w:hideMark/>
+          </w:tcPr>
+          <w:p>
+            <w:r>
+              <w:t>Beschreibung</w:t>
+            </w:r>
+          </w:p>
+        </w:tc>
+        <w:tc>
+          <w:tcPr>
+            <w:tcW w:w="6095" w:type="dxa"/>
+            <w:gridSpan w:val="2"/>
+          </w:tcPr>
+          <w:p>
+            <w:pPr>
+              <w:cnfStyle w:val="000000000000" w:firstRow="0" w:lastRow="0" w:firstColumn="0" w:lastColumn="0" w:oddVBand="0" w:evenVBand="0" w:oddHBand="0" w:evenHBand="0" w:firstRowFirstColumn="0" w:firstRowLastColumn="0" w:lastRowFirstColumn="0" w:lastRowLastColumn="0"/>
+            </w:pPr>
+            <w:r>
+              <w:t>Ein Benutzer kann Produkte bewerten</w:t>
+            </w:r>
+          </w:p>
+        </w:tc>
+      </w:tr>
+      <w:tr>
+        <w:trPr>
+          <w:cnfStyle w:val="000000100000" w:firstRow="0" w:lastRow="0" w:firstColumn="0" w:lastColumn="0" w:oddVBand="0" w:evenVBand="0" w:oddHBand="1" w:evenHBand="0" w:firstRowFirstColumn="0" w:firstRowLastColumn="0" w:lastRowFirstColumn="0" w:lastRowLastColumn="0"/>
+        </w:trPr>
+        <w:tc>
+          <w:tcPr>
+            <w:cnfStyle w:val="001000000000" w:firstRow="0" w:lastRow="0" w:firstColumn="1" w:lastColumn="0" w:oddVBand="0" w:evenVBand="0" w:oddHBand="0" w:evenHBand="0" w:firstRowFirstColumn="0" w:firstRowLastColumn="0" w:lastRowFirstColumn="0" w:lastRowLastColumn="0"/>
+            <w:tcW w:w="3227" w:type="dxa"/>
+            <w:hideMark/>
+          </w:tcPr>
+          <w:p>
+            <w:r>
+              <w:t>Testvoraussetzung</w:t>
+            </w:r>
+          </w:p>
+        </w:tc>
+        <w:tc>
+          <w:tcPr>
+            <w:tcW w:w="6095" w:type="dxa"/>
+            <w:gridSpan w:val="2"/>
+          </w:tcPr>
+          <w:p>
+            <w:pPr>
+              <w:cnfStyle w:val="000000100000" w:firstRow="0" w:lastRow="0" w:firstColumn="0" w:lastColumn="0" w:oddVBand="0" w:evenVBand="0" w:oddHBand="1" w:evenHBand="0" w:firstRowFirstColumn="0" w:firstRowLastColumn="0" w:lastRowFirstColumn="0" w:lastRowLastColumn="0"/>
+            </w:pPr>
+            <w:r>
+              <w:t xml:space="preserve">Als </w:t>
+            </w:r>
+            <w:r>
+              <w:t>Kunde oder Administrator</w:t>
+            </w:r>
+            <w:r>
+              <w:t xml:space="preserve"> am System angemeldet.</w:t>
+            </w:r>
+          </w:p>
+        </w:tc>
+      </w:tr>
+      <w:tr>
+        <w:tc>
+          <w:tcPr>
+            <w:cnfStyle w:val="001000000000" w:firstRow="0" w:lastRow="0" w:firstColumn="1" w:lastColumn="0" w:oddVBand="0" w:evenVBand="0" w:oddHBand="0" w:evenHBand="0" w:firstRowFirstColumn="0" w:firstRowLastColumn="0" w:lastRowFirstColumn="0" w:lastRowLastColumn="0"/>
+            <w:tcW w:w="3227" w:type="dxa"/>
+            <w:hideMark/>
+          </w:tcPr>
+          <w:p>
+            <w:r>
+              <w:t>Testschritte</w:t>
+            </w:r>
+          </w:p>
+        </w:tc>
+        <w:tc>
+          <w:tcPr>
+            <w:tcW w:w="6095" w:type="dxa"/>
+            <w:gridSpan w:val="2"/>
+          </w:tcPr>
+          <w:p>
+            <w:pPr>
+              <w:pStyle w:val="Listenabsatz"/>
+              <w:numPr>
+                <w:ilvl w:val="0"/>
+                <w:numId w:val="38"/>
+              </w:numPr>
+              <w:cnfStyle w:val="000000000000" w:firstRow="0" w:lastRow="0" w:firstColumn="0" w:lastColumn="0" w:oddVBand="0" w:evenVBand="0" w:oddHBand="0" w:evenHBand="0" w:firstRowFirstColumn="0" w:firstRowLastColumn="0" w:lastRowFirstColumn="0" w:lastRowLastColumn="0"/>
+            </w:pPr>
+            <w:r>
+              <w:t>Produkt</w:t>
+            </w:r>
+            <w:r>
+              <w:t xml:space="preserve">ansicht </w:t>
+            </w:r>
+            <w:r>
+              <w:t xml:space="preserve">aufrufen </w:t>
+            </w:r>
+            <w:hyperlink w:history="1">
+              <w:r>
+                <w:rPr>
+                  <w:rStyle w:val="Hyperlink"/>
+                </w:rPr>
+                <w:t>http://&lt;URL&gt;/details/1</w:t>
+              </w:r>
+            </w:hyperlink>
+          </w:p>
+          <w:p>
+            <w:pPr>
+              <w:pStyle w:val="Listenabsatz"/>
+              <w:numPr>
+                <w:ilvl w:val="0"/>
+                <w:numId w:val="38"/>
+              </w:numPr>
+              <w:cnfStyle w:val="000000000000" w:firstRow="0" w:lastRow="0" w:firstColumn="0" w:lastColumn="0" w:oddVBand="0" w:evenVBand="0" w:oddHBand="0" w:evenHBand="0" w:firstRowFirstColumn="0" w:firstRowLastColumn="0" w:lastRowFirstColumn="0" w:lastRowLastColumn="0"/>
+            </w:pPr>
+            <w:r>
+              <w:t>Bewertung ausfüllen</w:t>
+            </w:r>
+          </w:p>
+          <w:p>
+            <w:pPr>
+              <w:cnfStyle w:val="000000000000" w:firstRow="0" w:lastRow="0" w:firstColumn="0" w:lastColumn="0" w:oddVBand="0" w:evenVBand="0" w:oddHBand="0" w:evenHBand="0" w:firstRowFirstColumn="0" w:firstRowLastColumn="0" w:lastRowFirstColumn="0" w:lastRowLastColumn="0"/>
+            </w:pPr>
+            <w:r>
+              <w:t>Bewertung: 5</w:t>
+            </w:r>
+          </w:p>
+          <w:p>
+            <w:pPr>
+              <w:cnfStyle w:val="000000000000" w:firstRow="0" w:lastRow="0" w:firstColumn="0" w:lastColumn="0" w:oddVBand="0" w:evenVBand="0" w:oddHBand="0" w:evenHBand="0" w:firstRowFirstColumn="0" w:firstRowLastColumn="0" w:lastRowFirstColumn="0" w:lastRowLastColumn="0"/>
+            </w:pPr>
+            <w:r>
+              <w:t>Kommentar: Super Ding</w:t>
+            </w:r>
+          </w:p>
+          <w:p>
+            <w:pPr>
+              <w:pStyle w:val="Listenabsatz"/>
+              <w:numPr>
+                <w:ilvl w:val="0"/>
+                <w:numId w:val="38"/>
+              </w:numPr>
+              <w:cnfStyle w:val="000000000000" w:firstRow="0" w:lastRow="0" w:firstColumn="0" w:lastColumn="0" w:oddVBand="0" w:evenVBand="0" w:oddHBand="0" w:evenHBand="0" w:firstRowFirstColumn="0" w:firstRowLastColumn="0" w:lastRowFirstColumn="0" w:lastRowLastColumn="0"/>
+            </w:pPr>
+            <w:r>
+              <w:t>„Bewerten“ klicken</w:t>
+            </w:r>
+          </w:p>
+        </w:tc>
+      </w:tr>
+      <w:tr>
+        <w:trPr>
+          <w:cnfStyle w:val="000000100000" w:firstRow="0" w:lastRow="0" w:firstColumn="0" w:lastColumn="0" w:oddVBand="0" w:evenVBand="0" w:oddHBand="1" w:evenHBand="0" w:firstRowFirstColumn="0" w:firstRowLastColumn="0" w:lastRowFirstColumn="0" w:lastRowLastColumn="0"/>
+        </w:trPr>
+        <w:tc>
+          <w:tcPr>
+            <w:cnfStyle w:val="001000000000" w:firstRow="0" w:lastRow="0" w:firstColumn="1" w:lastColumn="0" w:oddVBand="0" w:evenVBand="0" w:oddHBand="0" w:evenHBand="0" w:firstRowFirstColumn="0" w:firstRowLastColumn="0" w:lastRowFirstColumn="0" w:lastRowLastColumn="0"/>
+            <w:tcW w:w="3227" w:type="dxa"/>
+            <w:hideMark/>
+          </w:tcPr>
+          <w:p>
+            <w:r>
+              <w:t>Erwartetes Ergebnis</w:t>
+            </w:r>
+          </w:p>
+        </w:tc>
+        <w:tc>
+          <w:tcPr>
+            <w:tcW w:w="6095" w:type="dxa"/>
+            <w:gridSpan w:val="2"/>
+          </w:tcPr>
+          <w:p>
+            <w:pPr>
+              <w:cnfStyle w:val="000000100000" w:firstRow="0" w:lastRow="0" w:firstColumn="0" w:lastColumn="0" w:oddVBand="0" w:evenVBand="0" w:oddHBand="1" w:evenHBand="0" w:firstRowFirstColumn="0" w:firstRowLastColumn="0" w:lastRowFirstColumn="0" w:lastRowLastColumn="0"/>
+            </w:pPr>
+            <w:r>
+              <w:t>Die Bewertung wird gespeichert und mit den eingegeben Werten angezeigt.</w:t>
+            </w:r>
+            <w:r>
+              <w:t xml:space="preserve"> </w:t>
+            </w:r>
+          </w:p>
+        </w:tc>
+      </w:tr>
+      <w:tr>
+        <w:tc>
+          <w:tcPr>
+            <w:cnfStyle w:val="001000000000" w:firstRow="0" w:lastRow="0" w:firstColumn="1" w:lastColumn="0" w:oddVBand="0" w:evenVBand="0" w:oddHBand="0" w:evenHBand="0" w:firstRowFirstColumn="0" w:firstRowLastColumn="0" w:lastRowFirstColumn="0" w:lastRowLastColumn="0"/>
+            <w:tcW w:w="3227" w:type="dxa"/>
+          </w:tcPr>
+          <w:p>
+            <w:r>
+              <w:t>Ergebnis (OK / NOK / NA)</w:t>
+            </w:r>
+          </w:p>
+        </w:tc>
+        <w:tc>
+          <w:tcPr>
+            <w:tcW w:w="6095" w:type="dxa"/>
+            <w:gridSpan w:val="2"/>
+          </w:tcPr>
+          <w:p>
+            <w:pPr>
+              <w:cnfStyle w:val="000000000000" w:firstRow="0" w:lastRow="0" w:firstColumn="0" w:lastColumn="0" w:oddVBand="0" w:evenVBand="0" w:oddHBand="0" w:evenHBand="0" w:firstRowFirstColumn="0" w:firstRowLastColumn="0" w:lastRowFirstColumn="0" w:lastRowLastColumn="0"/>
+            </w:pPr>
+          </w:p>
+        </w:tc>
+      </w:tr>
+      <w:tr>
+        <w:trPr>
+          <w:cnfStyle w:val="000000100000" w:firstRow="0" w:lastRow="0" w:firstColumn="0" w:lastColumn="0" w:oddVBand="0" w:evenVBand="0" w:oddHBand="1" w:evenHBand="0" w:firstRowFirstColumn="0" w:firstRowLastColumn="0" w:lastRowFirstColumn="0" w:lastRowLastColumn="0"/>
+        </w:trPr>
+        <w:tc>
+          <w:tcPr>
+            <w:cnfStyle w:val="001000000000" w:firstRow="0" w:lastRow="0" w:firstColumn="1" w:lastColumn="0" w:oddVBand="0" w:evenVBand="0" w:oddHBand="0" w:evenHBand="0" w:firstRowFirstColumn="0" w:firstRowLastColumn="0" w:lastRowFirstColumn="0" w:lastRowLastColumn="0"/>
+            <w:tcW w:w="3227" w:type="dxa"/>
+          </w:tcPr>
+          <w:p>
+            <w:r>
+              <w:t>Bemerkungen</w:t>
+            </w:r>
+          </w:p>
+        </w:tc>
+        <w:tc>
+          <w:tcPr>
+            <w:tcW w:w="6095" w:type="dxa"/>
+            <w:gridSpan w:val="2"/>
+          </w:tcPr>
+          <w:p>
+            <w:pPr>
+              <w:cnfStyle w:val="000000100000" w:firstRow="0" w:lastRow="0" w:firstColumn="0" w:lastColumn="0" w:oddVBand="0" w:evenVBand="0" w:oddHBand="1" w:evenHBand="0" w:firstRowFirstColumn="0" w:firstRowLastColumn="0" w:lastRowFirstColumn="0" w:lastRowLastColumn="0"/>
+            </w:pPr>
+          </w:p>
+        </w:tc>
+      </w:tr>
+    </w:tbl>
+    <w:p>
+      <w:pPr>
+        <w:pStyle w:val="TextCDB"/>
+        <w:rPr>
+          <w:lang w:val="de-CH"/>
+        </w:rPr>
+      </w:pPr>
+    </w:p>
+    <w:tbl>
+      <w:tblPr>
+        <w:tblStyle w:val="Listentabelle2Akzent11"/>
+        <w:tblW w:w="9322" w:type="dxa"/>
+        <w:tblLayout w:type="fixed"/>
+        <w:tblLook w:val="04A0" w:firstRow="1" w:lastRow="0" w:firstColumn="1" w:lastColumn="0" w:noHBand="0" w:noVBand="1"/>
+      </w:tblPr>
+      <w:tblGrid>
+        <w:gridCol w:w="3227"/>
+        <w:gridCol w:w="2410"/>
+        <w:gridCol w:w="3685"/>
+      </w:tblGrid>
+      <w:tr>
+        <w:trPr>
+          <w:cnfStyle w:val="100000000000" w:firstRow="1" w:lastRow="0" w:firstColumn="0" w:lastColumn="0" w:oddVBand="0" w:evenVBand="0" w:oddHBand="0" w:evenHBand="0" w:firstRowFirstColumn="0" w:firstRowLastColumn="0" w:lastRowFirstColumn="0" w:lastRowLastColumn="0"/>
+        </w:trPr>
+        <w:tc>
+          <w:tcPr>
+            <w:cnfStyle w:val="001000000000" w:firstRow="0" w:lastRow="0" w:firstColumn="1" w:lastColumn="0" w:oddVBand="0" w:evenVBand="0" w:oddHBand="0" w:evenHBand="0" w:firstRowFirstColumn="0" w:firstRowLastColumn="0" w:lastRowFirstColumn="0" w:lastRowLastColumn="0"/>
+            <w:tcW w:w="3227" w:type="dxa"/>
+            <w:hideMark/>
+          </w:tcPr>
+          <w:p>
+            <w:r>
+              <w:t>ID / Bezeichnung</w:t>
+            </w:r>
+          </w:p>
+        </w:tc>
+        <w:tc>
+          <w:tcPr>
+            <w:tcW w:w="2410" w:type="dxa"/>
+            <w:hideMark/>
+          </w:tcPr>
+          <w:p>
+            <w:pPr>
+              <w:cnfStyle w:val="100000000000" w:firstRow="1" w:lastRow="0" w:firstColumn="0" w:lastColumn="0" w:oddVBand="0" w:evenVBand="0" w:oddHBand="0" w:evenHBand="0" w:firstRowFirstColumn="0" w:firstRowLastColumn="0" w:lastRowFirstColumn="0" w:lastRowLastColumn="0"/>
+            </w:pPr>
+            <w:r>
+              <w:t>PRD-003</w:t>
+            </w:r>
+          </w:p>
+        </w:tc>
+        <w:tc>
+          <w:tcPr>
+            <w:tcW w:w="3685" w:type="dxa"/>
+          </w:tcPr>
+          <w:p>
+            <w:pPr>
+              <w:cnfStyle w:val="100000000000" w:firstRow="1" w:lastRow="0" w:firstColumn="0" w:lastColumn="0" w:oddVBand="0" w:evenVBand="0" w:oddHBand="0" w:evenHBand="0" w:firstRowFirstColumn="0" w:firstRowLastColumn="0" w:lastRowFirstColumn="0" w:lastRowLastColumn="0"/>
+            </w:pPr>
+          </w:p>
+        </w:tc>
+      </w:tr>
+      <w:tr>
+        <w:trPr>
+          <w:cnfStyle w:val="000000100000" w:firstRow="0" w:lastRow="0" w:firstColumn="0" w:lastColumn="0" w:oddVBand="0" w:evenVBand="0" w:oddHBand="1" w:evenHBand="0" w:firstRowFirstColumn="0" w:firstRowLastColumn="0" w:lastRowFirstColumn="0" w:lastRowLastColumn="0"/>
+        </w:trPr>
+        <w:tc>
+          <w:tcPr>
+            <w:cnfStyle w:val="001000000000" w:firstRow="0" w:lastRow="0" w:firstColumn="1" w:lastColumn="0" w:oddVBand="0" w:evenVBand="0" w:oddHBand="0" w:evenHBand="0" w:firstRowFirstColumn="0" w:firstRowLastColumn="0" w:lastRowFirstColumn="0" w:lastRowLastColumn="0"/>
+            <w:tcW w:w="3227" w:type="dxa"/>
+          </w:tcPr>
+          <w:p>
+            <w:r>
+              <w:t>Priorität (Tief / Mittel / Hoch)</w:t>
+            </w:r>
+          </w:p>
+        </w:tc>
+        <w:tc>
+          <w:tcPr>
+            <w:tcW w:w="2410" w:type="dxa"/>
+          </w:tcPr>
+          <w:p>
+            <w:pPr>
+              <w:cnfStyle w:val="000000100000" w:firstRow="0" w:lastRow="0" w:firstColumn="0" w:lastColumn="0" w:oddVBand="0" w:evenVBand="0" w:oddHBand="1" w:evenHBand="0" w:firstRowFirstColumn="0" w:firstRowLastColumn="0" w:lastRowFirstColumn="0" w:lastRowLastColumn="0"/>
+            </w:pPr>
+            <w:r>
+              <w:t>Mittel</w:t>
+            </w:r>
+          </w:p>
+        </w:tc>
+        <w:tc>
+          <w:tcPr>
+            <w:tcW w:w="3685" w:type="dxa"/>
+          </w:tcPr>
+          <w:p>
+            <w:pPr>
+              <w:cnfStyle w:val="000000100000" w:firstRow="0" w:lastRow="0" w:firstColumn="0" w:lastColumn="0" w:oddVBand="0" w:evenVBand="0" w:oddHBand="1" w:evenHBand="0" w:firstRowFirstColumn="0" w:firstRowLastColumn="0" w:lastRowFirstColumn="0" w:lastRowLastColumn="0"/>
+            </w:pPr>
+          </w:p>
+        </w:tc>
+      </w:tr>
+      <w:tr>
+        <w:tc>
+          <w:tcPr>
+            <w:cnfStyle w:val="001000000000" w:firstRow="0" w:lastRow="0" w:firstColumn="1" w:lastColumn="0" w:oddVBand="0" w:evenVBand="0" w:oddHBand="0" w:evenHBand="0" w:firstRowFirstColumn="0" w:firstRowLastColumn="0" w:lastRowFirstColumn="0" w:lastRowLastColumn="0"/>
+            <w:tcW w:w="3227" w:type="dxa"/>
+            <w:hideMark/>
+          </w:tcPr>
+          <w:p>
+            <w:r>
+              <w:t>Beschreibung</w:t>
+            </w:r>
+          </w:p>
+        </w:tc>
+        <w:tc>
+          <w:tcPr>
+            <w:tcW w:w="6095" w:type="dxa"/>
+            <w:gridSpan w:val="2"/>
+          </w:tcPr>
+          <w:p>
+            <w:pPr>
+              <w:cnfStyle w:val="000000000000" w:firstRow="0" w:lastRow="0" w:firstColumn="0" w:lastColumn="0" w:oddVBand="0" w:evenVBand="0" w:oddHBand="0" w:evenHBand="0" w:firstRowFirstColumn="0" w:firstRowLastColumn="0" w:lastRowFirstColumn="0" w:lastRowLastColumn="0"/>
+            </w:pPr>
+            <w:r>
+              <w:t xml:space="preserve">Ein Benutzer kann Produkte </w:t>
+            </w:r>
+            <w:r>
+              <w:t>suchen</w:t>
+            </w:r>
+          </w:p>
+        </w:tc>
+      </w:tr>
+      <w:tr>
+        <w:trPr>
+          <w:cnfStyle w:val="000000100000" w:firstRow="0" w:lastRow="0" w:firstColumn="0" w:lastColumn="0" w:oddVBand="0" w:evenVBand="0" w:oddHBand="1" w:evenHBand="0" w:firstRowFirstColumn="0" w:firstRowLastColumn="0" w:lastRowFirstColumn="0" w:lastRowLastColumn="0"/>
+        </w:trPr>
+        <w:tc>
+          <w:tcPr>
+            <w:cnfStyle w:val="001000000000" w:firstRow="0" w:lastRow="0" w:firstColumn="1" w:lastColumn="0" w:oddVBand="0" w:evenVBand="0" w:oddHBand="0" w:evenHBand="0" w:firstRowFirstColumn="0" w:firstRowLastColumn="0" w:lastRowFirstColumn="0" w:lastRowLastColumn="0"/>
+            <w:tcW w:w="3227" w:type="dxa"/>
+            <w:hideMark/>
+          </w:tcPr>
+          <w:p>
+            <w:r>
+              <w:t>Testvoraussetzung</w:t>
+            </w:r>
+          </w:p>
+        </w:tc>
+        <w:tc>
+          <w:tcPr>
+            <w:tcW w:w="6095" w:type="dxa"/>
+            <w:gridSpan w:val="2"/>
+          </w:tcPr>
+          <w:p>
+            <w:pPr>
+              <w:cnfStyle w:val="000000100000" w:firstRow="0" w:lastRow="0" w:firstColumn="0" w:lastColumn="0" w:oddVBand="0" w:evenVBand="0" w:oddHBand="1" w:evenHBand="0" w:firstRowFirstColumn="0" w:firstRowLastColumn="0" w:lastRowFirstColumn="0" w:lastRowLastColumn="0"/>
+            </w:pPr>
+            <w:r>
+              <w:t>Als Kunde oder Administrator am System angemeldet.</w:t>
+            </w:r>
+          </w:p>
+        </w:tc>
+      </w:tr>
+      <w:tr>
+        <w:tc>
+          <w:tcPr>
+            <w:cnfStyle w:val="001000000000" w:firstRow="0" w:lastRow="0" w:firstColumn="1" w:lastColumn="0" w:oddVBand="0" w:evenVBand="0" w:oddHBand="0" w:evenHBand="0" w:firstRowFirstColumn="0" w:firstRowLastColumn="0" w:lastRowFirstColumn="0" w:lastRowLastColumn="0"/>
+            <w:tcW w:w="3227" w:type="dxa"/>
+            <w:hideMark/>
+          </w:tcPr>
+          <w:p>
+            <w:r>
+              <w:t>Testschritte</w:t>
+            </w:r>
+          </w:p>
+        </w:tc>
+        <w:tc>
+          <w:tcPr>
+            <w:tcW w:w="6095" w:type="dxa"/>
+            <w:gridSpan w:val="2"/>
+          </w:tcPr>
+          <w:p>
+            <w:pPr>
+              <w:pStyle w:val="Listenabsatz"/>
+              <w:numPr>
+                <w:ilvl w:val="0"/>
+                <w:numId w:val="40"/>
+              </w:numPr>
+              <w:cnfStyle w:val="000000000000" w:firstRow="0" w:lastRow="0" w:firstColumn="0" w:lastColumn="0" w:oddVBand="0" w:evenVBand="0" w:oddHBand="0" w:evenHBand="0" w:firstRowFirstColumn="0" w:firstRowLastColumn="0" w:lastRowFirstColumn="0" w:lastRowLastColumn="0"/>
+            </w:pPr>
+            <w:r>
+              <w:t>Webshop</w:t>
+            </w:r>
+            <w:r>
+              <w:t xml:space="preserve"> </w:t>
+            </w:r>
+            <w:r>
+              <w:t xml:space="preserve">aufrufen </w:t>
+            </w:r>
+            <w:hyperlink w:history="1">
+              <w:r>
+                <w:rPr>
+                  <w:rStyle w:val="Hyperlink"/>
+                </w:rPr>
+                <w:t>http://&lt;URL&gt;</w:t>
+              </w:r>
+            </w:hyperlink>
+            <w:r>
+              <w:t>/</w:t>
+            </w:r>
+          </w:p>
+          <w:p>
+            <w:pPr>
+              <w:pStyle w:val="Listenabsatz"/>
+              <w:numPr>
+                <w:ilvl w:val="0"/>
+                <w:numId w:val="40"/>
+              </w:numPr>
+              <w:cnfStyle w:val="000000000000" w:firstRow="0" w:lastRow="0" w:firstColumn="0" w:lastColumn="0" w:oddVBand="0" w:evenVBand="0" w:oddHBand="0" w:evenHBand="0" w:firstRowFirstColumn="0" w:firstRowLastColumn="0" w:lastRowFirstColumn="0" w:lastRowLastColumn="0"/>
+            </w:pPr>
+            <w:r>
+              <w:t xml:space="preserve"> „HP“ in Suchfeld eingeben</w:t>
+            </w:r>
+          </w:p>
+          <w:p>
+            <w:pPr>
+              <w:pStyle w:val="Listenabsatz"/>
+              <w:numPr>
+                <w:ilvl w:val="0"/>
+                <w:numId w:val="40"/>
+              </w:numPr>
+              <w:cnfStyle w:val="000000000000" w:firstRow="0" w:lastRow="0" w:firstColumn="0" w:lastColumn="0" w:oddVBand="0" w:evenVBand="0" w:oddHBand="0" w:evenHBand="0" w:firstRowFirstColumn="0" w:firstRowLastColumn="0" w:lastRowFirstColumn="0" w:lastRowLastColumn="0"/>
+            </w:pPr>
+            <w:r>
+              <w:t xml:space="preserve"> </w:t>
+            </w:r>
+            <w:r>
+              <w:t>„</w:t>
+            </w:r>
+            <w:r>
+              <w:t>Suche</w:t>
+            </w:r>
+            <w:r>
+              <w:t>“ klicken</w:t>
+            </w:r>
+          </w:p>
+        </w:tc>
+      </w:tr>
+      <w:tr>
+        <w:trPr>
+          <w:cnfStyle w:val="000000100000" w:firstRow="0" w:lastRow="0" w:firstColumn="0" w:lastColumn="0" w:oddVBand="0" w:evenVBand="0" w:oddHBand="1" w:evenHBand="0" w:firstRowFirstColumn="0" w:firstRowLastColumn="0" w:lastRowFirstColumn="0" w:lastRowLastColumn="0"/>
+        </w:trPr>
+        <w:tc>
+          <w:tcPr>
+            <w:cnfStyle w:val="001000000000" w:firstRow="0" w:lastRow="0" w:firstColumn="1" w:lastColumn="0" w:oddVBand="0" w:evenVBand="0" w:oddHBand="0" w:evenHBand="0" w:firstRowFirstColumn="0" w:firstRowLastColumn="0" w:lastRowFirstColumn="0" w:lastRowLastColumn="0"/>
+            <w:tcW w:w="3227" w:type="dxa"/>
+            <w:hideMark/>
+          </w:tcPr>
+          <w:p>
+            <w:r>
+              <w:t>Erwartetes Ergebnis</w:t>
+            </w:r>
+          </w:p>
+        </w:tc>
+        <w:tc>
+          <w:tcPr>
+            <w:tcW w:w="6095" w:type="dxa"/>
+            <w:gridSpan w:val="2"/>
+          </w:tcPr>
+          <w:p>
+            <w:pPr>
+              <w:cnfStyle w:val="000000100000" w:firstRow="0" w:lastRow="0" w:firstColumn="0" w:lastColumn="0" w:oddVBand="0" w:evenVBand="0" w:oddHBand="1" w:evenHBand="0" w:firstRowFirstColumn="0" w:firstRowLastColumn="0" w:lastRowFirstColumn="0" w:lastRowLastColumn="0"/>
+            </w:pPr>
+            <w:r>
+              <w:t>Es werden nur Produkte aufgelistet, die „HP“ im Namen oder der Beschreibung tragen</w:t>
+            </w:r>
+            <w:r>
+              <w:t xml:space="preserve"> </w:t>
+            </w:r>
+          </w:p>
+        </w:tc>
+      </w:tr>
+      <w:tr>
+        <w:tc>
+          <w:tcPr>
+            <w:cnfStyle w:val="001000000000" w:firstRow="0" w:lastRow="0" w:firstColumn="1" w:lastColumn="0" w:oddVBand="0" w:evenVBand="0" w:oddHBand="0" w:evenHBand="0" w:firstRowFirstColumn="0" w:firstRowLastColumn="0" w:lastRowFirstColumn="0" w:lastRowLastColumn="0"/>
+            <w:tcW w:w="3227" w:type="dxa"/>
+          </w:tcPr>
+          <w:p>
+            <w:r>
+              <w:t>Ergebnis (OK / NOK / NA)</w:t>
+            </w:r>
+          </w:p>
+        </w:tc>
+        <w:tc>
+          <w:tcPr>
+            <w:tcW w:w="6095" w:type="dxa"/>
+            <w:gridSpan w:val="2"/>
+          </w:tcPr>
+          <w:p>
+            <w:pPr>
+              <w:cnfStyle w:val="000000000000" w:firstRow="0" w:lastRow="0" w:firstColumn="0" w:lastColumn="0" w:oddVBand="0" w:evenVBand="0" w:oddHBand="0" w:evenHBand="0" w:firstRowFirstColumn="0" w:firstRowLastColumn="0" w:lastRowFirstColumn="0" w:lastRowLastColumn="0"/>
+            </w:pPr>
+          </w:p>
+        </w:tc>
+      </w:tr>
+      <w:tr>
+        <w:trPr>
+          <w:cnfStyle w:val="000000100000" w:firstRow="0" w:lastRow="0" w:firstColumn="0" w:lastColumn="0" w:oddVBand="0" w:evenVBand="0" w:oddHBand="1" w:evenHBand="0" w:firstRowFirstColumn="0" w:firstRowLastColumn="0" w:lastRowFirstColumn="0" w:lastRowLastColumn="0"/>
+        </w:trPr>
+        <w:tc>
+          <w:tcPr>
+            <w:cnfStyle w:val="001000000000" w:firstRow="0" w:lastRow="0" w:firstColumn="1" w:lastColumn="0" w:oddVBand="0" w:evenVBand="0" w:oddHBand="0" w:evenHBand="0" w:firstRowFirstColumn="0" w:firstRowLastColumn="0" w:lastRowFirstColumn="0" w:lastRowLastColumn="0"/>
+            <w:tcW w:w="3227" w:type="dxa"/>
+          </w:tcPr>
+          <w:p>
+            <w:r>
+              <w:t>Bemerkungen</w:t>
+            </w:r>
+          </w:p>
+        </w:tc>
+        <w:tc>
+          <w:tcPr>
+            <w:tcW w:w="6095" w:type="dxa"/>
+            <w:gridSpan w:val="2"/>
+          </w:tcPr>
+          <w:p>
+            <w:pPr>
+              <w:cnfStyle w:val="000000100000" w:firstRow="0" w:lastRow="0" w:firstColumn="0" w:lastColumn="0" w:oddVBand="0" w:evenVBand="0" w:oddHBand="1" w:evenHBand="0" w:firstRowFirstColumn="0" w:firstRowLastColumn="0" w:lastRowFirstColumn="0" w:lastRowLastColumn="0"/>
+            </w:pPr>
+          </w:p>
+        </w:tc>
+      </w:tr>
+    </w:tbl>
+    <w:p>
+      <w:pPr>
+        <w:pStyle w:val="TextCDB"/>
+        <w:rPr>
+          <w:lang w:val="de-CH"/>
+        </w:rPr>
+      </w:pPr>
+    </w:p>
+    <w:tbl>
+      <w:tblPr>
+        <w:tblStyle w:val="Listentabelle2Akzent11"/>
+        <w:tblW w:w="9322" w:type="dxa"/>
+        <w:tblLayout w:type="fixed"/>
+        <w:tblLook w:val="04A0" w:firstRow="1" w:lastRow="0" w:firstColumn="1" w:lastColumn="0" w:noHBand="0" w:noVBand="1"/>
+      </w:tblPr>
+      <w:tblGrid>
+        <w:gridCol w:w="3227"/>
+        <w:gridCol w:w="2410"/>
+        <w:gridCol w:w="3685"/>
+      </w:tblGrid>
+      <w:tr>
+        <w:trPr>
+          <w:cnfStyle w:val="100000000000" w:firstRow="1" w:lastRow="0" w:firstColumn="0" w:lastColumn="0" w:oddVBand="0" w:evenVBand="0" w:oddHBand="0" w:evenHBand="0" w:firstRowFirstColumn="0" w:firstRowLastColumn="0" w:lastRowFirstColumn="0" w:lastRowLastColumn="0"/>
+        </w:trPr>
+        <w:tc>
+          <w:tcPr>
+            <w:cnfStyle w:val="001000000000" w:firstRow="0" w:lastRow="0" w:firstColumn="1" w:lastColumn="0" w:oddVBand="0" w:evenVBand="0" w:oddHBand="0" w:evenHBand="0" w:firstRowFirstColumn="0" w:firstRowLastColumn="0" w:lastRowFirstColumn="0" w:lastRowLastColumn="0"/>
+            <w:tcW w:w="3227" w:type="dxa"/>
+            <w:hideMark/>
+          </w:tcPr>
+          <w:p>
+            <w:r>
+              <w:t>ID / Bezeichnung</w:t>
+            </w:r>
+          </w:p>
+        </w:tc>
+        <w:tc>
+          <w:tcPr>
+            <w:tcW w:w="2410" w:type="dxa"/>
+            <w:hideMark/>
+          </w:tcPr>
+          <w:p>
+            <w:pPr>
+              <w:cnfStyle w:val="100000000000" w:firstRow="1" w:lastRow="0" w:firstColumn="0" w:lastColumn="0" w:oddVBand="0" w:evenVBand="0" w:oddHBand="0" w:evenHBand="0" w:firstRowFirstColumn="0" w:firstRowLastColumn="0" w:lastRowFirstColumn="0" w:lastRowLastColumn="0"/>
+            </w:pPr>
+            <w:r>
+              <w:t>PRD-004</w:t>
+            </w:r>
+          </w:p>
+        </w:tc>
+        <w:tc>
+          <w:tcPr>
+            <w:tcW w:w="3685" w:type="dxa"/>
+          </w:tcPr>
+          <w:p>
+            <w:pPr>
+              <w:cnfStyle w:val="100000000000" w:firstRow="1" w:lastRow="0" w:firstColumn="0" w:lastColumn="0" w:oddVBand="0" w:evenVBand="0" w:oddHBand="0" w:evenHBand="0" w:firstRowFirstColumn="0" w:firstRowLastColumn="0" w:lastRowFirstColumn="0" w:lastRowLastColumn="0"/>
+            </w:pPr>
+          </w:p>
+        </w:tc>
+      </w:tr>
+      <w:tr>
+        <w:trPr>
+          <w:cnfStyle w:val="000000100000" w:firstRow="0" w:lastRow="0" w:firstColumn="0" w:lastColumn="0" w:oddVBand="0" w:evenVBand="0" w:oddHBand="1" w:evenHBand="0" w:firstRowFirstColumn="0" w:firstRowLastColumn="0" w:lastRowFirstColumn="0" w:lastRowLastColumn="0"/>
+        </w:trPr>
+        <w:tc>
+          <w:tcPr>
+            <w:cnfStyle w:val="001000000000" w:firstRow="0" w:lastRow="0" w:firstColumn="1" w:lastColumn="0" w:oddVBand="0" w:evenVBand="0" w:oddHBand="0" w:evenHBand="0" w:firstRowFirstColumn="0" w:firstRowLastColumn="0" w:lastRowFirstColumn="0" w:lastRowLastColumn="0"/>
+            <w:tcW w:w="3227" w:type="dxa"/>
+          </w:tcPr>
+          <w:p>
+            <w:r>
+              <w:t>Priorität (Tief / Mittel / Hoch)</w:t>
+            </w:r>
+          </w:p>
+        </w:tc>
+        <w:tc>
+          <w:tcPr>
+            <w:tcW w:w="2410" w:type="dxa"/>
+          </w:tcPr>
+          <w:p>
+            <w:pPr>
+              <w:cnfStyle w:val="000000100000" w:firstRow="0" w:lastRow="0" w:firstColumn="0" w:lastColumn="0" w:oddVBand="0" w:evenVBand="0" w:oddHBand="1" w:evenHBand="0" w:firstRowFirstColumn="0" w:firstRowLastColumn="0" w:lastRowFirstColumn="0" w:lastRowLastColumn="0"/>
+            </w:pPr>
+            <w:r>
+              <w:t>Hoch</w:t>
+            </w:r>
+          </w:p>
+        </w:tc>
+        <w:tc>
+          <w:tcPr>
+            <w:tcW w:w="3685" w:type="dxa"/>
+          </w:tcPr>
+          <w:p>
+            <w:pPr>
+              <w:cnfStyle w:val="000000100000" w:firstRow="0" w:lastRow="0" w:firstColumn="0" w:lastColumn="0" w:oddVBand="0" w:evenVBand="0" w:oddHBand="1" w:evenHBand="0" w:firstRowFirstColumn="0" w:firstRowLastColumn="0" w:lastRowFirstColumn="0" w:lastRowLastColumn="0"/>
+            </w:pPr>
+          </w:p>
+        </w:tc>
+      </w:tr>
+      <w:tr>
+        <w:tc>
+          <w:tcPr>
+            <w:cnfStyle w:val="001000000000" w:firstRow="0" w:lastRow="0" w:firstColumn="1" w:lastColumn="0" w:oddVBand="0" w:evenVBand="0" w:oddHBand="0" w:evenHBand="0" w:firstRowFirstColumn="0" w:firstRowLastColumn="0" w:lastRowFirstColumn="0" w:lastRowLastColumn="0"/>
+            <w:tcW w:w="3227" w:type="dxa"/>
+            <w:hideMark/>
+          </w:tcPr>
+          <w:p>
+            <w:r>
+              <w:t>Beschreibung</w:t>
+            </w:r>
+          </w:p>
+        </w:tc>
+        <w:tc>
+          <w:tcPr>
+            <w:tcW w:w="6095" w:type="dxa"/>
+            <w:gridSpan w:val="2"/>
+          </w:tcPr>
+          <w:p>
+            <w:pPr>
+              <w:cnfStyle w:val="000000000000" w:firstRow="0" w:lastRow="0" w:firstColumn="0" w:lastColumn="0" w:oddVBand="0" w:evenVBand="0" w:oddHBand="0" w:evenHBand="0" w:firstRowFirstColumn="0" w:firstRowLastColumn="0" w:lastRowFirstColumn="0" w:lastRowLastColumn="0"/>
+            </w:pPr>
+            <w:r>
+              <w:t xml:space="preserve">Ein Benutzer kann Produkte </w:t>
+            </w:r>
+            <w:r>
+              <w:t>in den Warenkorb hinzufügen</w:t>
+            </w:r>
+          </w:p>
+        </w:tc>
+      </w:tr>
+      <w:tr>
+        <w:trPr>
+          <w:cnfStyle w:val="000000100000" w:firstRow="0" w:lastRow="0" w:firstColumn="0" w:lastColumn="0" w:oddVBand="0" w:evenVBand="0" w:oddHBand="1" w:evenHBand="0" w:firstRowFirstColumn="0" w:firstRowLastColumn="0" w:lastRowFirstColumn="0" w:lastRowLastColumn="0"/>
+        </w:trPr>
+        <w:tc>
+          <w:tcPr>
+            <w:cnfStyle w:val="001000000000" w:firstRow="0" w:lastRow="0" w:firstColumn="1" w:lastColumn="0" w:oddVBand="0" w:evenVBand="0" w:oddHBand="0" w:evenHBand="0" w:firstRowFirstColumn="0" w:firstRowLastColumn="0" w:lastRowFirstColumn="0" w:lastRowLastColumn="0"/>
+            <w:tcW w:w="3227" w:type="dxa"/>
+            <w:hideMark/>
+          </w:tcPr>
+          <w:p>
+            <w:r>
+              <w:t>Testvoraussetzung</w:t>
+            </w:r>
+          </w:p>
+        </w:tc>
+        <w:tc>
+          <w:tcPr>
+            <w:tcW w:w="6095" w:type="dxa"/>
+            <w:gridSpan w:val="2"/>
+          </w:tcPr>
+          <w:p>
+            <w:pPr>
+              <w:cnfStyle w:val="000000100000" w:firstRow="0" w:lastRow="0" w:firstColumn="0" w:lastColumn="0" w:oddVBand="0" w:evenVBand="0" w:oddHBand="1" w:evenHBand="0" w:firstRowFirstColumn="0" w:firstRowLastColumn="0" w:lastRowFirstColumn="0" w:lastRowLastColumn="0"/>
+            </w:pPr>
+            <w:r>
+              <w:t>Als Kunde oder Administrator am System angemeldet.</w:t>
+            </w:r>
+          </w:p>
+        </w:tc>
+      </w:tr>
+      <w:tr>
+        <w:tc>
+          <w:tcPr>
+            <w:cnfStyle w:val="001000000000" w:firstRow="0" w:lastRow="0" w:firstColumn="1" w:lastColumn="0" w:oddVBand="0" w:evenVBand="0" w:oddHBand="0" w:evenHBand="0" w:firstRowFirstColumn="0" w:firstRowLastColumn="0" w:lastRowFirstColumn="0" w:lastRowLastColumn="0"/>
+            <w:tcW w:w="3227" w:type="dxa"/>
+            <w:hideMark/>
+          </w:tcPr>
+          <w:p>
+            <w:r>
+              <w:t>Testschritte</w:t>
+            </w:r>
+          </w:p>
+        </w:tc>
+        <w:tc>
+          <w:tcPr>
+            <w:tcW w:w="6095" w:type="dxa"/>
+            <w:gridSpan w:val="2"/>
+          </w:tcPr>
+          <w:p>
+            <w:pPr>
+              <w:pStyle w:val="Listenabsatz"/>
+              <w:numPr>
+                <w:ilvl w:val="0"/>
+                <w:numId w:val="41"/>
+              </w:numPr>
+              <w:cnfStyle w:val="000000000000" w:firstRow="0" w:lastRow="0" w:firstColumn="0" w:lastColumn="0" w:oddVBand="0" w:evenVBand="0" w:oddHBand="0" w:evenHBand="0" w:firstRowFirstColumn="0" w:firstRowLastColumn="0" w:lastRowFirstColumn="0" w:lastRowLastColumn="0"/>
+            </w:pPr>
+            <w:r>
+              <w:t>Produktansicht</w:t>
+            </w:r>
+            <w:r>
+              <w:t xml:space="preserve"> </w:t>
+            </w:r>
+            <w:r>
+              <w:t xml:space="preserve">aufrufen </w:t>
+            </w:r>
+            <w:hyperlink w:history="1">
+              <w:r>
+                <w:rPr>
+                  <w:rStyle w:val="Hyperlink"/>
+                </w:rPr>
+                <w:t>http://&lt;URL&gt;</w:t>
+              </w:r>
+            </w:hyperlink>
+            <w:r>
+              <w:t>/</w:t>
+            </w:r>
+            <w:r>
+              <w:t>details/1</w:t>
+            </w:r>
+          </w:p>
+          <w:p>
+            <w:pPr>
+              <w:pStyle w:val="Listenabsatz"/>
+              <w:numPr>
+                <w:ilvl w:val="0"/>
+                <w:numId w:val="41"/>
+              </w:numPr>
+              <w:cnfStyle w:val="000000000000" w:firstRow="0" w:lastRow="0" w:firstColumn="0" w:lastColumn="0" w:oddVBand="0" w:evenVBand="0" w:oddHBand="0" w:evenHBand="0" w:firstRowFirstColumn="0" w:firstRowLastColumn="0" w:lastRowFirstColumn="0" w:lastRowLastColumn="0"/>
+            </w:pPr>
+            <w:r>
+              <w:t xml:space="preserve"> „</w:t>
+            </w:r>
+            <w:r>
+              <w:t>In den Warenkorb</w:t>
+            </w:r>
+            <w:r>
+              <w:t xml:space="preserve">“ </w:t>
+            </w:r>
+            <w:r>
+              <w:t>klicken</w:t>
+            </w:r>
+          </w:p>
+          <w:p>
+            <w:pPr>
+              <w:pStyle w:val="Listenabsatz"/>
+              <w:numPr>
+                <w:ilvl w:val="0"/>
+                <w:numId w:val="41"/>
+              </w:numPr>
+              <w:cnfStyle w:val="000000000000" w:firstRow="0" w:lastRow="0" w:firstColumn="0" w:lastColumn="0" w:oddVBand="0" w:evenVBand="0" w:oddHBand="0" w:evenHBand="0" w:firstRowFirstColumn="0" w:firstRowLastColumn="0" w:lastRowFirstColumn="0" w:lastRowLastColumn="0"/>
+            </w:pPr>
+            <w:r>
+              <w:t xml:space="preserve"> „</w:t>
+            </w:r>
+            <w:r>
+              <w:t>Warenkorb</w:t>
+            </w:r>
+            <w:r>
+              <w:t>“ klicken</w:t>
+            </w:r>
+          </w:p>
+        </w:tc>
+      </w:tr>
+      <w:tr>
+        <w:trPr>
+          <w:cnfStyle w:val="000000100000" w:firstRow="0" w:lastRow="0" w:firstColumn="0" w:lastColumn="0" w:oddVBand="0" w:evenVBand="0" w:oddHBand="1" w:evenHBand="0" w:firstRowFirstColumn="0" w:firstRowLastColumn="0" w:lastRowFirstColumn="0" w:lastRowLastColumn="0"/>
+        </w:trPr>
+        <w:tc>
+          <w:tcPr>
+            <w:cnfStyle w:val="001000000000" w:firstRow="0" w:lastRow="0" w:firstColumn="1" w:lastColumn="0" w:oddVBand="0" w:evenVBand="0" w:oddHBand="0" w:evenHBand="0" w:firstRowFirstColumn="0" w:firstRowLastColumn="0" w:lastRowFirstColumn="0" w:lastRowLastColumn="0"/>
+            <w:tcW w:w="3227" w:type="dxa"/>
+            <w:hideMark/>
+          </w:tcPr>
+          <w:p>
+            <w:r>
+              <w:t>Erwartetes Ergebnis</w:t>
+            </w:r>
+          </w:p>
+        </w:tc>
+        <w:tc>
+          <w:tcPr>
+            <w:tcW w:w="6095" w:type="dxa"/>
+            <w:gridSpan w:val="2"/>
+          </w:tcPr>
+          <w:p>
+            <w:pPr>
+              <w:cnfStyle w:val="000000100000" w:firstRow="0" w:lastRow="0" w:firstColumn="0" w:lastColumn="0" w:oddVBand="0" w:evenVBand="0" w:oddHBand="1" w:evenHBand="0" w:firstRowFirstColumn="0" w:firstRowLastColumn="0" w:lastRowFirstColumn="0" w:lastRowLastColumn="0"/>
+            </w:pPr>
+            <w:r>
+              <w:t>Das ausgewählte Produkt ist im Warenkorb sichtbar</w:t>
+            </w:r>
+            <w:r>
+              <w:t xml:space="preserve"> </w:t>
+            </w:r>
+          </w:p>
+        </w:tc>
+      </w:tr>
+      <w:tr>
+        <w:tc>
+          <w:tcPr>
+            <w:cnfStyle w:val="001000000000" w:firstRow="0" w:lastRow="0" w:firstColumn="1" w:lastColumn="0" w:oddVBand="0" w:evenVBand="0" w:oddHBand="0" w:evenHBand="0" w:firstRowFirstColumn="0" w:firstRowLastColumn="0" w:lastRowFirstColumn="0" w:lastRowLastColumn="0"/>
+            <w:tcW w:w="3227" w:type="dxa"/>
+          </w:tcPr>
+          <w:p>
+            <w:r>
+              <w:t>Ergebnis (OK / NOK / NA)</w:t>
+            </w:r>
+          </w:p>
+        </w:tc>
+        <w:tc>
+          <w:tcPr>
+            <w:tcW w:w="6095" w:type="dxa"/>
+            <w:gridSpan w:val="2"/>
+          </w:tcPr>
+          <w:p>
+            <w:pPr>
+              <w:cnfStyle w:val="000000000000" w:firstRow="0" w:lastRow="0" w:firstColumn="0" w:lastColumn="0" w:oddVBand="0" w:evenVBand="0" w:oddHBand="0" w:evenHBand="0" w:firstRowFirstColumn="0" w:firstRowLastColumn="0" w:lastRowFirstColumn="0" w:lastRowLastColumn="0"/>
+            </w:pPr>
+          </w:p>
+        </w:tc>
+      </w:tr>
+      <w:tr>
+        <w:trPr>
+          <w:cnfStyle w:val="000000100000" w:firstRow="0" w:lastRow="0" w:firstColumn="0" w:lastColumn="0" w:oddVBand="0" w:evenVBand="0" w:oddHBand="1" w:evenHBand="0" w:firstRowFirstColumn="0" w:firstRowLastColumn="0" w:lastRowFirstColumn="0" w:lastRowLastColumn="0"/>
+        </w:trPr>
+        <w:tc>
+          <w:tcPr>
+            <w:cnfStyle w:val="001000000000" w:firstRow="0" w:lastRow="0" w:firstColumn="1" w:lastColumn="0" w:oddVBand="0" w:evenVBand="0" w:oddHBand="0" w:evenHBand="0" w:firstRowFirstColumn="0" w:firstRowLastColumn="0" w:lastRowFirstColumn="0" w:lastRowLastColumn="0"/>
+            <w:tcW w:w="3227" w:type="dxa"/>
+          </w:tcPr>
+          <w:p>
+            <w:r>
+              <w:t>Bemerkungen</w:t>
+            </w:r>
+          </w:p>
+        </w:tc>
+        <w:tc>
+          <w:tcPr>
+            <w:tcW w:w="6095" w:type="dxa"/>
+            <w:gridSpan w:val="2"/>
+          </w:tcPr>
+          <w:p>
+            <w:pPr>
+              <w:cnfStyle w:val="000000100000" w:firstRow="0" w:lastRow="0" w:firstColumn="0" w:lastColumn="0" w:oddVBand="0" w:evenVBand="0" w:oddHBand="1" w:evenHBand="0" w:firstRowFirstColumn="0" w:firstRowLastColumn="0" w:lastRowFirstColumn="0" w:lastRowLastColumn="0"/>
+            </w:pPr>
+          </w:p>
+        </w:tc>
+      </w:tr>
+    </w:tbl>
+    <w:p>
+      <w:pPr>
+        <w:pStyle w:val="TextCDB"/>
+        <w:rPr>
+          <w:lang w:val="de-CH"/>
+        </w:rPr>
+      </w:pPr>
+    </w:p>
+    <w:tbl>
+      <w:tblPr>
+        <w:tblStyle w:val="Listentabelle2Akzent11"/>
+        <w:tblW w:w="9322" w:type="dxa"/>
+        <w:tblLayout w:type="fixed"/>
+        <w:tblLook w:val="04A0" w:firstRow="1" w:lastRow="0" w:firstColumn="1" w:lastColumn="0" w:noHBand="0" w:noVBand="1"/>
+      </w:tblPr>
+      <w:tblGrid>
+        <w:gridCol w:w="3227"/>
+        <w:gridCol w:w="2410"/>
+        <w:gridCol w:w="3685"/>
+      </w:tblGrid>
+      <w:tr>
+        <w:trPr>
+          <w:cnfStyle w:val="100000000000" w:firstRow="1" w:lastRow="0" w:firstColumn="0" w:lastColumn="0" w:oddVBand="0" w:evenVBand="0" w:oddHBand="0" w:evenHBand="0" w:firstRowFirstColumn="0" w:firstRowLastColumn="0" w:lastRowFirstColumn="0" w:lastRowLastColumn="0"/>
+        </w:trPr>
+        <w:tc>
+          <w:tcPr>
+            <w:cnfStyle w:val="001000000000" w:firstRow="0" w:lastRow="0" w:firstColumn="1" w:lastColumn="0" w:oddVBand="0" w:evenVBand="0" w:oddHBand="0" w:evenHBand="0" w:firstRowFirstColumn="0" w:firstRowLastColumn="0" w:lastRowFirstColumn="0" w:lastRowLastColumn="0"/>
+            <w:tcW w:w="3227" w:type="dxa"/>
+            <w:hideMark/>
+          </w:tcPr>
+          <w:p>
+            <w:r>
+              <w:t>ID / Bezeichnung</w:t>
+            </w:r>
+          </w:p>
+        </w:tc>
+        <w:tc>
+          <w:tcPr>
+            <w:tcW w:w="2410" w:type="dxa"/>
+            <w:hideMark/>
+          </w:tcPr>
+          <w:p>
+            <w:pPr>
+              <w:cnfStyle w:val="100000000000" w:firstRow="1" w:lastRow="0" w:firstColumn="0" w:lastColumn="0" w:oddVBand="0" w:evenVBand="0" w:oddHBand="0" w:evenHBand="0" w:firstRowFirstColumn="0" w:firstRowLastColumn="0" w:lastRowFirstColumn="0" w:lastRowLastColumn="0"/>
+            </w:pPr>
+            <w:r>
+              <w:t>PRD-005</w:t>
+            </w:r>
+          </w:p>
+        </w:tc>
+        <w:tc>
+          <w:tcPr>
+            <w:tcW w:w="3685" w:type="dxa"/>
+          </w:tcPr>
+          <w:p>
+            <w:pPr>
+              <w:cnfStyle w:val="100000000000" w:firstRow="1" w:lastRow="0" w:firstColumn="0" w:lastColumn="0" w:oddVBand="0" w:evenVBand="0" w:oddHBand="0" w:evenHBand="0" w:firstRowFirstColumn="0" w:firstRowLastColumn="0" w:lastRowFirstColumn="0" w:lastRowLastColumn="0"/>
+            </w:pPr>
+          </w:p>
+        </w:tc>
+      </w:tr>
+      <w:tr>
+        <w:trPr>
+          <w:cnfStyle w:val="000000100000" w:firstRow="0" w:lastRow="0" w:firstColumn="0" w:lastColumn="0" w:oddVBand="0" w:evenVBand="0" w:oddHBand="1" w:evenHBand="0" w:firstRowFirstColumn="0" w:firstRowLastColumn="0" w:lastRowFirstColumn="0" w:lastRowLastColumn="0"/>
+        </w:trPr>
+        <w:tc>
+          <w:tcPr>
+            <w:cnfStyle w:val="001000000000" w:firstRow="0" w:lastRow="0" w:firstColumn="1" w:lastColumn="0" w:oddVBand="0" w:evenVBand="0" w:oddHBand="0" w:evenHBand="0" w:firstRowFirstColumn="0" w:firstRowLastColumn="0" w:lastRowFirstColumn="0" w:lastRowLastColumn="0"/>
+            <w:tcW w:w="3227" w:type="dxa"/>
+          </w:tcPr>
+          <w:p>
+            <w:r>
+              <w:t>Priorität (Tief / Mittel / Hoch)</w:t>
+            </w:r>
+          </w:p>
+        </w:tc>
+        <w:tc>
+          <w:tcPr>
+            <w:tcW w:w="2410" w:type="dxa"/>
+          </w:tcPr>
+          <w:p>
+            <w:pPr>
+              <w:cnfStyle w:val="000000100000" w:firstRow="0" w:lastRow="0" w:firstColumn="0" w:lastColumn="0" w:oddVBand="0" w:evenVBand="0" w:oddHBand="1" w:evenHBand="0" w:firstRowFirstColumn="0" w:firstRowLastColumn="0" w:lastRowFirstColumn="0" w:lastRowLastColumn="0"/>
+            </w:pPr>
+            <w:r>
+              <w:t>Hoch</w:t>
+            </w:r>
+          </w:p>
+        </w:tc>
+        <w:tc>
+          <w:tcPr>
+            <w:tcW w:w="3685" w:type="dxa"/>
+          </w:tcPr>
+          <w:p>
+            <w:pPr>
+              <w:cnfStyle w:val="000000100000" w:firstRow="0" w:lastRow="0" w:firstColumn="0" w:lastColumn="0" w:oddVBand="0" w:evenVBand="0" w:oddHBand="1" w:evenHBand="0" w:firstRowFirstColumn="0" w:firstRowLastColumn="0" w:lastRowFirstColumn="0" w:lastRowLastColumn="0"/>
+            </w:pPr>
+          </w:p>
+        </w:tc>
+      </w:tr>
+      <w:tr>
+        <w:tc>
+          <w:tcPr>
+            <w:cnfStyle w:val="001000000000" w:firstRow="0" w:lastRow="0" w:firstColumn="1" w:lastColumn="0" w:oddVBand="0" w:evenVBand="0" w:oddHBand="0" w:evenHBand="0" w:firstRowFirstColumn="0" w:firstRowLastColumn="0" w:lastRowFirstColumn="0" w:lastRowLastColumn="0"/>
+            <w:tcW w:w="3227" w:type="dxa"/>
+            <w:hideMark/>
+          </w:tcPr>
+          <w:p>
+            <w:r>
+              <w:t>Beschreibung</w:t>
+            </w:r>
+          </w:p>
+        </w:tc>
+        <w:tc>
+          <w:tcPr>
+            <w:tcW w:w="6095" w:type="dxa"/>
+            <w:gridSpan w:val="2"/>
+          </w:tcPr>
+          <w:p>
+            <w:pPr>
+              <w:cnfStyle w:val="000000000000" w:firstRow="0" w:lastRow="0" w:firstColumn="0" w:lastColumn="0" w:oddVBand="0" w:evenVBand="0" w:oddHBand="0" w:evenHBand="0" w:firstRowFirstColumn="0" w:firstRowLastColumn="0" w:lastRowFirstColumn="0" w:lastRowLastColumn="0"/>
+            </w:pPr>
+            <w:r>
+              <w:t xml:space="preserve">Ein Benutzer kann Produkte </w:t>
+            </w:r>
+            <w:r>
+              <w:t>im Warenkorb editieren</w:t>
+            </w:r>
+          </w:p>
+        </w:tc>
+      </w:tr>
+      <w:tr>
+        <w:trPr>
+          <w:cnfStyle w:val="000000100000" w:firstRow="0" w:lastRow="0" w:firstColumn="0" w:lastColumn="0" w:oddVBand="0" w:evenVBand="0" w:oddHBand="1" w:evenHBand="0" w:firstRowFirstColumn="0" w:firstRowLastColumn="0" w:lastRowFirstColumn="0" w:lastRowLastColumn="0"/>
+        </w:trPr>
+        <w:tc>
+          <w:tcPr>
+            <w:cnfStyle w:val="001000000000" w:firstRow="0" w:lastRow="0" w:firstColumn="1" w:lastColumn="0" w:oddVBand="0" w:evenVBand="0" w:oddHBand="0" w:evenHBand="0" w:firstRowFirstColumn="0" w:firstRowLastColumn="0" w:lastRowFirstColumn="0" w:lastRowLastColumn="0"/>
+            <w:tcW w:w="3227" w:type="dxa"/>
+            <w:hideMark/>
+          </w:tcPr>
+          <w:p>
+            <w:r>
+              <w:lastRenderedPageBreak/>
+              <w:t>Testvoraussetzung</w:t>
+            </w:r>
+          </w:p>
+        </w:tc>
+        <w:tc>
+          <w:tcPr>
+            <w:tcW w:w="6095" w:type="dxa"/>
+            <w:gridSpan w:val="2"/>
+          </w:tcPr>
+          <w:p>
+            <w:pPr>
+              <w:cnfStyle w:val="000000100000" w:firstRow="0" w:lastRow="0" w:firstColumn="0" w:lastColumn="0" w:oddVBand="0" w:evenVBand="0" w:oddHBand="1" w:evenHBand="0" w:firstRowFirstColumn="0" w:firstRowLastColumn="0" w:lastRowFirstColumn="0" w:lastRowLastColumn="0"/>
+            </w:pPr>
+            <w:r>
+              <w:t>Als Kunde oder Administrator</w:t>
+            </w:r>
+            <w:r>
+              <w:t xml:space="preserve"> am System angemeldet und besitzt mind. 2 Produkte im Warenkorb.</w:t>
+            </w:r>
+          </w:p>
+        </w:tc>
+      </w:tr>
+      <w:tr>
+        <w:tc>
+          <w:tcPr>
+            <w:cnfStyle w:val="001000000000" w:firstRow="0" w:lastRow="0" w:firstColumn="1" w:lastColumn="0" w:oddVBand="0" w:evenVBand="0" w:oddHBand="0" w:evenHBand="0" w:firstRowFirstColumn="0" w:firstRowLastColumn="0" w:lastRowFirstColumn="0" w:lastRowLastColumn="0"/>
+            <w:tcW w:w="3227" w:type="dxa"/>
+            <w:hideMark/>
+          </w:tcPr>
+          <w:p>
+            <w:r>
+              <w:t>Testschritte</w:t>
+            </w:r>
+          </w:p>
+        </w:tc>
+        <w:tc>
+          <w:tcPr>
+            <w:tcW w:w="6095" w:type="dxa"/>
+            <w:gridSpan w:val="2"/>
+          </w:tcPr>
+          <w:p>
+            <w:pPr>
+              <w:pStyle w:val="Listenabsatz"/>
+              <w:numPr>
+                <w:ilvl w:val="0"/>
+                <w:numId w:val="42"/>
+              </w:numPr>
+              <w:cnfStyle w:val="000000000000" w:firstRow="0" w:lastRow="0" w:firstColumn="0" w:lastColumn="0" w:oddVBand="0" w:evenVBand="0" w:oddHBand="0" w:evenHBand="0" w:firstRowFirstColumn="0" w:firstRowLastColumn="0" w:lastRowFirstColumn="0" w:lastRowLastColumn="0"/>
+            </w:pPr>
+            <w:r>
+              <w:t>Warenkorb</w:t>
+            </w:r>
+            <w:r>
+              <w:t xml:space="preserve"> </w:t>
+            </w:r>
+            <w:r>
+              <w:t xml:space="preserve">aufrufen </w:t>
+            </w:r>
+            <w:hyperlink w:history="1">
+              <w:r>
+                <w:rPr>
+                  <w:rStyle w:val="Hyperlink"/>
+                </w:rPr>
+                <w:t>http://&lt;URL&gt;</w:t>
+              </w:r>
+            </w:hyperlink>
+            <w:r>
+              <w:t>/cart</w:t>
+            </w:r>
+          </w:p>
+          <w:p>
+            <w:pPr>
+              <w:pStyle w:val="Listenabsatz"/>
+              <w:numPr>
+                <w:ilvl w:val="0"/>
+                <w:numId w:val="42"/>
+              </w:numPr>
+              <w:cnfStyle w:val="000000000000" w:firstRow="0" w:lastRow="0" w:firstColumn="0" w:lastColumn="0" w:oddVBand="0" w:evenVBand="0" w:oddHBand="0" w:evenHBand="0" w:firstRowFirstColumn="0" w:firstRowLastColumn="0" w:lastRowFirstColumn="0" w:lastRowLastColumn="0"/>
+            </w:pPr>
+            <w:r>
+              <w:t>Anzahl bei Produkt auf 3 ändern</w:t>
+            </w:r>
+          </w:p>
+          <w:p>
+            <w:pPr>
+              <w:pStyle w:val="Listenabsatz"/>
+              <w:numPr>
+                <w:ilvl w:val="0"/>
+                <w:numId w:val="42"/>
+              </w:numPr>
+              <w:cnfStyle w:val="000000000000" w:firstRow="0" w:lastRow="0" w:firstColumn="0" w:lastColumn="0" w:oddVBand="0" w:evenVBand="0" w:oddHBand="0" w:evenHBand="0" w:firstRowFirstColumn="0" w:firstRowLastColumn="0" w:lastRowFirstColumn="0" w:lastRowLastColumn="0"/>
+            </w:pPr>
+            <w:r>
+              <w:t xml:space="preserve"> „</w:t>
+            </w:r>
+            <w:r>
+              <w:t>Aktualisieren</w:t>
+            </w:r>
+            <w:r>
+              <w:t>“ klicken</w:t>
+            </w:r>
+          </w:p>
+          <w:p>
+            <w:pPr>
+              <w:pStyle w:val="Listenabsatz"/>
+              <w:numPr>
+                <w:ilvl w:val="0"/>
+                <w:numId w:val="42"/>
+              </w:numPr>
+              <w:cnfStyle w:val="000000000000" w:firstRow="0" w:lastRow="0" w:firstColumn="0" w:lastColumn="0" w:oddVBand="0" w:evenVBand="0" w:oddHBand="0" w:evenHBand="0" w:firstRowFirstColumn="0" w:firstRowLastColumn="0" w:lastRowFirstColumn="0" w:lastRowLastColumn="0"/>
+            </w:pPr>
+            <w:r>
+              <w:t>Produkt mit klick „Entfernen“ aus Warenkorb löschen</w:t>
+            </w:r>
+          </w:p>
+        </w:tc>
+      </w:tr>
+      <w:tr>
+        <w:trPr>
+          <w:cnfStyle w:val="000000100000" w:firstRow="0" w:lastRow="0" w:firstColumn="0" w:lastColumn="0" w:oddVBand="0" w:evenVBand="0" w:oddHBand="1" w:evenHBand="0" w:firstRowFirstColumn="0" w:firstRowLastColumn="0" w:lastRowFirstColumn="0" w:lastRowLastColumn="0"/>
+        </w:trPr>
+        <w:tc>
+          <w:tcPr>
+            <w:cnfStyle w:val="001000000000" w:firstRow="0" w:lastRow="0" w:firstColumn="1" w:lastColumn="0" w:oddVBand="0" w:evenVBand="0" w:oddHBand="0" w:evenHBand="0" w:firstRowFirstColumn="0" w:firstRowLastColumn="0" w:lastRowFirstColumn="0" w:lastRowLastColumn="0"/>
+            <w:tcW w:w="3227" w:type="dxa"/>
+            <w:hideMark/>
+          </w:tcPr>
+          <w:p>
+            <w:r>
+              <w:t>Erwartetes Ergebnis</w:t>
+            </w:r>
+          </w:p>
+        </w:tc>
+        <w:tc>
+          <w:tcPr>
+            <w:tcW w:w="6095" w:type="dxa"/>
+            <w:gridSpan w:val="2"/>
+          </w:tcPr>
+          <w:p>
+            <w:pPr>
+              <w:cnfStyle w:val="000000100000" w:firstRow="0" w:lastRow="0" w:firstColumn="0" w:lastColumn="0" w:oddVBand="0" w:evenVBand="0" w:oddHBand="1" w:evenHBand="0" w:firstRowFirstColumn="0" w:firstRowLastColumn="0" w:lastRowFirstColumn="0" w:lastRowLastColumn="0"/>
+            </w:pPr>
+            <w:r>
+              <w:t>Das Total wird aktualisiert, das entfernte Produkt verschwindet aus der Übersicht.</w:t>
+            </w:r>
+            <w:r>
+              <w:t xml:space="preserve"> </w:t>
+            </w:r>
+          </w:p>
+        </w:tc>
+      </w:tr>
+      <w:tr>
+        <w:tc>
+          <w:tcPr>
+            <w:cnfStyle w:val="001000000000" w:firstRow="0" w:lastRow="0" w:firstColumn="1" w:lastColumn="0" w:oddVBand="0" w:evenVBand="0" w:oddHBand="0" w:evenHBand="0" w:firstRowFirstColumn="0" w:firstRowLastColumn="0" w:lastRowFirstColumn="0" w:lastRowLastColumn="0"/>
+            <w:tcW w:w="3227" w:type="dxa"/>
+          </w:tcPr>
+          <w:p>
+            <w:r>
+              <w:t>Ergebnis (OK / NOK / NA)</w:t>
+            </w:r>
+          </w:p>
+        </w:tc>
+        <w:tc>
+          <w:tcPr>
+            <w:tcW w:w="6095" w:type="dxa"/>
+            <w:gridSpan w:val="2"/>
+          </w:tcPr>
+          <w:p>
+            <w:pPr>
+              <w:cnfStyle w:val="000000000000" w:firstRow="0" w:lastRow="0" w:firstColumn="0" w:lastColumn="0" w:oddVBand="0" w:evenVBand="0" w:oddHBand="0" w:evenHBand="0" w:firstRowFirstColumn="0" w:firstRowLastColumn="0" w:lastRowFirstColumn="0" w:lastRowLastColumn="0"/>
+            </w:pPr>
+          </w:p>
+        </w:tc>
+      </w:tr>
+      <w:tr>
+        <w:trPr>
+          <w:cnfStyle w:val="000000100000" w:firstRow="0" w:lastRow="0" w:firstColumn="0" w:lastColumn="0" w:oddVBand="0" w:evenVBand="0" w:oddHBand="1" w:evenHBand="0" w:firstRowFirstColumn="0" w:firstRowLastColumn="0" w:lastRowFirstColumn="0" w:lastRowLastColumn="0"/>
+        </w:trPr>
+        <w:tc>
+          <w:tcPr>
+            <w:cnfStyle w:val="001000000000" w:firstRow="0" w:lastRow="0" w:firstColumn="1" w:lastColumn="0" w:oddVBand="0" w:evenVBand="0" w:oddHBand="0" w:evenHBand="0" w:firstRowFirstColumn="0" w:firstRowLastColumn="0" w:lastRowFirstColumn="0" w:lastRowLastColumn="0"/>
+            <w:tcW w:w="3227" w:type="dxa"/>
+          </w:tcPr>
+          <w:p>
+            <w:r>
+              <w:t>Bemerkungen</w:t>
+            </w:r>
+          </w:p>
+        </w:tc>
+        <w:tc>
+          <w:tcPr>
+            <w:tcW w:w="6095" w:type="dxa"/>
+            <w:gridSpan w:val="2"/>
+          </w:tcPr>
+          <w:p>
+            <w:pPr>
+              <w:cnfStyle w:val="000000100000" w:firstRow="0" w:lastRow="0" w:firstColumn="0" w:lastColumn="0" w:oddVBand="0" w:evenVBand="0" w:oddHBand="1" w:evenHBand="0" w:firstRowFirstColumn="0" w:firstRowLastColumn="0" w:lastRowFirstColumn="0" w:lastRowLastColumn="0"/>
+            </w:pPr>
+          </w:p>
+        </w:tc>
+      </w:tr>
+    </w:tbl>
+    <w:p>
+      <w:pPr>
+        <w:pStyle w:val="TextCDB"/>
+        <w:rPr>
+          <w:lang w:val="de-CH"/>
+        </w:rPr>
+      </w:pPr>
+    </w:p>
+    <w:tbl>
+      <w:tblPr>
+        <w:tblStyle w:val="Listentabelle2Akzent11"/>
+        <w:tblW w:w="9322" w:type="dxa"/>
+        <w:tblLayout w:type="fixed"/>
+        <w:tblLook w:val="04A0" w:firstRow="1" w:lastRow="0" w:firstColumn="1" w:lastColumn="0" w:noHBand="0" w:noVBand="1"/>
+      </w:tblPr>
+      <w:tblGrid>
+        <w:gridCol w:w="3227"/>
+        <w:gridCol w:w="2410"/>
+        <w:gridCol w:w="3685"/>
+      </w:tblGrid>
+      <w:tr>
+        <w:trPr>
+          <w:cnfStyle w:val="100000000000" w:firstRow="1" w:lastRow="0" w:firstColumn="0" w:lastColumn="0" w:oddVBand="0" w:evenVBand="0" w:oddHBand="0" w:evenHBand="0" w:firstRowFirstColumn="0" w:firstRowLastColumn="0" w:lastRowFirstColumn="0" w:lastRowLastColumn="0"/>
+        </w:trPr>
+        <w:tc>
+          <w:tcPr>
+            <w:cnfStyle w:val="001000000000" w:firstRow="0" w:lastRow="0" w:firstColumn="1" w:lastColumn="0" w:oddVBand="0" w:evenVBand="0" w:oddHBand="0" w:evenHBand="0" w:firstRowFirstColumn="0" w:firstRowLastColumn="0" w:lastRowFirstColumn="0" w:lastRowLastColumn="0"/>
+            <w:tcW w:w="3227" w:type="dxa"/>
+            <w:hideMark/>
+          </w:tcPr>
+          <w:p>
+            <w:r>
+              <w:t>ID / Bezeichnung</w:t>
+            </w:r>
+          </w:p>
+        </w:tc>
+        <w:tc>
+          <w:tcPr>
+            <w:tcW w:w="2410" w:type="dxa"/>
+            <w:hideMark/>
+          </w:tcPr>
+          <w:p>
+            <w:pPr>
+              <w:cnfStyle w:val="100000000000" w:firstRow="1" w:lastRow="0" w:firstColumn="0" w:lastColumn="0" w:oddVBand="0" w:evenVBand="0" w:oddHBand="0" w:evenHBand="0" w:firstRowFirstColumn="0" w:firstRowLastColumn="0" w:lastRowFirstColumn="0" w:lastRowLastColumn="0"/>
+            </w:pPr>
+            <w:r>
+              <w:t>PRD-006</w:t>
+            </w:r>
+          </w:p>
+        </w:tc>
+        <w:tc>
+          <w:tcPr>
+            <w:tcW w:w="3685" w:type="dxa"/>
+          </w:tcPr>
+          <w:p>
+            <w:pPr>
+              <w:cnfStyle w:val="100000000000" w:firstRow="1" w:lastRow="0" w:firstColumn="0" w:lastColumn="0" w:oddVBand="0" w:evenVBand="0" w:oddHBand="0" w:evenHBand="0" w:firstRowFirstColumn="0" w:firstRowLastColumn="0" w:lastRowFirstColumn="0" w:lastRowLastColumn="0"/>
+            </w:pPr>
+          </w:p>
+        </w:tc>
+      </w:tr>
+      <w:tr>
+        <w:trPr>
+          <w:cnfStyle w:val="000000100000" w:firstRow="0" w:lastRow="0" w:firstColumn="0" w:lastColumn="0" w:oddVBand="0" w:evenVBand="0" w:oddHBand="1" w:evenHBand="0" w:firstRowFirstColumn="0" w:firstRowLastColumn="0" w:lastRowFirstColumn="0" w:lastRowLastColumn="0"/>
+        </w:trPr>
+        <w:tc>
+          <w:tcPr>
+            <w:cnfStyle w:val="001000000000" w:firstRow="0" w:lastRow="0" w:firstColumn="1" w:lastColumn="0" w:oddVBand="0" w:evenVBand="0" w:oddHBand="0" w:evenHBand="0" w:firstRowFirstColumn="0" w:firstRowLastColumn="0" w:lastRowFirstColumn="0" w:lastRowLastColumn="0"/>
+            <w:tcW w:w="3227" w:type="dxa"/>
+          </w:tcPr>
+          <w:p>
+            <w:r>
+              <w:t>Priorität (Tief / Mittel / Hoch)</w:t>
+            </w:r>
+          </w:p>
+        </w:tc>
+        <w:tc>
+          <w:tcPr>
+            <w:tcW w:w="2410" w:type="dxa"/>
+          </w:tcPr>
+          <w:p>
+            <w:pPr>
+              <w:cnfStyle w:val="000000100000" w:firstRow="0" w:lastRow="0" w:firstColumn="0" w:lastColumn="0" w:oddVBand="0" w:evenVBand="0" w:oddHBand="1" w:evenHBand="0" w:firstRowFirstColumn="0" w:firstRowLastColumn="0" w:lastRowFirstColumn="0" w:lastRowLastColumn="0"/>
+            </w:pPr>
+            <w:r>
+              <w:t>Hoch</w:t>
+            </w:r>
+          </w:p>
+        </w:tc>
+        <w:tc>
+          <w:tcPr>
+            <w:tcW w:w="3685" w:type="dxa"/>
+          </w:tcPr>
+          <w:p>
+            <w:pPr>
+              <w:cnfStyle w:val="000000100000" w:firstRow="0" w:lastRow="0" w:firstColumn="0" w:lastColumn="0" w:oddVBand="0" w:evenVBand="0" w:oddHBand="1" w:evenHBand="0" w:firstRowFirstColumn="0" w:firstRowLastColumn="0" w:lastRowFirstColumn="0" w:lastRowLastColumn="0"/>
+            </w:pPr>
+          </w:p>
+        </w:tc>
+      </w:tr>
+      <w:tr>
+        <w:tc>
+          <w:tcPr>
+            <w:cnfStyle w:val="001000000000" w:firstRow="0" w:lastRow="0" w:firstColumn="1" w:lastColumn="0" w:oddVBand="0" w:evenVBand="0" w:oddHBand="0" w:evenHBand="0" w:firstRowFirstColumn="0" w:firstRowLastColumn="0" w:lastRowFirstColumn="0" w:lastRowLastColumn="0"/>
+            <w:tcW w:w="3227" w:type="dxa"/>
+            <w:hideMark/>
+          </w:tcPr>
+          <w:p>
+            <w:r>
+              <w:t>Beschreibung</w:t>
+            </w:r>
+          </w:p>
+        </w:tc>
+        <w:tc>
+          <w:tcPr>
+            <w:tcW w:w="6095" w:type="dxa"/>
+            <w:gridSpan w:val="2"/>
+          </w:tcPr>
+          <w:p>
+            <w:pPr>
+              <w:cnfStyle w:val="000000000000" w:firstRow="0" w:lastRow="0" w:firstColumn="0" w:lastColumn="0" w:oddVBand="0" w:evenVBand="0" w:oddHBand="0" w:evenHBand="0" w:firstRowFirstColumn="0" w:firstRowLastColumn="0" w:lastRowFirstColumn="0" w:lastRowLastColumn="0"/>
+            </w:pPr>
+            <w:r>
+              <w:t>Ein Benutzer kann Produkte bestellen</w:t>
+            </w:r>
+          </w:p>
+        </w:tc>
+      </w:tr>
+      <w:tr>
+        <w:trPr>
+          <w:cnfStyle w:val="000000100000" w:firstRow="0" w:lastRow="0" w:firstColumn="0" w:lastColumn="0" w:oddVBand="0" w:evenVBand="0" w:oddHBand="1" w:evenHBand="0" w:firstRowFirstColumn="0" w:firstRowLastColumn="0" w:lastRowFirstColumn="0" w:lastRowLastColumn="0"/>
+        </w:trPr>
+        <w:tc>
+          <w:tcPr>
+            <w:cnfStyle w:val="001000000000" w:firstRow="0" w:lastRow="0" w:firstColumn="1" w:lastColumn="0" w:oddVBand="0" w:evenVBand="0" w:oddHBand="0" w:evenHBand="0" w:firstRowFirstColumn="0" w:firstRowLastColumn="0" w:lastRowFirstColumn="0" w:lastRowLastColumn="0"/>
+            <w:tcW w:w="3227" w:type="dxa"/>
+            <w:hideMark/>
+          </w:tcPr>
+          <w:p>
+            <w:r>
+              <w:t>Testvoraussetzung</w:t>
+            </w:r>
+          </w:p>
+        </w:tc>
+        <w:tc>
+          <w:tcPr>
+            <w:tcW w:w="6095" w:type="dxa"/>
+            <w:gridSpan w:val="2"/>
+          </w:tcPr>
+          <w:p>
+            <w:pPr>
+              <w:cnfStyle w:val="000000100000" w:firstRow="0" w:lastRow="0" w:firstColumn="0" w:lastColumn="0" w:oddVBand="0" w:evenVBand="0" w:oddHBand="1" w:evenHBand="0" w:firstRowFirstColumn="0" w:firstRowLastColumn="0" w:lastRowFirstColumn="0" w:lastRowLastColumn="0"/>
+            </w:pPr>
+            <w:r>
+              <w:t>Als Kunde oder Administrator am Syste</w:t>
+            </w:r>
+            <w:r>
+              <w:t>m angemeldet und besitzt mind. 1</w:t>
+            </w:r>
+            <w:r>
+              <w:t xml:space="preserve"> Produkt im Warenkorb.</w:t>
+            </w:r>
+          </w:p>
+        </w:tc>
+      </w:tr>
+      <w:tr>
+        <w:tc>
+          <w:tcPr>
+            <w:cnfStyle w:val="001000000000" w:firstRow="0" w:lastRow="0" w:firstColumn="1" w:lastColumn="0" w:oddVBand="0" w:evenVBand="0" w:oddHBand="0" w:evenHBand="0" w:firstRowFirstColumn="0" w:firstRowLastColumn="0" w:lastRowFirstColumn="0" w:lastRowLastColumn="0"/>
+            <w:tcW w:w="3227" w:type="dxa"/>
+            <w:hideMark/>
+          </w:tcPr>
+          <w:p>
+            <w:r>
+              <w:t>Testschritte</w:t>
+            </w:r>
+          </w:p>
+        </w:tc>
+        <w:tc>
+          <w:tcPr>
+            <w:tcW w:w="6095" w:type="dxa"/>
+            <w:gridSpan w:val="2"/>
+          </w:tcPr>
+          <w:p>
+            <w:pPr>
+              <w:pStyle w:val="Listenabsatz"/>
+              <w:numPr>
+                <w:ilvl w:val="0"/>
+                <w:numId w:val="43"/>
+              </w:numPr>
+              <w:cnfStyle w:val="000000000000" w:firstRow="0" w:lastRow="0" w:firstColumn="0" w:lastColumn="0" w:oddVBand="0" w:evenVBand="0" w:oddHBand="0" w:evenHBand="0" w:firstRowFirstColumn="0" w:firstRowLastColumn="0" w:lastRowFirstColumn="0" w:lastRowLastColumn="0"/>
+            </w:pPr>
+            <w:r>
+              <w:t xml:space="preserve">Warenkorb </w:t>
+            </w:r>
+            <w:r>
+              <w:t xml:space="preserve">aufrufen </w:t>
+            </w:r>
+            <w:hyperlink w:history="1">
+              <w:r>
+                <w:rPr>
+                  <w:rStyle w:val="Hyperlink"/>
+                </w:rPr>
+                <w:t>http://&lt;URL&gt;</w:t>
+              </w:r>
+            </w:hyperlink>
+            <w:r>
+              <w:t>/cart</w:t>
+            </w:r>
+          </w:p>
+          <w:p>
+            <w:pPr>
+              <w:pStyle w:val="Listenabsatz"/>
+              <w:numPr>
+                <w:ilvl w:val="0"/>
+                <w:numId w:val="43"/>
+              </w:numPr>
+              <w:cnfStyle w:val="000000000000" w:firstRow="0" w:lastRow="0" w:firstColumn="0" w:lastColumn="0" w:oddVBand="0" w:evenVBand="0" w:oddHBand="0" w:evenHBand="0" w:firstRowFirstColumn="0" w:firstRowLastColumn="0" w:lastRowFirstColumn="0" w:lastRowLastColumn="0"/>
+            </w:pPr>
+            <w:r>
+              <w:t>„Bestellen“ klicken</w:t>
+            </w:r>
+          </w:p>
+          <w:p>
+            <w:pPr>
+              <w:pStyle w:val="Listenabsatz"/>
+              <w:numPr>
+                <w:ilvl w:val="0"/>
+                <w:numId w:val="43"/>
+              </w:numPr>
+              <w:cnfStyle w:val="000000000000" w:firstRow="0" w:lastRow="0" w:firstColumn="0" w:lastColumn="0" w:oddVBand="0" w:evenVBand="0" w:oddHBand="0" w:evenHBand="0" w:firstRowFirstColumn="0" w:firstRowLastColumn="0" w:lastRowFirstColumn="0" w:lastRowLastColumn="0"/>
+            </w:pPr>
+            <w:r>
+              <w:t xml:space="preserve"> </w:t>
+            </w:r>
+            <w:r>
+              <w:t>Done?</w:t>
+            </w:r>
+          </w:p>
+        </w:tc>
+      </w:tr>
+      <w:tr>
+        <w:trPr>
+          <w:cnfStyle w:val="000000100000" w:firstRow="0" w:lastRow="0" w:firstColumn="0" w:lastColumn="0" w:oddVBand="0" w:evenVBand="0" w:oddHBand="1" w:evenHBand="0" w:firstRowFirstColumn="0" w:firstRowLastColumn="0" w:lastRowFirstColumn="0" w:lastRowLastColumn="0"/>
+        </w:trPr>
+        <w:tc>
+          <w:tcPr>
+            <w:cnfStyle w:val="001000000000" w:firstRow="0" w:lastRow="0" w:firstColumn="1" w:lastColumn="0" w:oddVBand="0" w:evenVBand="0" w:oddHBand="0" w:evenHBand="0" w:firstRowFirstColumn="0" w:firstRowLastColumn="0" w:lastRowFirstColumn="0" w:lastRowLastColumn="0"/>
+            <w:tcW w:w="3227" w:type="dxa"/>
+            <w:hideMark/>
+          </w:tcPr>
+          <w:p>
+            <w:r>
+              <w:t>Erwartetes Ergebnis</w:t>
+            </w:r>
+          </w:p>
+        </w:tc>
+        <w:tc>
+          <w:tcPr>
+            <w:tcW w:w="6095" w:type="dxa"/>
+            <w:gridSpan w:val="2"/>
+          </w:tcPr>
+          <w:p>
+            <w:pPr>
+              <w:cnfStyle w:val="000000100000" w:firstRow="0" w:lastRow="0" w:firstColumn="0" w:lastColumn="0" w:oddVBand="0" w:evenVBand="0" w:oddHBand="1" w:evenHBand="0" w:firstRowFirstColumn="0" w:firstRowLastColumn="0" w:lastRowFirstColumn="0" w:lastRowLastColumn="0"/>
+            </w:pPr>
+            <w:r>
+              <w:t xml:space="preserve">Der Kunde erhält eine </w:t>
+            </w:r>
+            <w:r>
+              <w:t xml:space="preserve"> </w:t>
+            </w:r>
+            <w:r>
+              <w:t>Bestätigungs-Email mit einer Übersicht der Bestellung. Ein „Administrator“ erhält eine Email mit den Details für die Bestellung.</w:t>
+            </w:r>
+          </w:p>
+        </w:tc>
+      </w:tr>
+      <w:tr>
+        <w:tc>
+          <w:tcPr>
+            <w:cnfStyle w:val="001000000000" w:firstRow="0" w:lastRow="0" w:firstColumn="1" w:lastColumn="0" w:oddVBand="0" w:evenVBand="0" w:oddHBand="0" w:evenHBand="0" w:firstRowFirstColumn="0" w:firstRowLastColumn="0" w:lastRowFirstColumn="0" w:lastRowLastColumn="0"/>
+            <w:tcW w:w="3227" w:type="dxa"/>
+          </w:tcPr>
+          <w:p>
+            <w:r>
+              <w:t>Ergebnis (OK / NOK / NA)</w:t>
+            </w:r>
+          </w:p>
+        </w:tc>
+        <w:tc>
+          <w:tcPr>
+            <w:tcW w:w="6095" w:type="dxa"/>
+            <w:gridSpan w:val="2"/>
+          </w:tcPr>
+          <w:p>
+            <w:pPr>
+              <w:cnfStyle w:val="000000000000" w:firstRow="0" w:lastRow="0" w:firstColumn="0" w:lastColumn="0" w:oddVBand="0" w:evenVBand="0" w:oddHBand="0" w:evenHBand="0" w:firstRowFirstColumn="0" w:firstRowLastColumn="0" w:lastRowFirstColumn="0" w:lastRowLastColumn="0"/>
+            </w:pPr>
+          </w:p>
+        </w:tc>
+      </w:tr>
+      <w:tr>
+        <w:trPr>
+          <w:cnfStyle w:val="000000100000" w:firstRow="0" w:lastRow="0" w:firstColumn="0" w:lastColumn="0" w:oddVBand="0" w:evenVBand="0" w:oddHBand="1" w:evenHBand="0" w:firstRowFirstColumn="0" w:firstRowLastColumn="0" w:lastRowFirstColumn="0" w:lastRowLastColumn="0"/>
+        </w:trPr>
+        <w:tc>
+          <w:tcPr>
+            <w:cnfStyle w:val="001000000000" w:firstRow="0" w:lastRow="0" w:firstColumn="1" w:lastColumn="0" w:oddVBand="0" w:evenVBand="0" w:oddHBand="0" w:evenHBand="0" w:firstRowFirstColumn="0" w:firstRowLastColumn="0" w:lastRowFirstColumn="0" w:lastRowLastColumn="0"/>
+            <w:tcW w:w="3227" w:type="dxa"/>
+          </w:tcPr>
+          <w:p>
+            <w:r>
+              <w:t>Bemerkungen</w:t>
+            </w:r>
+          </w:p>
+        </w:tc>
+        <w:tc>
+          <w:tcPr>
+            <w:tcW w:w="6095" w:type="dxa"/>
+            <w:gridSpan w:val="2"/>
+          </w:tcPr>
+          <w:p>
+            <w:pPr>
+              <w:cnfStyle w:val="000000100000" w:firstRow="0" w:lastRow="0" w:firstColumn="0" w:lastColumn="0" w:oddVBand="0" w:evenVBand="0" w:oddHBand="1" w:evenHBand="0" w:firstRowFirstColumn="0" w:firstRowLastColumn="0" w:lastRowFirstColumn="0" w:lastRowLastColumn="0"/>
+            </w:pPr>
+          </w:p>
+        </w:tc>
+      </w:tr>
+    </w:tbl>
+    <w:p>
+      <w:pPr>
+        <w:pStyle w:val="TextCDB"/>
+        <w:rPr>
+          <w:lang w:val="de-CH"/>
+        </w:rPr>
+      </w:pPr>
+    </w:p>
+    <w:tbl>
+      <w:tblPr>
+        <w:tblStyle w:val="Listentabelle2Akzent11"/>
+        <w:tblW w:w="9322" w:type="dxa"/>
+        <w:tblLayout w:type="fixed"/>
+        <w:tblLook w:val="04A0" w:firstRow="1" w:lastRow="0" w:firstColumn="1" w:lastColumn="0" w:noHBand="0" w:noVBand="1"/>
+      </w:tblPr>
+      <w:tblGrid>
+        <w:gridCol w:w="3227"/>
+        <w:gridCol w:w="2410"/>
+        <w:gridCol w:w="3685"/>
+      </w:tblGrid>
+      <w:tr>
+        <w:trPr>
+          <w:cnfStyle w:val="100000000000" w:firstRow="1" w:lastRow="0" w:firstColumn="0" w:lastColumn="0" w:oddVBand="0" w:evenVBand="0" w:oddHBand="0" w:evenHBand="0" w:firstRowFirstColumn="0" w:firstRowLastColumn="0" w:lastRowFirstColumn="0" w:lastRowLastColumn="0"/>
+        </w:trPr>
+        <w:tc>
+          <w:tcPr>
+            <w:cnfStyle w:val="001000000000" w:firstRow="0" w:lastRow="0" w:firstColumn="1" w:lastColumn="0" w:oddVBand="0" w:evenVBand="0" w:oddHBand="0" w:evenHBand="0" w:firstRowFirstColumn="0" w:firstRowLastColumn="0" w:lastRowFirstColumn="0" w:lastRowLastColumn="0"/>
+            <w:tcW w:w="3227" w:type="dxa"/>
+            <w:hideMark/>
+          </w:tcPr>
+          <w:p>
+            <w:r>
+              <w:t>ID / Bezeichnung</w:t>
+            </w:r>
+          </w:p>
+        </w:tc>
+        <w:tc>
+          <w:tcPr>
+            <w:tcW w:w="2410" w:type="dxa"/>
+            <w:hideMark/>
+          </w:tcPr>
+          <w:p>
+            <w:pPr>
+              <w:cnfStyle w:val="100000000000" w:firstRow="1" w:lastRow="0" w:firstColumn="0" w:lastColumn="0" w:oddVBand="0" w:evenVBand="0" w:oddHBand="0" w:evenHBand="0" w:firstRowFirstColumn="0" w:firstRowLastColumn="0" w:lastRowFirstColumn="0" w:lastRowLastColumn="0"/>
+            </w:pPr>
+            <w:r>
+              <w:t>PRD-007</w:t>
+            </w:r>
+          </w:p>
+        </w:tc>
+        <w:tc>
+          <w:tcPr>
+            <w:tcW w:w="3685" w:type="dxa"/>
+          </w:tcPr>
+          <w:p>
+            <w:pPr>
+              <w:cnfStyle w:val="100000000000" w:firstRow="1" w:lastRow="0" w:firstColumn="0" w:lastColumn="0" w:oddVBand="0" w:evenVBand="0" w:oddHBand="0" w:evenHBand="0" w:firstRowFirstColumn="0" w:firstRowLastColumn="0" w:lastRowFirstColumn="0" w:lastRowLastColumn="0"/>
+            </w:pPr>
+          </w:p>
+        </w:tc>
+      </w:tr>
+      <w:tr>
+        <w:trPr>
+          <w:cnfStyle w:val="000000100000" w:firstRow="0" w:lastRow="0" w:firstColumn="0" w:lastColumn="0" w:oddVBand="0" w:evenVBand="0" w:oddHBand="1" w:evenHBand="0" w:firstRowFirstColumn="0" w:firstRowLastColumn="0" w:lastRowFirstColumn="0" w:lastRowLastColumn="0"/>
+        </w:trPr>
+        <w:tc>
+          <w:tcPr>
+            <w:cnfStyle w:val="001000000000" w:firstRow="0" w:lastRow="0" w:firstColumn="1" w:lastColumn="0" w:oddVBand="0" w:evenVBand="0" w:oddHBand="0" w:evenHBand="0" w:firstRowFirstColumn="0" w:firstRowLastColumn="0" w:lastRowFirstColumn="0" w:lastRowLastColumn="0"/>
+            <w:tcW w:w="3227" w:type="dxa"/>
+          </w:tcPr>
+          <w:p>
+            <w:r>
+              <w:t>Priorität (Tief / Mittel / Hoch)</w:t>
+            </w:r>
+          </w:p>
+        </w:tc>
+        <w:tc>
+          <w:tcPr>
+            <w:tcW w:w="2410" w:type="dxa"/>
+          </w:tcPr>
+          <w:p>
+            <w:pPr>
+              <w:cnfStyle w:val="000000100000" w:firstRow="0" w:lastRow="0" w:firstColumn="0" w:lastColumn="0" w:oddVBand="0" w:evenVBand="0" w:oddHBand="1" w:evenHBand="0" w:firstRowFirstColumn="0" w:firstRowLastColumn="0" w:lastRowFirstColumn="0" w:lastRowLastColumn="0"/>
+            </w:pPr>
+            <w:r>
+              <w:t>Mittel</w:t>
+            </w:r>
+            <w:bookmarkStart w:id="16" w:name="_GoBack"/>
+            <w:bookmarkEnd w:id="16"/>
+          </w:p>
+        </w:tc>
+        <w:tc>
+          <w:tcPr>
+            <w:tcW w:w="3685" w:type="dxa"/>
+          </w:tcPr>
+          <w:p>
+            <w:pPr>
+              <w:cnfStyle w:val="000000100000" w:firstRow="0" w:lastRow="0" w:firstColumn="0" w:lastColumn="0" w:oddVBand="0" w:evenVBand="0" w:oddHBand="1" w:evenHBand="0" w:firstRowFirstColumn="0" w:firstRowLastColumn="0" w:lastRowFirstColumn="0" w:lastRowLastColumn="0"/>
+            </w:pPr>
+          </w:p>
+        </w:tc>
+      </w:tr>
+      <w:tr>
+        <w:tc>
+          <w:tcPr>
+            <w:cnfStyle w:val="001000000000" w:firstRow="0" w:lastRow="0" w:firstColumn="1" w:lastColumn="0" w:oddVBand="0" w:evenVBand="0" w:oddHBand="0" w:evenHBand="0" w:firstRowFirstColumn="0" w:firstRowLastColumn="0" w:lastRowFirstColumn="0" w:lastRowLastColumn="0"/>
+            <w:tcW w:w="3227" w:type="dxa"/>
+            <w:hideMark/>
+          </w:tcPr>
+          <w:p>
+            <w:r>
+              <w:t>Beschreibung</w:t>
+            </w:r>
+          </w:p>
+        </w:tc>
+        <w:tc>
+          <w:tcPr>
+            <w:tcW w:w="6095" w:type="dxa"/>
+            <w:gridSpan w:val="2"/>
+          </w:tcPr>
+          <w:p>
+            <w:pPr>
+              <w:cnfStyle w:val="000000000000" w:firstRow="0" w:lastRow="0" w:firstColumn="0" w:lastColumn="0" w:oddVBand="0" w:evenVBand="0" w:oddHBand="0" w:evenHBand="0" w:firstRowFirstColumn="0" w:firstRowLastColumn="0" w:lastRowFirstColumn="0" w:lastRowLastColumn="0"/>
+            </w:pPr>
+            <w:r>
+              <w:t xml:space="preserve">Ein Benutzer kann </w:t>
+            </w:r>
+            <w:r>
+              <w:t>seine Bestellungen einsehen</w:t>
+            </w:r>
+          </w:p>
+        </w:tc>
+      </w:tr>
+      <w:tr>
+        <w:trPr>
+          <w:cnfStyle w:val="000000100000" w:firstRow="0" w:lastRow="0" w:firstColumn="0" w:lastColumn="0" w:oddVBand="0" w:evenVBand="0" w:oddHBand="1" w:evenHBand="0" w:firstRowFirstColumn="0" w:firstRowLastColumn="0" w:lastRowFirstColumn="0" w:lastRowLastColumn="0"/>
+        </w:trPr>
+        <w:tc>
+          <w:tcPr>
+            <w:cnfStyle w:val="001000000000" w:firstRow="0" w:lastRow="0" w:firstColumn="1" w:lastColumn="0" w:oddVBand="0" w:evenVBand="0" w:oddHBand="0" w:evenHBand="0" w:firstRowFirstColumn="0" w:firstRowLastColumn="0" w:lastRowFirstColumn="0" w:lastRowLastColumn="0"/>
+            <w:tcW w:w="3227" w:type="dxa"/>
+            <w:hideMark/>
+          </w:tcPr>
+          <w:p>
+            <w:r>
+              <w:t>Testvoraussetzung</w:t>
+            </w:r>
+          </w:p>
+        </w:tc>
+        <w:tc>
+          <w:tcPr>
+            <w:tcW w:w="6095" w:type="dxa"/>
+            <w:gridSpan w:val="2"/>
+          </w:tcPr>
+          <w:p>
+            <w:pPr>
+              <w:cnfStyle w:val="000000100000" w:firstRow="0" w:lastRow="0" w:firstColumn="0" w:lastColumn="0" w:oddVBand="0" w:evenVBand="0" w:oddHBand="1" w:evenHBand="0" w:firstRowFirstColumn="0" w:firstRowLastColumn="0" w:lastRowFirstColumn="0" w:lastRowLastColumn="0"/>
+            </w:pPr>
+            <w:r>
+              <w:t xml:space="preserve">Als Kunde oder Administrator am System angemeldet und besitzt mind. 1 </w:t>
+            </w:r>
+            <w:r>
+              <w:t>ausgeführte Bestellung.</w:t>
+            </w:r>
+          </w:p>
+        </w:tc>
+      </w:tr>
+      <w:tr>
+        <w:tc>
+          <w:tcPr>
+            <w:cnfStyle w:val="001000000000" w:firstRow="0" w:lastRow="0" w:firstColumn="1" w:lastColumn="0" w:oddVBand="0" w:evenVBand="0" w:oddHBand="0" w:evenHBand="0" w:firstRowFirstColumn="0" w:firstRowLastColumn="0" w:lastRowFirstColumn="0" w:lastRowLastColumn="0"/>
+            <w:tcW w:w="3227" w:type="dxa"/>
+            <w:hideMark/>
+          </w:tcPr>
+          <w:p>
+            <w:r>
+              <w:t>Testschritte</w:t>
+            </w:r>
+          </w:p>
+        </w:tc>
+        <w:tc>
+          <w:tcPr>
+            <w:tcW w:w="6095" w:type="dxa"/>
+            <w:gridSpan w:val="2"/>
+          </w:tcPr>
+          <w:p>
+            <w:pPr>
+              <w:pStyle w:val="Listenabsatz"/>
+              <w:numPr>
+                <w:ilvl w:val="0"/>
+                <w:numId w:val="44"/>
+              </w:numPr>
+              <w:cnfStyle w:val="000000000000" w:firstRow="0" w:lastRow="0" w:firstColumn="0" w:lastColumn="0" w:oddVBand="0" w:evenVBand="0" w:oddHBand="0" w:evenHBand="0" w:firstRowFirstColumn="0" w:firstRowLastColumn="0" w:lastRowFirstColumn="0" w:lastRowLastColumn="0"/>
+            </w:pPr>
+            <w:r>
+              <w:t xml:space="preserve">Warenkorb </w:t>
+            </w:r>
+            <w:r>
+              <w:t xml:space="preserve">aufrufen </w:t>
+            </w:r>
+            <w:hyperlink w:history="1">
+              <w:r>
+                <w:rPr>
+                  <w:rStyle w:val="Hyperlink"/>
+                </w:rPr>
+                <w:t>http://&lt;URL&gt;</w:t>
+              </w:r>
+            </w:hyperlink>
+            <w:r>
+              <w:t>/</w:t>
+            </w:r>
+          </w:p>
+          <w:p>
+            <w:pPr>
+              <w:pStyle w:val="Listenabsatz"/>
+              <w:numPr>
+                <w:ilvl w:val="0"/>
+                <w:numId w:val="44"/>
+              </w:numPr>
+              <w:cnfStyle w:val="000000000000" w:firstRow="0" w:lastRow="0" w:firstColumn="0" w:lastColumn="0" w:oddVBand="0" w:evenVBand="0" w:oddHBand="0" w:evenHBand="0" w:firstRowFirstColumn="0" w:firstRowLastColumn="0" w:lastRowFirstColumn="0" w:lastRowLastColumn="0"/>
+            </w:pPr>
+            <w:r>
+              <w:t>„</w:t>
+            </w:r>
+            <w:r>
+              <w:t>Bestellungen</w:t>
+            </w:r>
+            <w:r>
+              <w:t>“ klicken</w:t>
+            </w:r>
+          </w:p>
+          <w:p>
+            <w:pPr>
+              <w:pStyle w:val="Listenabsatz"/>
+              <w:numPr>
+                <w:ilvl w:val="0"/>
+                <w:numId w:val="44"/>
+              </w:numPr>
+              <w:cnfStyle w:val="000000000000" w:firstRow="0" w:lastRow="0" w:firstColumn="0" w:lastColumn="0" w:oddVBand="0" w:evenVBand="0" w:oddHBand="0" w:evenHBand="0" w:firstRowFirstColumn="0" w:firstRowLastColumn="0" w:lastRowFirstColumn="0" w:lastRowLastColumn="0"/>
+            </w:pPr>
+            <w:r>
+              <w:t>Bestellung auswählen</w:t>
+            </w:r>
+          </w:p>
+        </w:tc>
+      </w:tr>
+      <w:tr>
+        <w:trPr>
+          <w:cnfStyle w:val="000000100000" w:firstRow="0" w:lastRow="0" w:firstColumn="0" w:lastColumn="0" w:oddVBand="0" w:evenVBand="0" w:oddHBand="1" w:evenHBand="0" w:firstRowFirstColumn="0" w:firstRowLastColumn="0" w:lastRowFirstColumn="0" w:lastRowLastColumn="0"/>
+        </w:trPr>
+        <w:tc>
+          <w:tcPr>
+            <w:cnfStyle w:val="001000000000" w:firstRow="0" w:lastRow="0" w:firstColumn="1" w:lastColumn="0" w:oddVBand="0" w:evenVBand="0" w:oddHBand="0" w:evenHBand="0" w:firstRowFirstColumn="0" w:firstRowLastColumn="0" w:lastRowFirstColumn="0" w:lastRowLastColumn="0"/>
+            <w:tcW w:w="3227" w:type="dxa"/>
+            <w:hideMark/>
+          </w:tcPr>
+          <w:p>
+            <w:r>
+              <w:t>Erwartetes Ergebnis</w:t>
+            </w:r>
+          </w:p>
+        </w:tc>
+        <w:tc>
+          <w:tcPr>
+            <w:tcW w:w="6095" w:type="dxa"/>
+            <w:gridSpan w:val="2"/>
+          </w:tcPr>
+          <w:p>
+            <w:pPr>
+              <w:cnfStyle w:val="000000100000" w:firstRow="0" w:lastRow="0" w:firstColumn="0" w:lastColumn="0" w:oddVBand="0" w:evenVBand="0" w:oddHBand="1" w:evenHBand="0" w:firstRowFirstColumn="0" w:firstRowLastColumn="0" w:lastRowFirstColumn="0" w:lastRowLastColumn="0"/>
+            </w:pPr>
+            <w:r>
+              <w:t xml:space="preserve">Der Kunde erhält eine </w:t>
+            </w:r>
+            <w:r>
+              <w:t>Übersicht der Bestellung sowie deren Status</w:t>
+            </w:r>
+          </w:p>
+        </w:tc>
+      </w:tr>
+      <w:tr>
+        <w:tc>
+          <w:tcPr>
+            <w:cnfStyle w:val="001000000000" w:firstRow="0" w:lastRow="0" w:firstColumn="1" w:lastColumn="0" w:oddVBand="0" w:evenVBand="0" w:oddHBand="0" w:evenHBand="0" w:firstRowFirstColumn="0" w:firstRowLastColumn="0" w:lastRowFirstColumn="0" w:lastRowLastColumn="0"/>
+            <w:tcW w:w="3227" w:type="dxa"/>
+          </w:tcPr>
+          <w:p>
+            <w:r>
+              <w:t>Ergebnis (OK / NOK / NA)</w:t>
+            </w:r>
+          </w:p>
+        </w:tc>
+        <w:tc>
+          <w:tcPr>
+            <w:tcW w:w="6095" w:type="dxa"/>
+            <w:gridSpan w:val="2"/>
+          </w:tcPr>
+          <w:p>
+            <w:pPr>
+              <w:cnfStyle w:val="000000000000" w:firstRow="0" w:lastRow="0" w:firstColumn="0" w:lastColumn="0" w:oddVBand="0" w:evenVBand="0" w:oddHBand="0" w:evenHBand="0" w:firstRowFirstColumn="0" w:firstRowLastColumn="0" w:lastRowFirstColumn="0" w:lastRowLastColumn="0"/>
+            </w:pPr>
+          </w:p>
+        </w:tc>
+      </w:tr>
+      <w:tr>
+        <w:trPr>
+          <w:cnfStyle w:val="000000100000" w:firstRow="0" w:lastRow="0" w:firstColumn="0" w:lastColumn="0" w:oddVBand="0" w:evenVBand="0" w:oddHBand="1" w:evenHBand="0" w:firstRowFirstColumn="0" w:firstRowLastColumn="0" w:lastRowFirstColumn="0" w:lastRowLastColumn="0"/>
+        </w:trPr>
+        <w:tc>
+          <w:tcPr>
+            <w:cnfStyle w:val="001000000000" w:firstRow="0" w:lastRow="0" w:firstColumn="1" w:lastColumn="0" w:oddVBand="0" w:evenVBand="0" w:oddHBand="0" w:evenHBand="0" w:firstRowFirstColumn="0" w:firstRowLastColumn="0" w:lastRowFirstColumn="0" w:lastRowLastColumn="0"/>
+            <w:tcW w:w="3227" w:type="dxa"/>
+          </w:tcPr>
+          <w:p>
+            <w:r>
+              <w:t>Bemerkungen</w:t>
             </w:r>
           </w:p>
         </w:tc>
@@ -4324,8 +8584,8 @@
     </w:p>
     <w:p/>
     <w:sectPr>
-      <w:headerReference w:type="default" r:id="rId11"/>
-      <w:headerReference w:type="first" r:id="rId12"/>
+      <w:headerReference w:type="default" r:id="rId12"/>
+      <w:headerReference w:type="first" r:id="rId13"/>
       <w:pgSz w:w="11900" w:h="16840"/>
       <w:pgMar w:top="1417" w:right="1417" w:bottom="1134" w:left="1417" w:header="708" w:footer="708" w:gutter="0"/>
       <w:cols w:space="708"/>
@@ -4579,6 +8839,92 @@
     </w:lvl>
   </w:abstractNum>
   <w:abstractNum w:abstractNumId="5">
+    <w:nsid w:val="00C3604D"/>
+    <w:multiLevelType w:val="hybridMultilevel"/>
+    <w:tmpl w:val="A1C200E6"/>
+    <w:lvl w:ilvl="0" w:tplc="0807000F">
+      <w:start w:val="1"/>
+      <w:numFmt w:val="decimal"/>
+      <w:lvlText w:val="%1."/>
+      <w:lvlJc w:val="left"/>
+      <w:pPr>
+        <w:ind w:left="720" w:hanging="360"/>
+      </w:pPr>
+    </w:lvl>
+    <w:lvl w:ilvl="1" w:tplc="08070019" w:tentative="1">
+      <w:start w:val="1"/>
+      <w:numFmt w:val="lowerLetter"/>
+      <w:lvlText w:val="%2."/>
+      <w:lvlJc w:val="left"/>
+      <w:pPr>
+        <w:ind w:left="1440" w:hanging="360"/>
+      </w:pPr>
+    </w:lvl>
+    <w:lvl w:ilvl="2" w:tplc="0807001B" w:tentative="1">
+      <w:start w:val="1"/>
+      <w:numFmt w:val="lowerRoman"/>
+      <w:lvlText w:val="%3."/>
+      <w:lvlJc w:val="right"/>
+      <w:pPr>
+        <w:ind w:left="2160" w:hanging="180"/>
+      </w:pPr>
+    </w:lvl>
+    <w:lvl w:ilvl="3" w:tplc="0807000F" w:tentative="1">
+      <w:start w:val="1"/>
+      <w:numFmt w:val="decimal"/>
+      <w:lvlText w:val="%4."/>
+      <w:lvlJc w:val="left"/>
+      <w:pPr>
+        <w:ind w:left="2880" w:hanging="360"/>
+      </w:pPr>
+    </w:lvl>
+    <w:lvl w:ilvl="4" w:tplc="08070019" w:tentative="1">
+      <w:start w:val="1"/>
+      <w:numFmt w:val="lowerLetter"/>
+      <w:lvlText w:val="%5."/>
+      <w:lvlJc w:val="left"/>
+      <w:pPr>
+        <w:ind w:left="3600" w:hanging="360"/>
+      </w:pPr>
+    </w:lvl>
+    <w:lvl w:ilvl="5" w:tplc="0807001B" w:tentative="1">
+      <w:start w:val="1"/>
+      <w:numFmt w:val="lowerRoman"/>
+      <w:lvlText w:val="%6."/>
+      <w:lvlJc w:val="right"/>
+      <w:pPr>
+        <w:ind w:left="4320" w:hanging="180"/>
+      </w:pPr>
+    </w:lvl>
+    <w:lvl w:ilvl="6" w:tplc="0807000F" w:tentative="1">
+      <w:start w:val="1"/>
+      <w:numFmt w:val="decimal"/>
+      <w:lvlText w:val="%7."/>
+      <w:lvlJc w:val="left"/>
+      <w:pPr>
+        <w:ind w:left="5040" w:hanging="360"/>
+      </w:pPr>
+    </w:lvl>
+    <w:lvl w:ilvl="7" w:tplc="08070019" w:tentative="1">
+      <w:start w:val="1"/>
+      <w:numFmt w:val="lowerLetter"/>
+      <w:lvlText w:val="%8."/>
+      <w:lvlJc w:val="left"/>
+      <w:pPr>
+        <w:ind w:left="5760" w:hanging="360"/>
+      </w:pPr>
+    </w:lvl>
+    <w:lvl w:ilvl="8" w:tplc="0807001B" w:tentative="1">
+      <w:start w:val="1"/>
+      <w:numFmt w:val="lowerRoman"/>
+      <w:lvlText w:val="%9."/>
+      <w:lvlJc w:val="right"/>
+      <w:pPr>
+        <w:ind w:left="6480" w:hanging="180"/>
+      </w:pPr>
+    </w:lvl>
+  </w:abstractNum>
+  <w:abstractNum w:abstractNumId="6">
     <w:nsid w:val="01D44220"/>
     <w:multiLevelType w:val="hybridMultilevel"/>
     <w:tmpl w:val="9D041C6A"/>
@@ -4667,7 +9013,7 @@
       </w:pPr>
     </w:lvl>
   </w:abstractNum>
-  <w:abstractNum w:abstractNumId="6">
+  <w:abstractNum w:abstractNumId="7">
     <w:nsid w:val="024B140B"/>
     <w:multiLevelType w:val="hybridMultilevel"/>
     <w:tmpl w:val="33640922"/>
@@ -4780,7 +9126,7 @@
       </w:rPr>
     </w:lvl>
   </w:abstractNum>
-  <w:abstractNum w:abstractNumId="7">
+  <w:abstractNum w:abstractNumId="8">
     <w:nsid w:val="1B6F205A"/>
     <w:multiLevelType w:val="multilevel"/>
     <w:tmpl w:val="9CA4ABB8"/>
@@ -4895,7 +9241,7 @@
       </w:rPr>
     </w:lvl>
   </w:abstractNum>
-  <w:abstractNum w:abstractNumId="8">
+  <w:abstractNum w:abstractNumId="9">
     <w:nsid w:val="228A4740"/>
     <w:multiLevelType w:val="hybridMultilevel"/>
     <w:tmpl w:val="9D041C6A"/>
@@ -4984,7 +9330,7 @@
       </w:pPr>
     </w:lvl>
   </w:abstractNum>
-  <w:abstractNum w:abstractNumId="9">
+  <w:abstractNum w:abstractNumId="10">
     <w:nsid w:val="23DD1DCB"/>
     <w:multiLevelType w:val="multilevel"/>
     <w:tmpl w:val="08070025"/>
@@ -5079,7 +9425,265 @@
       </w:pPr>
     </w:lvl>
   </w:abstractNum>
-  <w:abstractNum w:abstractNumId="10">
+  <w:abstractNum w:abstractNumId="11">
+    <w:nsid w:val="2B1E6185"/>
+    <w:multiLevelType w:val="hybridMultilevel"/>
+    <w:tmpl w:val="12769F4E"/>
+    <w:lvl w:ilvl="0" w:tplc="0807000F">
+      <w:start w:val="1"/>
+      <w:numFmt w:val="decimal"/>
+      <w:lvlText w:val="%1."/>
+      <w:lvlJc w:val="left"/>
+      <w:pPr>
+        <w:ind w:left="720" w:hanging="360"/>
+      </w:pPr>
+    </w:lvl>
+    <w:lvl w:ilvl="1" w:tplc="08070019" w:tentative="1">
+      <w:start w:val="1"/>
+      <w:numFmt w:val="lowerLetter"/>
+      <w:lvlText w:val="%2."/>
+      <w:lvlJc w:val="left"/>
+      <w:pPr>
+        <w:ind w:left="1440" w:hanging="360"/>
+      </w:pPr>
+    </w:lvl>
+    <w:lvl w:ilvl="2" w:tplc="0807001B" w:tentative="1">
+      <w:start w:val="1"/>
+      <w:numFmt w:val="lowerRoman"/>
+      <w:lvlText w:val="%3."/>
+      <w:lvlJc w:val="right"/>
+      <w:pPr>
+        <w:ind w:left="2160" w:hanging="180"/>
+      </w:pPr>
+    </w:lvl>
+    <w:lvl w:ilvl="3" w:tplc="0807000F" w:tentative="1">
+      <w:start w:val="1"/>
+      <w:numFmt w:val="decimal"/>
+      <w:lvlText w:val="%4."/>
+      <w:lvlJc w:val="left"/>
+      <w:pPr>
+        <w:ind w:left="2880" w:hanging="360"/>
+      </w:pPr>
+    </w:lvl>
+    <w:lvl w:ilvl="4" w:tplc="08070019" w:tentative="1">
+      <w:start w:val="1"/>
+      <w:numFmt w:val="lowerLetter"/>
+      <w:lvlText w:val="%5."/>
+      <w:lvlJc w:val="left"/>
+      <w:pPr>
+        <w:ind w:left="3600" w:hanging="360"/>
+      </w:pPr>
+    </w:lvl>
+    <w:lvl w:ilvl="5" w:tplc="0807001B" w:tentative="1">
+      <w:start w:val="1"/>
+      <w:numFmt w:val="lowerRoman"/>
+      <w:lvlText w:val="%6."/>
+      <w:lvlJc w:val="right"/>
+      <w:pPr>
+        <w:ind w:left="4320" w:hanging="180"/>
+      </w:pPr>
+    </w:lvl>
+    <w:lvl w:ilvl="6" w:tplc="0807000F" w:tentative="1">
+      <w:start w:val="1"/>
+      <w:numFmt w:val="decimal"/>
+      <w:lvlText w:val="%7."/>
+      <w:lvlJc w:val="left"/>
+      <w:pPr>
+        <w:ind w:left="5040" w:hanging="360"/>
+      </w:pPr>
+    </w:lvl>
+    <w:lvl w:ilvl="7" w:tplc="08070019" w:tentative="1">
+      <w:start w:val="1"/>
+      <w:numFmt w:val="lowerLetter"/>
+      <w:lvlText w:val="%8."/>
+      <w:lvlJc w:val="left"/>
+      <w:pPr>
+        <w:ind w:left="5760" w:hanging="360"/>
+      </w:pPr>
+    </w:lvl>
+    <w:lvl w:ilvl="8" w:tplc="0807001B" w:tentative="1">
+      <w:start w:val="1"/>
+      <w:numFmt w:val="lowerRoman"/>
+      <w:lvlText w:val="%9."/>
+      <w:lvlJc w:val="right"/>
+      <w:pPr>
+        <w:ind w:left="6480" w:hanging="180"/>
+      </w:pPr>
+    </w:lvl>
+  </w:abstractNum>
+  <w:abstractNum w:abstractNumId="12">
+    <w:nsid w:val="30072E74"/>
+    <w:multiLevelType w:val="hybridMultilevel"/>
+    <w:tmpl w:val="12769F4E"/>
+    <w:lvl w:ilvl="0" w:tplc="0807000F">
+      <w:start w:val="1"/>
+      <w:numFmt w:val="decimal"/>
+      <w:lvlText w:val="%1."/>
+      <w:lvlJc w:val="left"/>
+      <w:pPr>
+        <w:ind w:left="720" w:hanging="360"/>
+      </w:pPr>
+    </w:lvl>
+    <w:lvl w:ilvl="1" w:tplc="08070019" w:tentative="1">
+      <w:start w:val="1"/>
+      <w:numFmt w:val="lowerLetter"/>
+      <w:lvlText w:val="%2."/>
+      <w:lvlJc w:val="left"/>
+      <w:pPr>
+        <w:ind w:left="1440" w:hanging="360"/>
+      </w:pPr>
+    </w:lvl>
+    <w:lvl w:ilvl="2" w:tplc="0807001B" w:tentative="1">
+      <w:start w:val="1"/>
+      <w:numFmt w:val="lowerRoman"/>
+      <w:lvlText w:val="%3."/>
+      <w:lvlJc w:val="right"/>
+      <w:pPr>
+        <w:ind w:left="2160" w:hanging="180"/>
+      </w:pPr>
+    </w:lvl>
+    <w:lvl w:ilvl="3" w:tplc="0807000F" w:tentative="1">
+      <w:start w:val="1"/>
+      <w:numFmt w:val="decimal"/>
+      <w:lvlText w:val="%4."/>
+      <w:lvlJc w:val="left"/>
+      <w:pPr>
+        <w:ind w:left="2880" w:hanging="360"/>
+      </w:pPr>
+    </w:lvl>
+    <w:lvl w:ilvl="4" w:tplc="08070019" w:tentative="1">
+      <w:start w:val="1"/>
+      <w:numFmt w:val="lowerLetter"/>
+      <w:lvlText w:val="%5."/>
+      <w:lvlJc w:val="left"/>
+      <w:pPr>
+        <w:ind w:left="3600" w:hanging="360"/>
+      </w:pPr>
+    </w:lvl>
+    <w:lvl w:ilvl="5" w:tplc="0807001B" w:tentative="1">
+      <w:start w:val="1"/>
+      <w:numFmt w:val="lowerRoman"/>
+      <w:lvlText w:val="%6."/>
+      <w:lvlJc w:val="right"/>
+      <w:pPr>
+        <w:ind w:left="4320" w:hanging="180"/>
+      </w:pPr>
+    </w:lvl>
+    <w:lvl w:ilvl="6" w:tplc="0807000F" w:tentative="1">
+      <w:start w:val="1"/>
+      <w:numFmt w:val="decimal"/>
+      <w:lvlText w:val="%7."/>
+      <w:lvlJc w:val="left"/>
+      <w:pPr>
+        <w:ind w:left="5040" w:hanging="360"/>
+      </w:pPr>
+    </w:lvl>
+    <w:lvl w:ilvl="7" w:tplc="08070019" w:tentative="1">
+      <w:start w:val="1"/>
+      <w:numFmt w:val="lowerLetter"/>
+      <w:lvlText w:val="%8."/>
+      <w:lvlJc w:val="left"/>
+      <w:pPr>
+        <w:ind w:left="5760" w:hanging="360"/>
+      </w:pPr>
+    </w:lvl>
+    <w:lvl w:ilvl="8" w:tplc="0807001B" w:tentative="1">
+      <w:start w:val="1"/>
+      <w:numFmt w:val="lowerRoman"/>
+      <w:lvlText w:val="%9."/>
+      <w:lvlJc w:val="right"/>
+      <w:pPr>
+        <w:ind w:left="6480" w:hanging="180"/>
+      </w:pPr>
+    </w:lvl>
+  </w:abstractNum>
+  <w:abstractNum w:abstractNumId="13">
+    <w:nsid w:val="313F7714"/>
+    <w:multiLevelType w:val="hybridMultilevel"/>
+    <w:tmpl w:val="12769F4E"/>
+    <w:lvl w:ilvl="0" w:tplc="0807000F">
+      <w:start w:val="1"/>
+      <w:numFmt w:val="decimal"/>
+      <w:lvlText w:val="%1."/>
+      <w:lvlJc w:val="left"/>
+      <w:pPr>
+        <w:ind w:left="720" w:hanging="360"/>
+      </w:pPr>
+    </w:lvl>
+    <w:lvl w:ilvl="1" w:tplc="08070019" w:tentative="1">
+      <w:start w:val="1"/>
+      <w:numFmt w:val="lowerLetter"/>
+      <w:lvlText w:val="%2."/>
+      <w:lvlJc w:val="left"/>
+      <w:pPr>
+        <w:ind w:left="1440" w:hanging="360"/>
+      </w:pPr>
+    </w:lvl>
+    <w:lvl w:ilvl="2" w:tplc="0807001B" w:tentative="1">
+      <w:start w:val="1"/>
+      <w:numFmt w:val="lowerRoman"/>
+      <w:lvlText w:val="%3."/>
+      <w:lvlJc w:val="right"/>
+      <w:pPr>
+        <w:ind w:left="2160" w:hanging="180"/>
+      </w:pPr>
+    </w:lvl>
+    <w:lvl w:ilvl="3" w:tplc="0807000F" w:tentative="1">
+      <w:start w:val="1"/>
+      <w:numFmt w:val="decimal"/>
+      <w:lvlText w:val="%4."/>
+      <w:lvlJc w:val="left"/>
+      <w:pPr>
+        <w:ind w:left="2880" w:hanging="360"/>
+      </w:pPr>
+    </w:lvl>
+    <w:lvl w:ilvl="4" w:tplc="08070019" w:tentative="1">
+      <w:start w:val="1"/>
+      <w:numFmt w:val="lowerLetter"/>
+      <w:lvlText w:val="%5."/>
+      <w:lvlJc w:val="left"/>
+      <w:pPr>
+        <w:ind w:left="3600" w:hanging="360"/>
+      </w:pPr>
+    </w:lvl>
+    <w:lvl w:ilvl="5" w:tplc="0807001B" w:tentative="1">
+      <w:start w:val="1"/>
+      <w:numFmt w:val="lowerRoman"/>
+      <w:lvlText w:val="%6."/>
+      <w:lvlJc w:val="right"/>
+      <w:pPr>
+        <w:ind w:left="4320" w:hanging="180"/>
+      </w:pPr>
+    </w:lvl>
+    <w:lvl w:ilvl="6" w:tplc="0807000F" w:tentative="1">
+      <w:start w:val="1"/>
+      <w:numFmt w:val="decimal"/>
+      <w:lvlText w:val="%7."/>
+      <w:lvlJc w:val="left"/>
+      <w:pPr>
+        <w:ind w:left="5040" w:hanging="360"/>
+      </w:pPr>
+    </w:lvl>
+    <w:lvl w:ilvl="7" w:tplc="08070019" w:tentative="1">
+      <w:start w:val="1"/>
+      <w:numFmt w:val="lowerLetter"/>
+      <w:lvlText w:val="%8."/>
+      <w:lvlJc w:val="left"/>
+      <w:pPr>
+        <w:ind w:left="5760" w:hanging="360"/>
+      </w:pPr>
+    </w:lvl>
+    <w:lvl w:ilvl="8" w:tplc="0807001B" w:tentative="1">
+      <w:start w:val="1"/>
+      <w:numFmt w:val="lowerRoman"/>
+      <w:lvlText w:val="%9."/>
+      <w:lvlJc w:val="right"/>
+      <w:pPr>
+        <w:ind w:left="6480" w:hanging="180"/>
+      </w:pPr>
+    </w:lvl>
+  </w:abstractNum>
+  <w:abstractNum w:abstractNumId="14">
     <w:nsid w:val="367F6A45"/>
     <w:multiLevelType w:val="multilevel"/>
     <w:tmpl w:val="30FED030"/>
@@ -5200,7 +9804,93 @@
       </w:rPr>
     </w:lvl>
   </w:abstractNum>
-  <w:abstractNum w:abstractNumId="11">
+  <w:abstractNum w:abstractNumId="15">
+    <w:nsid w:val="3A674165"/>
+    <w:multiLevelType w:val="hybridMultilevel"/>
+    <w:tmpl w:val="A1C200E6"/>
+    <w:lvl w:ilvl="0" w:tplc="0807000F">
+      <w:start w:val="1"/>
+      <w:numFmt w:val="decimal"/>
+      <w:lvlText w:val="%1."/>
+      <w:lvlJc w:val="left"/>
+      <w:pPr>
+        <w:ind w:left="720" w:hanging="360"/>
+      </w:pPr>
+    </w:lvl>
+    <w:lvl w:ilvl="1" w:tplc="08070019" w:tentative="1">
+      <w:start w:val="1"/>
+      <w:numFmt w:val="lowerLetter"/>
+      <w:lvlText w:val="%2."/>
+      <w:lvlJc w:val="left"/>
+      <w:pPr>
+        <w:ind w:left="1440" w:hanging="360"/>
+      </w:pPr>
+    </w:lvl>
+    <w:lvl w:ilvl="2" w:tplc="0807001B" w:tentative="1">
+      <w:start w:val="1"/>
+      <w:numFmt w:val="lowerRoman"/>
+      <w:lvlText w:val="%3."/>
+      <w:lvlJc w:val="right"/>
+      <w:pPr>
+        <w:ind w:left="2160" w:hanging="180"/>
+      </w:pPr>
+    </w:lvl>
+    <w:lvl w:ilvl="3" w:tplc="0807000F" w:tentative="1">
+      <w:start w:val="1"/>
+      <w:numFmt w:val="decimal"/>
+      <w:lvlText w:val="%4."/>
+      <w:lvlJc w:val="left"/>
+      <w:pPr>
+        <w:ind w:left="2880" w:hanging="360"/>
+      </w:pPr>
+    </w:lvl>
+    <w:lvl w:ilvl="4" w:tplc="08070019" w:tentative="1">
+      <w:start w:val="1"/>
+      <w:numFmt w:val="lowerLetter"/>
+      <w:lvlText w:val="%5."/>
+      <w:lvlJc w:val="left"/>
+      <w:pPr>
+        <w:ind w:left="3600" w:hanging="360"/>
+      </w:pPr>
+    </w:lvl>
+    <w:lvl w:ilvl="5" w:tplc="0807001B" w:tentative="1">
+      <w:start w:val="1"/>
+      <w:numFmt w:val="lowerRoman"/>
+      <w:lvlText w:val="%6."/>
+      <w:lvlJc w:val="right"/>
+      <w:pPr>
+        <w:ind w:left="4320" w:hanging="180"/>
+      </w:pPr>
+    </w:lvl>
+    <w:lvl w:ilvl="6" w:tplc="0807000F" w:tentative="1">
+      <w:start w:val="1"/>
+      <w:numFmt w:val="decimal"/>
+      <w:lvlText w:val="%7."/>
+      <w:lvlJc w:val="left"/>
+      <w:pPr>
+        <w:ind w:left="5040" w:hanging="360"/>
+      </w:pPr>
+    </w:lvl>
+    <w:lvl w:ilvl="7" w:tplc="08070019" w:tentative="1">
+      <w:start w:val="1"/>
+      <w:numFmt w:val="lowerLetter"/>
+      <w:lvlText w:val="%8."/>
+      <w:lvlJc w:val="left"/>
+      <w:pPr>
+        <w:ind w:left="5760" w:hanging="360"/>
+      </w:pPr>
+    </w:lvl>
+    <w:lvl w:ilvl="8" w:tplc="0807001B" w:tentative="1">
+      <w:start w:val="1"/>
+      <w:numFmt w:val="lowerRoman"/>
+      <w:lvlText w:val="%9."/>
+      <w:lvlJc w:val="right"/>
+      <w:pPr>
+        <w:ind w:left="6480" w:hanging="180"/>
+      </w:pPr>
+    </w:lvl>
+  </w:abstractNum>
+  <w:abstractNum w:abstractNumId="16">
     <w:nsid w:val="3D534864"/>
     <w:multiLevelType w:val="hybridMultilevel"/>
     <w:tmpl w:val="9D041C6A"/>
@@ -5289,7 +9979,93 @@
       </w:pPr>
     </w:lvl>
   </w:abstractNum>
-  <w:abstractNum w:abstractNumId="12">
+  <w:abstractNum w:abstractNumId="17">
+    <w:nsid w:val="3D5819D3"/>
+    <w:multiLevelType w:val="hybridMultilevel"/>
+    <w:tmpl w:val="12769F4E"/>
+    <w:lvl w:ilvl="0" w:tplc="0807000F">
+      <w:start w:val="1"/>
+      <w:numFmt w:val="decimal"/>
+      <w:lvlText w:val="%1."/>
+      <w:lvlJc w:val="left"/>
+      <w:pPr>
+        <w:ind w:left="720" w:hanging="360"/>
+      </w:pPr>
+    </w:lvl>
+    <w:lvl w:ilvl="1" w:tplc="08070019" w:tentative="1">
+      <w:start w:val="1"/>
+      <w:numFmt w:val="lowerLetter"/>
+      <w:lvlText w:val="%2."/>
+      <w:lvlJc w:val="left"/>
+      <w:pPr>
+        <w:ind w:left="1440" w:hanging="360"/>
+      </w:pPr>
+    </w:lvl>
+    <w:lvl w:ilvl="2" w:tplc="0807001B" w:tentative="1">
+      <w:start w:val="1"/>
+      <w:numFmt w:val="lowerRoman"/>
+      <w:lvlText w:val="%3."/>
+      <w:lvlJc w:val="right"/>
+      <w:pPr>
+        <w:ind w:left="2160" w:hanging="180"/>
+      </w:pPr>
+    </w:lvl>
+    <w:lvl w:ilvl="3" w:tplc="0807000F" w:tentative="1">
+      <w:start w:val="1"/>
+      <w:numFmt w:val="decimal"/>
+      <w:lvlText w:val="%4."/>
+      <w:lvlJc w:val="left"/>
+      <w:pPr>
+        <w:ind w:left="2880" w:hanging="360"/>
+      </w:pPr>
+    </w:lvl>
+    <w:lvl w:ilvl="4" w:tplc="08070019" w:tentative="1">
+      <w:start w:val="1"/>
+      <w:numFmt w:val="lowerLetter"/>
+      <w:lvlText w:val="%5."/>
+      <w:lvlJc w:val="left"/>
+      <w:pPr>
+        <w:ind w:left="3600" w:hanging="360"/>
+      </w:pPr>
+    </w:lvl>
+    <w:lvl w:ilvl="5" w:tplc="0807001B" w:tentative="1">
+      <w:start w:val="1"/>
+      <w:numFmt w:val="lowerRoman"/>
+      <w:lvlText w:val="%6."/>
+      <w:lvlJc w:val="right"/>
+      <w:pPr>
+        <w:ind w:left="4320" w:hanging="180"/>
+      </w:pPr>
+    </w:lvl>
+    <w:lvl w:ilvl="6" w:tplc="0807000F" w:tentative="1">
+      <w:start w:val="1"/>
+      <w:numFmt w:val="decimal"/>
+      <w:lvlText w:val="%7."/>
+      <w:lvlJc w:val="left"/>
+      <w:pPr>
+        <w:ind w:left="5040" w:hanging="360"/>
+      </w:pPr>
+    </w:lvl>
+    <w:lvl w:ilvl="7" w:tplc="08070019" w:tentative="1">
+      <w:start w:val="1"/>
+      <w:numFmt w:val="lowerLetter"/>
+      <w:lvlText w:val="%8."/>
+      <w:lvlJc w:val="left"/>
+      <w:pPr>
+        <w:ind w:left="5760" w:hanging="360"/>
+      </w:pPr>
+    </w:lvl>
+    <w:lvl w:ilvl="8" w:tplc="0807001B" w:tentative="1">
+      <w:start w:val="1"/>
+      <w:numFmt w:val="lowerRoman"/>
+      <w:lvlText w:val="%9."/>
+      <w:lvlJc w:val="right"/>
+      <w:pPr>
+        <w:ind w:left="6480" w:hanging="180"/>
+      </w:pPr>
+    </w:lvl>
+  </w:abstractNum>
+  <w:abstractNum w:abstractNumId="18">
     <w:nsid w:val="3FB72338"/>
     <w:multiLevelType w:val="hybridMultilevel"/>
     <w:tmpl w:val="9D041C6A"/>
@@ -5378,7 +10154,351 @@
       </w:pPr>
     </w:lvl>
   </w:abstractNum>
-  <w:abstractNum w:abstractNumId="13">
+  <w:abstractNum w:abstractNumId="19">
+    <w:nsid w:val="40054484"/>
+    <w:multiLevelType w:val="hybridMultilevel"/>
+    <w:tmpl w:val="12769F4E"/>
+    <w:lvl w:ilvl="0" w:tplc="0807000F">
+      <w:start w:val="1"/>
+      <w:numFmt w:val="decimal"/>
+      <w:lvlText w:val="%1."/>
+      <w:lvlJc w:val="left"/>
+      <w:pPr>
+        <w:ind w:left="720" w:hanging="360"/>
+      </w:pPr>
+    </w:lvl>
+    <w:lvl w:ilvl="1" w:tplc="08070019" w:tentative="1">
+      <w:start w:val="1"/>
+      <w:numFmt w:val="lowerLetter"/>
+      <w:lvlText w:val="%2."/>
+      <w:lvlJc w:val="left"/>
+      <w:pPr>
+        <w:ind w:left="1440" w:hanging="360"/>
+      </w:pPr>
+    </w:lvl>
+    <w:lvl w:ilvl="2" w:tplc="0807001B" w:tentative="1">
+      <w:start w:val="1"/>
+      <w:numFmt w:val="lowerRoman"/>
+      <w:lvlText w:val="%3."/>
+      <w:lvlJc w:val="right"/>
+      <w:pPr>
+        <w:ind w:left="2160" w:hanging="180"/>
+      </w:pPr>
+    </w:lvl>
+    <w:lvl w:ilvl="3" w:tplc="0807000F" w:tentative="1">
+      <w:start w:val="1"/>
+      <w:numFmt w:val="decimal"/>
+      <w:lvlText w:val="%4."/>
+      <w:lvlJc w:val="left"/>
+      <w:pPr>
+        <w:ind w:left="2880" w:hanging="360"/>
+      </w:pPr>
+    </w:lvl>
+    <w:lvl w:ilvl="4" w:tplc="08070019" w:tentative="1">
+      <w:start w:val="1"/>
+      <w:numFmt w:val="lowerLetter"/>
+      <w:lvlText w:val="%5."/>
+      <w:lvlJc w:val="left"/>
+      <w:pPr>
+        <w:ind w:left="3600" w:hanging="360"/>
+      </w:pPr>
+    </w:lvl>
+    <w:lvl w:ilvl="5" w:tplc="0807001B" w:tentative="1">
+      <w:start w:val="1"/>
+      <w:numFmt w:val="lowerRoman"/>
+      <w:lvlText w:val="%6."/>
+      <w:lvlJc w:val="right"/>
+      <w:pPr>
+        <w:ind w:left="4320" w:hanging="180"/>
+      </w:pPr>
+    </w:lvl>
+    <w:lvl w:ilvl="6" w:tplc="0807000F" w:tentative="1">
+      <w:start w:val="1"/>
+      <w:numFmt w:val="decimal"/>
+      <w:lvlText w:val="%7."/>
+      <w:lvlJc w:val="left"/>
+      <w:pPr>
+        <w:ind w:left="5040" w:hanging="360"/>
+      </w:pPr>
+    </w:lvl>
+    <w:lvl w:ilvl="7" w:tplc="08070019" w:tentative="1">
+      <w:start w:val="1"/>
+      <w:numFmt w:val="lowerLetter"/>
+      <w:lvlText w:val="%8."/>
+      <w:lvlJc w:val="left"/>
+      <w:pPr>
+        <w:ind w:left="5760" w:hanging="360"/>
+      </w:pPr>
+    </w:lvl>
+    <w:lvl w:ilvl="8" w:tplc="0807001B" w:tentative="1">
+      <w:start w:val="1"/>
+      <w:numFmt w:val="lowerRoman"/>
+      <w:lvlText w:val="%9."/>
+      <w:lvlJc w:val="right"/>
+      <w:pPr>
+        <w:ind w:left="6480" w:hanging="180"/>
+      </w:pPr>
+    </w:lvl>
+  </w:abstractNum>
+  <w:abstractNum w:abstractNumId="20">
+    <w:nsid w:val="42EC0D94"/>
+    <w:multiLevelType w:val="hybridMultilevel"/>
+    <w:tmpl w:val="A1C200E6"/>
+    <w:lvl w:ilvl="0" w:tplc="0807000F">
+      <w:start w:val="1"/>
+      <w:numFmt w:val="decimal"/>
+      <w:lvlText w:val="%1."/>
+      <w:lvlJc w:val="left"/>
+      <w:pPr>
+        <w:ind w:left="720" w:hanging="360"/>
+      </w:pPr>
+    </w:lvl>
+    <w:lvl w:ilvl="1" w:tplc="08070019" w:tentative="1">
+      <w:start w:val="1"/>
+      <w:numFmt w:val="lowerLetter"/>
+      <w:lvlText w:val="%2."/>
+      <w:lvlJc w:val="left"/>
+      <w:pPr>
+        <w:ind w:left="1440" w:hanging="360"/>
+      </w:pPr>
+    </w:lvl>
+    <w:lvl w:ilvl="2" w:tplc="0807001B" w:tentative="1">
+      <w:start w:val="1"/>
+      <w:numFmt w:val="lowerRoman"/>
+      <w:lvlText w:val="%3."/>
+      <w:lvlJc w:val="right"/>
+      <w:pPr>
+        <w:ind w:left="2160" w:hanging="180"/>
+      </w:pPr>
+    </w:lvl>
+    <w:lvl w:ilvl="3" w:tplc="0807000F" w:tentative="1">
+      <w:start w:val="1"/>
+      <w:numFmt w:val="decimal"/>
+      <w:lvlText w:val="%4."/>
+      <w:lvlJc w:val="left"/>
+      <w:pPr>
+        <w:ind w:left="2880" w:hanging="360"/>
+      </w:pPr>
+    </w:lvl>
+    <w:lvl w:ilvl="4" w:tplc="08070019" w:tentative="1">
+      <w:start w:val="1"/>
+      <w:numFmt w:val="lowerLetter"/>
+      <w:lvlText w:val="%5."/>
+      <w:lvlJc w:val="left"/>
+      <w:pPr>
+        <w:ind w:left="3600" w:hanging="360"/>
+      </w:pPr>
+    </w:lvl>
+    <w:lvl w:ilvl="5" w:tplc="0807001B" w:tentative="1">
+      <w:start w:val="1"/>
+      <w:numFmt w:val="lowerRoman"/>
+      <w:lvlText w:val="%6."/>
+      <w:lvlJc w:val="right"/>
+      <w:pPr>
+        <w:ind w:left="4320" w:hanging="180"/>
+      </w:pPr>
+    </w:lvl>
+    <w:lvl w:ilvl="6" w:tplc="0807000F" w:tentative="1">
+      <w:start w:val="1"/>
+      <w:numFmt w:val="decimal"/>
+      <w:lvlText w:val="%7."/>
+      <w:lvlJc w:val="left"/>
+      <w:pPr>
+        <w:ind w:left="5040" w:hanging="360"/>
+      </w:pPr>
+    </w:lvl>
+    <w:lvl w:ilvl="7" w:tplc="08070019" w:tentative="1">
+      <w:start w:val="1"/>
+      <w:numFmt w:val="lowerLetter"/>
+      <w:lvlText w:val="%8."/>
+      <w:lvlJc w:val="left"/>
+      <w:pPr>
+        <w:ind w:left="5760" w:hanging="360"/>
+      </w:pPr>
+    </w:lvl>
+    <w:lvl w:ilvl="8" w:tplc="0807001B" w:tentative="1">
+      <w:start w:val="1"/>
+      <w:numFmt w:val="lowerRoman"/>
+      <w:lvlText w:val="%9."/>
+      <w:lvlJc w:val="right"/>
+      <w:pPr>
+        <w:ind w:left="6480" w:hanging="180"/>
+      </w:pPr>
+    </w:lvl>
+  </w:abstractNum>
+  <w:abstractNum w:abstractNumId="21">
+    <w:nsid w:val="4643377E"/>
+    <w:multiLevelType w:val="hybridMultilevel"/>
+    <w:tmpl w:val="37A04F48"/>
+    <w:lvl w:ilvl="0" w:tplc="0807000F">
+      <w:start w:val="1"/>
+      <w:numFmt w:val="decimal"/>
+      <w:lvlText w:val="%1."/>
+      <w:lvlJc w:val="left"/>
+      <w:pPr>
+        <w:ind w:left="720" w:hanging="360"/>
+      </w:pPr>
+    </w:lvl>
+    <w:lvl w:ilvl="1" w:tplc="08070019" w:tentative="1">
+      <w:start w:val="1"/>
+      <w:numFmt w:val="lowerLetter"/>
+      <w:lvlText w:val="%2."/>
+      <w:lvlJc w:val="left"/>
+      <w:pPr>
+        <w:ind w:left="1440" w:hanging="360"/>
+      </w:pPr>
+    </w:lvl>
+    <w:lvl w:ilvl="2" w:tplc="0807001B" w:tentative="1">
+      <w:start w:val="1"/>
+      <w:numFmt w:val="lowerRoman"/>
+      <w:lvlText w:val="%3."/>
+      <w:lvlJc w:val="right"/>
+      <w:pPr>
+        <w:ind w:left="2160" w:hanging="180"/>
+      </w:pPr>
+    </w:lvl>
+    <w:lvl w:ilvl="3" w:tplc="0807000F" w:tentative="1">
+      <w:start w:val="1"/>
+      <w:numFmt w:val="decimal"/>
+      <w:lvlText w:val="%4."/>
+      <w:lvlJc w:val="left"/>
+      <w:pPr>
+        <w:ind w:left="2880" w:hanging="360"/>
+      </w:pPr>
+    </w:lvl>
+    <w:lvl w:ilvl="4" w:tplc="08070019" w:tentative="1">
+      <w:start w:val="1"/>
+      <w:numFmt w:val="lowerLetter"/>
+      <w:lvlText w:val="%5."/>
+      <w:lvlJc w:val="left"/>
+      <w:pPr>
+        <w:ind w:left="3600" w:hanging="360"/>
+      </w:pPr>
+    </w:lvl>
+    <w:lvl w:ilvl="5" w:tplc="0807001B" w:tentative="1">
+      <w:start w:val="1"/>
+      <w:numFmt w:val="lowerRoman"/>
+      <w:lvlText w:val="%6."/>
+      <w:lvlJc w:val="right"/>
+      <w:pPr>
+        <w:ind w:left="4320" w:hanging="180"/>
+      </w:pPr>
+    </w:lvl>
+    <w:lvl w:ilvl="6" w:tplc="0807000F" w:tentative="1">
+      <w:start w:val="1"/>
+      <w:numFmt w:val="decimal"/>
+      <w:lvlText w:val="%7."/>
+      <w:lvlJc w:val="left"/>
+      <w:pPr>
+        <w:ind w:left="5040" w:hanging="360"/>
+      </w:pPr>
+    </w:lvl>
+    <w:lvl w:ilvl="7" w:tplc="08070019" w:tentative="1">
+      <w:start w:val="1"/>
+      <w:numFmt w:val="lowerLetter"/>
+      <w:lvlText w:val="%8."/>
+      <w:lvlJc w:val="left"/>
+      <w:pPr>
+        <w:ind w:left="5760" w:hanging="360"/>
+      </w:pPr>
+    </w:lvl>
+    <w:lvl w:ilvl="8" w:tplc="0807001B" w:tentative="1">
+      <w:start w:val="1"/>
+      <w:numFmt w:val="lowerRoman"/>
+      <w:lvlText w:val="%9."/>
+      <w:lvlJc w:val="right"/>
+      <w:pPr>
+        <w:ind w:left="6480" w:hanging="180"/>
+      </w:pPr>
+    </w:lvl>
+  </w:abstractNum>
+  <w:abstractNum w:abstractNumId="22">
+    <w:nsid w:val="4A573BA3"/>
+    <w:multiLevelType w:val="hybridMultilevel"/>
+    <w:tmpl w:val="12769F4E"/>
+    <w:lvl w:ilvl="0" w:tplc="0807000F">
+      <w:start w:val="1"/>
+      <w:numFmt w:val="decimal"/>
+      <w:lvlText w:val="%1."/>
+      <w:lvlJc w:val="left"/>
+      <w:pPr>
+        <w:ind w:left="720" w:hanging="360"/>
+      </w:pPr>
+    </w:lvl>
+    <w:lvl w:ilvl="1" w:tplc="08070019" w:tentative="1">
+      <w:start w:val="1"/>
+      <w:numFmt w:val="lowerLetter"/>
+      <w:lvlText w:val="%2."/>
+      <w:lvlJc w:val="left"/>
+      <w:pPr>
+        <w:ind w:left="1440" w:hanging="360"/>
+      </w:pPr>
+    </w:lvl>
+    <w:lvl w:ilvl="2" w:tplc="0807001B" w:tentative="1">
+      <w:start w:val="1"/>
+      <w:numFmt w:val="lowerRoman"/>
+      <w:lvlText w:val="%3."/>
+      <w:lvlJc w:val="right"/>
+      <w:pPr>
+        <w:ind w:left="2160" w:hanging="180"/>
+      </w:pPr>
+    </w:lvl>
+    <w:lvl w:ilvl="3" w:tplc="0807000F" w:tentative="1">
+      <w:start w:val="1"/>
+      <w:numFmt w:val="decimal"/>
+      <w:lvlText w:val="%4."/>
+      <w:lvlJc w:val="left"/>
+      <w:pPr>
+        <w:ind w:left="2880" w:hanging="360"/>
+      </w:pPr>
+    </w:lvl>
+    <w:lvl w:ilvl="4" w:tplc="08070019" w:tentative="1">
+      <w:start w:val="1"/>
+      <w:numFmt w:val="lowerLetter"/>
+      <w:lvlText w:val="%5."/>
+      <w:lvlJc w:val="left"/>
+      <w:pPr>
+        <w:ind w:left="3600" w:hanging="360"/>
+      </w:pPr>
+    </w:lvl>
+    <w:lvl w:ilvl="5" w:tplc="0807001B" w:tentative="1">
+      <w:start w:val="1"/>
+      <w:numFmt w:val="lowerRoman"/>
+      <w:lvlText w:val="%6."/>
+      <w:lvlJc w:val="right"/>
+      <w:pPr>
+        <w:ind w:left="4320" w:hanging="180"/>
+      </w:pPr>
+    </w:lvl>
+    <w:lvl w:ilvl="6" w:tplc="0807000F" w:tentative="1">
+      <w:start w:val="1"/>
+      <w:numFmt w:val="decimal"/>
+      <w:lvlText w:val="%7."/>
+      <w:lvlJc w:val="left"/>
+      <w:pPr>
+        <w:ind w:left="5040" w:hanging="360"/>
+      </w:pPr>
+    </w:lvl>
+    <w:lvl w:ilvl="7" w:tplc="08070019" w:tentative="1">
+      <w:start w:val="1"/>
+      <w:numFmt w:val="lowerLetter"/>
+      <w:lvlText w:val="%8."/>
+      <w:lvlJc w:val="left"/>
+      <w:pPr>
+        <w:ind w:left="5760" w:hanging="360"/>
+      </w:pPr>
+    </w:lvl>
+    <w:lvl w:ilvl="8" w:tplc="0807001B" w:tentative="1">
+      <w:start w:val="1"/>
+      <w:numFmt w:val="lowerRoman"/>
+      <w:lvlText w:val="%9."/>
+      <w:lvlJc w:val="right"/>
+      <w:pPr>
+        <w:ind w:left="6480" w:hanging="180"/>
+      </w:pPr>
+    </w:lvl>
+  </w:abstractNum>
+  <w:abstractNum w:abstractNumId="23">
     <w:nsid w:val="4FDE4AB8"/>
     <w:multiLevelType w:val="hybridMultilevel"/>
     <w:tmpl w:val="76E0CE20"/>
@@ -5491,7 +10611,7 @@
       </w:rPr>
     </w:lvl>
   </w:abstractNum>
-  <w:abstractNum w:abstractNumId="14">
+  <w:abstractNum w:abstractNumId="24">
     <w:nsid w:val="507F5750"/>
     <w:multiLevelType w:val="hybridMultilevel"/>
     <w:tmpl w:val="9D041C6A"/>
@@ -5580,7 +10700,7 @@
       </w:pPr>
     </w:lvl>
   </w:abstractNum>
-  <w:abstractNum w:abstractNumId="15">
+  <w:abstractNum w:abstractNumId="25">
     <w:nsid w:val="56651C13"/>
     <w:multiLevelType w:val="hybridMultilevel"/>
     <w:tmpl w:val="9D041C6A"/>
@@ -5669,7 +10789,7 @@
       </w:pPr>
     </w:lvl>
   </w:abstractNum>
-  <w:abstractNum w:abstractNumId="16">
+  <w:abstractNum w:abstractNumId="26">
     <w:nsid w:val="58DD536F"/>
     <w:multiLevelType w:val="hybridMultilevel"/>
     <w:tmpl w:val="0338CFE6"/>
@@ -5782,7 +10902,7 @@
       </w:rPr>
     </w:lvl>
   </w:abstractNum>
-  <w:abstractNum w:abstractNumId="17">
+  <w:abstractNum w:abstractNumId="27">
     <w:nsid w:val="593509A9"/>
     <w:multiLevelType w:val="hybridMultilevel"/>
     <w:tmpl w:val="9D041C6A"/>
@@ -5871,7 +10991,7 @@
       </w:pPr>
     </w:lvl>
   </w:abstractNum>
-  <w:abstractNum w:abstractNumId="18">
+  <w:abstractNum w:abstractNumId="28">
     <w:nsid w:val="5DFA15DE"/>
     <w:multiLevelType w:val="hybridMultilevel"/>
     <w:tmpl w:val="9D041C6A"/>
@@ -5960,7 +11080,7 @@
       </w:pPr>
     </w:lvl>
   </w:abstractNum>
-  <w:abstractNum w:abstractNumId="19">
+  <w:abstractNum w:abstractNumId="29">
     <w:nsid w:val="603B0704"/>
     <w:multiLevelType w:val="hybridMultilevel"/>
     <w:tmpl w:val="9D041C6A"/>
@@ -6049,7 +11169,93 @@
       </w:pPr>
     </w:lvl>
   </w:abstractNum>
-  <w:abstractNum w:abstractNumId="20">
+  <w:abstractNum w:abstractNumId="30">
+    <w:nsid w:val="60E45FB4"/>
+    <w:multiLevelType w:val="hybridMultilevel"/>
+    <w:tmpl w:val="12769F4E"/>
+    <w:lvl w:ilvl="0" w:tplc="0807000F">
+      <w:start w:val="1"/>
+      <w:numFmt w:val="decimal"/>
+      <w:lvlText w:val="%1."/>
+      <w:lvlJc w:val="left"/>
+      <w:pPr>
+        <w:ind w:left="720" w:hanging="360"/>
+      </w:pPr>
+    </w:lvl>
+    <w:lvl w:ilvl="1" w:tplc="08070019" w:tentative="1">
+      <w:start w:val="1"/>
+      <w:numFmt w:val="lowerLetter"/>
+      <w:lvlText w:val="%2."/>
+      <w:lvlJc w:val="left"/>
+      <w:pPr>
+        <w:ind w:left="1440" w:hanging="360"/>
+      </w:pPr>
+    </w:lvl>
+    <w:lvl w:ilvl="2" w:tplc="0807001B" w:tentative="1">
+      <w:start w:val="1"/>
+      <w:numFmt w:val="lowerRoman"/>
+      <w:lvlText w:val="%3."/>
+      <w:lvlJc w:val="right"/>
+      <w:pPr>
+        <w:ind w:left="2160" w:hanging="180"/>
+      </w:pPr>
+    </w:lvl>
+    <w:lvl w:ilvl="3" w:tplc="0807000F" w:tentative="1">
+      <w:start w:val="1"/>
+      <w:numFmt w:val="decimal"/>
+      <w:lvlText w:val="%4."/>
+      <w:lvlJc w:val="left"/>
+      <w:pPr>
+        <w:ind w:left="2880" w:hanging="360"/>
+      </w:pPr>
+    </w:lvl>
+    <w:lvl w:ilvl="4" w:tplc="08070019" w:tentative="1">
+      <w:start w:val="1"/>
+      <w:numFmt w:val="lowerLetter"/>
+      <w:lvlText w:val="%5."/>
+      <w:lvlJc w:val="left"/>
+      <w:pPr>
+        <w:ind w:left="3600" w:hanging="360"/>
+      </w:pPr>
+    </w:lvl>
+    <w:lvl w:ilvl="5" w:tplc="0807001B" w:tentative="1">
+      <w:start w:val="1"/>
+      <w:numFmt w:val="lowerRoman"/>
+      <w:lvlText w:val="%6."/>
+      <w:lvlJc w:val="right"/>
+      <w:pPr>
+        <w:ind w:left="4320" w:hanging="180"/>
+      </w:pPr>
+    </w:lvl>
+    <w:lvl w:ilvl="6" w:tplc="0807000F" w:tentative="1">
+      <w:start w:val="1"/>
+      <w:numFmt w:val="decimal"/>
+      <w:lvlText w:val="%7."/>
+      <w:lvlJc w:val="left"/>
+      <w:pPr>
+        <w:ind w:left="5040" w:hanging="360"/>
+      </w:pPr>
+    </w:lvl>
+    <w:lvl w:ilvl="7" w:tplc="08070019" w:tentative="1">
+      <w:start w:val="1"/>
+      <w:numFmt w:val="lowerLetter"/>
+      <w:lvlText w:val="%8."/>
+      <w:lvlJc w:val="left"/>
+      <w:pPr>
+        <w:ind w:left="5760" w:hanging="360"/>
+      </w:pPr>
+    </w:lvl>
+    <w:lvl w:ilvl="8" w:tplc="0807001B" w:tentative="1">
+      <w:start w:val="1"/>
+      <w:numFmt w:val="lowerRoman"/>
+      <w:lvlText w:val="%9."/>
+      <w:lvlJc w:val="right"/>
+      <w:pPr>
+        <w:ind w:left="6480" w:hanging="180"/>
+      </w:pPr>
+    </w:lvl>
+  </w:abstractNum>
+  <w:abstractNum w:abstractNumId="31">
     <w:nsid w:val="60EE5BA2"/>
     <w:multiLevelType w:val="hybridMultilevel"/>
     <w:tmpl w:val="9D041C6A"/>
@@ -6138,7 +11344,7 @@
       </w:pPr>
     </w:lvl>
   </w:abstractNum>
-  <w:abstractNum w:abstractNumId="21">
+  <w:abstractNum w:abstractNumId="32">
     <w:nsid w:val="638F41B1"/>
     <w:multiLevelType w:val="hybridMultilevel"/>
     <w:tmpl w:val="9D041C6A"/>
@@ -6227,7 +11433,7 @@
       </w:pPr>
     </w:lvl>
   </w:abstractNum>
-  <w:abstractNum w:abstractNumId="22">
+  <w:abstractNum w:abstractNumId="33">
     <w:nsid w:val="63FF71B7"/>
     <w:multiLevelType w:val="hybridMultilevel"/>
     <w:tmpl w:val="A7C843E2"/>
@@ -6340,7 +11546,93 @@
       </w:rPr>
     </w:lvl>
   </w:abstractNum>
-  <w:abstractNum w:abstractNumId="23">
+  <w:abstractNum w:abstractNumId="34">
+    <w:nsid w:val="646D7399"/>
+    <w:multiLevelType w:val="hybridMultilevel"/>
+    <w:tmpl w:val="A1C200E6"/>
+    <w:lvl w:ilvl="0" w:tplc="0807000F">
+      <w:start w:val="1"/>
+      <w:numFmt w:val="decimal"/>
+      <w:lvlText w:val="%1."/>
+      <w:lvlJc w:val="left"/>
+      <w:pPr>
+        <w:ind w:left="720" w:hanging="360"/>
+      </w:pPr>
+    </w:lvl>
+    <w:lvl w:ilvl="1" w:tplc="08070019" w:tentative="1">
+      <w:start w:val="1"/>
+      <w:numFmt w:val="lowerLetter"/>
+      <w:lvlText w:val="%2."/>
+      <w:lvlJc w:val="left"/>
+      <w:pPr>
+        <w:ind w:left="1440" w:hanging="360"/>
+      </w:pPr>
+    </w:lvl>
+    <w:lvl w:ilvl="2" w:tplc="0807001B" w:tentative="1">
+      <w:start w:val="1"/>
+      <w:numFmt w:val="lowerRoman"/>
+      <w:lvlText w:val="%3."/>
+      <w:lvlJc w:val="right"/>
+      <w:pPr>
+        <w:ind w:left="2160" w:hanging="180"/>
+      </w:pPr>
+    </w:lvl>
+    <w:lvl w:ilvl="3" w:tplc="0807000F" w:tentative="1">
+      <w:start w:val="1"/>
+      <w:numFmt w:val="decimal"/>
+      <w:lvlText w:val="%4."/>
+      <w:lvlJc w:val="left"/>
+      <w:pPr>
+        <w:ind w:left="2880" w:hanging="360"/>
+      </w:pPr>
+    </w:lvl>
+    <w:lvl w:ilvl="4" w:tplc="08070019" w:tentative="1">
+      <w:start w:val="1"/>
+      <w:numFmt w:val="lowerLetter"/>
+      <w:lvlText w:val="%5."/>
+      <w:lvlJc w:val="left"/>
+      <w:pPr>
+        <w:ind w:left="3600" w:hanging="360"/>
+      </w:pPr>
+    </w:lvl>
+    <w:lvl w:ilvl="5" w:tplc="0807001B" w:tentative="1">
+      <w:start w:val="1"/>
+      <w:numFmt w:val="lowerRoman"/>
+      <w:lvlText w:val="%6."/>
+      <w:lvlJc w:val="right"/>
+      <w:pPr>
+        <w:ind w:left="4320" w:hanging="180"/>
+      </w:pPr>
+    </w:lvl>
+    <w:lvl w:ilvl="6" w:tplc="0807000F" w:tentative="1">
+      <w:start w:val="1"/>
+      <w:numFmt w:val="decimal"/>
+      <w:lvlText w:val="%7."/>
+      <w:lvlJc w:val="left"/>
+      <w:pPr>
+        <w:ind w:left="5040" w:hanging="360"/>
+      </w:pPr>
+    </w:lvl>
+    <w:lvl w:ilvl="7" w:tplc="08070019" w:tentative="1">
+      <w:start w:val="1"/>
+      <w:numFmt w:val="lowerLetter"/>
+      <w:lvlText w:val="%8."/>
+      <w:lvlJc w:val="left"/>
+      <w:pPr>
+        <w:ind w:left="5760" w:hanging="360"/>
+      </w:pPr>
+    </w:lvl>
+    <w:lvl w:ilvl="8" w:tplc="0807001B" w:tentative="1">
+      <w:start w:val="1"/>
+      <w:numFmt w:val="lowerRoman"/>
+      <w:lvlText w:val="%9."/>
+      <w:lvlJc w:val="right"/>
+      <w:pPr>
+        <w:ind w:left="6480" w:hanging="180"/>
+      </w:pPr>
+    </w:lvl>
+  </w:abstractNum>
+  <w:abstractNum w:abstractNumId="35">
     <w:nsid w:val="692F0629"/>
     <w:multiLevelType w:val="hybridMultilevel"/>
     <w:tmpl w:val="F346506C"/>
@@ -6453,7 +11745,7 @@
       </w:rPr>
     </w:lvl>
   </w:abstractNum>
-  <w:abstractNum w:abstractNumId="24">
+  <w:abstractNum w:abstractNumId="36">
     <w:nsid w:val="6A4D65BB"/>
     <w:multiLevelType w:val="hybridMultilevel"/>
     <w:tmpl w:val="9D041C6A"/>
@@ -6542,7 +11834,7 @@
       </w:pPr>
     </w:lvl>
   </w:abstractNum>
-  <w:abstractNum w:abstractNumId="25">
+  <w:abstractNum w:abstractNumId="37">
     <w:nsid w:val="74220968"/>
     <w:multiLevelType w:val="hybridMultilevel"/>
     <w:tmpl w:val="05CA8A92"/>
@@ -6655,7 +11947,7 @@
       </w:rPr>
     </w:lvl>
   </w:abstractNum>
-  <w:abstractNum w:abstractNumId="26">
+  <w:abstractNum w:abstractNumId="38">
     <w:nsid w:val="79E10C9D"/>
     <w:multiLevelType w:val="hybridMultilevel"/>
     <w:tmpl w:val="9D041C6A"/>
@@ -6670,6 +11962,178 @@
       <w:rPr>
         <w:rFonts w:hint="default"/>
       </w:rPr>
+    </w:lvl>
+    <w:lvl w:ilvl="1" w:tplc="08070019" w:tentative="1">
+      <w:start w:val="1"/>
+      <w:numFmt w:val="lowerLetter"/>
+      <w:lvlText w:val="%2."/>
+      <w:lvlJc w:val="left"/>
+      <w:pPr>
+        <w:ind w:left="1440" w:hanging="360"/>
+      </w:pPr>
+    </w:lvl>
+    <w:lvl w:ilvl="2" w:tplc="0807001B" w:tentative="1">
+      <w:start w:val="1"/>
+      <w:numFmt w:val="lowerRoman"/>
+      <w:lvlText w:val="%3."/>
+      <w:lvlJc w:val="right"/>
+      <w:pPr>
+        <w:ind w:left="2160" w:hanging="180"/>
+      </w:pPr>
+    </w:lvl>
+    <w:lvl w:ilvl="3" w:tplc="0807000F" w:tentative="1">
+      <w:start w:val="1"/>
+      <w:numFmt w:val="decimal"/>
+      <w:lvlText w:val="%4."/>
+      <w:lvlJc w:val="left"/>
+      <w:pPr>
+        <w:ind w:left="2880" w:hanging="360"/>
+      </w:pPr>
+    </w:lvl>
+    <w:lvl w:ilvl="4" w:tplc="08070019" w:tentative="1">
+      <w:start w:val="1"/>
+      <w:numFmt w:val="lowerLetter"/>
+      <w:lvlText w:val="%5."/>
+      <w:lvlJc w:val="left"/>
+      <w:pPr>
+        <w:ind w:left="3600" w:hanging="360"/>
+      </w:pPr>
+    </w:lvl>
+    <w:lvl w:ilvl="5" w:tplc="0807001B" w:tentative="1">
+      <w:start w:val="1"/>
+      <w:numFmt w:val="lowerRoman"/>
+      <w:lvlText w:val="%6."/>
+      <w:lvlJc w:val="right"/>
+      <w:pPr>
+        <w:ind w:left="4320" w:hanging="180"/>
+      </w:pPr>
+    </w:lvl>
+    <w:lvl w:ilvl="6" w:tplc="0807000F" w:tentative="1">
+      <w:start w:val="1"/>
+      <w:numFmt w:val="decimal"/>
+      <w:lvlText w:val="%7."/>
+      <w:lvlJc w:val="left"/>
+      <w:pPr>
+        <w:ind w:left="5040" w:hanging="360"/>
+      </w:pPr>
+    </w:lvl>
+    <w:lvl w:ilvl="7" w:tplc="08070019" w:tentative="1">
+      <w:start w:val="1"/>
+      <w:numFmt w:val="lowerLetter"/>
+      <w:lvlText w:val="%8."/>
+      <w:lvlJc w:val="left"/>
+      <w:pPr>
+        <w:ind w:left="5760" w:hanging="360"/>
+      </w:pPr>
+    </w:lvl>
+    <w:lvl w:ilvl="8" w:tplc="0807001B" w:tentative="1">
+      <w:start w:val="1"/>
+      <w:numFmt w:val="lowerRoman"/>
+      <w:lvlText w:val="%9."/>
+      <w:lvlJc w:val="right"/>
+      <w:pPr>
+        <w:ind w:left="6480" w:hanging="180"/>
+      </w:pPr>
+    </w:lvl>
+  </w:abstractNum>
+  <w:abstractNum w:abstractNumId="39">
+    <w:nsid w:val="7B3E40F3"/>
+    <w:multiLevelType w:val="hybridMultilevel"/>
+    <w:tmpl w:val="A1C200E6"/>
+    <w:lvl w:ilvl="0" w:tplc="0807000F">
+      <w:start w:val="1"/>
+      <w:numFmt w:val="decimal"/>
+      <w:lvlText w:val="%1."/>
+      <w:lvlJc w:val="left"/>
+      <w:pPr>
+        <w:ind w:left="720" w:hanging="360"/>
+      </w:pPr>
+    </w:lvl>
+    <w:lvl w:ilvl="1" w:tplc="08070019" w:tentative="1">
+      <w:start w:val="1"/>
+      <w:numFmt w:val="lowerLetter"/>
+      <w:lvlText w:val="%2."/>
+      <w:lvlJc w:val="left"/>
+      <w:pPr>
+        <w:ind w:left="1440" w:hanging="360"/>
+      </w:pPr>
+    </w:lvl>
+    <w:lvl w:ilvl="2" w:tplc="0807001B" w:tentative="1">
+      <w:start w:val="1"/>
+      <w:numFmt w:val="lowerRoman"/>
+      <w:lvlText w:val="%3."/>
+      <w:lvlJc w:val="right"/>
+      <w:pPr>
+        <w:ind w:left="2160" w:hanging="180"/>
+      </w:pPr>
+    </w:lvl>
+    <w:lvl w:ilvl="3" w:tplc="0807000F" w:tentative="1">
+      <w:start w:val="1"/>
+      <w:numFmt w:val="decimal"/>
+      <w:lvlText w:val="%4."/>
+      <w:lvlJc w:val="left"/>
+      <w:pPr>
+        <w:ind w:left="2880" w:hanging="360"/>
+      </w:pPr>
+    </w:lvl>
+    <w:lvl w:ilvl="4" w:tplc="08070019" w:tentative="1">
+      <w:start w:val="1"/>
+      <w:numFmt w:val="lowerLetter"/>
+      <w:lvlText w:val="%5."/>
+      <w:lvlJc w:val="left"/>
+      <w:pPr>
+        <w:ind w:left="3600" w:hanging="360"/>
+      </w:pPr>
+    </w:lvl>
+    <w:lvl w:ilvl="5" w:tplc="0807001B" w:tentative="1">
+      <w:start w:val="1"/>
+      <w:numFmt w:val="lowerRoman"/>
+      <w:lvlText w:val="%6."/>
+      <w:lvlJc w:val="right"/>
+      <w:pPr>
+        <w:ind w:left="4320" w:hanging="180"/>
+      </w:pPr>
+    </w:lvl>
+    <w:lvl w:ilvl="6" w:tplc="0807000F" w:tentative="1">
+      <w:start w:val="1"/>
+      <w:numFmt w:val="decimal"/>
+      <w:lvlText w:val="%7."/>
+      <w:lvlJc w:val="left"/>
+      <w:pPr>
+        <w:ind w:left="5040" w:hanging="360"/>
+      </w:pPr>
+    </w:lvl>
+    <w:lvl w:ilvl="7" w:tplc="08070019" w:tentative="1">
+      <w:start w:val="1"/>
+      <w:numFmt w:val="lowerLetter"/>
+      <w:lvlText w:val="%8."/>
+      <w:lvlJc w:val="left"/>
+      <w:pPr>
+        <w:ind w:left="5760" w:hanging="360"/>
+      </w:pPr>
+    </w:lvl>
+    <w:lvl w:ilvl="8" w:tplc="0807001B" w:tentative="1">
+      <w:start w:val="1"/>
+      <w:numFmt w:val="lowerRoman"/>
+      <w:lvlText w:val="%9."/>
+      <w:lvlJc w:val="right"/>
+      <w:pPr>
+        <w:ind w:left="6480" w:hanging="180"/>
+      </w:pPr>
+    </w:lvl>
+  </w:abstractNum>
+  <w:abstractNum w:abstractNumId="40">
+    <w:nsid w:val="7C78611A"/>
+    <w:multiLevelType w:val="hybridMultilevel"/>
+    <w:tmpl w:val="A1C200E6"/>
+    <w:lvl w:ilvl="0" w:tplc="0807000F">
+      <w:start w:val="1"/>
+      <w:numFmt w:val="decimal"/>
+      <w:lvlText w:val="%1."/>
+      <w:lvlJc w:val="left"/>
+      <w:pPr>
+        <w:ind w:left="720" w:hanging="360"/>
+      </w:pPr>
     </w:lvl>
     <w:lvl w:ilvl="1" w:tplc="08070019" w:tentative="1">
       <w:start w:val="1"/>
@@ -6760,79 +12224,121 @@
     <w:abstractNumId w:val="0"/>
   </w:num>
   <w:num w:numId="6">
+    <w:abstractNumId w:val="8"/>
+  </w:num>
+  <w:num w:numId="7">
+    <w:abstractNumId w:val="14"/>
+  </w:num>
+  <w:num w:numId="8">
+    <w:abstractNumId w:val="10"/>
+  </w:num>
+  <w:num w:numId="9">
+    <w:abstractNumId w:val="6"/>
+  </w:num>
+  <w:num w:numId="10">
+    <w:abstractNumId w:val="36"/>
+  </w:num>
+  <w:num w:numId="11">
+    <w:abstractNumId w:val="9"/>
+  </w:num>
+  <w:num w:numId="12">
+    <w:abstractNumId w:val="32"/>
+  </w:num>
+  <w:num w:numId="13">
+    <w:abstractNumId w:val="38"/>
+  </w:num>
+  <w:num w:numId="14">
+    <w:abstractNumId w:val="28"/>
+  </w:num>
+  <w:num w:numId="15">
+    <w:abstractNumId w:val="18"/>
+  </w:num>
+  <w:num w:numId="16">
+    <w:abstractNumId w:val="29"/>
+  </w:num>
+  <w:num w:numId="17">
+    <w:abstractNumId w:val="16"/>
+  </w:num>
+  <w:num w:numId="18">
+    <w:abstractNumId w:val="27"/>
+  </w:num>
+  <w:num w:numId="19">
+    <w:abstractNumId w:val="24"/>
+  </w:num>
+  <w:num w:numId="20">
+    <w:abstractNumId w:val="25"/>
+  </w:num>
+  <w:num w:numId="21">
+    <w:abstractNumId w:val="31"/>
+  </w:num>
+  <w:num w:numId="22">
+    <w:abstractNumId w:val="10"/>
+  </w:num>
+  <w:num w:numId="23">
+    <w:abstractNumId w:val="10"/>
+  </w:num>
+  <w:num w:numId="24">
+    <w:abstractNumId w:val="10"/>
+  </w:num>
+  <w:num w:numId="25">
+    <w:abstractNumId w:val="35"/>
+  </w:num>
+  <w:num w:numId="26">
+    <w:abstractNumId w:val="37"/>
+  </w:num>
+  <w:num w:numId="27">
+    <w:abstractNumId w:val="26"/>
+  </w:num>
+  <w:num w:numId="28">
+    <w:abstractNumId w:val="23"/>
+  </w:num>
+  <w:num w:numId="29">
     <w:abstractNumId w:val="7"/>
   </w:num>
-  <w:num w:numId="7">
-    <w:abstractNumId w:val="10"/>
+  <w:num w:numId="30">
+    <w:abstractNumId w:val="33"/>
   </w:num>
-  <w:num w:numId="8">
-    <w:abstractNumId w:val="9"/>
+  <w:num w:numId="31">
+    <w:abstractNumId w:val="22"/>
   </w:num>
-  <w:num w:numId="9">
+  <w:num w:numId="32">
+    <w:abstractNumId w:val="13"/>
+  </w:num>
+  <w:num w:numId="33">
+    <w:abstractNumId w:val="12"/>
+  </w:num>
+  <w:num w:numId="34">
+    <w:abstractNumId w:val="17"/>
+  </w:num>
+  <w:num w:numId="35">
+    <w:abstractNumId w:val="11"/>
+  </w:num>
+  <w:num w:numId="36">
+    <w:abstractNumId w:val="19"/>
+  </w:num>
+  <w:num w:numId="37">
+    <w:abstractNumId w:val="30"/>
+  </w:num>
+  <w:num w:numId="38">
+    <w:abstractNumId w:val="20"/>
+  </w:num>
+  <w:num w:numId="39">
+    <w:abstractNumId w:val="21"/>
+  </w:num>
+  <w:num w:numId="40">
     <w:abstractNumId w:val="5"/>
   </w:num>
-  <w:num w:numId="10">
-    <w:abstractNumId w:val="24"/>
+  <w:num w:numId="41">
+    <w:abstractNumId w:val="40"/>
   </w:num>
-  <w:num w:numId="11">
-    <w:abstractNumId w:val="8"/>
+  <w:num w:numId="42">
+    <w:abstractNumId w:val="34"/>
   </w:num>
-  <w:num w:numId="12">
-    <w:abstractNumId w:val="21"/>
+  <w:num w:numId="43">
+    <w:abstractNumId w:val="39"/>
   </w:num>
-  <w:num w:numId="13">
-    <w:abstractNumId w:val="26"/>
-  </w:num>
-  <w:num w:numId="14">
-    <w:abstractNumId w:val="18"/>
-  </w:num>
-  <w:num w:numId="15">
-    <w:abstractNumId w:val="12"/>
-  </w:num>
-  <w:num w:numId="16">
-    <w:abstractNumId w:val="19"/>
-  </w:num>
-  <w:num w:numId="17">
-    <w:abstractNumId w:val="11"/>
-  </w:num>
-  <w:num w:numId="18">
-    <w:abstractNumId w:val="17"/>
-  </w:num>
-  <w:num w:numId="19">
-    <w:abstractNumId w:val="14"/>
-  </w:num>
-  <w:num w:numId="20">
+  <w:num w:numId="44">
     <w:abstractNumId w:val="15"/>
-  </w:num>
-  <w:num w:numId="21">
-    <w:abstractNumId w:val="20"/>
-  </w:num>
-  <w:num w:numId="22">
-    <w:abstractNumId w:val="9"/>
-  </w:num>
-  <w:num w:numId="23">
-    <w:abstractNumId w:val="9"/>
-  </w:num>
-  <w:num w:numId="24">
-    <w:abstractNumId w:val="9"/>
-  </w:num>
-  <w:num w:numId="25">
-    <w:abstractNumId w:val="23"/>
-  </w:num>
-  <w:num w:numId="26">
-    <w:abstractNumId w:val="25"/>
-  </w:num>
-  <w:num w:numId="27">
-    <w:abstractNumId w:val="16"/>
-  </w:num>
-  <w:num w:numId="28">
-    <w:abstractNumId w:val="13"/>
-  </w:num>
-  <w:num w:numId="29">
-    <w:abstractNumId w:val="6"/>
-  </w:num>
-  <w:num w:numId="30">
-    <w:abstractNumId w:val="22"/>
   </w:num>
   <w:numIdMacAtCleanup w:val="21"/>
 </w:numbering>
@@ -24078,18 +29584,18 @@
 </file>
 
 <file path=customXml/item2.xml><?xml version="1.0" encoding="utf-8"?>
-<mappings xmlns="http://schemas.microsoft.com/pics">
-  <picture>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</picture>
-</mappings>
-</file>
-
-<file path=customXml/item3.xml><?xml version="1.0" encoding="utf-8"?>
 <?mso-contentType ?>
 <FormTemplates xmlns="http://schemas.microsoft.com/sharepoint/v3/contenttype/forms">
   <Display>DocumentLibraryForm</Display>
   <Edit>AssetEditForm</Edit>
   <New>DocumentLibraryForm</New>
 </FormTemplates>
+</file>
+
+<file path=customXml/item3.xml><?xml version="1.0" encoding="utf-8"?>
+<mappings xmlns="http://schemas.microsoft.com/pics">
+  <picture>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</picture>
+</mappings>
 </file>
 
 <file path=customXml/item4.xml><?xml version="1.0" encoding="utf-8"?>
@@ -24209,6 +29715,14 @@
 </file>
 
 <file path=customXml/itemProps2.xml><?xml version="1.0" encoding="utf-8"?>
+<ds:datastoreItem xmlns:ds="http://schemas.openxmlformats.org/officeDocument/2006/customXml" ds:itemID="{2F9ACB35-92A4-4D3B-9363-393A8469DF5C}">
+  <ds:schemaRefs>
+    <ds:schemaRef ds:uri="http://schemas.microsoft.com/sharepoint/v3/contenttype/forms"/>
+  </ds:schemaRefs>
+</ds:datastoreItem>
+</file>
+
+<file path=customXml/itemProps3.xml><?xml version="1.0" encoding="utf-8"?>
 <ds:datastoreItem xmlns:ds="http://schemas.openxmlformats.org/officeDocument/2006/customXml" ds:itemID="{F679E4D8-73D9-412D-B716-777944E71373}">
   <ds:schemaRefs>
     <ds:schemaRef ds:uri="http://schemas.microsoft.com/pics"/>
@@ -24216,16 +29730,8 @@
 </ds:datastoreItem>
 </file>
 
-<file path=customXml/itemProps3.xml><?xml version="1.0" encoding="utf-8"?>
-<ds:datastoreItem xmlns:ds="http://schemas.openxmlformats.org/officeDocument/2006/customXml" ds:itemID="{2F9ACB35-92A4-4D3B-9363-393A8469DF5C}">
-  <ds:schemaRefs>
-    <ds:schemaRef ds:uri="http://schemas.microsoft.com/sharepoint/v3/contenttype/forms"/>
-  </ds:schemaRefs>
-</ds:datastoreItem>
-</file>
-
 <file path=customXml/itemProps4.xml><?xml version="1.0" encoding="utf-8"?>
-<ds:datastoreItem xmlns:ds="http://schemas.openxmlformats.org/officeDocument/2006/customXml" ds:itemID="{F8F51646-E2D8-4635-B466-05D038D1B885}">
+<ds:datastoreItem xmlns:ds="http://schemas.openxmlformats.org/officeDocument/2006/customXml" ds:itemID="{1AC517A8-F274-41FF-A84B-39066FC7FB1F}">
   <ds:schemaRefs>
     <ds:schemaRef ds:uri="http://schemas.openxmlformats.org/officeDocument/2006/bibliography"/>
   </ds:schemaRefs>
